--- a/design-docs/Assignment 3 Design Rationale.docx
+++ b/design-docs/Assignment 3 Design Rationale.docx
@@ -2493,14 +2493,7 @@
         <w:rPr>
           <w:rFonts w:cstheme="minorHAnsi"/>
         </w:rPr>
-        <w:t xml:space="preserve"> </w:t>
-      </w:r>
-      <w:proofErr w:type="spellStart"/>
-      <w:r>
-        <w:rPr>
-          <w:rFonts w:cstheme="minorHAnsi"/>
-        </w:rPr>
-        <w:t>ha</w:t>
+        <w:t xml:space="preserve"> ha</w:t>
       </w:r>
       <w:r>
         <w:rPr>
@@ -2526,6 +2519,7 @@
         </w:rPr>
         <w:t xml:space="preserve"> </w:t>
       </w:r>
+      <w:proofErr w:type="spellStart"/>
       <w:r>
         <w:rPr>
           <w:rFonts w:ascii="Consolas" w:hAnsi="Consolas" w:cstheme="minorHAnsi"/>
@@ -4140,7 +4134,124 @@
         </w:rPr>
       </w:pPr>
       <w:r>
-        <w:t xml:space="preserve">When </w:t>
+        <w:t xml:space="preserve">An abstract class </w:t>
+      </w:r>
+      <w:proofErr w:type="spellStart"/>
+      <w:r>
+        <w:rPr>
+          <w:b/>
+          <w:bCs/>
+        </w:rPr>
+        <w:t>ZombieLimb</w:t>
+      </w:r>
+      <w:proofErr w:type="spellEnd"/>
+      <w:r>
+        <w:t xml:space="preserve"> </w:t>
+      </w:r>
+      <w:r>
+        <w:t>that</w:t>
+      </w:r>
+      <w:r>
+        <w:t xml:space="preserve"> inherits </w:t>
+      </w:r>
+      <w:proofErr w:type="spellStart"/>
+      <w:r>
+        <w:rPr>
+          <w:b/>
+          <w:bCs/>
+        </w:rPr>
+        <w:t>WeaponItem</w:t>
+      </w:r>
+      <w:proofErr w:type="spellEnd"/>
+      <w:r>
+        <w:t xml:space="preserve"> </w:t>
+      </w:r>
+      <w:r>
+        <w:t xml:space="preserve">is created so that subclasses of </w:t>
+      </w:r>
+      <w:proofErr w:type="spellStart"/>
+      <w:r>
+        <w:rPr>
+          <w:b/>
+          <w:bCs/>
+        </w:rPr>
+        <w:t>ZombieLimb</w:t>
+      </w:r>
+      <w:proofErr w:type="spellEnd"/>
+      <w:r>
+        <w:rPr>
+          <w:b/>
+          <w:bCs/>
+        </w:rPr>
+        <w:t xml:space="preserve"> </w:t>
+      </w:r>
+      <w:r>
+        <w:t>can</w:t>
+      </w:r>
+      <w:r>
+        <w:t xml:space="preserve"> </w:t>
+      </w:r>
+      <w:r>
+        <w:t>be used as a weapon. T</w:t>
+      </w:r>
+      <w:r>
+        <w:t xml:space="preserve">he two subclasses of </w:t>
+      </w:r>
+      <w:proofErr w:type="spellStart"/>
+      <w:r>
+        <w:rPr>
+          <w:b/>
+          <w:bCs/>
+        </w:rPr>
+        <w:t>ZombieLimb</w:t>
+      </w:r>
+      <w:proofErr w:type="spellEnd"/>
+      <w:r>
+        <w:t xml:space="preserve"> are </w:t>
+      </w:r>
+      <w:proofErr w:type="spellStart"/>
+      <w:r>
+        <w:rPr>
+          <w:rFonts w:ascii="Consolas" w:hAnsi="Consolas"/>
+          <w:b/>
+          <w:bCs/>
+        </w:rPr>
+        <w:t>ZombieArm</w:t>
+      </w:r>
+      <w:proofErr w:type="spellEnd"/>
+      <w:r>
+        <w:t xml:space="preserve"> </w:t>
+      </w:r>
+      <w:r>
+        <w:t>and</w:t>
+      </w:r>
+      <w:r>
+        <w:t xml:space="preserve"> </w:t>
+      </w:r>
+      <w:proofErr w:type="spellStart"/>
+      <w:r>
+        <w:rPr>
+          <w:b/>
+          <w:bCs/>
+        </w:rPr>
+        <w:t>ZombieLeg</w:t>
+      </w:r>
+      <w:proofErr w:type="spellEnd"/>
+      <w:r>
+        <w:rPr>
+          <w:b/>
+          <w:bCs/>
+        </w:rPr>
+        <w:t>.</w:t>
+      </w:r>
+      <w:r>
+        <w:t xml:space="preserve"> </w:t>
+      </w:r>
+      <w:r>
+        <w:t>When</w:t>
+      </w:r>
+      <w:r>
+        <w:t xml:space="preserve"> </w:t>
       </w:r>
       <w:r>
         <w:t>a</w:t>
@@ -4203,20 +4314,242 @@
         </w:rPr>
         <w:t>.</w:t>
       </w:r>
+      <w:r>
+        <w:rPr>
+          <w:rFonts w:cstheme="minorHAnsi"/>
+        </w:rPr>
+        <w:t xml:space="preserve"> </w:t>
+      </w:r>
+      <w:r>
+        <w:rPr>
+          <w:rFonts w:cstheme="minorHAnsi"/>
+        </w:rPr>
+        <w:t xml:space="preserve">Having the </w:t>
+      </w:r>
+      <w:r>
+        <w:rPr>
+          <w:rFonts w:cstheme="minorHAnsi"/>
+        </w:rPr>
+        <w:t xml:space="preserve">abstract class </w:t>
+      </w:r>
+      <w:proofErr w:type="spellStart"/>
+      <w:r>
+        <w:rPr>
+          <w:rFonts w:cstheme="minorHAnsi"/>
+          <w:b/>
+          <w:bCs/>
+        </w:rPr>
+        <w:t>ZombieLimb</w:t>
+      </w:r>
+      <w:proofErr w:type="spellEnd"/>
+      <w:r>
+        <w:rPr>
+          <w:rFonts w:cstheme="minorHAnsi"/>
+        </w:rPr>
+        <w:t xml:space="preserve"> </w:t>
+      </w:r>
+      <w:r>
+        <w:rPr>
+          <w:rFonts w:cstheme="minorHAnsi"/>
+        </w:rPr>
+        <w:t xml:space="preserve">avoids repeating </w:t>
+      </w:r>
+      <w:r>
+        <w:rPr>
+          <w:rFonts w:cstheme="minorHAnsi"/>
+        </w:rPr>
+        <w:t xml:space="preserve">methods that are common with </w:t>
+      </w:r>
+      <w:proofErr w:type="spellStart"/>
+      <w:r>
+        <w:rPr>
+          <w:rFonts w:cstheme="minorHAnsi"/>
+          <w:b/>
+          <w:bCs/>
+        </w:rPr>
+        <w:t>ZombieArm</w:t>
+      </w:r>
+      <w:proofErr w:type="spellEnd"/>
+      <w:r>
+        <w:rPr>
+          <w:rFonts w:cstheme="minorHAnsi"/>
+        </w:rPr>
+        <w:t xml:space="preserve"> and </w:t>
+      </w:r>
+      <w:proofErr w:type="spellStart"/>
+      <w:r>
+        <w:rPr>
+          <w:rFonts w:cstheme="minorHAnsi"/>
+          <w:b/>
+          <w:bCs/>
+        </w:rPr>
+        <w:t>ZombieLeg</w:t>
+      </w:r>
+      <w:proofErr w:type="spellEnd"/>
+      <w:r>
+        <w:rPr>
+          <w:rFonts w:cstheme="minorHAnsi"/>
+        </w:rPr>
+        <w:t>, such as the tick method which decides the allowable actions</w:t>
+      </w:r>
+      <w:r>
+        <w:rPr>
+          <w:rFonts w:cstheme="minorHAnsi"/>
+        </w:rPr>
+        <w:t xml:space="preserve"> of the object. Having two distinct classes to </w:t>
+      </w:r>
+      <w:r>
+        <w:rPr>
+          <w:rFonts w:cstheme="minorHAnsi"/>
+        </w:rPr>
+        <w:t xml:space="preserve">represent types of limbs allows the limb to be </w:t>
+      </w:r>
+      <w:r>
+        <w:rPr>
+          <w:rFonts w:cstheme="minorHAnsi"/>
+        </w:rPr>
+        <w:t>crafted into</w:t>
+      </w:r>
+      <w:r>
+        <w:rPr>
+          <w:rFonts w:cstheme="minorHAnsi"/>
+        </w:rPr>
+        <w:t xml:space="preserve"> a </w:t>
+      </w:r>
+      <w:r>
+        <w:rPr>
+          <w:rFonts w:cstheme="minorHAnsi"/>
+        </w:rPr>
+        <w:t>bet</w:t>
+      </w:r>
+      <w:r>
+        <w:rPr>
+          <w:rFonts w:cstheme="minorHAnsi"/>
+        </w:rPr>
+        <w:t>ter weapon more easily</w:t>
+      </w:r>
+      <w:r>
+        <w:rPr>
+          <w:rFonts w:cstheme="minorHAnsi"/>
+        </w:rPr>
+        <w:t xml:space="preserve"> as each limb has its own </w:t>
+      </w:r>
+      <w:r>
+        <w:rPr>
+          <w:rFonts w:cstheme="minorHAnsi"/>
+          <w:b/>
+          <w:bCs/>
+        </w:rPr>
+        <w:t>upgrade()</w:t>
+      </w:r>
+      <w:r>
+        <w:rPr>
+          <w:rFonts w:cstheme="minorHAnsi"/>
+        </w:rPr>
+        <w:t xml:space="preserve"> method</w:t>
+      </w:r>
+      <w:r>
+        <w:rPr>
+          <w:rFonts w:cstheme="minorHAnsi"/>
+        </w:rPr>
+        <w:t>. T</w:t>
+      </w:r>
+      <w:r>
+        <w:rPr>
+          <w:rFonts w:cstheme="minorHAnsi"/>
+        </w:rPr>
+        <w:t xml:space="preserve">hrough this abstraction, </w:t>
+      </w:r>
+      <w:proofErr w:type="spellStart"/>
+      <w:r>
+        <w:rPr>
+          <w:rFonts w:cstheme="minorHAnsi"/>
+          <w:b/>
+          <w:bCs/>
+        </w:rPr>
+        <w:t>ZombieLimb</w:t>
+      </w:r>
+      <w:proofErr w:type="spellEnd"/>
+      <w:r>
+        <w:rPr>
+          <w:rFonts w:cstheme="minorHAnsi"/>
+        </w:rPr>
+        <w:t xml:space="preserve"> can have more subclasses with</w:t>
+      </w:r>
+      <w:r>
+        <w:rPr>
+          <w:rFonts w:cstheme="minorHAnsi"/>
+        </w:rPr>
+        <w:t>out</w:t>
+      </w:r>
+      <w:r>
+        <w:rPr>
+          <w:rFonts w:cstheme="minorHAnsi"/>
+        </w:rPr>
+        <w:t xml:space="preserve"> having </w:t>
+      </w:r>
+      <w:r>
+        <w:rPr>
+          <w:rFonts w:cstheme="minorHAnsi"/>
+        </w:rPr>
+        <w:t>to</w:t>
+      </w:r>
+      <w:r>
+        <w:rPr>
+          <w:rFonts w:cstheme="minorHAnsi"/>
+        </w:rPr>
+        <w:t xml:space="preserve"> modify the </w:t>
+      </w:r>
+      <w:r>
+        <w:rPr>
+          <w:rFonts w:cstheme="minorHAnsi"/>
+        </w:rPr>
+        <w:t>method that crafts weapon</w:t>
+      </w:r>
+      <w:r>
+        <w:rPr>
+          <w:rFonts w:cstheme="minorHAnsi"/>
+        </w:rPr>
+        <w:t>s from</w:t>
+      </w:r>
+      <w:r>
+        <w:rPr>
+          <w:rFonts w:cstheme="minorHAnsi"/>
+        </w:rPr>
+        <w:t xml:space="preserve"> a</w:t>
+      </w:r>
+      <w:r>
+        <w:rPr>
+          <w:rFonts w:cstheme="minorHAnsi"/>
+        </w:rPr>
+        <w:t xml:space="preserve"> </w:t>
+      </w:r>
+      <w:proofErr w:type="spellStart"/>
+      <w:r>
+        <w:rPr>
+          <w:rFonts w:cstheme="minorHAnsi"/>
+          <w:b/>
+          <w:bCs/>
+        </w:rPr>
+        <w:t>ZombieLimb</w:t>
+      </w:r>
+      <w:proofErr w:type="spellEnd"/>
+      <w:r>
+        <w:rPr>
+          <w:rFonts w:cstheme="minorHAnsi"/>
+        </w:rPr>
+        <w:t>, following the Open/Closed Principle</w:t>
+      </w:r>
+      <w:r>
+        <w:rPr>
+          <w:rFonts w:cstheme="minorHAnsi"/>
+        </w:rPr>
+        <w:t>.</w:t>
+      </w:r>
     </w:p>
     <w:p>
       <w:pPr>
         <w:spacing w:after="0"/>
-        <w:ind w:left="720"/>
-        <w:rPr>
-          <w:rFonts w:cstheme="minorHAnsi"/>
-        </w:rPr>
-      </w:pPr>
-    </w:p>
-    <w:p>
-      <w:pPr>
-        <w:spacing w:after="0"/>
-        <w:ind w:left="720"/>
         <w:rPr>
           <w:rFonts w:cstheme="minorHAnsi"/>
         </w:rPr>
@@ -4239,48 +4572,6 @@
       </w:r>
     </w:p>
     <w:p>
-      <w:r>
-        <w:t xml:space="preserve">Instead of making one class that can be either a zombie mace or zombie </w:t>
-      </w:r>
-      <w:r>
-        <w:t>club</w:t>
-      </w:r>
-      <w:r>
-        <w:t xml:space="preserve"> there are two sperate classes.</w:t>
-      </w:r>
-      <w:r>
-        <w:t xml:space="preserve"> This is to avoid excessive unnecessary code as the attack </w:t>
-      </w:r>
-      <w:r>
-        <w:t xml:space="preserve">damage </w:t>
-      </w:r>
-      <w:r>
-        <w:t xml:space="preserve">would have to be adjusted based on what item it is </w:t>
-      </w:r>
-      <w:r>
-        <w:t>which may add a</w:t>
-      </w:r>
-      <w:r>
-        <w:t>n</w:t>
-      </w:r>
-      <w:r>
-        <w:t xml:space="preserve"> unneeded reliability on </w:t>
-      </w:r>
-      <w:proofErr w:type="spellStart"/>
-      <w:r>
-        <w:rPr>
-          <w:rFonts w:ascii="Consolas" w:hAnsi="Consolas"/>
-          <w:b/>
-          <w:bCs/>
-        </w:rPr>
-        <w:t>ZombieLimb</w:t>
-      </w:r>
-      <w:proofErr w:type="spellEnd"/>
-      <w:r>
-        <w:t xml:space="preserve"> to determine what type of weapon it is.</w:t>
-      </w:r>
-    </w:p>
-    <w:p>
       <w:pPr>
         <w:spacing w:after="0"/>
         <w:rPr>
@@ -4300,9 +4591,8 @@
     </w:p>
     <w:p>
       <w:pPr>
-        <w:spacing w:after="120"/>
-        <w:rPr>
-          <w:rFonts w:cstheme="minorHAnsi"/>
+        <w:spacing w:after="120" w:line="276" w:lineRule="auto"/>
+        <w:rPr>
           <w:b/>
           <w:bCs/>
         </w:rPr>
@@ -4318,6 +4608,28 @@
       <w:r>
         <w:rPr>
           <w:rFonts w:cstheme="minorHAnsi"/>
+          <w:b/>
+          <w:bCs/>
+        </w:rPr>
+        <w:t>.</w:t>
+      </w:r>
+      <w:r>
+        <w:rPr>
+          <w:rFonts w:cstheme="minorHAnsi"/>
+          <w:b/>
+          <w:bCs/>
+        </w:rPr>
+        <w:t xml:space="preserve"> </w:t>
+      </w:r>
+      <w:r>
+        <w:rPr>
+          <w:b/>
+          <w:bCs/>
+        </w:rPr>
+        <w:t>If the player is holding a Zombie leg, they can craft it into a Zombie mace, which does even more damage</w:t>
+      </w:r>
+      <w:r>
+        <w:rPr>
           <w:b/>
           <w:bCs/>
         </w:rPr>
@@ -4332,38 +4644,427 @@
           <w:rFonts w:cstheme="minorHAnsi"/>
         </w:rPr>
       </w:pPr>
-    </w:p>
-    <w:p>
-      <w:pPr>
-        <w:spacing w:after="120" w:line="276" w:lineRule="auto"/>
-        <w:rPr>
-          <w:b/>
-          <w:bCs/>
-        </w:rPr>
-      </w:pPr>
-      <w:r>
-        <w:rPr>
-          <w:b/>
-          <w:bCs/>
-        </w:rPr>
-        <w:t>If the player is holding a Zombie leg, they can craft it into a Zombie mace, which does even more damage</w:t>
-      </w:r>
-      <w:r>
-        <w:rPr>
-          <w:b/>
-          <w:bCs/>
+      <w:r>
+        <w:rPr>
+          <w:rFonts w:cstheme="minorHAnsi"/>
+        </w:rPr>
+        <w:t xml:space="preserve">A </w:t>
+      </w:r>
+      <w:proofErr w:type="spellStart"/>
+      <w:r>
+        <w:rPr>
+          <w:rFonts w:cstheme="minorHAnsi"/>
+          <w:b/>
+          <w:bCs/>
+        </w:rPr>
+        <w:t>CraftWeapon</w:t>
+      </w:r>
+      <w:r>
+        <w:rPr>
+          <w:rFonts w:cstheme="minorHAnsi"/>
+          <w:b/>
+          <w:bCs/>
+        </w:rPr>
+        <w:t>Action</w:t>
+      </w:r>
+      <w:proofErr w:type="spellEnd"/>
+      <w:r>
+        <w:rPr>
+          <w:rFonts w:cstheme="minorHAnsi"/>
+        </w:rPr>
+        <w:t xml:space="preserve"> class</w:t>
+      </w:r>
+      <w:r>
+        <w:rPr>
+          <w:rFonts w:cstheme="minorHAnsi"/>
+        </w:rPr>
+        <w:t xml:space="preserve"> </w:t>
+      </w:r>
+      <w:r>
+        <w:rPr>
+          <w:rFonts w:cstheme="minorHAnsi"/>
+        </w:rPr>
+        <w:t>that</w:t>
+      </w:r>
+      <w:r>
+        <w:rPr>
+          <w:rFonts w:cstheme="minorHAnsi"/>
+        </w:rPr>
+        <w:t xml:space="preserve"> inherits </w:t>
+      </w:r>
+      <w:r>
+        <w:rPr>
+          <w:rFonts w:cstheme="minorHAnsi"/>
+          <w:b/>
+          <w:bCs/>
+        </w:rPr>
+        <w:t>Action</w:t>
+      </w:r>
+      <w:r>
+        <w:rPr>
+          <w:rFonts w:cstheme="minorHAnsi"/>
+        </w:rPr>
+        <w:t xml:space="preserve"> is</w:t>
+      </w:r>
+      <w:r>
+        <w:rPr>
+          <w:rFonts w:cstheme="minorHAnsi"/>
+        </w:rPr>
+        <w:t xml:space="preserve"> created </w:t>
+      </w:r>
+      <w:r>
+        <w:rPr>
+          <w:rFonts w:cstheme="minorHAnsi"/>
+        </w:rPr>
+        <w:t xml:space="preserve">which accepts an </w:t>
+      </w:r>
+      <w:r>
+        <w:rPr>
+          <w:rFonts w:cstheme="minorHAnsi"/>
+          <w:b/>
+          <w:bCs/>
+        </w:rPr>
+        <w:t>Item</w:t>
+      </w:r>
+      <w:r>
+        <w:rPr>
+          <w:rFonts w:cstheme="minorHAnsi"/>
+        </w:rPr>
+        <w:t xml:space="preserve"> </w:t>
+      </w:r>
+      <w:r>
+        <w:rPr>
+          <w:rFonts w:cstheme="minorHAnsi"/>
+        </w:rPr>
+        <w:t xml:space="preserve">and </w:t>
+      </w:r>
+      <w:r>
+        <w:rPr>
+          <w:rFonts w:cstheme="minorHAnsi"/>
+        </w:rPr>
+        <w:t>executes</w:t>
+      </w:r>
+      <w:r>
+        <w:rPr>
+          <w:rFonts w:cstheme="minorHAnsi"/>
+        </w:rPr>
+        <w:t xml:space="preserve"> the </w:t>
+      </w:r>
+      <w:proofErr w:type="spellStart"/>
+      <w:r>
+        <w:rPr>
+          <w:rFonts w:cstheme="minorHAnsi"/>
+          <w:b/>
+          <w:bCs/>
+        </w:rPr>
+        <w:t>Item</w:t>
+      </w:r>
+      <w:r>
+        <w:rPr>
+          <w:rFonts w:cstheme="minorHAnsi"/>
         </w:rPr>
         <w:t>.</w:t>
       </w:r>
-    </w:p>
-    <w:p>
-      <w:pPr>
-        <w:spacing w:after="0"/>
-        <w:rPr>
-          <w:b/>
-          <w:bCs/>
-        </w:rPr>
-      </w:pPr>
+      <w:r>
+        <w:rPr>
+          <w:rFonts w:cstheme="minorHAnsi"/>
+          <w:b/>
+          <w:bCs/>
+        </w:rPr>
+        <w:t>upgrade</w:t>
+      </w:r>
+      <w:proofErr w:type="spellEnd"/>
+      <w:r>
+        <w:rPr>
+          <w:rFonts w:cstheme="minorHAnsi"/>
+          <w:b/>
+          <w:bCs/>
+        </w:rPr>
+        <w:t>()</w:t>
+      </w:r>
+      <w:r>
+        <w:rPr>
+          <w:rFonts w:cstheme="minorHAnsi"/>
+        </w:rPr>
+        <w:t xml:space="preserve"> method</w:t>
+      </w:r>
+      <w:r>
+        <w:rPr>
+          <w:rFonts w:cstheme="minorHAnsi"/>
+        </w:rPr>
+        <w:t>.</w:t>
+      </w:r>
+      <w:r>
+        <w:rPr>
+          <w:rFonts w:cstheme="minorHAnsi"/>
+        </w:rPr>
+        <w:t xml:space="preserve"> The </w:t>
+      </w:r>
+      <w:r>
+        <w:rPr>
+          <w:rFonts w:cstheme="minorHAnsi"/>
+        </w:rPr>
+        <w:t>original</w:t>
+      </w:r>
+      <w:r>
+        <w:rPr>
+          <w:rFonts w:cstheme="minorHAnsi"/>
+        </w:rPr>
+        <w:t xml:space="preserve"> </w:t>
+      </w:r>
+      <w:r>
+        <w:rPr>
+          <w:rFonts w:cstheme="minorHAnsi"/>
+          <w:b/>
+          <w:bCs/>
+        </w:rPr>
+        <w:t>Item</w:t>
+      </w:r>
+      <w:r>
+        <w:rPr>
+          <w:rFonts w:cstheme="minorHAnsi"/>
+        </w:rPr>
+        <w:t xml:space="preserve"> is removed from the </w:t>
+      </w:r>
+      <w:r>
+        <w:rPr>
+          <w:rFonts w:cstheme="minorHAnsi"/>
+          <w:b/>
+          <w:bCs/>
+        </w:rPr>
+        <w:t>Actor</w:t>
+      </w:r>
+      <w:r>
+        <w:rPr>
+          <w:rFonts w:cstheme="minorHAnsi"/>
+        </w:rPr>
+        <w:t xml:space="preserve"> inventory and </w:t>
+      </w:r>
+      <w:r>
+        <w:rPr>
+          <w:rFonts w:cstheme="minorHAnsi"/>
+        </w:rPr>
+        <w:t>the new</w:t>
+      </w:r>
+      <w:r>
+        <w:rPr>
+          <w:rFonts w:cstheme="minorHAnsi"/>
+        </w:rPr>
+        <w:t xml:space="preserve"> upgraded</w:t>
+      </w:r>
+      <w:r>
+        <w:rPr>
+          <w:rFonts w:cstheme="minorHAnsi"/>
+        </w:rPr>
+        <w:t xml:space="preserve"> </w:t>
+      </w:r>
+      <w:r>
+        <w:rPr>
+          <w:rFonts w:cstheme="minorHAnsi"/>
+          <w:b/>
+          <w:bCs/>
+        </w:rPr>
+        <w:t>Item</w:t>
+      </w:r>
+      <w:r>
+        <w:rPr>
+          <w:rFonts w:cstheme="minorHAnsi"/>
+        </w:rPr>
+        <w:t xml:space="preserve"> is added.</w:t>
+      </w:r>
+      <w:r>
+        <w:rPr>
+          <w:rFonts w:cstheme="minorHAnsi"/>
+        </w:rPr>
+        <w:t xml:space="preserve"> When this is done on a </w:t>
+      </w:r>
+      <w:proofErr w:type="spellStart"/>
+      <w:r>
+        <w:rPr>
+          <w:rFonts w:cstheme="minorHAnsi"/>
+          <w:b/>
+          <w:bCs/>
+        </w:rPr>
+        <w:t>ZombieArm</w:t>
+      </w:r>
+      <w:proofErr w:type="spellEnd"/>
+      <w:r>
+        <w:rPr>
+          <w:rFonts w:cstheme="minorHAnsi"/>
+          <w:b/>
+          <w:bCs/>
+        </w:rPr>
+        <w:t xml:space="preserve"> </w:t>
+      </w:r>
+      <w:r>
+        <w:rPr>
+          <w:rFonts w:cstheme="minorHAnsi"/>
+        </w:rPr>
+        <w:t xml:space="preserve">(which is </w:t>
+      </w:r>
+      <w:proofErr w:type="spellStart"/>
+      <w:proofErr w:type="gramStart"/>
+      <w:r>
+        <w:rPr>
+          <w:rFonts w:cstheme="minorHAnsi"/>
+        </w:rPr>
+        <w:t>a</w:t>
+      </w:r>
+      <w:proofErr w:type="spellEnd"/>
+      <w:proofErr w:type="gramEnd"/>
+      <w:r>
+        <w:rPr>
+          <w:rFonts w:cstheme="minorHAnsi"/>
+        </w:rPr>
+        <w:t xml:space="preserve"> </w:t>
+      </w:r>
+      <w:r>
+        <w:rPr>
+          <w:rFonts w:cstheme="minorHAnsi"/>
+          <w:b/>
+          <w:bCs/>
+        </w:rPr>
+        <w:t>Item</w:t>
+      </w:r>
+      <w:r>
+        <w:rPr>
+          <w:rFonts w:cstheme="minorHAnsi"/>
+        </w:rPr>
+        <w:t xml:space="preserve"> </w:t>
+      </w:r>
+      <w:r>
+        <w:rPr>
+          <w:rFonts w:cstheme="minorHAnsi"/>
+        </w:rPr>
+        <w:t>subc</w:t>
+      </w:r>
+      <w:r>
+        <w:rPr>
+          <w:rFonts w:cstheme="minorHAnsi"/>
+        </w:rPr>
+        <w:t>lass)</w:t>
+      </w:r>
+      <w:r>
+        <w:rPr>
+          <w:rFonts w:cstheme="minorHAnsi"/>
+        </w:rPr>
+        <w:t>, the</w:t>
+      </w:r>
+      <w:r>
+        <w:rPr>
+          <w:rFonts w:cstheme="minorHAnsi"/>
+        </w:rPr>
+        <w:t xml:space="preserve"> </w:t>
+      </w:r>
+      <w:proofErr w:type="spellStart"/>
+      <w:r>
+        <w:rPr>
+          <w:rFonts w:cstheme="minorHAnsi"/>
+          <w:b/>
+          <w:bCs/>
+        </w:rPr>
+        <w:t>ZombieArm.upgrade</w:t>
+      </w:r>
+      <w:proofErr w:type="spellEnd"/>
+      <w:r>
+        <w:rPr>
+          <w:rFonts w:cstheme="minorHAnsi"/>
+          <w:b/>
+          <w:bCs/>
+        </w:rPr>
+        <w:t>()</w:t>
+      </w:r>
+      <w:r>
+        <w:rPr>
+          <w:rFonts w:cstheme="minorHAnsi"/>
+        </w:rPr>
+        <w:t xml:space="preserve"> returns a </w:t>
+      </w:r>
+      <w:proofErr w:type="spellStart"/>
+      <w:r>
+        <w:rPr>
+          <w:rFonts w:cstheme="minorHAnsi"/>
+          <w:b/>
+          <w:bCs/>
+        </w:rPr>
+        <w:t>Zom</w:t>
+      </w:r>
+      <w:r>
+        <w:rPr>
+          <w:rFonts w:cstheme="minorHAnsi"/>
+          <w:b/>
+          <w:bCs/>
+        </w:rPr>
+        <w:t>bieClub</w:t>
+      </w:r>
+      <w:proofErr w:type="spellEnd"/>
+      <w:r>
+        <w:rPr>
+          <w:rFonts w:cstheme="minorHAnsi"/>
+        </w:rPr>
+        <w:t xml:space="preserve"> which deals more </w:t>
+      </w:r>
+      <w:r>
+        <w:rPr>
+          <w:rFonts w:cstheme="minorHAnsi"/>
+        </w:rPr>
+        <w:t>damage.</w:t>
+      </w:r>
+      <w:r>
+        <w:rPr>
+          <w:rFonts w:cstheme="minorHAnsi"/>
+        </w:rPr>
+        <w:t xml:space="preserve"> </w:t>
+      </w:r>
+      <w:r>
+        <w:t xml:space="preserve">For a </w:t>
+      </w:r>
+      <w:proofErr w:type="spellStart"/>
+      <w:r>
+        <w:rPr>
+          <w:b/>
+          <w:bCs/>
+        </w:rPr>
+        <w:t>ZombieLeg</w:t>
+      </w:r>
+      <w:proofErr w:type="spellEnd"/>
+      <w:r>
+        <w:t>,</w:t>
+      </w:r>
+      <w:r>
+        <w:t xml:space="preserve"> </w:t>
+      </w:r>
+      <w:proofErr w:type="spellStart"/>
+      <w:r>
+        <w:rPr>
+          <w:b/>
+          <w:bCs/>
+        </w:rPr>
+        <w:t>ZombieLeg.upgrade</w:t>
+      </w:r>
+      <w:proofErr w:type="spellEnd"/>
+      <w:r>
+        <w:rPr>
+          <w:b/>
+          <w:bCs/>
+        </w:rPr>
+        <w:t>()</w:t>
+      </w:r>
+      <w:r>
+        <w:t xml:space="preserve"> will return a </w:t>
+      </w:r>
+      <w:proofErr w:type="spellStart"/>
+      <w:r>
+        <w:rPr>
+          <w:b/>
+          <w:bCs/>
+        </w:rPr>
+        <w:t>ZombieMace</w:t>
+      </w:r>
+      <w:proofErr w:type="spellEnd"/>
+      <w:r>
+        <w:t>.</w:t>
+      </w:r>
     </w:p>
     <w:p>
       <w:pPr>
@@ -4387,6 +5088,7 @@
           <w:sz w:val="32"/>
           <w:szCs w:val="32"/>
         </w:rPr>
+        <w:lastRenderedPageBreak/>
         <w:t>Rising from the dead</w:t>
       </w:r>
     </w:p>
@@ -4411,6 +5113,226 @@
           <w:bCs/>
         </w:rPr>
         <w:t>f you’re killed by a Zombie, you become a Zombie yourself. After a Human is killed, and its corpse should rise from the dead as a Zombie 5-10 turns later.</w:t>
+      </w:r>
+    </w:p>
+    <w:p>
+      <w:pPr>
+        <w:spacing w:after="120"/>
+        <w:ind w:left="720"/>
+      </w:pPr>
+      <w:r>
+        <w:t xml:space="preserve">A </w:t>
+      </w:r>
+      <w:proofErr w:type="spellStart"/>
+      <w:r>
+        <w:rPr>
+          <w:b/>
+          <w:bCs/>
+        </w:rPr>
+        <w:t>HumanCorpse</w:t>
+      </w:r>
+      <w:proofErr w:type="spellEnd"/>
+      <w:r>
+        <w:t xml:space="preserve"> </w:t>
+      </w:r>
+      <w:r>
+        <w:t xml:space="preserve">is created </w:t>
+      </w:r>
+      <w:r>
+        <w:t>that</w:t>
+      </w:r>
+      <w:r>
+        <w:t xml:space="preserve"> inherits </w:t>
+      </w:r>
+      <w:proofErr w:type="spellStart"/>
+      <w:r>
+        <w:rPr>
+          <w:b/>
+          <w:bCs/>
+        </w:rPr>
+        <w:t>PortableItem</w:t>
+      </w:r>
+      <w:proofErr w:type="spellEnd"/>
+      <w:r>
+        <w:t xml:space="preserve">. It replaces </w:t>
+      </w:r>
+      <w:r>
+        <w:rPr>
+          <w:b/>
+          <w:bCs/>
+        </w:rPr>
+        <w:t>Human</w:t>
+      </w:r>
+      <w:r>
+        <w:t xml:space="preserve"> when </w:t>
+      </w:r>
+      <w:r>
+        <w:t xml:space="preserve">they are killed. </w:t>
+      </w:r>
+      <w:proofErr w:type="spellStart"/>
+      <w:r>
+        <w:rPr>
+          <w:b/>
+          <w:bCs/>
+        </w:rPr>
+        <w:t>HumanCorpse</w:t>
+      </w:r>
+      <w:proofErr w:type="spellEnd"/>
+      <w:r>
+        <w:t xml:space="preserve"> has a </w:t>
+      </w:r>
+      <w:r>
+        <w:t>randomly generated death timer between 5-10 turns.</w:t>
+      </w:r>
+      <w:r>
+        <w:t xml:space="preserve"> Each turn, the death timer decrements</w:t>
+      </w:r>
+      <w:r>
+        <w:t xml:space="preserve"> by using the </w:t>
+      </w:r>
+      <w:proofErr w:type="spellStart"/>
+      <w:r>
+        <w:rPr>
+          <w:b/>
+          <w:bCs/>
+        </w:rPr>
+        <w:t>HumanCorpse.tick</w:t>
+      </w:r>
+      <w:proofErr w:type="spellEnd"/>
+      <w:r>
+        <w:rPr>
+          <w:b/>
+          <w:bCs/>
+        </w:rPr>
+        <w:t>(...)</w:t>
+      </w:r>
+      <w:r>
+        <w:t xml:space="preserve"> method</w:t>
+      </w:r>
+      <w:r>
+        <w:t xml:space="preserve">. Once the death timer is less or equal to 0, </w:t>
+      </w:r>
+      <w:r>
+        <w:t xml:space="preserve">a </w:t>
+      </w:r>
+      <w:r>
+        <w:rPr>
+          <w:b/>
+          <w:bCs/>
+        </w:rPr>
+        <w:t>Zombie</w:t>
+      </w:r>
+      <w:r>
+        <w:t xml:space="preserve"> will be spawned at </w:t>
+      </w:r>
+      <w:r>
+        <w:t xml:space="preserve">the </w:t>
+      </w:r>
+      <w:proofErr w:type="spellStart"/>
+      <w:r>
+        <w:rPr>
+          <w:b/>
+          <w:bCs/>
+        </w:rPr>
+        <w:t>HumanCorpse</w:t>
+      </w:r>
+      <w:proofErr w:type="spellEnd"/>
+      <w:r>
+        <w:t xml:space="preserve"> location or adjacent location if an </w:t>
+      </w:r>
+      <w:r>
+        <w:rPr>
+          <w:b/>
+          <w:bCs/>
+        </w:rPr>
+        <w:t>Actor</w:t>
+      </w:r>
+      <w:r>
+        <w:t xml:space="preserve"> is at </w:t>
+      </w:r>
+      <w:r>
+        <w:t xml:space="preserve">the </w:t>
+      </w:r>
+      <w:proofErr w:type="spellStart"/>
+      <w:r>
+        <w:rPr>
+          <w:b/>
+          <w:bCs/>
+        </w:rPr>
+        <w:t>HumanCorpse</w:t>
+      </w:r>
+      <w:proofErr w:type="spellEnd"/>
+      <w:r>
+        <w:t xml:space="preserve"> location. If there’s no </w:t>
+      </w:r>
+      <w:r>
+        <w:t xml:space="preserve">location to spawn, then the </w:t>
+      </w:r>
+      <w:r>
+        <w:rPr>
+          <w:b/>
+          <w:bCs/>
+        </w:rPr>
+        <w:t>Zombie</w:t>
+      </w:r>
+      <w:r>
+        <w:t xml:space="preserve"> will not spawn and will attempt to spawn again next turn.</w:t>
+      </w:r>
+      <w:r>
+        <w:t xml:space="preserve"> After the </w:t>
+      </w:r>
+      <w:r>
+        <w:rPr>
+          <w:b/>
+          <w:bCs/>
+        </w:rPr>
+        <w:t>Zombie</w:t>
+      </w:r>
+      <w:r>
+        <w:t xml:space="preserve"> is spawned, the </w:t>
+      </w:r>
+      <w:proofErr w:type="spellStart"/>
+      <w:r>
+        <w:rPr>
+          <w:b/>
+          <w:bCs/>
+        </w:rPr>
+        <w:t>HumanCorpse</w:t>
+      </w:r>
+      <w:proofErr w:type="spellEnd"/>
+      <w:r>
+        <w:t xml:space="preserve"> will be removed from the map.</w:t>
+      </w:r>
+    </w:p>
+    <w:p>
+      <w:pPr>
+        <w:spacing w:after="120"/>
+        <w:ind w:left="720"/>
+      </w:pPr>
+      <w:r>
+        <w:t xml:space="preserve">This works whether the </w:t>
+      </w:r>
+      <w:proofErr w:type="spellStart"/>
+      <w:r>
+        <w:rPr>
+          <w:b/>
+          <w:bCs/>
+        </w:rPr>
+        <w:t>HumanCorpse</w:t>
+      </w:r>
+      <w:proofErr w:type="spellEnd"/>
+      <w:r>
+        <w:t xml:space="preserve"> is on the ground or is being carried by an </w:t>
+      </w:r>
+      <w:r>
+        <w:rPr>
+          <w:b/>
+          <w:bCs/>
+        </w:rPr>
+        <w:t>Actor</w:t>
+      </w:r>
+      <w:r>
+        <w:t>.</w:t>
       </w:r>
     </w:p>
     <w:p>
@@ -4454,12 +5376,91 @@
     </w:p>
     <w:p>
       <w:pPr>
-        <w:ind w:left="851"/>
-      </w:pPr>
-    </w:p>
-    <w:p>
-      <w:pPr>
         <w:spacing w:after="120"/>
+        <w:ind w:left="720"/>
+      </w:pPr>
+      <w:r>
+        <w:t xml:space="preserve">A </w:t>
+      </w:r>
+      <w:r>
+        <w:rPr>
+          <w:b/>
+          <w:bCs/>
+        </w:rPr>
+        <w:t>Farmer</w:t>
+      </w:r>
+      <w:r>
+        <w:t xml:space="preserve"> will inherit from the </w:t>
+      </w:r>
+      <w:r>
+        <w:rPr>
+          <w:b/>
+          <w:bCs/>
+        </w:rPr>
+        <w:t>Human</w:t>
+      </w:r>
+      <w:r>
+        <w:t xml:space="preserve"> class. As a </w:t>
+      </w:r>
+      <w:r>
+        <w:rPr>
+          <w:b/>
+          <w:bCs/>
+        </w:rPr>
+        <w:t>Farmer</w:t>
+      </w:r>
+      <w:r>
+        <w:t xml:space="preserve"> will share the same</w:t>
+      </w:r>
+      <w:r>
+        <w:t xml:space="preserve"> </w:t>
+      </w:r>
+      <w:r>
+        <w:t xml:space="preserve">characteristics and abilities of a </w:t>
+      </w:r>
+      <w:r>
+        <w:rPr>
+          <w:b/>
+          <w:bCs/>
+        </w:rPr>
+        <w:t>Human</w:t>
+      </w:r>
+      <w:r>
+        <w:t xml:space="preserve">, we extend the </w:t>
+      </w:r>
+      <w:r>
+        <w:rPr>
+          <w:b/>
+          <w:bCs/>
+        </w:rPr>
+        <w:t>Human</w:t>
+      </w:r>
+      <w:r>
+        <w:t xml:space="preserve"> class as to adhere to the</w:t>
+      </w:r>
+      <w:r>
+        <w:t xml:space="preserve"> </w:t>
+      </w:r>
+      <w:r>
+        <w:t>"Don't Repeat Yourself" principle otherwise we would need to copy over the code from the</w:t>
+      </w:r>
+      <w:r>
+        <w:t xml:space="preserve"> </w:t>
+      </w:r>
+      <w:r>
+        <w:rPr>
+          <w:b/>
+          <w:bCs/>
+        </w:rPr>
+        <w:t>Human</w:t>
+      </w:r>
+      <w:r>
+        <w:t xml:space="preserve"> class.</w:t>
+      </w:r>
+    </w:p>
+    <w:p>
+      <w:pPr>
+        <w:spacing w:after="120"/>
         <w:rPr>
           <w:b/>
           <w:bCs/>
@@ -4491,6 +5492,314 @@
       <w:pPr>
         <w:ind w:left="709"/>
       </w:pPr>
+      <w:r>
+        <w:t xml:space="preserve">A </w:t>
+      </w:r>
+      <w:proofErr w:type="spellStart"/>
+      <w:r>
+        <w:rPr>
+          <w:b/>
+          <w:bCs/>
+        </w:rPr>
+        <w:t>SowBehaviour</w:t>
+      </w:r>
+      <w:proofErr w:type="spellEnd"/>
+      <w:r>
+        <w:t xml:space="preserve"> class </w:t>
+      </w:r>
+      <w:r>
+        <w:t>that</w:t>
+      </w:r>
+      <w:r>
+        <w:t xml:space="preserve"> </w:t>
+      </w:r>
+      <w:r>
+        <w:t xml:space="preserve">implements </w:t>
+      </w:r>
+      <w:r>
+        <w:rPr>
+          <w:b/>
+          <w:bCs/>
+        </w:rPr>
+        <w:t>Behaviour</w:t>
+      </w:r>
+      <w:r>
+        <w:t xml:space="preserve"> is created to be responsible </w:t>
+      </w:r>
+      <w:r>
+        <w:t xml:space="preserve">in determining whether </w:t>
+      </w:r>
+      <w:r>
+        <w:rPr>
+          <w:b/>
+          <w:bCs/>
+        </w:rPr>
+        <w:t>a Farmer</w:t>
+      </w:r>
+      <w:r>
+        <w:t xml:space="preserve"> can or will </w:t>
+      </w:r>
+      <w:r>
+        <w:t xml:space="preserve">sow. This is done by </w:t>
+      </w:r>
+      <w:r>
+        <w:t xml:space="preserve">checking adjacent locations from </w:t>
+      </w:r>
+      <w:r>
+        <w:rPr>
+          <w:b/>
+          <w:bCs/>
+        </w:rPr>
+        <w:t>Farmer</w:t>
+      </w:r>
+      <w:r>
+        <w:t xml:space="preserve"> for a </w:t>
+      </w:r>
+      <w:r>
+        <w:t xml:space="preserve">ground with a </w:t>
+      </w:r>
+      <w:proofErr w:type="spellStart"/>
+      <w:r>
+        <w:rPr>
+          <w:b/>
+          <w:bCs/>
+        </w:rPr>
+        <w:t>GroundCapability.SOWABLE</w:t>
+      </w:r>
+      <w:proofErr w:type="spellEnd"/>
+      <w:r>
+        <w:t xml:space="preserve"> </w:t>
+      </w:r>
+      <w:r>
+        <w:t xml:space="preserve">capability </w:t>
+      </w:r>
+      <w:r>
+        <w:t>which</w:t>
+      </w:r>
+      <w:r>
+        <w:t xml:space="preserve"> </w:t>
+      </w:r>
+      <w:r>
+        <w:t xml:space="preserve">was only given to </w:t>
+      </w:r>
+      <w:r>
+        <w:rPr>
+          <w:b/>
+          <w:bCs/>
+        </w:rPr>
+        <w:t>Dirt</w:t>
+      </w:r>
+      <w:r>
+        <w:t xml:space="preserve">. If such ground is found, then </w:t>
+      </w:r>
+      <w:r>
+        <w:t xml:space="preserve">a </w:t>
+      </w:r>
+      <w:proofErr w:type="spellStart"/>
+      <w:r>
+        <w:rPr>
+          <w:b/>
+          <w:bCs/>
+        </w:rPr>
+        <w:t>rand.nextInt</w:t>
+      </w:r>
+      <w:proofErr w:type="spellEnd"/>
+      <w:r>
+        <w:rPr>
+          <w:b/>
+          <w:bCs/>
+        </w:rPr>
+        <w:t>(100) &lt; 33</w:t>
+      </w:r>
+      <w:r>
+        <w:t xml:space="preserve"> condition is executed and if successful, </w:t>
+      </w:r>
+      <w:proofErr w:type="spellStart"/>
+      <w:r>
+        <w:rPr>
+          <w:b/>
+          <w:bCs/>
+        </w:rPr>
+        <w:t>SowBehaviour</w:t>
+      </w:r>
+      <w:proofErr w:type="spellEnd"/>
+      <w:r>
+        <w:t xml:space="preserve"> will return </w:t>
+      </w:r>
+      <w:r>
+        <w:t xml:space="preserve">a </w:t>
+      </w:r>
+      <w:proofErr w:type="spellStart"/>
+      <w:r>
+        <w:rPr>
+          <w:b/>
+          <w:bCs/>
+        </w:rPr>
+        <w:t>SowAction</w:t>
+      </w:r>
+      <w:proofErr w:type="spellEnd"/>
+      <w:r>
+        <w:t xml:space="preserve">, with the sow location stored </w:t>
+      </w:r>
+      <w:r>
+        <w:t xml:space="preserve">in it. If it is not successful, then it will return </w:t>
+      </w:r>
+      <w:r>
+        <w:rPr>
+          <w:b/>
+          <w:bCs/>
+        </w:rPr>
+        <w:t>null</w:t>
+      </w:r>
+      <w:r>
+        <w:t>.</w:t>
+      </w:r>
+      <w:r>
+        <w:t xml:space="preserve"> </w:t>
+      </w:r>
+      <w:r>
+        <w:t xml:space="preserve">When </w:t>
+      </w:r>
+      <w:r>
+        <w:t xml:space="preserve">a </w:t>
+      </w:r>
+      <w:proofErr w:type="spellStart"/>
+      <w:r>
+        <w:rPr>
+          <w:b/>
+          <w:bCs/>
+        </w:rPr>
+        <w:t>SowAction</w:t>
+      </w:r>
+      <w:proofErr w:type="spellEnd"/>
+      <w:r>
+        <w:t xml:space="preserve"> is executed, the </w:t>
+      </w:r>
+      <w:r>
+        <w:t xml:space="preserve">ground at </w:t>
+      </w:r>
+      <w:r>
+        <w:t>the</w:t>
+      </w:r>
+      <w:r>
+        <w:t xml:space="preserve"> stored </w:t>
+      </w:r>
+      <w:r>
+        <w:t>location</w:t>
+      </w:r>
+      <w:r>
+        <w:t xml:space="preserve"> is set to</w:t>
+      </w:r>
+      <w:r>
+        <w:t xml:space="preserve"> a </w:t>
+      </w:r>
+      <w:r>
+        <w:rPr>
+          <w:b/>
+          <w:bCs/>
+        </w:rPr>
+        <w:t>Crop</w:t>
+      </w:r>
+      <w:r>
+        <w:t xml:space="preserve"> ground.</w:t>
+      </w:r>
+      <w:r>
+        <w:t xml:space="preserve"> </w:t>
+      </w:r>
+      <w:r>
+        <w:t>(</w:t>
+      </w:r>
+      <w:r>
+        <w:rPr>
+          <w:b/>
+          <w:bCs/>
+        </w:rPr>
+        <w:t>Crop</w:t>
+      </w:r>
+      <w:r>
+        <w:t xml:space="preserve"> is discussed further in the next section)</w:t>
+      </w:r>
+    </w:p>
+    <w:p>
+      <w:pPr>
+        <w:ind w:left="709"/>
+      </w:pPr>
+      <w:r>
+        <w:t xml:space="preserve">A </w:t>
+      </w:r>
+      <w:proofErr w:type="spellStart"/>
+      <w:r>
+        <w:rPr>
+          <w:b/>
+          <w:bCs/>
+        </w:rPr>
+        <w:t>SowBehaviour</w:t>
+      </w:r>
+      <w:proofErr w:type="spellEnd"/>
+      <w:r>
+        <w:t xml:space="preserve"> will be </w:t>
+      </w:r>
+      <w:r>
+        <w:t xml:space="preserve">added </w:t>
+      </w:r>
+      <w:r>
+        <w:t xml:space="preserve">to the </w:t>
+      </w:r>
+      <w:r>
+        <w:rPr>
+          <w:b/>
+          <w:bCs/>
+        </w:rPr>
+        <w:t>Farmer</w:t>
+      </w:r>
+      <w:r>
+        <w:t xml:space="preserve"> </w:t>
+      </w:r>
+      <w:r>
+        <w:rPr>
+          <w:b/>
+          <w:bCs/>
+        </w:rPr>
+        <w:t>behaviours</w:t>
+      </w:r>
+      <w:r>
+        <w:t xml:space="preserve"> attribute</w:t>
+      </w:r>
+      <w:r>
+        <w:t xml:space="preserve"> so it will be executed if </w:t>
+      </w:r>
+      <w:r>
+        <w:t xml:space="preserve">all prior </w:t>
+      </w:r>
+      <w:r>
+        <w:rPr>
+          <w:b/>
+          <w:bCs/>
+        </w:rPr>
+        <w:t>Behaviour</w:t>
+      </w:r>
+      <w:r>
+        <w:t xml:space="preserve"> returns null.</w:t>
+      </w:r>
+      <w:r>
+        <w:t xml:space="preserve"> </w:t>
+      </w:r>
+      <w:r>
+        <w:t xml:space="preserve">This method wasn’t implemented in the </w:t>
+      </w:r>
+      <w:r>
+        <w:rPr>
+          <w:b/>
+          <w:bCs/>
+        </w:rPr>
+        <w:t>Farmer</w:t>
+      </w:r>
+      <w:r>
+        <w:t xml:space="preserve"> class </w:t>
+      </w:r>
+      <w:r>
+        <w:t xml:space="preserve">as it will add an extra responsibility for it and </w:t>
+      </w:r>
     </w:p>
     <w:p>
       <w:pPr>
@@ -4526,6 +5835,154 @@
       <w:pPr>
         <w:ind w:left="709"/>
       </w:pPr>
+      <w:r>
+        <w:rPr>
+          <w:b/>
+          <w:bCs/>
+        </w:rPr>
+        <w:t>Crop</w:t>
+      </w:r>
+      <w:r>
+        <w:t xml:space="preserve"> </w:t>
+      </w:r>
+      <w:r>
+        <w:t xml:space="preserve">is a class that inherits </w:t>
+      </w:r>
+      <w:r>
+        <w:rPr>
+          <w:b/>
+          <w:bCs/>
+        </w:rPr>
+        <w:t>Ground</w:t>
+      </w:r>
+      <w:r>
+        <w:t xml:space="preserve"> and has a</w:t>
+      </w:r>
+      <w:r>
+        <w:t xml:space="preserve">n attribute named </w:t>
+      </w:r>
+      <w:proofErr w:type="spellStart"/>
+      <w:r>
+        <w:rPr>
+          <w:b/>
+          <w:bCs/>
+        </w:rPr>
+        <w:t>ripeTime</w:t>
+      </w:r>
+      <w:proofErr w:type="spellEnd"/>
+      <w:r>
+        <w:t xml:space="preserve"> </w:t>
+      </w:r>
+      <w:r>
+        <w:t>which is initialised to 20.</w:t>
+      </w:r>
+      <w:r>
+        <w:t xml:space="preserve"> It also </w:t>
+      </w:r>
+      <w:r>
+        <w:t>has</w:t>
+      </w:r>
+      <w:r>
+        <w:t xml:space="preserve"> a </w:t>
+      </w:r>
+      <w:proofErr w:type="spellStart"/>
+      <w:r>
+        <w:rPr>
+          <w:b/>
+          <w:bCs/>
+        </w:rPr>
+        <w:t>CropCapability.UNRIPE</w:t>
+      </w:r>
+      <w:proofErr w:type="spellEnd"/>
+      <w:r>
+        <w:t xml:space="preserve"> capability to indicate </w:t>
+      </w:r>
+      <w:r>
+        <w:t>it is unripe.</w:t>
+      </w:r>
+      <w:r>
+        <w:t xml:space="preserve"> Each turn, its </w:t>
+      </w:r>
+      <w:r>
+        <w:rPr>
+          <w:b/>
+          <w:bCs/>
+        </w:rPr>
+        <w:t>tick(...)</w:t>
+      </w:r>
+      <w:r>
+        <w:t xml:space="preserve"> method is called and </w:t>
+      </w:r>
+      <w:proofErr w:type="spellStart"/>
+      <w:r>
+        <w:rPr>
+          <w:b/>
+          <w:bCs/>
+        </w:rPr>
+        <w:t>ripeTime</w:t>
+      </w:r>
+      <w:proofErr w:type="spellEnd"/>
+      <w:r>
+        <w:rPr>
+          <w:b/>
+          <w:bCs/>
+        </w:rPr>
+        <w:t xml:space="preserve"> </w:t>
+      </w:r>
+      <w:r>
+        <w:t xml:space="preserve">decrements each time. Once </w:t>
+      </w:r>
+      <w:proofErr w:type="spellStart"/>
+      <w:r>
+        <w:rPr>
+          <w:b/>
+          <w:bCs/>
+        </w:rPr>
+        <w:t>ripeTime</w:t>
+      </w:r>
+      <w:proofErr w:type="spellEnd"/>
+      <w:r>
+        <w:t xml:space="preserve"> is less or </w:t>
+      </w:r>
+      <w:r>
+        <w:t xml:space="preserve">equal to 0, </w:t>
+      </w:r>
+      <w:r>
+        <w:t xml:space="preserve">its </w:t>
+      </w:r>
+      <w:proofErr w:type="spellStart"/>
+      <w:r>
+        <w:rPr>
+          <w:b/>
+          <w:bCs/>
+        </w:rPr>
+        <w:t>CropCapability.UNRIPE</w:t>
+      </w:r>
+      <w:proofErr w:type="spellEnd"/>
+      <w:r>
+        <w:t xml:space="preserve"> capability is removed and </w:t>
+      </w:r>
+      <w:r>
+        <w:t xml:space="preserve">a </w:t>
+      </w:r>
+      <w:proofErr w:type="spellStart"/>
+      <w:r>
+        <w:rPr>
+          <w:b/>
+          <w:bCs/>
+        </w:rPr>
+        <w:t>CropCapability.RIPE</w:t>
+      </w:r>
+      <w:proofErr w:type="spellEnd"/>
+      <w:r>
+        <w:t xml:space="preserve"> capability is added to indicate it is ripe.</w:t>
+      </w:r>
+      <w:r>
+        <w:t xml:space="preserve"> It’s display character will also be changed</w:t>
+      </w:r>
+      <w:r>
+        <w:t xml:space="preserve"> so the player can visually identify a ripe crop.</w:t>
+      </w:r>
     </w:p>
     <w:p>
       <w:pPr>
@@ -4559,8 +6016,254 @@
     </w:p>
     <w:p>
       <w:pPr>
-        <w:ind w:left="851"/>
-      </w:pPr>
+        <w:ind w:left="720"/>
+      </w:pPr>
+      <w:r>
+        <w:t xml:space="preserve">A </w:t>
+      </w:r>
+      <w:proofErr w:type="spellStart"/>
+      <w:r>
+        <w:rPr>
+          <w:b/>
+          <w:bCs/>
+        </w:rPr>
+        <w:t>FertilizeBehaviour</w:t>
+      </w:r>
+      <w:proofErr w:type="spellEnd"/>
+      <w:r>
+        <w:t xml:space="preserve"> class that implements </w:t>
+      </w:r>
+      <w:r>
+        <w:rPr>
+          <w:b/>
+          <w:bCs/>
+        </w:rPr>
+        <w:t>Behaviour</w:t>
+      </w:r>
+      <w:r>
+        <w:t xml:space="preserve"> is created</w:t>
+      </w:r>
+      <w:r>
+        <w:t xml:space="preserve"> to be responsible in determining whether a </w:t>
+      </w:r>
+      <w:r>
+        <w:rPr>
+          <w:b/>
+          <w:bCs/>
+        </w:rPr>
+        <w:t>Farmer</w:t>
+      </w:r>
+      <w:r>
+        <w:t xml:space="preserve"> can </w:t>
+      </w:r>
+      <w:r>
+        <w:t xml:space="preserve">fertilize. </w:t>
+      </w:r>
+      <w:r>
+        <w:t xml:space="preserve">The </w:t>
+      </w:r>
+      <w:proofErr w:type="spellStart"/>
+      <w:r>
+        <w:rPr>
+          <w:b/>
+          <w:bCs/>
+        </w:rPr>
+        <w:t>getAction</w:t>
+      </w:r>
+      <w:proofErr w:type="spellEnd"/>
+      <w:r>
+        <w:rPr>
+          <w:b/>
+          <w:bCs/>
+        </w:rPr>
+        <w:t>(...)</w:t>
+      </w:r>
+      <w:r>
+        <w:t xml:space="preserve"> method is overridden </w:t>
+      </w:r>
+      <w:r>
+        <w:t xml:space="preserve">to check if the </w:t>
+      </w:r>
+      <w:r>
+        <w:rPr>
+          <w:b/>
+          <w:bCs/>
+        </w:rPr>
+        <w:t>Ground</w:t>
+      </w:r>
+      <w:r>
+        <w:t xml:space="preserve">, the </w:t>
+      </w:r>
+      <w:r>
+        <w:rPr>
+          <w:b/>
+          <w:bCs/>
+        </w:rPr>
+        <w:t>Farmer</w:t>
+      </w:r>
+      <w:r>
+        <w:t xml:space="preserve"> is standing on is </w:t>
+      </w:r>
+      <w:r>
+        <w:t xml:space="preserve">an unripe crop by checking if it has the </w:t>
+      </w:r>
+      <w:proofErr w:type="spellStart"/>
+      <w:r>
+        <w:rPr>
+          <w:b/>
+          <w:bCs/>
+        </w:rPr>
+        <w:t>CropCapability.UNRIPE</w:t>
+      </w:r>
+      <w:proofErr w:type="spellEnd"/>
+      <w:r>
+        <w:t xml:space="preserve"> capability. If it does, then it retu</w:t>
+      </w:r>
+      <w:r>
+        <w:t xml:space="preserve">rns a </w:t>
+      </w:r>
+      <w:proofErr w:type="spellStart"/>
+      <w:r>
+        <w:rPr>
+          <w:b/>
+          <w:bCs/>
+        </w:rPr>
+        <w:t>FertilizeAction</w:t>
+      </w:r>
+      <w:proofErr w:type="spellEnd"/>
+      <w:r>
+        <w:t xml:space="preserve">, else it’ll return </w:t>
+      </w:r>
+      <w:r>
+        <w:rPr>
+          <w:b/>
+          <w:bCs/>
+        </w:rPr>
+        <w:t>null</w:t>
+      </w:r>
+      <w:r>
+        <w:t>.</w:t>
+      </w:r>
+    </w:p>
+    <w:p>
+      <w:pPr>
+        <w:ind w:left="720"/>
+      </w:pPr>
+      <w:r>
+        <w:lastRenderedPageBreak/>
+        <w:t xml:space="preserve">When the </w:t>
+      </w:r>
+      <w:proofErr w:type="spellStart"/>
+      <w:r>
+        <w:rPr>
+          <w:b/>
+          <w:bCs/>
+        </w:rPr>
+        <w:t>FertilizeAction</w:t>
+      </w:r>
+      <w:proofErr w:type="spellEnd"/>
+      <w:r>
+        <w:t xml:space="preserve"> is executed, </w:t>
+      </w:r>
+      <w:r>
+        <w:t xml:space="preserve">it uses the </w:t>
+      </w:r>
+      <w:proofErr w:type="spellStart"/>
+      <w:r>
+        <w:rPr>
+          <w:b/>
+          <w:bCs/>
+        </w:rPr>
+        <w:t>Ground.fertilize</w:t>
+      </w:r>
+      <w:proofErr w:type="spellEnd"/>
+      <w:r>
+        <w:rPr>
+          <w:b/>
+          <w:bCs/>
+        </w:rPr>
+        <w:t>(...)</w:t>
+      </w:r>
+      <w:r>
+        <w:t xml:space="preserve"> method</w:t>
+      </w:r>
+      <w:r>
+        <w:t xml:space="preserve"> which will reduce the </w:t>
+      </w:r>
+      <w:r>
+        <w:rPr>
+          <w:b/>
+          <w:bCs/>
+        </w:rPr>
+        <w:t xml:space="preserve">Crop </w:t>
+      </w:r>
+      <w:proofErr w:type="spellStart"/>
+      <w:r>
+        <w:rPr>
+          <w:b/>
+          <w:bCs/>
+        </w:rPr>
+        <w:t>ripeTime</w:t>
+      </w:r>
+      <w:proofErr w:type="spellEnd"/>
+      <w:r>
+        <w:t xml:space="preserve"> by 10.</w:t>
+      </w:r>
+    </w:p>
+    <w:p>
+      <w:pPr>
+        <w:ind w:left="720"/>
+      </w:pPr>
+      <w:r>
+        <w:t xml:space="preserve">The </w:t>
+      </w:r>
+      <w:proofErr w:type="spellStart"/>
+      <w:r>
+        <w:rPr>
+          <w:b/>
+          <w:bCs/>
+        </w:rPr>
+        <w:t>FertilizeBehaviour</w:t>
+      </w:r>
+      <w:proofErr w:type="spellEnd"/>
+      <w:r>
+        <w:t xml:space="preserve"> will be added to the </w:t>
+      </w:r>
+      <w:r>
+        <w:rPr>
+          <w:b/>
+          <w:bCs/>
+        </w:rPr>
+        <w:t>Farmer</w:t>
+      </w:r>
+      <w:r>
+        <w:t xml:space="preserve"> </w:t>
+      </w:r>
+      <w:r>
+        <w:rPr>
+          <w:b/>
+          <w:bCs/>
+        </w:rPr>
+        <w:t>behaviours</w:t>
+      </w:r>
+      <w:r>
+        <w:t xml:space="preserve"> attribute. The reasoning for this design </w:t>
+      </w:r>
+      <w:r>
+        <w:t xml:space="preserve">is the same as </w:t>
+      </w:r>
+      <w:proofErr w:type="spellStart"/>
+      <w:r>
+        <w:rPr>
+          <w:b/>
+          <w:bCs/>
+        </w:rPr>
+        <w:t>SowBehaviour</w:t>
+      </w:r>
+      <w:proofErr w:type="spellEnd"/>
+      <w:r>
+        <w:t>.</w:t>
+      </w:r>
     </w:p>
     <w:p>
       <w:pPr>
@@ -4596,6 +6299,585 @@
       <w:pPr>
         <w:ind w:left="709"/>
       </w:pPr>
+      <w:r>
+        <w:t xml:space="preserve">A </w:t>
+      </w:r>
+      <w:proofErr w:type="spellStart"/>
+      <w:r>
+        <w:rPr>
+          <w:b/>
+          <w:bCs/>
+        </w:rPr>
+        <w:t>H</w:t>
+      </w:r>
+      <w:r>
+        <w:rPr>
+          <w:b/>
+          <w:bCs/>
+        </w:rPr>
+        <w:t>arvestBehaviour</w:t>
+      </w:r>
+      <w:proofErr w:type="spellEnd"/>
+      <w:r>
+        <w:t xml:space="preserve"> that implements </w:t>
+      </w:r>
+      <w:r>
+        <w:rPr>
+          <w:b/>
+          <w:bCs/>
+        </w:rPr>
+        <w:t>Behaviour</w:t>
+      </w:r>
+      <w:r>
+        <w:t xml:space="preserve"> </w:t>
+      </w:r>
+      <w:r>
+        <w:t xml:space="preserve">is created to be responsible in </w:t>
+      </w:r>
+      <w:r>
+        <w:t xml:space="preserve">checking if there is a ripe crop </w:t>
+      </w:r>
+      <w:r>
+        <w:t xml:space="preserve">at or </w:t>
+      </w:r>
+      <w:r>
+        <w:t xml:space="preserve">adjacent </w:t>
+      </w:r>
+      <w:r>
+        <w:t xml:space="preserve">to the </w:t>
+      </w:r>
+      <w:r>
+        <w:rPr>
+          <w:b/>
+          <w:bCs/>
+        </w:rPr>
+        <w:t>Actor</w:t>
+      </w:r>
+      <w:r>
+        <w:t xml:space="preserve"> location</w:t>
+      </w:r>
+      <w:r>
+        <w:t>.</w:t>
+      </w:r>
+      <w:r>
+        <w:t xml:space="preserve"> This is done by checking </w:t>
+      </w:r>
+      <w:r>
+        <w:t xml:space="preserve">if the </w:t>
+      </w:r>
+      <w:r>
+        <w:rPr>
+          <w:b/>
+          <w:bCs/>
+        </w:rPr>
+        <w:t>Ground</w:t>
+      </w:r>
+      <w:r>
+        <w:t xml:space="preserve"> </w:t>
+      </w:r>
+      <w:r>
+        <w:t xml:space="preserve">has the </w:t>
+      </w:r>
+      <w:proofErr w:type="spellStart"/>
+      <w:r>
+        <w:rPr>
+          <w:b/>
+          <w:bCs/>
+        </w:rPr>
+        <w:t>CropCapability.RIPE</w:t>
+      </w:r>
+      <w:proofErr w:type="spellEnd"/>
+      <w:r>
+        <w:t xml:space="preserve"> capability. If it </w:t>
+      </w:r>
+      <w:r>
+        <w:t xml:space="preserve">finds a </w:t>
+      </w:r>
+      <w:r>
+        <w:rPr>
+          <w:b/>
+          <w:bCs/>
+        </w:rPr>
+        <w:t>Ground</w:t>
+      </w:r>
+      <w:r>
+        <w:t xml:space="preserve"> with that capability, then it will return a </w:t>
+      </w:r>
+      <w:proofErr w:type="spellStart"/>
+      <w:r>
+        <w:rPr>
+          <w:b/>
+          <w:bCs/>
+        </w:rPr>
+        <w:t>HarvestAction</w:t>
+      </w:r>
+      <w:proofErr w:type="spellEnd"/>
+      <w:r>
+        <w:t xml:space="preserve"> </w:t>
+      </w:r>
+      <w:r>
+        <w:t xml:space="preserve">with the </w:t>
+      </w:r>
+      <w:r>
+        <w:rPr>
+          <w:b/>
+          <w:bCs/>
+        </w:rPr>
+        <w:t>L</w:t>
+      </w:r>
+      <w:r>
+        <w:rPr>
+          <w:b/>
+          <w:bCs/>
+        </w:rPr>
+        <w:t>ocation</w:t>
+      </w:r>
+      <w:r>
+        <w:t xml:space="preserve"> of the </w:t>
+      </w:r>
+      <w:r>
+        <w:rPr>
+          <w:b/>
+          <w:bCs/>
+        </w:rPr>
+        <w:t>Ground</w:t>
+      </w:r>
+      <w:r>
+        <w:t xml:space="preserve"> stored in it</w:t>
+      </w:r>
+      <w:r>
+        <w:t xml:space="preserve">, else it’ll return </w:t>
+      </w:r>
+      <w:r>
+        <w:rPr>
+          <w:b/>
+          <w:bCs/>
+        </w:rPr>
+        <w:t>null</w:t>
+      </w:r>
+      <w:r>
+        <w:t>.</w:t>
+      </w:r>
+    </w:p>
+    <w:p>
+      <w:pPr>
+        <w:ind w:left="709"/>
+      </w:pPr>
+      <w:r>
+        <w:t xml:space="preserve">For </w:t>
+      </w:r>
+      <w:r>
+        <w:rPr>
+          <w:b/>
+          <w:bCs/>
+        </w:rPr>
+        <w:t>Player</w:t>
+      </w:r>
+      <w:r>
+        <w:t xml:space="preserve"> to be able to </w:t>
+      </w:r>
+      <w:r>
+        <w:t xml:space="preserve">harvest crop, </w:t>
+      </w:r>
+      <w:r>
+        <w:t xml:space="preserve">we use </w:t>
+      </w:r>
+      <w:r>
+        <w:t xml:space="preserve">the fact that </w:t>
+      </w:r>
+      <w:r>
+        <w:t xml:space="preserve">for </w:t>
+      </w:r>
+      <w:r>
+        <w:t>e</w:t>
+      </w:r>
+      <w:r>
+        <w:t>very</w:t>
+      </w:r>
+      <w:r>
+        <w:t xml:space="preserve"> turn</w:t>
+      </w:r>
+      <w:r>
+        <w:t>,</w:t>
+      </w:r>
+      <w:r>
+        <w:t xml:space="preserve"> </w:t>
+      </w:r>
+      <w:r>
+        <w:t>each</w:t>
+      </w:r>
+      <w:r>
+        <w:t xml:space="preserve"> </w:t>
+      </w:r>
+      <w:r>
+        <w:t>allowable actions of the</w:t>
+      </w:r>
+      <w:r>
+        <w:t xml:space="preserve"> </w:t>
+      </w:r>
+      <w:r>
+        <w:rPr>
+          <w:b/>
+          <w:bCs/>
+        </w:rPr>
+        <w:t>Ground</w:t>
+      </w:r>
+      <w:r>
+        <w:t xml:space="preserve"> adjacent to the</w:t>
+      </w:r>
+      <w:r>
+        <w:t xml:space="preserve"> </w:t>
+      </w:r>
+      <w:r>
+        <w:rPr>
+          <w:b/>
+          <w:bCs/>
+        </w:rPr>
+        <w:t>Player</w:t>
+      </w:r>
+      <w:r>
+        <w:t xml:space="preserve"> </w:t>
+      </w:r>
+      <w:r>
+        <w:t>is retrieve</w:t>
+      </w:r>
+      <w:r>
+        <w:t>d</w:t>
+      </w:r>
+      <w:r>
+        <w:t xml:space="preserve">. </w:t>
+      </w:r>
+      <w:r>
+        <w:t>So,</w:t>
+      </w:r>
+      <w:r>
+        <w:t xml:space="preserve"> having</w:t>
+      </w:r>
+      <w:r>
+        <w:t xml:space="preserve"> </w:t>
+      </w:r>
+      <w:proofErr w:type="spellStart"/>
+      <w:r>
+        <w:rPr>
+          <w:b/>
+          <w:bCs/>
+        </w:rPr>
+        <w:t>Crop</w:t>
+      </w:r>
+      <w:r>
+        <w:rPr>
+          <w:b/>
+          <w:bCs/>
+        </w:rPr>
+        <w:t>.allowableAction</w:t>
+      </w:r>
+      <w:proofErr w:type="spellEnd"/>
+      <w:r>
+        <w:rPr>
+          <w:b/>
+          <w:bCs/>
+        </w:rPr>
+        <w:t>(...)</w:t>
+      </w:r>
+      <w:r>
+        <w:t xml:space="preserve"> </w:t>
+      </w:r>
+      <w:r>
+        <w:t xml:space="preserve">return </w:t>
+      </w:r>
+      <w:r>
+        <w:t>a</w:t>
+      </w:r>
+      <w:r>
+        <w:t>n</w:t>
+      </w:r>
+      <w:r>
+        <w:t xml:space="preserve"> </w:t>
+      </w:r>
+      <w:r>
+        <w:rPr>
+          <w:b/>
+          <w:bCs/>
+        </w:rPr>
+        <w:t xml:space="preserve">Actions </w:t>
+      </w:r>
+      <w:r>
+        <w:t xml:space="preserve">containing </w:t>
+      </w:r>
+      <w:proofErr w:type="spellStart"/>
+      <w:r>
+        <w:rPr>
+          <w:b/>
+          <w:bCs/>
+        </w:rPr>
+        <w:t>HarvestAction</w:t>
+      </w:r>
+      <w:proofErr w:type="spellEnd"/>
+      <w:r>
+        <w:t xml:space="preserve"> if </w:t>
+      </w:r>
+      <w:r>
+        <w:rPr>
+          <w:b/>
+          <w:bCs/>
+        </w:rPr>
+        <w:t>Crop</w:t>
+      </w:r>
+      <w:r>
+        <w:t xml:space="preserve"> has the </w:t>
+      </w:r>
+      <w:proofErr w:type="spellStart"/>
+      <w:r>
+        <w:rPr>
+          <w:b/>
+          <w:bCs/>
+        </w:rPr>
+        <w:t>CropCapability.RIPE</w:t>
+      </w:r>
+      <w:proofErr w:type="spellEnd"/>
+      <w:r>
+        <w:t xml:space="preserve"> will allow </w:t>
+      </w:r>
+      <w:r>
+        <w:rPr>
+          <w:b/>
+          <w:bCs/>
+        </w:rPr>
+        <w:t>Player</w:t>
+      </w:r>
+      <w:r>
+        <w:t xml:space="preserve"> to harvest crops.</w:t>
+      </w:r>
+    </w:p>
+    <w:p>
+      <w:pPr>
+        <w:ind w:left="709"/>
+      </w:pPr>
+      <w:r>
+        <w:t xml:space="preserve">When the </w:t>
+      </w:r>
+      <w:proofErr w:type="spellStart"/>
+      <w:r>
+        <w:rPr>
+          <w:b/>
+          <w:bCs/>
+        </w:rPr>
+        <w:t>HarvestAction</w:t>
+      </w:r>
+      <w:proofErr w:type="spellEnd"/>
+      <w:r>
+        <w:t xml:space="preserve"> is executed, </w:t>
+      </w:r>
+      <w:r>
+        <w:t xml:space="preserve">it </w:t>
+      </w:r>
+      <w:r>
+        <w:t xml:space="preserve">set the </w:t>
+      </w:r>
+      <w:r>
+        <w:rPr>
+          <w:b/>
+          <w:bCs/>
+        </w:rPr>
+        <w:t>Ground</w:t>
+      </w:r>
+      <w:r>
+        <w:t xml:space="preserve"> to </w:t>
+      </w:r>
+      <w:r>
+        <w:rPr>
+          <w:b/>
+          <w:bCs/>
+        </w:rPr>
+        <w:t>Dirt</w:t>
+      </w:r>
+      <w:r>
+        <w:t xml:space="preserve"> and generate </w:t>
+      </w:r>
+      <w:r>
+        <w:t>a food</w:t>
+      </w:r>
+      <w:r>
+        <w:t xml:space="preserve"> </w:t>
+      </w:r>
+      <w:r>
+        <w:rPr>
+          <w:b/>
+          <w:bCs/>
+        </w:rPr>
+        <w:t>Spinach</w:t>
+      </w:r>
+      <w:r>
+        <w:t xml:space="preserve">. The </w:t>
+      </w:r>
+      <w:r>
+        <w:rPr>
+          <w:b/>
+          <w:bCs/>
+        </w:rPr>
+        <w:t>Actor</w:t>
+      </w:r>
+      <w:r>
+        <w:t xml:space="preserve"> capability is checked</w:t>
+      </w:r>
+      <w:r>
+        <w:t xml:space="preserve">, if they have the </w:t>
+      </w:r>
+      <w:proofErr w:type="spellStart"/>
+      <w:r>
+        <w:rPr>
+          <w:b/>
+          <w:bCs/>
+        </w:rPr>
+        <w:t>ActorCapability.DROPS_HARVEST</w:t>
+      </w:r>
+      <w:proofErr w:type="spellEnd"/>
+      <w:r>
+        <w:t xml:space="preserve">, then </w:t>
+      </w:r>
+      <w:r>
+        <w:rPr>
+          <w:b/>
+          <w:bCs/>
+        </w:rPr>
+        <w:t>Spinach</w:t>
+      </w:r>
+      <w:r>
+        <w:t xml:space="preserve"> will be droppe</w:t>
+      </w:r>
+      <w:r>
+        <w:t xml:space="preserve">d to the ground. If they have the </w:t>
+      </w:r>
+      <w:proofErr w:type="spellStart"/>
+      <w:r>
+        <w:rPr>
+          <w:b/>
+          <w:bCs/>
+        </w:rPr>
+        <w:t>ActorCapability.POCKETS_HARVEST</w:t>
+      </w:r>
+      <w:proofErr w:type="spellEnd"/>
+      <w:r>
+        <w:t xml:space="preserve">, then </w:t>
+      </w:r>
+      <w:r>
+        <w:rPr>
+          <w:b/>
+          <w:bCs/>
+        </w:rPr>
+        <w:t>Spinach</w:t>
+      </w:r>
+      <w:r>
+        <w:t xml:space="preserve"> will be placed in their inventory. </w:t>
+      </w:r>
+      <w:r>
+        <w:rPr>
+          <w:b/>
+          <w:bCs/>
+        </w:rPr>
+        <w:t>Farmer</w:t>
+      </w:r>
+      <w:r>
+        <w:t xml:space="preserve"> will have the </w:t>
+      </w:r>
+      <w:r>
+        <w:t xml:space="preserve"> </w:t>
+      </w:r>
+      <w:proofErr w:type="spellStart"/>
+      <w:r>
+        <w:rPr>
+          <w:b/>
+          <w:bCs/>
+        </w:rPr>
+        <w:t>ActorCapability.DROPS_HARVEST</w:t>
+      </w:r>
+      <w:proofErr w:type="spellEnd"/>
+      <w:r>
+        <w:t xml:space="preserve"> capability and </w:t>
+      </w:r>
+      <w:r>
+        <w:rPr>
+          <w:b/>
+          <w:bCs/>
+        </w:rPr>
+        <w:t>Player</w:t>
+      </w:r>
+      <w:r>
+        <w:t xml:space="preserve"> will have the </w:t>
+      </w:r>
+      <w:proofErr w:type="spellStart"/>
+      <w:r>
+        <w:rPr>
+          <w:b/>
+          <w:bCs/>
+        </w:rPr>
+        <w:t>ActorCapability.POCKETS_HARVEST</w:t>
+      </w:r>
+      <w:proofErr w:type="spellEnd"/>
+      <w:r>
+        <w:t xml:space="preserve"> capability.</w:t>
+      </w:r>
+    </w:p>
+    <w:p>
+      <w:pPr>
+        <w:ind w:left="709"/>
+      </w:pPr>
+      <w:r>
+        <w:t xml:space="preserve">Again, </w:t>
+      </w:r>
+      <w:r>
+        <w:t xml:space="preserve">same as the </w:t>
+      </w:r>
+      <w:proofErr w:type="spellStart"/>
+      <w:r>
+        <w:rPr>
+          <w:b/>
+          <w:bCs/>
+        </w:rPr>
+        <w:t>SowBehaviour</w:t>
+      </w:r>
+      <w:proofErr w:type="spellEnd"/>
+      <w:r>
+        <w:t xml:space="preserve"> and </w:t>
+      </w:r>
+      <w:proofErr w:type="spellStart"/>
+      <w:r>
+        <w:rPr>
+          <w:b/>
+          <w:bCs/>
+        </w:rPr>
+        <w:t>FertilizeBehaviour</w:t>
+      </w:r>
+      <w:proofErr w:type="spellEnd"/>
+      <w:r>
+        <w:t xml:space="preserve">, it’ll be placed in the </w:t>
+      </w:r>
+      <w:r>
+        <w:rPr>
+          <w:b/>
+          <w:bCs/>
+        </w:rPr>
+        <w:t>Farmer behaviours</w:t>
+      </w:r>
+      <w:r>
+        <w:t xml:space="preserve"> attribute. The reasoning is also the same</w:t>
+      </w:r>
+      <w:r>
+        <w:t xml:space="preserve">, if all these behaviours were implemented in </w:t>
+      </w:r>
+      <w:r>
+        <w:rPr>
+          <w:b/>
+          <w:bCs/>
+        </w:rPr>
+        <w:t>Farmer</w:t>
+      </w:r>
+      <w:r>
+        <w:t xml:space="preserve">, then it will have </w:t>
+      </w:r>
+      <w:r>
+        <w:t>many responsibilities and the class will be large which will make it difficult to maintain.</w:t>
+      </w:r>
     </w:p>
     <w:p>
       <w:pPr>
@@ -4624,6 +6906,495 @@
       <w:pPr>
         <w:ind w:left="709"/>
       </w:pPr>
+      <w:r>
+        <w:t xml:space="preserve">A </w:t>
+      </w:r>
+      <w:r>
+        <w:rPr>
+          <w:b/>
+          <w:bCs/>
+        </w:rPr>
+        <w:t>Food</w:t>
+      </w:r>
+      <w:r>
+        <w:t xml:space="preserve"> </w:t>
+      </w:r>
+      <w:r>
+        <w:t xml:space="preserve">abstract </w:t>
+      </w:r>
+      <w:r>
+        <w:t>class that</w:t>
+      </w:r>
+      <w:r>
+        <w:t xml:space="preserve"> inherits </w:t>
+      </w:r>
+      <w:proofErr w:type="spellStart"/>
+      <w:r>
+        <w:rPr>
+          <w:b/>
+          <w:bCs/>
+        </w:rPr>
+        <w:t>PortableItem</w:t>
+      </w:r>
+      <w:proofErr w:type="spellEnd"/>
+      <w:r>
+        <w:t xml:space="preserve"> </w:t>
+      </w:r>
+      <w:r>
+        <w:t xml:space="preserve">is created that holds the </w:t>
+      </w:r>
+      <w:r>
+        <w:t xml:space="preserve">healing value in its </w:t>
+      </w:r>
+      <w:proofErr w:type="spellStart"/>
+      <w:r>
+        <w:rPr>
+          <w:b/>
+          <w:bCs/>
+        </w:rPr>
+        <w:t>nutritionVal</w:t>
+      </w:r>
+      <w:proofErr w:type="spellEnd"/>
+      <w:r>
+        <w:t xml:space="preserve"> attribute</w:t>
+      </w:r>
+      <w:r>
+        <w:t xml:space="preserve"> and has the </w:t>
+      </w:r>
+      <w:proofErr w:type="spellStart"/>
+      <w:r>
+        <w:rPr>
+          <w:b/>
+          <w:bCs/>
+        </w:rPr>
+        <w:t>EatCapability.EDIBLE</w:t>
+      </w:r>
+      <w:proofErr w:type="spellEnd"/>
+      <w:r>
+        <w:t xml:space="preserve"> capability.</w:t>
+      </w:r>
+      <w:r>
+        <w:t xml:space="preserve"> </w:t>
+      </w:r>
+      <w:r>
+        <w:t>An</w:t>
+      </w:r>
+      <w:r>
+        <w:t xml:space="preserve"> </w:t>
+      </w:r>
+      <w:proofErr w:type="spellStart"/>
+      <w:r>
+        <w:rPr>
+          <w:b/>
+          <w:bCs/>
+        </w:rPr>
+        <w:t>EatBehaviour</w:t>
+      </w:r>
+      <w:proofErr w:type="spellEnd"/>
+      <w:r>
+        <w:t xml:space="preserve"> class that implements </w:t>
+      </w:r>
+      <w:r>
+        <w:rPr>
+          <w:b/>
+          <w:bCs/>
+        </w:rPr>
+        <w:t>Behaviour</w:t>
+      </w:r>
+      <w:r>
+        <w:t xml:space="preserve"> </w:t>
+      </w:r>
+      <w:r>
+        <w:t>is created that allows</w:t>
+      </w:r>
+      <w:r>
+        <w:t xml:space="preserve"> damaged</w:t>
+      </w:r>
+      <w:r>
+        <w:t xml:space="preserve"> </w:t>
+      </w:r>
+      <w:r>
+        <w:rPr>
+          <w:b/>
+          <w:bCs/>
+        </w:rPr>
+        <w:t>Human</w:t>
+      </w:r>
+      <w:r>
+        <w:t xml:space="preserve"> and its subclasses to eat </w:t>
+      </w:r>
+      <w:r>
+        <w:t xml:space="preserve">food to restore health. First, </w:t>
+      </w:r>
+      <w:r>
+        <w:t xml:space="preserve">it checks if the </w:t>
+      </w:r>
+      <w:r>
+        <w:rPr>
+          <w:b/>
+          <w:bCs/>
+        </w:rPr>
+        <w:t>Human</w:t>
+      </w:r>
+      <w:r>
+        <w:t xml:space="preserve"> is missing health</w:t>
+      </w:r>
+      <w:r>
+        <w:t xml:space="preserve"> which is done in the </w:t>
+      </w:r>
+      <w:r>
+        <w:rPr>
+          <w:b/>
+          <w:bCs/>
+        </w:rPr>
+        <w:t>Human</w:t>
+      </w:r>
+      <w:r>
+        <w:t xml:space="preserve"> class</w:t>
+      </w:r>
+      <w:r>
+        <w:t xml:space="preserve"> and passed on to </w:t>
+      </w:r>
+      <w:r>
+        <w:rPr>
+          <w:b/>
+          <w:bCs/>
+        </w:rPr>
+        <w:t>Food</w:t>
+      </w:r>
+      <w:r>
+        <w:t xml:space="preserve">. If it is missing health, then the </w:t>
+      </w:r>
+      <w:r>
+        <w:rPr>
+          <w:b/>
+          <w:bCs/>
+        </w:rPr>
+        <w:t>Human</w:t>
+      </w:r>
+      <w:r>
+        <w:t xml:space="preserve"> will </w:t>
+      </w:r>
+      <w:r>
+        <w:t xml:space="preserve">check each </w:t>
+      </w:r>
+      <w:r>
+        <w:rPr>
+          <w:b/>
+          <w:bCs/>
+        </w:rPr>
+        <w:t>Item</w:t>
+      </w:r>
+      <w:r>
+        <w:t xml:space="preserve"> in its inventory and look for an </w:t>
+      </w:r>
+      <w:r>
+        <w:rPr>
+          <w:b/>
+          <w:bCs/>
+        </w:rPr>
+        <w:t>Item</w:t>
+      </w:r>
+      <w:r>
+        <w:t xml:space="preserve"> with </w:t>
+      </w:r>
+      <w:proofErr w:type="spellStart"/>
+      <w:r>
+        <w:rPr>
+          <w:b/>
+          <w:bCs/>
+        </w:rPr>
+        <w:t>EatCapability.EDIBLE</w:t>
+      </w:r>
+      <w:proofErr w:type="spellEnd"/>
+      <w:r>
+        <w:t xml:space="preserve">, indicating that that </w:t>
+      </w:r>
+      <w:r>
+        <w:rPr>
+          <w:b/>
+          <w:bCs/>
+        </w:rPr>
+        <w:t>Item</w:t>
+      </w:r>
+      <w:r>
+        <w:t xml:space="preserve"> can be eaten to recover some health points</w:t>
+      </w:r>
+      <w:r>
+        <w:t xml:space="preserve"> which is done with </w:t>
+      </w:r>
+      <w:proofErr w:type="spellStart"/>
+      <w:r>
+        <w:rPr>
+          <w:b/>
+          <w:bCs/>
+        </w:rPr>
+        <w:t>EatAction</w:t>
+      </w:r>
+      <w:proofErr w:type="spellEnd"/>
+      <w:r>
+        <w:t>.</w:t>
+      </w:r>
+    </w:p>
+    <w:p>
+      <w:pPr>
+        <w:ind w:left="709"/>
+      </w:pPr>
+      <w:r>
+        <w:t xml:space="preserve">For </w:t>
+      </w:r>
+      <w:r>
+        <w:rPr>
+          <w:b/>
+          <w:bCs/>
+        </w:rPr>
+        <w:t>Player</w:t>
+      </w:r>
+      <w:r>
+        <w:t xml:space="preserve"> to be able to eat </w:t>
+      </w:r>
+      <w:r>
+        <w:rPr>
+          <w:b/>
+          <w:bCs/>
+        </w:rPr>
+        <w:t>Food</w:t>
+      </w:r>
+      <w:r>
+        <w:t xml:space="preserve">, </w:t>
+      </w:r>
+      <w:proofErr w:type="spellStart"/>
+      <w:r>
+        <w:rPr>
+          <w:b/>
+          <w:bCs/>
+        </w:rPr>
+        <w:t>Food</w:t>
+      </w:r>
+      <w:r>
+        <w:rPr>
+          <w:b/>
+          <w:bCs/>
+        </w:rPr>
+        <w:t>.</w:t>
+      </w:r>
+      <w:r>
+        <w:rPr>
+          <w:b/>
+          <w:bCs/>
+        </w:rPr>
+        <w:t>getAllowableActions</w:t>
+      </w:r>
+      <w:proofErr w:type="spellEnd"/>
+      <w:r>
+        <w:rPr>
+          <w:b/>
+          <w:bCs/>
+        </w:rPr>
+        <w:t>()</w:t>
+      </w:r>
+      <w:r>
+        <w:t xml:space="preserve"> method</w:t>
+      </w:r>
+      <w:r>
+        <w:t xml:space="preserve"> </w:t>
+      </w:r>
+      <w:r>
+        <w:t xml:space="preserve">will return an </w:t>
+      </w:r>
+      <w:r>
+        <w:rPr>
+          <w:b/>
+          <w:bCs/>
+        </w:rPr>
+        <w:t>Actions</w:t>
+      </w:r>
+      <w:r>
+        <w:t xml:space="preserve"> containing</w:t>
+      </w:r>
+      <w:r>
+        <w:t xml:space="preserve"> </w:t>
+      </w:r>
+      <w:proofErr w:type="spellStart"/>
+      <w:r>
+        <w:rPr>
+          <w:b/>
+          <w:bCs/>
+        </w:rPr>
+        <w:t>EatAction</w:t>
+      </w:r>
+      <w:proofErr w:type="spellEnd"/>
+      <w:r>
+        <w:t xml:space="preserve"> if it’s in the </w:t>
+      </w:r>
+      <w:r>
+        <w:rPr>
+          <w:b/>
+          <w:bCs/>
+        </w:rPr>
+        <w:t>Player</w:t>
+      </w:r>
+      <w:r>
+        <w:t xml:space="preserve"> inventory</w:t>
+      </w:r>
+      <w:r>
+        <w:t xml:space="preserve">. Since </w:t>
+      </w:r>
+      <w:r>
+        <w:rPr>
+          <w:b/>
+          <w:bCs/>
+        </w:rPr>
+        <w:t>Player</w:t>
+      </w:r>
+      <w:r>
+        <w:t xml:space="preserve"> retrieves allowable actions for each </w:t>
+      </w:r>
+      <w:r>
+        <w:rPr>
+          <w:b/>
+          <w:bCs/>
+        </w:rPr>
+        <w:t>Item</w:t>
+      </w:r>
+      <w:r>
+        <w:t xml:space="preserve"> </w:t>
+      </w:r>
+      <w:r>
+        <w:t xml:space="preserve">in its inventory per turn, this </w:t>
+      </w:r>
+      <w:r>
+        <w:t>is possible.</w:t>
+      </w:r>
+    </w:p>
+    <w:p>
+      <w:pPr>
+        <w:ind w:left="709"/>
+        <w:rPr>
+          <w:b/>
+          <w:bCs/>
+        </w:rPr>
+      </w:pPr>
+      <w:r>
+        <w:t xml:space="preserve">When the </w:t>
+      </w:r>
+      <w:proofErr w:type="spellStart"/>
+      <w:r>
+        <w:rPr>
+          <w:b/>
+          <w:bCs/>
+        </w:rPr>
+        <w:t>EatAction</w:t>
+      </w:r>
+      <w:proofErr w:type="spellEnd"/>
+      <w:r>
+        <w:t xml:space="preserve"> is executed, </w:t>
+      </w:r>
+      <w:r>
+        <w:t xml:space="preserve">the healing value is retrieved with the </w:t>
+      </w:r>
+      <w:proofErr w:type="spellStart"/>
+      <w:r>
+        <w:rPr>
+          <w:b/>
+          <w:bCs/>
+        </w:rPr>
+        <w:t>Item.getNutrition</w:t>
+      </w:r>
+      <w:proofErr w:type="spellEnd"/>
+      <w:r>
+        <w:rPr>
+          <w:b/>
+          <w:bCs/>
+        </w:rPr>
+        <w:t>()</w:t>
+      </w:r>
+      <w:r>
+        <w:t xml:space="preserve"> and is passed to </w:t>
+      </w:r>
+      <w:proofErr w:type="spellStart"/>
+      <w:r>
+        <w:rPr>
+          <w:b/>
+          <w:bCs/>
+        </w:rPr>
+        <w:t>Actor.heal</w:t>
+      </w:r>
+      <w:proofErr w:type="spellEnd"/>
+      <w:r>
+        <w:rPr>
+          <w:b/>
+          <w:bCs/>
+        </w:rPr>
+        <w:t>(...)</w:t>
+      </w:r>
+      <w:r>
+        <w:t xml:space="preserve"> which will </w:t>
+      </w:r>
+      <w:r>
+        <w:t xml:space="preserve">the </w:t>
+      </w:r>
+      <w:r>
+        <w:rPr>
+          <w:b/>
+          <w:bCs/>
+        </w:rPr>
+        <w:t>Actor</w:t>
+      </w:r>
+      <w:r>
+        <w:t xml:space="preserve">. The </w:t>
+      </w:r>
+      <w:r>
+        <w:rPr>
+          <w:b/>
+          <w:bCs/>
+        </w:rPr>
+        <w:t>Food</w:t>
+      </w:r>
+      <w:r>
+        <w:t xml:space="preserve"> will then be removed from th</w:t>
+      </w:r>
+      <w:r>
+        <w:t>eir inventory.</w:t>
+      </w:r>
+      <w:bookmarkStart w:id="0" w:name="_GoBack"/>
+      <w:bookmarkEnd w:id="0"/>
+    </w:p>
+    <w:p>
+      <w:pPr>
+        <w:ind w:left="709"/>
+      </w:pPr>
+      <w:r>
+        <w:t xml:space="preserve">So far, </w:t>
+      </w:r>
+      <w:r>
+        <w:rPr>
+          <w:b/>
+          <w:bCs/>
+        </w:rPr>
+        <w:t>Spinach</w:t>
+      </w:r>
+      <w:r>
+        <w:t xml:space="preserve"> is the only subclass of </w:t>
+      </w:r>
+      <w:proofErr w:type="gramStart"/>
+      <w:r>
+        <w:rPr>
+          <w:b/>
+          <w:bCs/>
+        </w:rPr>
+        <w:t>Food</w:t>
+      </w:r>
+      <w:proofErr w:type="gramEnd"/>
+      <w:r>
+        <w:t xml:space="preserve"> but </w:t>
+      </w:r>
+      <w:r>
+        <w:t xml:space="preserve">more types of food can be added easily, hence it </w:t>
+      </w:r>
+      <w:r>
+        <w:t>follows the Open/Closed Principle.</w:t>
+      </w:r>
     </w:p>
     <w:p>
       <w:pPr>
@@ -4638,6 +7409,7 @@
           <w:sz w:val="32"/>
           <w:szCs w:val="32"/>
         </w:rPr>
+        <w:lastRenderedPageBreak/>
         <w:t>Mambo Marie</w:t>
       </w:r>
     </w:p>
@@ -4653,35 +7425,7 @@
           <w:b/>
           <w:bCs/>
         </w:rPr>
-        <w:t>Mambo Marie is a Voodoo priestess and the source of the local zombie epidemic. If she is not currently</w:t>
-      </w:r>
-      <w:r>
-        <w:rPr>
-          <w:b/>
-          <w:bCs/>
-        </w:rPr>
-        <w:t xml:space="preserve"> </w:t>
-      </w:r>
-      <w:r>
-        <w:rPr>
-          <w:b/>
-          <w:bCs/>
-        </w:rPr>
-        <w:t>on the map, she has a 5% chance per turn of appearing. She starts at the edge of the map and wanders</w:t>
-      </w:r>
-      <w:r>
-        <w:rPr>
-          <w:b/>
-          <w:bCs/>
-        </w:rPr>
-        <w:t xml:space="preserve"> </w:t>
-      </w:r>
-      <w:r>
-        <w:rPr>
-          <w:b/>
-          <w:bCs/>
-        </w:rPr>
-        <w:t xml:space="preserve">randomly. </w:t>
+        <w:t xml:space="preserve">Mambo Marie is a Voodoo priestess and the source of the local zombie epidemic. If she is not currently on the map, she has a 5% chance per turn of appearing. She starts at the edge of the map and wanders randomly. </w:t>
       </w:r>
     </w:p>
     <w:p>
@@ -4972,21 +7716,7 @@
           <w:b/>
           <w:bCs/>
         </w:rPr>
-        <w:t>Every 10 turns, she will stop and spend a turn chanting. This will cause five new zombies to</w:t>
-      </w:r>
-      <w:r>
-        <w:rPr>
-          <w:b/>
-          <w:bCs/>
-        </w:rPr>
-        <w:t xml:space="preserve"> </w:t>
-      </w:r>
-      <w:r>
-        <w:rPr>
-          <w:b/>
-          <w:bCs/>
-        </w:rPr>
-        <w:t xml:space="preserve">appear in random locations on the map. </w:t>
+        <w:t xml:space="preserve">Every 10 turns, she will stop and spend a turn chanting. This will cause five new zombies to appear in random locations on the map. </w:t>
       </w:r>
     </w:p>
     <w:p>
@@ -5192,7 +7922,6 @@
         <w:ind w:left="720"/>
       </w:pPr>
       <w:r>
-        <w:lastRenderedPageBreak/>
         <w:t xml:space="preserve">The </w:t>
       </w:r>
       <w:proofErr w:type="spellStart"/>
@@ -5337,21 +8066,7 @@
           <w:b/>
           <w:bCs/>
         </w:rPr>
-        <w:t>If she is not killed, she will vanish after 30 turns.</w:t>
-      </w:r>
-      <w:r>
-        <w:rPr>
-          <w:b/>
-          <w:bCs/>
-        </w:rPr>
-        <w:t xml:space="preserve"> </w:t>
-      </w:r>
-      <w:r>
-        <w:rPr>
-          <w:b/>
-          <w:bCs/>
-        </w:rPr>
-        <w:t>Mambo Marie will keep coming back until she is killed.</w:t>
+        <w:t>If she is not killed, she will vanish after 30 turns. Mambo Marie will keep coming back until she is killed.</w:t>
       </w:r>
     </w:p>
     <w:p>
@@ -5539,21 +8254,7 @@
           <w:b/>
           <w:bCs/>
         </w:rPr>
-        <w:t>, there is no way to end the game.</w:t>
-      </w:r>
-      <w:r>
-        <w:rPr>
-          <w:b/>
-          <w:bCs/>
-        </w:rPr>
-        <w:t xml:space="preserve"> </w:t>
-      </w:r>
-      <w:r>
-        <w:rPr>
-          <w:b/>
-          <w:bCs/>
-        </w:rPr>
-        <w:t>You must add the following endings:</w:t>
+        <w:t>, there is no way to end the game. You must add the following endings:</w:t>
       </w:r>
     </w:p>
     <w:p>
@@ -5585,6 +8286,7 @@
           <w:b/>
           <w:bCs/>
         </w:rPr>
+        <w:lastRenderedPageBreak/>
         <w:t>• A “player loses” ending for when the player is killed, or all the other humans in the compound are killed</w:t>
       </w:r>
     </w:p>
@@ -5602,8 +8304,6 @@
         </w:rPr>
         <w:t>• A “player wins” ending for when the zombies and Mambo Marie have been wiped out and the compound is safe</w:t>
       </w:r>
-      <w:bookmarkStart w:id="0" w:name="_GoBack"/>
-      <w:bookmarkEnd w:id="0"/>
     </w:p>
     <w:p>
       <w:pPr>
@@ -6798,6 +9498,7 @@
   <w:style w:type="character" w:default="1" w:styleId="DefaultParagraphFont">
     <w:name w:val="Default Paragraph Font"/>
     <w:uiPriority w:val="1"/>
+    <w:semiHidden/>
     <w:unhideWhenUsed/>
   </w:style>
   <w:style w:type="table" w:default="1" w:styleId="TableNormal">

--- a/design-docs/Assignment 3 Design Rationale.docx
+++ b/design-docs/Assignment 3 Design Rationale.docx
@@ -107,23 +107,7 @@
           <w:b/>
           <w:bCs/>
         </w:rPr>
-        <w:t xml:space="preserve">than the punch </w:t>
-      </w:r>
-      <w:proofErr w:type="gramStart"/>
-      <w:r>
-        <w:rPr>
-          <w:b/>
-          <w:bCs/>
-        </w:rPr>
-        <w:t>attack, but</w:t>
-      </w:r>
-      <w:proofErr w:type="gramEnd"/>
-      <w:r>
-        <w:rPr>
-          <w:b/>
-          <w:bCs/>
-        </w:rPr>
-        <w:t xml:space="preserve"> do more damage – experiment with combinations of hit probability and</w:t>
+        <w:t>than the punch attack, but do more damage – experiment with combinations of hit probability and</w:t>
       </w:r>
       <w:r>
         <w:rPr>
@@ -180,7 +164,6 @@
         </w:rPr>
         <w:t xml:space="preserve">A </w:t>
       </w:r>
-      <w:proofErr w:type="spellStart"/>
       <w:r>
         <w:rPr>
           <w:rStyle w:val="HTMLCode"/>
@@ -203,7 +186,6 @@
         </w:rPr>
         <w:t>Action</w:t>
       </w:r>
-      <w:proofErr w:type="spellEnd"/>
       <w:r>
         <w:rPr>
           <w:rStyle w:val="HTMLCode"/>
@@ -222,7 +204,6 @@
         </w:rPr>
         <w:t xml:space="preserve">that inherits </w:t>
       </w:r>
-      <w:proofErr w:type="spellStart"/>
       <w:r>
         <w:rPr>
           <w:rStyle w:val="HTMLCode"/>
@@ -234,7 +215,6 @@
         </w:rPr>
         <w:t>AttackAction</w:t>
       </w:r>
-      <w:proofErr w:type="spellEnd"/>
       <w:r>
         <w:rPr>
           <w:rStyle w:val="HTMLCode"/>
@@ -318,7 +298,6 @@
         </w:rPr>
         <w:t xml:space="preserve"> </w:t>
       </w:r>
-      <w:proofErr w:type="spellStart"/>
       <w:r>
         <w:rPr>
           <w:rStyle w:val="HTMLCode"/>
@@ -330,7 +309,6 @@
         </w:rPr>
         <w:t>InstrinsicWeapon</w:t>
       </w:r>
-      <w:proofErr w:type="spellEnd"/>
       <w:r>
         <w:rPr>
           <w:rStyle w:val="HTMLCode"/>
@@ -414,7 +392,6 @@
         </w:rPr>
         <w:t xml:space="preserve"> </w:t>
       </w:r>
-      <w:proofErr w:type="spellStart"/>
       <w:r>
         <w:rPr>
           <w:rStyle w:val="HTMLCode"/>
@@ -426,7 +403,6 @@
         </w:rPr>
         <w:t>AttackAction</w:t>
       </w:r>
-      <w:proofErr w:type="spellEnd"/>
       <w:r>
         <w:rPr>
           <w:rStyle w:val="HTMLCode"/>
@@ -436,7 +412,6 @@
         </w:rPr>
         <w:t xml:space="preserve"> or </w:t>
       </w:r>
-      <w:proofErr w:type="spellStart"/>
       <w:r>
         <w:rPr>
           <w:rStyle w:val="HTMLCode"/>
@@ -448,7 +423,6 @@
         </w:rPr>
         <w:t>BiteAction</w:t>
       </w:r>
-      <w:proofErr w:type="spellEnd"/>
       <w:r>
         <w:rPr>
           <w:rStyle w:val="HTMLCode"/>
@@ -467,7 +441,6 @@
         </w:rPr>
         <w:t xml:space="preserve">selected in the </w:t>
       </w:r>
-      <w:proofErr w:type="spellStart"/>
       <w:r>
         <w:rPr>
           <w:rStyle w:val="HTMLCode"/>
@@ -477,19 +450,7 @@
           <w:sz w:val="22"/>
           <w:szCs w:val="22"/>
         </w:rPr>
-        <w:t>AttackBehaviour.getAction</w:t>
-      </w:r>
-      <w:proofErr w:type="spellEnd"/>
-      <w:r>
-        <w:rPr>
-          <w:rStyle w:val="HTMLCode"/>
-          <w:rFonts w:asciiTheme="minorHAnsi" w:eastAsiaTheme="minorEastAsia" w:hAnsiTheme="minorHAnsi" w:cstheme="minorHAnsi"/>
-          <w:b/>
-          <w:bCs/>
-          <w:sz w:val="22"/>
-          <w:szCs w:val="22"/>
-        </w:rPr>
-        <w:t>(...)</w:t>
+        <w:t>AttackBehaviour.getAction(...)</w:t>
       </w:r>
       <w:r>
         <w:rPr>
@@ -529,7 +490,6 @@
         </w:rPr>
         <w:t xml:space="preserve"> have a </w:t>
       </w:r>
-      <w:proofErr w:type="spellStart"/>
       <w:r>
         <w:rPr>
           <w:rStyle w:val="HTMLCode"/>
@@ -541,7 +501,6 @@
         </w:rPr>
         <w:t>ZombieCapability.UNDEAD</w:t>
       </w:r>
-      <w:proofErr w:type="spellEnd"/>
       <w:r>
         <w:rPr>
           <w:rStyle w:val="HTMLCode"/>
@@ -591,7 +550,7 @@
           <w:sz w:val="22"/>
           <w:szCs w:val="22"/>
         </w:rPr>
-        <w:t xml:space="preserve"> by following the same process.</w:t>
+        <w:t>, following the Open/Closed Principle</w:t>
       </w:r>
       <w:r>
         <w:rPr>
@@ -600,7 +559,7 @@
           <w:sz w:val="22"/>
           <w:szCs w:val="22"/>
         </w:rPr>
-        <w:t xml:space="preserve"> </w:t>
+        <w:t>.</w:t>
       </w:r>
       <w:r>
         <w:rPr>
@@ -609,7 +568,7 @@
           <w:sz w:val="22"/>
           <w:szCs w:val="22"/>
         </w:rPr>
-        <w:t xml:space="preserve">To </w:t>
+        <w:t xml:space="preserve"> </w:t>
       </w:r>
       <w:r>
         <w:rPr>
@@ -618,105 +577,105 @@
           <w:sz w:val="22"/>
           <w:szCs w:val="22"/>
         </w:rPr>
-        <w:t>avoid code duplication,</w:t>
-      </w:r>
-      <w:r>
-        <w:t xml:space="preserve"> common blocks of code in the </w:t>
-      </w:r>
-      <w:proofErr w:type="spellStart"/>
-      <w:r>
-        <w:rPr>
-          <w:rFonts w:ascii="Consolas" w:hAnsi="Consolas"/>
-          <w:b/>
-          <w:bCs/>
-        </w:rPr>
-        <w:t>AttackActio</w:t>
-      </w:r>
-      <w:r>
-        <w:rPr>
-          <w:rFonts w:ascii="Consolas" w:hAnsi="Consolas"/>
-          <w:b/>
-          <w:bCs/>
-        </w:rPr>
-        <w:t>n.</w:t>
-      </w:r>
-      <w:r>
-        <w:rPr>
-          <w:rFonts w:ascii="Consolas" w:hAnsi="Consolas"/>
-          <w:b/>
-          <w:bCs/>
-        </w:rPr>
-        <w:t>execut</w:t>
-      </w:r>
-      <w:r>
-        <w:rPr>
-          <w:rFonts w:ascii="Consolas" w:hAnsi="Consolas"/>
-          <w:b/>
-          <w:bCs/>
-        </w:rPr>
-        <w:t>e</w:t>
-      </w:r>
-      <w:proofErr w:type="spellEnd"/>
-      <w:r>
-        <w:rPr>
-          <w:rFonts w:ascii="Consolas" w:hAnsi="Consolas"/>
-          <w:b/>
-          <w:bCs/>
-        </w:rPr>
-        <w:t>(...)</w:t>
-      </w:r>
-      <w:r>
-        <w:t xml:space="preserve"> method </w:t>
-      </w:r>
-      <w:r>
-        <w:t xml:space="preserve">are refactored </w:t>
-      </w:r>
-      <w:r>
-        <w:t xml:space="preserve">into package-private methods. </w:t>
-      </w:r>
-      <w:proofErr w:type="spellStart"/>
-      <w:r>
-        <w:rPr>
-          <w:rFonts w:ascii="Consolas" w:hAnsi="Consolas" w:cstheme="minorHAnsi"/>
-          <w:b/>
-          <w:bCs/>
-        </w:rPr>
-        <w:t>BiteA</w:t>
-      </w:r>
-      <w:r>
-        <w:rPr>
-          <w:rFonts w:ascii="Consolas" w:hAnsi="Consolas" w:cstheme="minorHAnsi"/>
-          <w:b/>
-          <w:bCs/>
-        </w:rPr>
-        <w:t>ction</w:t>
-      </w:r>
-      <w:proofErr w:type="spellEnd"/>
-      <w:r>
-        <w:rPr>
-          <w:rFonts w:cstheme="minorHAnsi"/>
-        </w:rPr>
-        <w:t xml:space="preserve"> </w:t>
-      </w:r>
-      <w:r>
-        <w:rPr>
-          <w:rFonts w:cstheme="minorHAnsi"/>
-        </w:rPr>
-        <w:t>inherits</w:t>
-      </w:r>
-      <w:r>
-        <w:t xml:space="preserve"> these methods and uses them in its own execute method which avoids duplicated code and follows the DRY principle.</w:t>
-      </w:r>
-    </w:p>
-    <w:p>
-      <w:pPr>
-        <w:ind w:left="720"/>
+        <w:t xml:space="preserve">To </w:t>
+      </w:r>
+      <w:r>
         <w:rPr>
           <w:rStyle w:val="HTMLCode"/>
           <w:rFonts w:asciiTheme="minorHAnsi" w:eastAsiaTheme="minorEastAsia" w:hAnsiTheme="minorHAnsi" w:cstheme="minorHAnsi"/>
           <w:sz w:val="22"/>
           <w:szCs w:val="22"/>
         </w:rPr>
+        <w:t>avoid code duplication,</w:t>
+      </w:r>
+      <w:r>
+        <w:t xml:space="preserve"> common blocks of code in the </w:t>
+      </w:r>
+      <w:r>
+        <w:rPr>
+          <w:rFonts w:ascii="Consolas" w:hAnsi="Consolas"/>
+          <w:b/>
+          <w:bCs/>
+        </w:rPr>
+        <w:t>AttackActio</w:t>
+      </w:r>
+      <w:r>
+        <w:rPr>
+          <w:rFonts w:ascii="Consolas" w:hAnsi="Consolas"/>
+          <w:b/>
+          <w:bCs/>
+        </w:rPr>
+        <w:t>n.</w:t>
+      </w:r>
+      <w:r>
+        <w:rPr>
+          <w:rFonts w:ascii="Consolas" w:hAnsi="Consolas"/>
+          <w:b/>
+          <w:bCs/>
+        </w:rPr>
+        <w:t>execut</w:t>
+      </w:r>
+      <w:r>
+        <w:rPr>
+          <w:rFonts w:ascii="Consolas" w:hAnsi="Consolas"/>
+          <w:b/>
+          <w:bCs/>
+        </w:rPr>
+        <w:t>e(...)</w:t>
+      </w:r>
+      <w:r>
+        <w:t xml:space="preserve"> method </w:t>
+      </w:r>
+      <w:r>
+        <w:t>were</w:t>
+      </w:r>
+      <w:r>
+        <w:t xml:space="preserve"> refactored </w:t>
+      </w:r>
+      <w:r>
+        <w:t xml:space="preserve">into package-private methods. </w:t>
+      </w:r>
+      <w:r>
+        <w:rPr>
+          <w:rFonts w:ascii="Consolas" w:hAnsi="Consolas" w:cstheme="minorHAnsi"/>
+          <w:b/>
+          <w:bCs/>
+        </w:rPr>
+        <w:t>BiteA</w:t>
+      </w:r>
+      <w:r>
+        <w:rPr>
+          <w:rFonts w:ascii="Consolas" w:hAnsi="Consolas" w:cstheme="minorHAnsi"/>
+          <w:b/>
+          <w:bCs/>
+        </w:rPr>
+        <w:t>ction</w:t>
+      </w:r>
+      <w:r>
+        <w:rPr>
+          <w:rFonts w:cstheme="minorHAnsi"/>
+        </w:rPr>
+        <w:t xml:space="preserve"> </w:t>
+      </w:r>
+      <w:r>
+        <w:rPr>
+          <w:rFonts w:cstheme="minorHAnsi"/>
+        </w:rPr>
+        <w:t>inherits</w:t>
+      </w:r>
+      <w:r>
+        <w:t xml:space="preserve"> these methods and uses them in its own execute method which avoids duplicated code and follows the DRY principle.</w:t>
+      </w:r>
+    </w:p>
+    <w:p>
+      <w:pPr>
+        <w:ind w:left="720"/>
+        <w:rPr>
+          <w:rStyle w:val="HTMLCode"/>
+          <w:rFonts w:asciiTheme="minorHAnsi" w:eastAsiaTheme="minorEastAsia" w:hAnsiTheme="minorHAnsi" w:cstheme="minorHAnsi"/>
+          <w:sz w:val="22"/>
+          <w:szCs w:val="22"/>
+        </w:rPr>
       </w:pPr>
     </w:p>
     <w:p>
@@ -758,14 +717,12 @@
         </w:rPr>
         <w:t xml:space="preserve">in the </w:t>
       </w:r>
-      <w:proofErr w:type="spellStart"/>
       <w:r>
         <w:rPr>
           <w:rFonts w:ascii="Consolas" w:hAnsi="Consolas"/>
         </w:rPr>
         <w:t>BiteAction</w:t>
       </w:r>
-      <w:proofErr w:type="spellEnd"/>
       <w:r>
         <w:rPr>
           <w:b w:val="0"/>
@@ -999,7 +956,6 @@
         </w:rPr>
         <w:t xml:space="preserve"> </w:t>
       </w:r>
-      <w:proofErr w:type="spellStart"/>
       <w:r>
         <w:rPr>
           <w:rStyle w:val="HTMLCode"/>
@@ -1007,27 +963,448 @@
           <w:sz w:val="22"/>
           <w:szCs w:val="22"/>
         </w:rPr>
-        <w:t>actor.heal</w:t>
-      </w:r>
-      <w:proofErr w:type="spellEnd"/>
+        <w:t>actor.heal(5)</w:t>
+      </w:r>
       <w:r>
         <w:rPr>
           <w:rStyle w:val="HTMLCode"/>
           <w:rFonts w:ascii="Consolas" w:eastAsiaTheme="minorEastAsia" w:hAnsi="Consolas" w:cstheme="minorHAnsi"/>
+          <w:b w:val="0"/>
+          <w:bCs w:val="0"/>
           <w:sz w:val="22"/>
           <w:szCs w:val="22"/>
         </w:rPr>
-        <w:t>(5)</w:t>
-      </w:r>
-      <w:r>
+        <w:t>.</w:t>
+      </w:r>
+    </w:p>
+    <w:p>
+      <w:pPr>
+        <w:pStyle w:val="Code"/>
+        <w:spacing w:after="240"/>
         <w:rPr>
           <w:rStyle w:val="HTMLCode"/>
-          <w:rFonts w:ascii="Consolas" w:eastAsiaTheme="minorEastAsia" w:hAnsi="Consolas" w:cstheme="minorHAnsi"/>
+          <w:rFonts w:asciiTheme="minorHAnsi" w:eastAsiaTheme="minorEastAsia" w:hAnsiTheme="minorHAnsi" w:cstheme="minorHAnsi"/>
           <w:b w:val="0"/>
           <w:bCs w:val="0"/>
           <w:sz w:val="22"/>
           <w:szCs w:val="22"/>
         </w:rPr>
+      </w:pPr>
+    </w:p>
+    <w:p>
+      <w:pPr>
+        <w:pStyle w:val="Code"/>
+      </w:pPr>
+      <w:r>
+        <w:t>If there is a weapon at the Zombie’s location when its turn starts, the Zombie should pick it up.</w:t>
+      </w:r>
+    </w:p>
+    <w:p>
+      <w:pPr>
+        <w:pStyle w:val="Code"/>
+      </w:pPr>
+      <w:r>
+        <w:t>This means that the Zombie will use that weapon instead of its intrinsic punch attack (e.g. it might</w:t>
+      </w:r>
+    </w:p>
+    <w:p>
+      <w:pPr>
+        <w:pStyle w:val="Code"/>
+        <w:spacing w:after="120"/>
+      </w:pPr>
+      <w:r>
+        <w:t>“slash” or “hit” depending on the weapon)</w:t>
+      </w:r>
+      <w:r>
+        <w:t>.</w:t>
+      </w:r>
+    </w:p>
+    <w:p>
+      <w:pPr>
+        <w:pStyle w:val="Code"/>
+        <w:ind w:left="720"/>
+        <w:rPr>
+          <w:b w:val="0"/>
+          <w:bCs w:val="0"/>
+        </w:rPr>
+      </w:pPr>
+      <w:r>
+        <w:rPr>
+          <w:b w:val="0"/>
+          <w:bCs w:val="0"/>
+        </w:rPr>
+        <w:t>A new class</w:t>
+      </w:r>
+      <w:r>
+        <w:rPr>
+          <w:b w:val="0"/>
+          <w:bCs w:val="0"/>
+        </w:rPr>
+        <w:t xml:space="preserve"> called</w:t>
+      </w:r>
+      <w:r>
+        <w:rPr>
+          <w:b w:val="0"/>
+          <w:bCs w:val="0"/>
+        </w:rPr>
+        <w:t xml:space="preserve"> </w:t>
+      </w:r>
+      <w:r>
+        <w:rPr>
+          <w:rFonts w:ascii="Consolas" w:hAnsi="Consolas"/>
+        </w:rPr>
+        <w:t>ScanvengeBehaviour</w:t>
+      </w:r>
+      <w:r>
+        <w:rPr>
+          <w:b w:val="0"/>
+          <w:bCs w:val="0"/>
+        </w:rPr>
+        <w:t xml:space="preserve"> which implements </w:t>
+      </w:r>
+      <w:r>
+        <w:rPr>
+          <w:rFonts w:ascii="Consolas" w:hAnsi="Consolas"/>
+        </w:rPr>
+        <w:t>Behaviour</w:t>
+      </w:r>
+      <w:r>
+        <w:rPr>
+          <w:b w:val="0"/>
+          <w:bCs w:val="0"/>
+        </w:rPr>
+        <w:t xml:space="preserve"> Is created.</w:t>
+      </w:r>
+      <w:r>
+        <w:rPr>
+          <w:b w:val="0"/>
+          <w:bCs w:val="0"/>
+        </w:rPr>
+        <w:t xml:space="preserve"> It </w:t>
+      </w:r>
+      <w:r>
+        <w:rPr>
+          <w:b w:val="0"/>
+          <w:bCs w:val="0"/>
+        </w:rPr>
+        <w:t xml:space="preserve">will </w:t>
+      </w:r>
+      <w:r>
+        <w:rPr>
+          <w:b w:val="0"/>
+          <w:bCs w:val="0"/>
+        </w:rPr>
+        <w:t>contain</w:t>
+      </w:r>
+      <w:r>
+        <w:rPr>
+          <w:b w:val="0"/>
+          <w:bCs w:val="0"/>
+        </w:rPr>
+        <w:t xml:space="preserve"> </w:t>
+      </w:r>
+      <w:r>
+        <w:rPr>
+          <w:rFonts w:ascii="Consolas" w:hAnsi="Consolas"/>
+        </w:rPr>
+        <w:t>getActio</w:t>
+      </w:r>
+      <w:r>
+        <w:rPr>
+          <w:rFonts w:ascii="Consolas" w:hAnsi="Consolas"/>
+        </w:rPr>
+        <w:t>n(...)</w:t>
+      </w:r>
+      <w:r>
+        <w:t xml:space="preserve"> </w:t>
+      </w:r>
+      <w:r>
+        <w:rPr>
+          <w:b w:val="0"/>
+          <w:bCs w:val="0"/>
+        </w:rPr>
+        <w:t xml:space="preserve">that inspects </w:t>
+      </w:r>
+      <w:r>
+        <w:rPr>
+          <w:b w:val="0"/>
+          <w:bCs w:val="0"/>
+        </w:rPr>
+        <w:t xml:space="preserve">the </w:t>
+      </w:r>
+      <w:r>
+        <w:rPr>
+          <w:b w:val="0"/>
+          <w:bCs w:val="0"/>
+        </w:rPr>
+        <w:t xml:space="preserve">items </w:t>
+      </w:r>
+      <w:r>
+        <w:rPr>
+          <w:b w:val="0"/>
+          <w:bCs w:val="0"/>
+        </w:rPr>
+        <w:t xml:space="preserve">at the </w:t>
+      </w:r>
+      <w:r>
+        <w:rPr>
+          <w:rFonts w:ascii="Consolas" w:hAnsi="Consolas"/>
+          <w:b w:val="0"/>
+          <w:bCs w:val="0"/>
+        </w:rPr>
+        <w:t>actor</w:t>
+      </w:r>
+      <w:r>
+        <w:rPr>
+          <w:b w:val="0"/>
+          <w:bCs w:val="0"/>
+        </w:rPr>
+        <w:t>’s location</w:t>
+      </w:r>
+      <w:r>
+        <w:rPr>
+          <w:b w:val="0"/>
+          <w:bCs w:val="0"/>
+        </w:rPr>
+        <w:t xml:space="preserve"> and picks up </w:t>
+      </w:r>
+      <w:r>
+        <w:rPr>
+          <w:b w:val="0"/>
+          <w:bCs w:val="0"/>
+        </w:rPr>
+        <w:t xml:space="preserve">items that </w:t>
+      </w:r>
+      <w:r>
+        <w:rPr>
+          <w:b w:val="0"/>
+          <w:bCs w:val="0"/>
+        </w:rPr>
+        <w:t>are</w:t>
+      </w:r>
+      <w:r>
+        <w:rPr>
+          <w:b w:val="0"/>
+          <w:bCs w:val="0"/>
+        </w:rPr>
+        <w:t xml:space="preserve"> </w:t>
+      </w:r>
+      <w:r>
+        <w:rPr>
+          <w:b w:val="0"/>
+          <w:bCs w:val="0"/>
+        </w:rPr>
+        <w:t>a weapon.</w:t>
+      </w:r>
+      <w:r>
+        <w:rPr>
+          <w:b w:val="0"/>
+          <w:bCs w:val="0"/>
+        </w:rPr>
+        <w:t xml:space="preserve"> </w:t>
+      </w:r>
+      <w:r>
+        <w:rPr>
+          <w:b w:val="0"/>
+          <w:bCs w:val="0"/>
+        </w:rPr>
+        <w:t xml:space="preserve">A </w:t>
+      </w:r>
+      <w:r>
+        <w:rPr>
+          <w:rFonts w:ascii="Consolas" w:hAnsi="Consolas"/>
+        </w:rPr>
+        <w:t>ScanvengeBehaviour</w:t>
+      </w:r>
+      <w:r>
+        <w:rPr>
+          <w:b w:val="0"/>
+          <w:bCs w:val="0"/>
+        </w:rPr>
+        <w:t xml:space="preserve"> </w:t>
+      </w:r>
+      <w:r>
+        <w:rPr>
+          <w:b w:val="0"/>
+          <w:bCs w:val="0"/>
+        </w:rPr>
+        <w:t xml:space="preserve">object </w:t>
+      </w:r>
+      <w:r>
+        <w:rPr>
+          <w:b w:val="0"/>
+          <w:bCs w:val="0"/>
+        </w:rPr>
+        <w:t xml:space="preserve">will be the </w:t>
+      </w:r>
+      <w:r>
+        <w:rPr>
+          <w:b w:val="0"/>
+          <w:bCs w:val="0"/>
+        </w:rPr>
+        <w:t xml:space="preserve">first element in the </w:t>
+      </w:r>
+      <w:r>
+        <w:rPr>
+          <w:rFonts w:ascii="Consolas" w:hAnsi="Consolas"/>
+        </w:rPr>
+        <w:t>beh</w:t>
+      </w:r>
+      <w:r>
+        <w:rPr>
+          <w:rFonts w:ascii="Consolas" w:hAnsi="Consolas"/>
+        </w:rPr>
+        <w:t>a</w:t>
+      </w:r>
+      <w:r>
+        <w:rPr>
+          <w:rFonts w:ascii="Consolas" w:hAnsi="Consolas"/>
+        </w:rPr>
+        <w:t>viours</w:t>
+      </w:r>
+      <w:r>
+        <w:rPr>
+          <w:b w:val="0"/>
+          <w:bCs w:val="0"/>
+        </w:rPr>
+        <w:t xml:space="preserve"> array in the </w:t>
+      </w:r>
+      <w:r>
+        <w:rPr>
+          <w:rFonts w:ascii="Consolas" w:hAnsi="Consolas"/>
+        </w:rPr>
+        <w:t>Zombie</w:t>
+      </w:r>
+      <w:r>
+        <w:rPr>
+          <w:b w:val="0"/>
+          <w:bCs w:val="0"/>
+        </w:rPr>
+        <w:t xml:space="preserve"> class</w:t>
+      </w:r>
+      <w:r>
+        <w:rPr>
+          <w:b w:val="0"/>
+          <w:bCs w:val="0"/>
+        </w:rPr>
+        <w:t xml:space="preserve"> so that it will be executed at the start of </w:t>
+      </w:r>
+      <w:r>
+        <w:rPr>
+          <w:b w:val="0"/>
+          <w:bCs w:val="0"/>
+        </w:rPr>
+        <w:t>its turn.</w:t>
+      </w:r>
+    </w:p>
+    <w:p>
+      <w:pPr>
+        <w:pStyle w:val="Code"/>
+        <w:ind w:left="720"/>
+        <w:rPr>
+          <w:b w:val="0"/>
+          <w:bCs w:val="0"/>
+        </w:rPr>
+      </w:pPr>
+    </w:p>
+    <w:p>
+      <w:pPr>
+        <w:pStyle w:val="Code"/>
+        <w:ind w:left="720"/>
+        <w:rPr>
+          <w:b w:val="0"/>
+          <w:bCs w:val="0"/>
+        </w:rPr>
+      </w:pPr>
+      <w:r>
+        <w:rPr>
+          <w:b w:val="0"/>
+          <w:bCs w:val="0"/>
+        </w:rPr>
+        <w:t xml:space="preserve">Creating a new class has been decided as </w:t>
+      </w:r>
+      <w:r>
+        <w:rPr>
+          <w:b w:val="0"/>
+          <w:bCs w:val="0"/>
+        </w:rPr>
+        <w:t xml:space="preserve">the best design as </w:t>
+      </w:r>
+      <w:r>
+        <w:rPr>
+          <w:b w:val="0"/>
+          <w:bCs w:val="0"/>
+        </w:rPr>
+        <w:t>it will</w:t>
+      </w:r>
+      <w:r>
+        <w:rPr>
+          <w:b w:val="0"/>
+          <w:bCs w:val="0"/>
+        </w:rPr>
+        <w:t xml:space="preserve"> group attribute</w:t>
+      </w:r>
+      <w:r>
+        <w:rPr>
+          <w:b w:val="0"/>
+          <w:bCs w:val="0"/>
+        </w:rPr>
+        <w:t>s</w:t>
+      </w:r>
+      <w:r>
+        <w:rPr>
+          <w:b w:val="0"/>
+          <w:bCs w:val="0"/>
+        </w:rPr>
+        <w:t xml:space="preserve"> and methods that </w:t>
+      </w:r>
+      <w:r>
+        <w:rPr>
+          <w:b w:val="0"/>
+          <w:bCs w:val="0"/>
+        </w:rPr>
+        <w:t>depends on each other</w:t>
+      </w:r>
+      <w:r>
+        <w:rPr>
+          <w:b w:val="0"/>
+          <w:bCs w:val="0"/>
+        </w:rPr>
+        <w:t>, following the “</w:t>
+      </w:r>
+      <w:r>
+        <w:rPr>
+          <w:b w:val="0"/>
+          <w:bCs w:val="0"/>
+        </w:rPr>
+        <w:t>Group elements that must depend on each other together inside an</w:t>
+      </w:r>
+      <w:r>
+        <w:rPr>
+          <w:b w:val="0"/>
+          <w:bCs w:val="0"/>
+        </w:rPr>
+        <w:t xml:space="preserve"> </w:t>
+      </w:r>
+      <w:r>
+        <w:rPr>
+          <w:b w:val="0"/>
+          <w:bCs w:val="0"/>
+        </w:rPr>
+        <w:t>encapsulation boundary</w:t>
+      </w:r>
+      <w:r>
+        <w:rPr>
+          <w:b w:val="0"/>
+          <w:bCs w:val="0"/>
+        </w:rPr>
+        <w:t>” principle</w:t>
+      </w:r>
+      <w:r>
+        <w:rPr>
+          <w:b w:val="0"/>
+          <w:bCs w:val="0"/>
+        </w:rPr>
         <w:t>.</w:t>
       </w:r>
     </w:p>
@@ -1036,30 +1413,10 @@
         <w:pStyle w:val="Code"/>
         <w:spacing w:after="240"/>
         <w:rPr>
-          <w:rStyle w:val="HTMLCode"/>
-          <w:rFonts w:asciiTheme="minorHAnsi" w:eastAsiaTheme="minorEastAsia" w:hAnsiTheme="minorHAnsi" w:cstheme="minorHAnsi"/>
-          <w:b w:val="0"/>
-          <w:bCs w:val="0"/>
-          <w:sz w:val="22"/>
-          <w:szCs w:val="22"/>
-        </w:rPr>
-      </w:pPr>
-    </w:p>
-    <w:p>
-      <w:pPr>
-        <w:pStyle w:val="Code"/>
-      </w:pPr>
-      <w:r>
-        <w:t>If there is a weapon at the Zombie’s location when its turn starts, the Zombie should pick it up.</w:t>
-      </w:r>
-    </w:p>
-    <w:p>
-      <w:pPr>
-        <w:pStyle w:val="Code"/>
-      </w:pPr>
-      <w:r>
-        <w:t>This means that the Zombie will use that weapon instead of its intrinsic punch attack (e.g. it might</w:t>
-      </w:r>
+          <w:b w:val="0"/>
+          <w:bCs w:val="0"/>
+        </w:rPr>
+      </w:pPr>
     </w:p>
     <w:p>
       <w:pPr>
@@ -1067,7 +1424,7 @@
         <w:spacing w:after="120"/>
       </w:pPr>
       <w:r>
-        <w:t>“slash” or “hit” depending on the weapon)</w:t>
+        <w:t>Every turn, each Zombie should have a 10% chance of saying “Braaaaains” (or something similarly Zombie-like)</w:t>
       </w:r>
       <w:r>
         <w:t>.</w:t>
@@ -1087,41 +1444,53 @@
           <w:b w:val="0"/>
           <w:bCs w:val="0"/>
         </w:rPr>
-        <w:t>A new class</w:t>
-      </w:r>
-      <w:r>
-        <w:rPr>
-          <w:b w:val="0"/>
-          <w:bCs w:val="0"/>
-        </w:rPr>
-        <w:t xml:space="preserve"> called</w:t>
-      </w:r>
-      <w:r>
-        <w:rPr>
-          <w:b w:val="0"/>
-          <w:bCs w:val="0"/>
-        </w:rPr>
-        <w:t xml:space="preserve"> </w:t>
-      </w:r>
-      <w:proofErr w:type="spellStart"/>
-      <w:r>
-        <w:rPr>
-          <w:rFonts w:ascii="Consolas" w:hAnsi="Consolas"/>
-        </w:rPr>
-        <w:t>ScanvengeBehaviour</w:t>
-      </w:r>
-      <w:proofErr w:type="spellEnd"/>
-      <w:r>
-        <w:rPr>
-          <w:b w:val="0"/>
-          <w:bCs w:val="0"/>
-        </w:rPr>
-        <w:t xml:space="preserve"> will be created which implements </w:t>
-      </w:r>
-      <w:r>
-        <w:rPr>
-          <w:rFonts w:ascii="Consolas" w:hAnsi="Consolas"/>
-        </w:rPr>
+        <w:t>As all AI</w:t>
+      </w:r>
+      <w:r>
+        <w:rPr>
+          <w:b w:val="0"/>
+          <w:bCs w:val="0"/>
+        </w:rPr>
+        <w:t xml:space="preserve"> </w:t>
+      </w:r>
+      <w:r>
+        <w:t xml:space="preserve">Actor </w:t>
+      </w:r>
+      <w:r>
+        <w:t>(</w:t>
+      </w:r>
+      <w:r>
+        <w:rPr>
+          <w:b w:val="0"/>
+          <w:bCs w:val="0"/>
+        </w:rPr>
+        <w:t xml:space="preserve">including </w:t>
+      </w:r>
+      <w:r>
+        <w:t>Zombie</w:t>
+      </w:r>
+      <w:r>
+        <w:rPr>
+          <w:b w:val="0"/>
+          <w:bCs w:val="0"/>
+        </w:rPr>
+        <w:t>)</w:t>
+      </w:r>
+      <w:r>
+        <w:rPr>
+          <w:b w:val="0"/>
+          <w:bCs w:val="0"/>
+        </w:rPr>
+        <w:t>,</w:t>
+      </w:r>
+      <w:r>
+        <w:rPr>
+          <w:b w:val="0"/>
+          <w:bCs w:val="0"/>
+        </w:rPr>
+        <w:t xml:space="preserve"> iterates through its list of </w:t>
+      </w:r>
+      <w:r>
         <w:t>Behaviour</w:t>
       </w:r>
       <w:r>
@@ -1129,238 +1498,133 @@
           <w:b w:val="0"/>
           <w:bCs w:val="0"/>
         </w:rPr>
-        <w:t>.</w:t>
-      </w:r>
-      <w:r>
-        <w:rPr>
-          <w:b w:val="0"/>
-          <w:bCs w:val="0"/>
-        </w:rPr>
-        <w:t xml:space="preserve"> It </w:t>
-      </w:r>
-      <w:r>
-        <w:rPr>
-          <w:b w:val="0"/>
-          <w:bCs w:val="0"/>
-        </w:rPr>
-        <w:t xml:space="preserve">will </w:t>
-      </w:r>
-      <w:r>
-        <w:rPr>
-          <w:b w:val="0"/>
-          <w:bCs w:val="0"/>
-        </w:rPr>
-        <w:t>contain</w:t>
-      </w:r>
-      <w:r>
-        <w:rPr>
-          <w:b w:val="0"/>
-          <w:bCs w:val="0"/>
-        </w:rPr>
-        <w:t xml:space="preserve"> </w:t>
-      </w:r>
-      <w:proofErr w:type="spellStart"/>
-      <w:r>
-        <w:rPr>
-          <w:rFonts w:ascii="Consolas" w:hAnsi="Consolas"/>
-        </w:rPr>
-        <w:t>getActio</w:t>
-      </w:r>
-      <w:r>
-        <w:rPr>
-          <w:rFonts w:ascii="Consolas" w:hAnsi="Consolas"/>
-        </w:rPr>
-        <w:t>n</w:t>
-      </w:r>
-      <w:proofErr w:type="spellEnd"/>
-      <w:r>
-        <w:rPr>
-          <w:rFonts w:ascii="Consolas" w:hAnsi="Consolas"/>
-        </w:rPr>
-        <w:t>(...)</w:t>
-      </w:r>
-      <w:r>
-        <w:t xml:space="preserve"> </w:t>
-      </w:r>
-      <w:r>
-        <w:rPr>
-          <w:b w:val="0"/>
-          <w:bCs w:val="0"/>
-        </w:rPr>
-        <w:t xml:space="preserve">that inspects </w:t>
-      </w:r>
-      <w:r>
-        <w:rPr>
-          <w:b w:val="0"/>
-          <w:bCs w:val="0"/>
-        </w:rPr>
-        <w:t xml:space="preserve">the </w:t>
-      </w:r>
-      <w:r>
-        <w:rPr>
-          <w:b w:val="0"/>
-          <w:bCs w:val="0"/>
-        </w:rPr>
-        <w:t xml:space="preserve">items </w:t>
-      </w:r>
-      <w:r>
-        <w:rPr>
-          <w:b w:val="0"/>
-          <w:bCs w:val="0"/>
-        </w:rPr>
-        <w:t xml:space="preserve">at the </w:t>
-      </w:r>
-      <w:r>
-        <w:rPr>
-          <w:rFonts w:ascii="Consolas" w:hAnsi="Consolas"/>
-          <w:b w:val="0"/>
-          <w:bCs w:val="0"/>
-        </w:rPr>
-        <w:t>actor</w:t>
-      </w:r>
-      <w:r>
-        <w:rPr>
-          <w:b w:val="0"/>
-          <w:bCs w:val="0"/>
-        </w:rPr>
-        <w:t>’s location</w:t>
-      </w:r>
-      <w:r>
-        <w:rPr>
-          <w:b w:val="0"/>
-          <w:bCs w:val="0"/>
-        </w:rPr>
-        <w:t xml:space="preserve"> and picks up </w:t>
-      </w:r>
-      <w:r>
-        <w:rPr>
-          <w:b w:val="0"/>
-          <w:bCs w:val="0"/>
-        </w:rPr>
-        <w:t xml:space="preserve">items that </w:t>
-      </w:r>
-      <w:r>
-        <w:rPr>
-          <w:b w:val="0"/>
-          <w:bCs w:val="0"/>
-        </w:rPr>
-        <w:t>are</w:t>
-      </w:r>
-      <w:r>
-        <w:rPr>
-          <w:b w:val="0"/>
-          <w:bCs w:val="0"/>
-        </w:rPr>
-        <w:t xml:space="preserve"> </w:t>
-      </w:r>
-      <w:r>
-        <w:rPr>
-          <w:b w:val="0"/>
-          <w:bCs w:val="0"/>
-        </w:rPr>
-        <w:t>a weapon.</w:t>
-      </w:r>
-      <w:r>
-        <w:rPr>
-          <w:b w:val="0"/>
-          <w:bCs w:val="0"/>
-        </w:rPr>
-        <w:t xml:space="preserve"> </w:t>
-      </w:r>
-      <w:r>
-        <w:rPr>
-          <w:b w:val="0"/>
-          <w:bCs w:val="0"/>
-        </w:rPr>
-        <w:t xml:space="preserve">A </w:t>
-      </w:r>
-      <w:proofErr w:type="spellStart"/>
-      <w:r>
-        <w:rPr>
-          <w:rFonts w:ascii="Consolas" w:hAnsi="Consolas"/>
-        </w:rPr>
-        <w:t>ScanvengeBehaviour</w:t>
-      </w:r>
-      <w:proofErr w:type="spellEnd"/>
-      <w:r>
-        <w:rPr>
-          <w:b w:val="0"/>
-          <w:bCs w:val="0"/>
-        </w:rPr>
-        <w:t xml:space="preserve"> </w:t>
-      </w:r>
-      <w:r>
-        <w:rPr>
-          <w:b w:val="0"/>
-          <w:bCs w:val="0"/>
-        </w:rPr>
-        <w:t xml:space="preserve">object </w:t>
-      </w:r>
-      <w:r>
-        <w:rPr>
-          <w:b w:val="0"/>
-          <w:bCs w:val="0"/>
-        </w:rPr>
-        <w:t xml:space="preserve">will be the </w:t>
-      </w:r>
-      <w:r>
-        <w:rPr>
-          <w:b w:val="0"/>
-          <w:bCs w:val="0"/>
-        </w:rPr>
-        <w:t xml:space="preserve">first element in the </w:t>
-      </w:r>
-      <w:r>
-        <w:rPr>
-          <w:rFonts w:ascii="Consolas" w:hAnsi="Consolas"/>
-        </w:rPr>
-        <w:t>beh</w:t>
-      </w:r>
-      <w:r>
-        <w:rPr>
-          <w:rFonts w:ascii="Consolas" w:hAnsi="Consolas"/>
-        </w:rPr>
-        <w:t>a</w:t>
-      </w:r>
-      <w:r>
-        <w:rPr>
-          <w:rFonts w:ascii="Consolas" w:hAnsi="Consolas"/>
-        </w:rPr>
-        <w:t>viours</w:t>
-      </w:r>
-      <w:r>
-        <w:rPr>
-          <w:b w:val="0"/>
-          <w:bCs w:val="0"/>
-        </w:rPr>
-        <w:t xml:space="preserve"> array in the </w:t>
-      </w:r>
-      <w:r>
-        <w:rPr>
-          <w:rFonts w:ascii="Consolas" w:hAnsi="Consolas"/>
-        </w:rPr>
-        <w:t>Zombie</w:t>
-      </w:r>
-      <w:r>
-        <w:rPr>
-          <w:b w:val="0"/>
-          <w:bCs w:val="0"/>
-        </w:rPr>
-        <w:t xml:space="preserve"> class</w:t>
-      </w:r>
-      <w:r>
-        <w:rPr>
-          <w:b w:val="0"/>
-          <w:bCs w:val="0"/>
-        </w:rPr>
-        <w:t xml:space="preserve"> so that it will be executed at the start of </w:t>
-      </w:r>
-      <w:r>
-        <w:rPr>
-          <w:b w:val="0"/>
-          <w:bCs w:val="0"/>
-        </w:rPr>
-        <w:t>its turn.</w:t>
+        <w:t xml:space="preserve"> objects until it </w:t>
+      </w:r>
+      <w:r>
+        <w:rPr>
+          <w:b w:val="0"/>
+          <w:bCs w:val="0"/>
+        </w:rPr>
+        <w:t>finds</w:t>
+      </w:r>
+      <w:r>
+        <w:rPr>
+          <w:b w:val="0"/>
+          <w:bCs w:val="0"/>
+        </w:rPr>
+        <w:t xml:space="preserve"> an </w:t>
+      </w:r>
+      <w:r>
+        <w:t>Action</w:t>
+      </w:r>
+      <w:r>
+        <w:rPr>
+          <w:b w:val="0"/>
+          <w:bCs w:val="0"/>
+        </w:rPr>
+        <w:t>, a</w:t>
+      </w:r>
+      <w:r>
+        <w:rPr>
+          <w:b w:val="0"/>
+          <w:bCs w:val="0"/>
+        </w:rPr>
+        <w:t xml:space="preserve"> </w:t>
+      </w:r>
+      <w:r>
+        <w:t>S</w:t>
+      </w:r>
+      <w:r>
+        <w:t>peechBehaviour</w:t>
+      </w:r>
+      <w:r>
+        <w:rPr>
+          <w:b w:val="0"/>
+          <w:bCs w:val="0"/>
+        </w:rPr>
+        <w:t xml:space="preserve"> class that implements </w:t>
+      </w:r>
+      <w:r>
+        <w:t>Behaviour</w:t>
+      </w:r>
+      <w:r>
+        <w:rPr>
+          <w:b w:val="0"/>
+          <w:bCs w:val="0"/>
+        </w:rPr>
+        <w:t xml:space="preserve"> </w:t>
+      </w:r>
+      <w:r>
+        <w:rPr>
+          <w:b w:val="0"/>
+          <w:bCs w:val="0"/>
+        </w:rPr>
+        <w:t>is created and</w:t>
+      </w:r>
+      <w:r>
+        <w:rPr>
+          <w:b w:val="0"/>
+          <w:bCs w:val="0"/>
+        </w:rPr>
+        <w:t xml:space="preserve"> has a 10% chance of returning a </w:t>
+      </w:r>
+      <w:r>
+        <w:t>SpeakAction</w:t>
+      </w:r>
+      <w:r>
+        <w:rPr>
+          <w:b w:val="0"/>
+          <w:bCs w:val="0"/>
+        </w:rPr>
+        <w:t xml:space="preserve">, else it’ll return </w:t>
+      </w:r>
+      <w:r>
+        <w:t>null</w:t>
+      </w:r>
+      <w:r>
+        <w:rPr>
+          <w:b w:val="0"/>
+          <w:bCs w:val="0"/>
+        </w:rPr>
+        <w:t xml:space="preserve">. The </w:t>
+      </w:r>
+      <w:r>
+        <w:t>SpeakAction</w:t>
+      </w:r>
+      <w:r>
+        <w:rPr>
+          <w:b w:val="0"/>
+          <w:bCs w:val="0"/>
+        </w:rPr>
+        <w:t xml:space="preserve"> </w:t>
+      </w:r>
+      <w:r>
+        <w:rPr>
+          <w:b w:val="0"/>
+          <w:bCs w:val="0"/>
+        </w:rPr>
+        <w:t xml:space="preserve">will return </w:t>
+      </w:r>
+      <w:r>
+        <w:rPr>
+          <w:b w:val="0"/>
+          <w:bCs w:val="0"/>
+        </w:rPr>
+        <w:t>a string “</w:t>
+      </w:r>
+      <w:r>
+        <w:rPr>
+          <w:b w:val="0"/>
+          <w:bCs w:val="0"/>
+        </w:rPr>
+        <w:t>Braaaaains”</w:t>
+      </w:r>
+      <w:r>
+        <w:rPr>
+          <w:b w:val="0"/>
+          <w:bCs w:val="0"/>
+        </w:rPr>
+        <w:t xml:space="preserve"> that will be printed.</w:t>
       </w:r>
     </w:p>
     <w:p>
@@ -1387,121 +1651,38 @@
           <w:b w:val="0"/>
           <w:bCs w:val="0"/>
         </w:rPr>
-        <w:t xml:space="preserve">Creating a new class has been decided as </w:t>
-      </w:r>
-      <w:r>
-        <w:rPr>
-          <w:b w:val="0"/>
-          <w:bCs w:val="0"/>
-        </w:rPr>
-        <w:t xml:space="preserve">the best design as </w:t>
-      </w:r>
-      <w:r>
-        <w:rPr>
-          <w:b w:val="0"/>
-          <w:bCs w:val="0"/>
-        </w:rPr>
-        <w:t>it will</w:t>
-      </w:r>
-      <w:r>
-        <w:rPr>
-          <w:b w:val="0"/>
-          <w:bCs w:val="0"/>
-        </w:rPr>
-        <w:t xml:space="preserve"> group attribute</w:t>
-      </w:r>
-      <w:r>
-        <w:rPr>
-          <w:b w:val="0"/>
-          <w:bCs w:val="0"/>
-        </w:rPr>
-        <w:t>s</w:t>
-      </w:r>
-      <w:r>
-        <w:rPr>
-          <w:b w:val="0"/>
-          <w:bCs w:val="0"/>
-        </w:rPr>
-        <w:t xml:space="preserve"> and methods that </w:t>
-      </w:r>
-      <w:r>
-        <w:rPr>
-          <w:b w:val="0"/>
-          <w:bCs w:val="0"/>
-        </w:rPr>
-        <w:t>depends on each other</w:t>
-      </w:r>
-      <w:r>
-        <w:rPr>
-          <w:b w:val="0"/>
-          <w:bCs w:val="0"/>
-        </w:rPr>
-        <w:t>, following the “</w:t>
-      </w:r>
-      <w:r>
-        <w:rPr>
-          <w:b w:val="0"/>
-          <w:bCs w:val="0"/>
-        </w:rPr>
-        <w:t>Group elements that must depend on each other together inside an</w:t>
-      </w:r>
-      <w:r>
-        <w:rPr>
-          <w:b w:val="0"/>
-          <w:bCs w:val="0"/>
-        </w:rPr>
-        <w:t xml:space="preserve"> </w:t>
-      </w:r>
-      <w:r>
-        <w:rPr>
-          <w:b w:val="0"/>
-          <w:bCs w:val="0"/>
-        </w:rPr>
-        <w:t>encapsulation boundary</w:t>
-      </w:r>
-      <w:r>
-        <w:rPr>
-          <w:b w:val="0"/>
-          <w:bCs w:val="0"/>
-        </w:rPr>
-        <w:t>” principle</w:t>
-      </w:r>
-      <w:r>
-        <w:rPr>
-          <w:b w:val="0"/>
-          <w:bCs w:val="0"/>
-        </w:rPr>
-        <w:t>.</w:t>
-      </w:r>
-    </w:p>
-    <w:p>
-      <w:pPr>
-        <w:pStyle w:val="Code"/>
-        <w:spacing w:after="240"/>
-        <w:rPr>
-          <w:b w:val="0"/>
-          <w:bCs w:val="0"/>
-        </w:rPr>
-      </w:pPr>
-    </w:p>
-    <w:p>
-      <w:pPr>
-        <w:pStyle w:val="Code"/>
-        <w:spacing w:after="120"/>
-      </w:pPr>
-      <w:r>
-        <w:t>Every turn, each Zombie should have a 10% chance of saying “</w:t>
-      </w:r>
-      <w:proofErr w:type="spellStart"/>
-      <w:r>
-        <w:t>Braaaaains</w:t>
-      </w:r>
-      <w:proofErr w:type="spellEnd"/>
-      <w:r>
-        <w:t>” (or something similarly Zombie-like)</w:t>
-      </w:r>
-      <w:r>
-        <w:t>.</w:t>
+        <w:t xml:space="preserve">This was done so a </w:t>
+      </w:r>
+      <w:r>
+        <w:t>Zombie</w:t>
+      </w:r>
+      <w:r>
+        <w:rPr>
+          <w:b w:val="0"/>
+          <w:bCs w:val="0"/>
+        </w:rPr>
+        <w:t xml:space="preserve"> saying “Braaaaains” </w:t>
+      </w:r>
+      <w:r>
+        <w:rPr>
+          <w:b w:val="0"/>
+          <w:bCs w:val="0"/>
+        </w:rPr>
+        <w:t xml:space="preserve">will </w:t>
+      </w:r>
+      <w:r>
+        <w:rPr>
+          <w:b w:val="0"/>
+          <w:bCs w:val="0"/>
+        </w:rPr>
+        <w:t xml:space="preserve">take a </w:t>
+      </w:r>
+      <w:r>
+        <w:rPr>
+          <w:b w:val="0"/>
+          <w:bCs w:val="0"/>
+        </w:rPr>
+        <w:t>turn.</w:t>
       </w:r>
     </w:p>
     <w:p>
@@ -1513,123 +1694,6 @@
           <w:bCs w:val="0"/>
         </w:rPr>
       </w:pPr>
-      <w:r>
-        <w:rPr>
-          <w:b w:val="0"/>
-          <w:bCs w:val="0"/>
-        </w:rPr>
-        <w:t xml:space="preserve">A </w:t>
-      </w:r>
-      <w:proofErr w:type="spellStart"/>
-      <w:r>
-        <w:t>S</w:t>
-      </w:r>
-      <w:r>
-        <w:t>peechBehaviour</w:t>
-      </w:r>
-      <w:proofErr w:type="spellEnd"/>
-      <w:r>
-        <w:rPr>
-          <w:b w:val="0"/>
-          <w:bCs w:val="0"/>
-        </w:rPr>
-        <w:t xml:space="preserve"> class that implements </w:t>
-      </w:r>
-      <w:r>
-        <w:t>Behaviour</w:t>
-      </w:r>
-      <w:r>
-        <w:rPr>
-          <w:b w:val="0"/>
-          <w:bCs w:val="0"/>
-        </w:rPr>
-        <w:t xml:space="preserve"> </w:t>
-      </w:r>
-      <w:r>
-        <w:rPr>
-          <w:b w:val="0"/>
-          <w:bCs w:val="0"/>
-        </w:rPr>
-        <w:t>is created and</w:t>
-      </w:r>
-      <w:r>
-        <w:rPr>
-          <w:b w:val="0"/>
-          <w:bCs w:val="0"/>
-        </w:rPr>
-        <w:t xml:space="preserve"> has a 10% chance of returning a </w:t>
-      </w:r>
-      <w:proofErr w:type="spellStart"/>
-      <w:r>
-        <w:t>SpeakAction</w:t>
-      </w:r>
-      <w:proofErr w:type="spellEnd"/>
-      <w:r>
-        <w:rPr>
-          <w:b w:val="0"/>
-          <w:bCs w:val="0"/>
-        </w:rPr>
-        <w:t xml:space="preserve">, else it’ll return </w:t>
-      </w:r>
-      <w:r>
-        <w:t>null</w:t>
-      </w:r>
-      <w:r>
-        <w:rPr>
-          <w:b w:val="0"/>
-          <w:bCs w:val="0"/>
-        </w:rPr>
-        <w:t xml:space="preserve">. The </w:t>
-      </w:r>
-      <w:proofErr w:type="spellStart"/>
-      <w:r>
-        <w:t>SpeakAction</w:t>
-      </w:r>
-      <w:proofErr w:type="spellEnd"/>
-      <w:r>
-        <w:rPr>
-          <w:b w:val="0"/>
-          <w:bCs w:val="0"/>
-        </w:rPr>
-        <w:t xml:space="preserve"> </w:t>
-      </w:r>
-      <w:r>
-        <w:rPr>
-          <w:b w:val="0"/>
-          <w:bCs w:val="0"/>
-        </w:rPr>
-        <w:t xml:space="preserve">will return </w:t>
-      </w:r>
-      <w:r>
-        <w:rPr>
-          <w:b w:val="0"/>
-          <w:bCs w:val="0"/>
-        </w:rPr>
-        <w:t>a string “</w:t>
-      </w:r>
-      <w:proofErr w:type="spellStart"/>
-      <w:r>
-        <w:rPr>
-          <w:b w:val="0"/>
-          <w:bCs w:val="0"/>
-        </w:rPr>
-        <w:t>Braaaaains</w:t>
-      </w:r>
-      <w:proofErr w:type="spellEnd"/>
-      <w:r>
-        <w:rPr>
-          <w:b w:val="0"/>
-          <w:bCs w:val="0"/>
-        </w:rPr>
-        <w:t>”</w:t>
-      </w:r>
-      <w:r>
-        <w:rPr>
-          <w:b w:val="0"/>
-          <w:bCs w:val="0"/>
-        </w:rPr>
-        <w:t xml:space="preserve"> that will be printed.</w:t>
-      </w:r>
     </w:p>
     <w:p>
       <w:pPr>
@@ -1640,6 +1704,68 @@
           <w:bCs w:val="0"/>
         </w:rPr>
       </w:pPr>
+      <w:r>
+        <w:rPr>
+          <w:b w:val="0"/>
+          <w:bCs w:val="0"/>
+        </w:rPr>
+        <w:t xml:space="preserve">The </w:t>
+      </w:r>
+      <w:r>
+        <w:rPr>
+          <w:b w:val="0"/>
+          <w:bCs w:val="0"/>
+        </w:rPr>
+        <w:t xml:space="preserve">speak method was not implemented in </w:t>
+      </w:r>
+      <w:r>
+        <w:t>Zombie</w:t>
+      </w:r>
+      <w:r>
+        <w:rPr>
+          <w:b w:val="0"/>
+          <w:bCs w:val="0"/>
+        </w:rPr>
+        <w:t xml:space="preserve"> as </w:t>
+      </w:r>
+      <w:r>
+        <w:rPr>
+          <w:b w:val="0"/>
+          <w:bCs w:val="0"/>
+        </w:rPr>
+        <w:t xml:space="preserve">the </w:t>
+      </w:r>
+      <w:r>
+        <w:rPr>
+          <w:b w:val="0"/>
+          <w:bCs w:val="0"/>
+        </w:rPr>
+        <w:t xml:space="preserve">responsibilities of </w:t>
+      </w:r>
+      <w:r>
+        <w:t>Zombie</w:t>
+      </w:r>
+      <w:r>
+        <w:rPr>
+          <w:b w:val="0"/>
+          <w:bCs w:val="0"/>
+        </w:rPr>
+        <w:t xml:space="preserve"> class </w:t>
+      </w:r>
+      <w:r>
+        <w:rPr>
+          <w:b w:val="0"/>
+          <w:bCs w:val="0"/>
+        </w:rPr>
+        <w:t>should be kept minimal, ideally one</w:t>
+      </w:r>
+      <w:r>
+        <w:rPr>
+          <w:b w:val="0"/>
+          <w:bCs w:val="0"/>
+        </w:rPr>
+        <w:t>, to follow the SRP.</w:t>
+      </w:r>
     </w:p>
     <w:p>
       <w:pPr>
@@ -1650,47 +1776,6 @@
           <w:bCs w:val="0"/>
         </w:rPr>
       </w:pPr>
-      <w:r>
-        <w:rPr>
-          <w:b w:val="0"/>
-          <w:bCs w:val="0"/>
-        </w:rPr>
-        <w:lastRenderedPageBreak/>
-        <w:t xml:space="preserve">This was done so a </w:t>
-      </w:r>
-      <w:r>
-        <w:t>Zombie</w:t>
-      </w:r>
-      <w:r>
-        <w:rPr>
-          <w:b w:val="0"/>
-          <w:bCs w:val="0"/>
-        </w:rPr>
-        <w:t xml:space="preserve"> saying “</w:t>
-      </w:r>
-      <w:proofErr w:type="spellStart"/>
-      <w:r>
-        <w:rPr>
-          <w:b w:val="0"/>
-          <w:bCs w:val="0"/>
-        </w:rPr>
-        <w:t>Braaaaains</w:t>
-      </w:r>
-      <w:proofErr w:type="spellEnd"/>
-      <w:r>
-        <w:rPr>
-          <w:b w:val="0"/>
-          <w:bCs w:val="0"/>
-        </w:rPr>
-        <w:t xml:space="preserve">” </w:t>
-      </w:r>
-      <w:r>
-        <w:rPr>
-          <w:b w:val="0"/>
-          <w:bCs w:val="0"/>
-        </w:rPr>
-        <w:t>will use their turn.</w:t>
-      </w:r>
     </w:p>
     <w:p>
       <w:pPr>
@@ -1851,7 +1936,6 @@
         </w:rPr>
         <w:t xml:space="preserve"> </w:t>
       </w:r>
-      <w:proofErr w:type="spellStart"/>
       <w:r>
         <w:rPr>
           <w:rFonts w:ascii="Consolas" w:hAnsi="Consolas" w:cstheme="minorHAnsi"/>
@@ -1860,7 +1944,6 @@
         </w:rPr>
         <w:t>ZombieArm</w:t>
       </w:r>
-      <w:proofErr w:type="spellEnd"/>
       <w:r>
         <w:rPr>
           <w:rFonts w:cstheme="minorHAnsi"/>
@@ -1873,7 +1956,6 @@
         </w:rPr>
         <w:t xml:space="preserve">or </w:t>
       </w:r>
-      <w:proofErr w:type="spellStart"/>
       <w:r>
         <w:rPr>
           <w:rFonts w:cstheme="minorHAnsi"/>
@@ -1882,7 +1964,6 @@
         </w:rPr>
         <w:t>ZombieLeg</w:t>
       </w:r>
-      <w:proofErr w:type="spellEnd"/>
       <w:r>
         <w:rPr>
           <w:rFonts w:cstheme="minorHAnsi"/>
@@ -1913,7 +1994,6 @@
         </w:rPr>
         <w:t xml:space="preserve">passed on to a newly created </w:t>
       </w:r>
-      <w:proofErr w:type="spellStart"/>
       <w:r>
         <w:rPr>
           <w:b/>
@@ -1921,7 +2001,6 @@
         </w:rPr>
         <w:t>DropAdjacentItemAction</w:t>
       </w:r>
-      <w:proofErr w:type="spellEnd"/>
       <w:r>
         <w:rPr>
           <w:rFonts w:cstheme="minorHAnsi"/>
@@ -1992,7 +2071,6 @@
         </w:rPr>
         <w:t xml:space="preserve">from the </w:t>
       </w:r>
-      <w:proofErr w:type="spellStart"/>
       <w:r>
         <w:rPr>
           <w:b/>
@@ -2000,7 +2078,6 @@
         </w:rPr>
         <w:t>DropAdjacentItemAction</w:t>
       </w:r>
-      <w:proofErr w:type="spellEnd"/>
       <w:r>
         <w:t xml:space="preserve"> can be printed</w:t>
       </w:r>
@@ -2015,7 +2092,6 @@
           <w:rFonts w:cstheme="minorHAnsi"/>
         </w:rPr>
       </w:pPr>
-      <w:proofErr w:type="spellStart"/>
       <w:r>
         <w:rPr>
           <w:b/>
@@ -2023,11 +2099,9 @@
         </w:rPr>
         <w:t>ZombieArm</w:t>
       </w:r>
-      <w:proofErr w:type="spellEnd"/>
       <w:r>
         <w:t xml:space="preserve"> and </w:t>
       </w:r>
-      <w:proofErr w:type="spellStart"/>
       <w:r>
         <w:rPr>
           <w:b/>
@@ -2035,14 +2109,12 @@
         </w:rPr>
         <w:t>ZombieLeg</w:t>
       </w:r>
-      <w:proofErr w:type="spellEnd"/>
       <w:r>
         <w:t xml:space="preserve"> </w:t>
       </w:r>
       <w:r>
         <w:t xml:space="preserve">mentioned above are classes that inherits an abstract class </w:t>
       </w:r>
-      <w:proofErr w:type="spellStart"/>
       <w:r>
         <w:rPr>
           <w:b/>
@@ -2050,7 +2122,6 @@
         </w:rPr>
         <w:t>ZombieLimb</w:t>
       </w:r>
-      <w:proofErr w:type="spellEnd"/>
       <w:r>
         <w:t xml:space="preserve"> </w:t>
       </w:r>
@@ -2111,7 +2182,6 @@
         </w:rPr>
         <w:t>x=</w:t>
       </w:r>
-      <w:proofErr w:type="spellStart"/>
       <w:r>
         <w:rPr>
           <w:rFonts w:ascii="Consolas" w:hAnsi="Consolas"/>
@@ -2136,7 +2206,6 @@
         </w:rPr>
         <w:t>Int</w:t>
       </w:r>
-      <w:proofErr w:type="spellEnd"/>
       <w:r>
         <w:rPr>
           <w:rFonts w:cstheme="minorHAnsi"/>
@@ -2425,7 +2494,6 @@
       <w:r>
         <w:t xml:space="preserve">re will be two extra attributes in the </w:t>
       </w:r>
-      <w:proofErr w:type="spellStart"/>
       <w:r>
         <w:rPr>
           <w:rFonts w:ascii="Consolas" w:hAnsi="Consolas"/>
@@ -2442,7 +2510,6 @@
         </w:rPr>
         <w:t>Actor</w:t>
       </w:r>
-      <w:proofErr w:type="spellEnd"/>
       <w:r>
         <w:rPr>
           <w:rFonts w:cstheme="minorHAnsi"/>
@@ -2459,21 +2526,7 @@
         <w:rPr>
           <w:rFonts w:cstheme="minorHAnsi"/>
         </w:rPr>
-        <w:t>the subclasses (</w:t>
-      </w:r>
-      <w:proofErr w:type="spellStart"/>
-      <w:r>
-        <w:rPr>
-          <w:rFonts w:cstheme="minorHAnsi"/>
-        </w:rPr>
-        <w:t>eg.</w:t>
-      </w:r>
-      <w:proofErr w:type="spellEnd"/>
-      <w:r>
-        <w:rPr>
-          <w:rFonts w:cstheme="minorHAnsi"/>
-        </w:rPr>
-        <w:t xml:space="preserve"> </w:t>
+        <w:t xml:space="preserve">the subclasses (eg. </w:t>
       </w:r>
       <w:r>
         <w:rPr>
@@ -2519,7 +2572,6 @@
         </w:rPr>
         <w:t xml:space="preserve"> </w:t>
       </w:r>
-      <w:proofErr w:type="spellStart"/>
       <w:r>
         <w:rPr>
           <w:rFonts w:ascii="Consolas" w:hAnsi="Consolas" w:cstheme="minorHAnsi"/>
@@ -2528,14 +2580,12 @@
         </w:rPr>
         <w:t>armCount</w:t>
       </w:r>
-      <w:proofErr w:type="spellEnd"/>
       <w:r>
         <w:rPr>
           <w:rFonts w:cstheme="minorHAnsi"/>
         </w:rPr>
         <w:t xml:space="preserve">, </w:t>
       </w:r>
-      <w:proofErr w:type="spellStart"/>
       <w:r>
         <w:rPr>
           <w:rFonts w:ascii="Consolas" w:hAnsi="Consolas" w:cstheme="minorHAnsi"/>
@@ -2544,7 +2594,6 @@
         </w:rPr>
         <w:t>legCount</w:t>
       </w:r>
-      <w:proofErr w:type="spellEnd"/>
       <w:r>
         <w:rPr>
           <w:rFonts w:cstheme="minorHAnsi"/>
@@ -2626,7 +2675,6 @@
         </w:rPr>
         <w:t xml:space="preserve">These attributes are stored in the </w:t>
       </w:r>
-      <w:proofErr w:type="spellStart"/>
       <w:r>
         <w:rPr>
           <w:rFonts w:ascii="Consolas" w:hAnsi="Consolas"/>
@@ -2643,7 +2691,6 @@
         </w:rPr>
         <w:t>Actor</w:t>
       </w:r>
-      <w:proofErr w:type="spellEnd"/>
       <w:r>
         <w:rPr>
           <w:rFonts w:cstheme="minorHAnsi"/>
@@ -2700,23 +2747,7 @@
           <w:b/>
           <w:bCs/>
         </w:rPr>
-        <w:t xml:space="preserve">50% chance of dropping any weapon it is holding. If it loses both arms, it </w:t>
-      </w:r>
-      <w:proofErr w:type="gramStart"/>
-      <w:r>
-        <w:rPr>
-          <w:b/>
-          <w:bCs/>
-        </w:rPr>
-        <w:t>definitely drops</w:t>
-      </w:r>
-      <w:proofErr w:type="gramEnd"/>
-      <w:r>
-        <w:rPr>
-          <w:b/>
-          <w:bCs/>
-        </w:rPr>
-        <w:t xml:space="preserve"> any</w:t>
+        <w:t>50% chance of dropping any weapon it is holding. If it loses both arms, it definitely drops any</w:t>
       </w:r>
     </w:p>
     <w:p>
@@ -2746,7 +2777,6 @@
       <w:r>
         <w:t xml:space="preserve">In the </w:t>
       </w:r>
-      <w:proofErr w:type="spellStart"/>
       <w:r>
         <w:rPr>
           <w:rFonts w:ascii="Consolas" w:hAnsi="Consolas" w:cstheme="minorHAnsi"/>
@@ -2763,7 +2793,6 @@
         </w:rPr>
         <w:t>Behaviour</w:t>
       </w:r>
-      <w:proofErr w:type="spellEnd"/>
       <w:r>
         <w:rPr>
           <w:rFonts w:cstheme="minorHAnsi"/>
@@ -2791,7 +2820,6 @@
       <w:r>
         <w:t xml:space="preserve">n actor with </w:t>
       </w:r>
-      <w:proofErr w:type="spellStart"/>
       <w:r>
         <w:rPr>
           <w:b/>
@@ -2799,7 +2827,6 @@
         </w:rPr>
         <w:t>ZombieCapability.UNDEAD</w:t>
       </w:r>
-      <w:proofErr w:type="spellEnd"/>
       <w:r>
         <w:t xml:space="preserve"> (i.e. </w:t>
       </w:r>
@@ -2830,7 +2857,6 @@
         </w:rPr>
         <w:t xml:space="preserve"> </w:t>
       </w:r>
-      <w:proofErr w:type="spellStart"/>
       <w:r>
         <w:rPr>
           <w:rFonts w:ascii="Consolas" w:hAnsi="Consolas"/>
@@ -2839,7 +2865,6 @@
         </w:rPr>
         <w:t>armCount</w:t>
       </w:r>
-      <w:proofErr w:type="spellEnd"/>
       <w:r>
         <w:rPr>
           <w:rFonts w:cstheme="minorHAnsi"/>
@@ -2852,7 +2877,6 @@
         </w:rPr>
         <w:t xml:space="preserve"> </w:t>
       </w:r>
-      <w:proofErr w:type="spellStart"/>
       <w:r>
         <w:rPr>
           <w:rFonts w:ascii="Consolas" w:hAnsi="Consolas"/>
@@ -2861,7 +2885,6 @@
         </w:rPr>
         <w:t>armCount</w:t>
       </w:r>
-      <w:proofErr w:type="spellEnd"/>
       <w:r>
         <w:rPr>
           <w:rFonts w:cstheme="minorHAnsi"/>
@@ -2900,7 +2923,6 @@
         </w:rPr>
         <w:t xml:space="preserve"> If </w:t>
       </w:r>
-      <w:proofErr w:type="spellStart"/>
       <w:r>
         <w:rPr>
           <w:rFonts w:ascii="Consolas" w:hAnsi="Consolas"/>
@@ -2909,7 +2931,6 @@
         </w:rPr>
         <w:t>armCount</w:t>
       </w:r>
-      <w:proofErr w:type="spellEnd"/>
       <w:r>
         <w:rPr>
           <w:rFonts w:cstheme="minorHAnsi"/>
@@ -2954,7 +2975,6 @@
         </w:rPr>
         <w:t xml:space="preserve">if </w:t>
       </w:r>
-      <w:proofErr w:type="spellStart"/>
       <w:r>
         <w:rPr>
           <w:rFonts w:ascii="Consolas" w:hAnsi="Consolas"/>
@@ -2963,7 +2983,6 @@
         </w:rPr>
         <w:t>armCount</w:t>
       </w:r>
-      <w:proofErr w:type="spellEnd"/>
       <w:r>
         <w:rPr>
           <w:rFonts w:cstheme="minorHAnsi"/>
@@ -3126,23 +3145,13 @@
         </w:rPr>
         <w:t xml:space="preserve"> loses an arm, then a </w:t>
       </w:r>
-      <w:proofErr w:type="spellStart"/>
       <w:r>
         <w:rPr>
           <w:rFonts w:ascii="Consolas" w:hAnsi="Consolas" w:cstheme="minorHAnsi"/>
           <w:b/>
           <w:bCs/>
         </w:rPr>
-        <w:t>rand.nextBoolean</w:t>
-      </w:r>
-      <w:proofErr w:type="spellEnd"/>
-      <w:r>
-        <w:rPr>
-          <w:rFonts w:ascii="Consolas" w:hAnsi="Consolas" w:cstheme="minorHAnsi"/>
-          <w:b/>
-          <w:bCs/>
-        </w:rPr>
-        <w:t>()</w:t>
+        <w:t>rand.nextBoolean()</w:t>
       </w:r>
       <w:r>
         <w:rPr>
@@ -3216,7 +3225,6 @@
         </w:rPr>
         <w:t xml:space="preserve"> </w:t>
       </w:r>
-      <w:proofErr w:type="gramStart"/>
       <w:r>
         <w:rPr>
           <w:rFonts w:cstheme="minorHAnsi"/>
@@ -3229,7 +3237,6 @@
         </w:rPr>
         <w:t>drop</w:t>
       </w:r>
-      <w:proofErr w:type="gramEnd"/>
       <w:r>
         <w:rPr>
           <w:rFonts w:cstheme="minorHAnsi"/>
@@ -3272,6 +3279,7 @@
           <w:b/>
           <w:bCs/>
         </w:rPr>
+        <w:lastRenderedPageBreak/>
         <w:t>If it loses one leg, its movement speed is halved – that is, it can only move every second turn,</w:t>
       </w:r>
     </w:p>
@@ -3323,7 +3331,6 @@
         </w:rPr>
       </w:pPr>
       <w:r>
-        <w:lastRenderedPageBreak/>
         <w:t>This will be i</w:t>
       </w:r>
       <w:r>
@@ -3383,7 +3390,6 @@
         </w:rPr>
         <w:t xml:space="preserve"> attribute </w:t>
       </w:r>
-      <w:proofErr w:type="spellStart"/>
       <w:r>
         <w:rPr>
           <w:rFonts w:ascii="Consolas" w:hAnsi="Consolas" w:cstheme="minorHAnsi"/>
@@ -3392,7 +3398,6 @@
         </w:rPr>
         <w:t>movedLastTurn</w:t>
       </w:r>
-      <w:proofErr w:type="spellEnd"/>
       <w:r>
         <w:rPr>
           <w:rFonts w:cstheme="minorHAnsi"/>
@@ -3439,7 +3444,6 @@
         </w:rPr>
         <w:t xml:space="preserve">one leg, then </w:t>
       </w:r>
-      <w:proofErr w:type="spellStart"/>
       <w:r>
         <w:rPr>
           <w:rFonts w:ascii="Consolas" w:hAnsi="Consolas" w:cstheme="minorHAnsi"/>
@@ -3448,7 +3452,6 @@
         </w:rPr>
         <w:t>movedLastTurn</w:t>
       </w:r>
-      <w:proofErr w:type="spellEnd"/>
       <w:r>
         <w:rPr>
           <w:rFonts w:cstheme="minorHAnsi"/>
@@ -3493,7 +3496,6 @@
         </w:rPr>
         <w:t xml:space="preserve"> then </w:t>
       </w:r>
-      <w:proofErr w:type="spellStart"/>
       <w:r>
         <w:rPr>
           <w:rFonts w:ascii="Consolas" w:hAnsi="Consolas" w:cstheme="minorHAnsi"/>
@@ -3502,14 +3504,12 @@
         </w:rPr>
         <w:t>HuntBehaviour</w:t>
       </w:r>
-      <w:proofErr w:type="spellEnd"/>
       <w:r>
         <w:rPr>
           <w:rFonts w:cstheme="minorHAnsi"/>
         </w:rPr>
         <w:t xml:space="preserve"> and </w:t>
       </w:r>
-      <w:proofErr w:type="spellStart"/>
       <w:r>
         <w:rPr>
           <w:rFonts w:ascii="Consolas" w:hAnsi="Consolas" w:cstheme="minorHAnsi"/>
@@ -3518,7 +3518,6 @@
         </w:rPr>
         <w:t>WanderBehaviour</w:t>
       </w:r>
-      <w:proofErr w:type="spellEnd"/>
       <w:r>
         <w:rPr>
           <w:rFonts w:cstheme="minorHAnsi"/>
@@ -3543,7 +3542,6 @@
         </w:rPr>
         <w:t xml:space="preserve">in </w:t>
       </w:r>
-      <w:proofErr w:type="spellStart"/>
       <w:r>
         <w:rPr>
           <w:rFonts w:ascii="Consolas" w:hAnsi="Consolas" w:cstheme="minorHAnsi"/>
@@ -3560,7 +3558,6 @@
         </w:rPr>
         <w:t>n</w:t>
       </w:r>
-      <w:proofErr w:type="spellEnd"/>
       <w:r>
         <w:rPr>
           <w:rFonts w:ascii="Consolas" w:hAnsi="Consolas" w:cstheme="minorHAnsi"/>
@@ -3640,7 +3637,6 @@
       <w:r>
         <w:t xml:space="preserve">however </w:t>
       </w:r>
-      <w:proofErr w:type="spellStart"/>
       <w:r>
         <w:rPr>
           <w:rFonts w:ascii="Consolas" w:hAnsi="Consolas" w:cstheme="minorHAnsi"/>
@@ -3649,7 +3645,6 @@
         </w:rPr>
         <w:t>movedLastTurn</w:t>
       </w:r>
-      <w:proofErr w:type="spellEnd"/>
       <w:r>
         <w:rPr>
           <w:rFonts w:cstheme="minorHAnsi"/>
@@ -3668,7 +3663,6 @@
         </w:rPr>
         <w:t xml:space="preserve"> </w:t>
       </w:r>
-      <w:proofErr w:type="spellStart"/>
       <w:r>
         <w:rPr>
           <w:rFonts w:ascii="Consolas" w:hAnsi="Consolas" w:cstheme="minorHAnsi"/>
@@ -3677,14 +3671,12 @@
         </w:rPr>
         <w:t>HuntBehaviour</w:t>
       </w:r>
-      <w:proofErr w:type="spellEnd"/>
       <w:r>
         <w:rPr>
           <w:rFonts w:cstheme="minorHAnsi"/>
         </w:rPr>
         <w:t xml:space="preserve"> and </w:t>
       </w:r>
-      <w:proofErr w:type="spellStart"/>
       <w:r>
         <w:rPr>
           <w:rFonts w:ascii="Consolas" w:hAnsi="Consolas" w:cstheme="minorHAnsi"/>
@@ -3693,14 +3685,12 @@
         </w:rPr>
         <w:t>WanderBehaviour</w:t>
       </w:r>
-      <w:proofErr w:type="spellEnd"/>
       <w:r>
         <w:rPr>
           <w:rFonts w:cstheme="minorHAnsi"/>
         </w:rPr>
         <w:t xml:space="preserve"> will not be used in the </w:t>
       </w:r>
-      <w:proofErr w:type="spellStart"/>
       <w:r>
         <w:rPr>
           <w:rFonts w:ascii="Consolas" w:hAnsi="Consolas" w:cstheme="minorHAnsi"/>
@@ -3715,16 +3705,7 @@
           <w:b/>
           <w:bCs/>
         </w:rPr>
-        <w:t>n</w:t>
-      </w:r>
-      <w:proofErr w:type="spellEnd"/>
-      <w:r>
-        <w:rPr>
-          <w:rFonts w:ascii="Consolas" w:hAnsi="Consolas" w:cstheme="minorHAnsi"/>
-          <w:b/>
-          <w:bCs/>
-        </w:rPr>
-        <w:t>(...)</w:t>
+        <w:t>n(...)</w:t>
       </w:r>
       <w:r>
         <w:rPr>
@@ -4031,7 +4012,6 @@
         </w:rPr>
         <w:t xml:space="preserve"> it was a leg or an arm that fell off for use in the </w:t>
       </w:r>
-      <w:proofErr w:type="spellStart"/>
       <w:r>
         <w:rPr>
           <w:rFonts w:ascii="Consolas" w:hAnsi="Consolas" w:cstheme="minorHAnsi"/>
@@ -4040,30 +4020,19 @@
         </w:rPr>
         <w:t>ZombieClub</w:t>
       </w:r>
-      <w:proofErr w:type="spellEnd"/>
       <w:r>
         <w:rPr>
           <w:rFonts w:cstheme="minorHAnsi"/>
         </w:rPr>
         <w:t xml:space="preserve"> and </w:t>
       </w:r>
-      <w:proofErr w:type="spellStart"/>
       <w:r>
         <w:rPr>
           <w:rFonts w:ascii="Consolas" w:hAnsi="Consolas" w:cstheme="minorHAnsi"/>
           <w:b/>
           <w:bCs/>
         </w:rPr>
-        <w:t>ZombieMace</w:t>
-      </w:r>
-      <w:proofErr w:type="spellEnd"/>
-      <w:r>
-        <w:rPr>
-          <w:rFonts w:ascii="Consolas" w:hAnsi="Consolas" w:cstheme="minorHAnsi"/>
-          <w:b/>
-          <w:bCs/>
-        </w:rPr>
-        <w:t xml:space="preserve"> </w:t>
+        <w:t xml:space="preserve">ZombieMace </w:t>
       </w:r>
       <w:r>
         <w:rPr>
@@ -4136,7 +4105,6 @@
       <w:r>
         <w:t xml:space="preserve">An abstract class </w:t>
       </w:r>
-      <w:proofErr w:type="spellStart"/>
       <w:r>
         <w:rPr>
           <w:b/>
@@ -4144,7 +4112,6 @@
         </w:rPr>
         <w:t>ZombieLimb</w:t>
       </w:r>
-      <w:proofErr w:type="spellEnd"/>
       <w:r>
         <w:t xml:space="preserve"> </w:t>
       </w:r>
@@ -4154,7 +4121,6 @@
       <w:r>
         <w:t xml:space="preserve"> inherits </w:t>
       </w:r>
-      <w:proofErr w:type="spellStart"/>
       <w:r>
         <w:rPr>
           <w:b/>
@@ -4162,14 +4128,31 @@
         </w:rPr>
         <w:t>WeaponItem</w:t>
       </w:r>
-      <w:proofErr w:type="spellEnd"/>
       <w:r>
         <w:t xml:space="preserve"> </w:t>
       </w:r>
       <w:r>
         <w:t xml:space="preserve">is created so that subclasses of </w:t>
       </w:r>
-      <w:proofErr w:type="spellStart"/>
+      <w:r>
+        <w:rPr>
+          <w:b/>
+          <w:bCs/>
+        </w:rPr>
+        <w:t xml:space="preserve">ZombieLimb </w:t>
+      </w:r>
+      <w:r>
+        <w:t>can</w:t>
+      </w:r>
+      <w:r>
+        <w:t xml:space="preserve"> </w:t>
+      </w:r>
+      <w:r>
+        <w:t>be used as a weapon. T</w:t>
+      </w:r>
+      <w:r>
+        <w:t xml:space="preserve">he two subclasses of </w:t>
+      </w:r>
       <w:r>
         <w:rPr>
           <w:b/>
@@ -4177,162 +4160,233 @@
         </w:rPr>
         <w:t>ZombieLimb</w:t>
       </w:r>
-      <w:proofErr w:type="spellEnd"/>
-      <w:r>
-        <w:rPr>
-          <w:b/>
-          <w:bCs/>
-        </w:rPr>
-        <w:t xml:space="preserve"> </w:t>
-      </w:r>
-      <w:r>
-        <w:t>can</w:t>
-      </w:r>
-      <w:r>
-        <w:t xml:space="preserve"> </w:t>
-      </w:r>
-      <w:r>
-        <w:t>be used as a weapon. T</w:t>
-      </w:r>
-      <w:r>
-        <w:t xml:space="preserve">he two subclasses of </w:t>
-      </w:r>
-      <w:proofErr w:type="spellStart"/>
-      <w:r>
-        <w:rPr>
+      <w:r>
+        <w:t xml:space="preserve"> are </w:t>
+      </w:r>
+      <w:r>
+        <w:rPr>
+          <w:rFonts w:ascii="Consolas" w:hAnsi="Consolas"/>
+          <w:b/>
+          <w:bCs/>
+        </w:rPr>
+        <w:t>ZombieArm</w:t>
+      </w:r>
+      <w:r>
+        <w:t xml:space="preserve"> and </w:t>
+      </w:r>
+      <w:r>
+        <w:rPr>
+          <w:b/>
+          <w:bCs/>
+        </w:rPr>
+        <w:t>ZombieLeg.</w:t>
+      </w:r>
+      <w:r>
+        <w:t xml:space="preserve"> </w:t>
+      </w:r>
+      <w:r>
+        <w:t>When</w:t>
+      </w:r>
+      <w:r>
+        <w:t xml:space="preserve"> </w:t>
+      </w:r>
+      <w:r>
+        <w:t>a</w:t>
+      </w:r>
+      <w:r>
+        <w:t xml:space="preserve"> </w:t>
+      </w:r>
+      <w:r>
+        <w:rPr>
+          <w:rFonts w:ascii="Consolas" w:hAnsi="Consolas"/>
+          <w:b/>
+          <w:bCs/>
+        </w:rPr>
+        <w:t>Zombie</w:t>
+      </w:r>
+      <w:r>
+        <w:t xml:space="preserve"> loses a limb, </w:t>
+      </w:r>
+      <w:r>
+        <w:t xml:space="preserve">the limb will be </w:t>
+      </w:r>
+      <w:r>
+        <w:t xml:space="preserve">created as a </w:t>
+      </w:r>
+      <w:r>
+        <w:rPr>
+          <w:rFonts w:ascii="Consolas" w:hAnsi="Consolas"/>
+          <w:b/>
+          <w:bCs/>
+        </w:rPr>
+        <w:t>ZombieArm</w:t>
+      </w:r>
+      <w:r>
+        <w:t xml:space="preserve"> </w:t>
+      </w:r>
+      <w:r>
+        <w:t xml:space="preserve">or </w:t>
+      </w:r>
+      <w:r>
+        <w:rPr>
+          <w:b/>
+          <w:bCs/>
+        </w:rPr>
+        <w:t>ZombieLe</w:t>
+      </w:r>
+      <w:r>
+        <w:rPr>
+          <w:b/>
+          <w:bCs/>
+        </w:rPr>
+        <w:t>g</w:t>
+      </w:r>
+      <w:r>
+        <w:rPr>
+          <w:rFonts w:cstheme="minorHAnsi"/>
+        </w:rPr>
+        <w:t>.</w:t>
+      </w:r>
+      <w:r>
+        <w:rPr>
+          <w:rFonts w:cstheme="minorHAnsi"/>
+        </w:rPr>
+        <w:t xml:space="preserve"> </w:t>
+      </w:r>
+      <w:r>
+        <w:rPr>
+          <w:rFonts w:cstheme="minorHAnsi"/>
+        </w:rPr>
+        <w:t xml:space="preserve">Having the </w:t>
+      </w:r>
+      <w:r>
+        <w:rPr>
+          <w:rFonts w:cstheme="minorHAnsi"/>
+        </w:rPr>
+        <w:t xml:space="preserve">abstract class </w:t>
+      </w:r>
+      <w:r>
+        <w:rPr>
+          <w:rFonts w:cstheme="minorHAnsi"/>
           <w:b/>
           <w:bCs/>
         </w:rPr>
         <w:t>ZombieLimb</w:t>
       </w:r>
-      <w:proofErr w:type="spellEnd"/>
-      <w:r>
-        <w:t xml:space="preserve"> are </w:t>
-      </w:r>
-      <w:proofErr w:type="spellStart"/>
-      <w:r>
-        <w:rPr>
-          <w:rFonts w:ascii="Consolas" w:hAnsi="Consolas"/>
+      <w:r>
+        <w:rPr>
+          <w:rFonts w:cstheme="minorHAnsi"/>
+        </w:rPr>
+        <w:t xml:space="preserve"> </w:t>
+      </w:r>
+      <w:r>
+        <w:rPr>
+          <w:rFonts w:cstheme="minorHAnsi"/>
+        </w:rPr>
+        <w:t xml:space="preserve">avoids repeating </w:t>
+      </w:r>
+      <w:r>
+        <w:rPr>
+          <w:rFonts w:cstheme="minorHAnsi"/>
+        </w:rPr>
+        <w:t xml:space="preserve">methods that are common with </w:t>
+      </w:r>
+      <w:r>
+        <w:rPr>
+          <w:rFonts w:cstheme="minorHAnsi"/>
           <w:b/>
           <w:bCs/>
         </w:rPr>
         <w:t>ZombieArm</w:t>
       </w:r>
-      <w:proofErr w:type="spellEnd"/>
-      <w:r>
-        <w:t xml:space="preserve"> </w:t>
-      </w:r>
-      <w:r>
-        <w:t>and</w:t>
-      </w:r>
-      <w:r>
-        <w:t xml:space="preserve"> </w:t>
-      </w:r>
-      <w:proofErr w:type="spellStart"/>
-      <w:r>
-        <w:rPr>
+      <w:r>
+        <w:rPr>
+          <w:rFonts w:cstheme="minorHAnsi"/>
+        </w:rPr>
+        <w:t xml:space="preserve"> and </w:t>
+      </w:r>
+      <w:r>
+        <w:rPr>
+          <w:rFonts w:cstheme="minorHAnsi"/>
           <w:b/>
           <w:bCs/>
         </w:rPr>
         <w:t>ZombieLeg</w:t>
       </w:r>
-      <w:proofErr w:type="spellEnd"/>
-      <w:r>
-        <w:rPr>
-          <w:b/>
-          <w:bCs/>
-        </w:rPr>
-        <w:t>.</w:t>
-      </w:r>
-      <w:r>
-        <w:t xml:space="preserve"> </w:t>
-      </w:r>
-      <w:r>
-        <w:t>When</w:t>
-      </w:r>
-      <w:r>
-        <w:t xml:space="preserve"> </w:t>
-      </w:r>
-      <w:r>
-        <w:t>a</w:t>
-      </w:r>
-      <w:r>
-        <w:t xml:space="preserve"> </w:t>
-      </w:r>
-      <w:r>
-        <w:rPr>
-          <w:rFonts w:ascii="Consolas" w:hAnsi="Consolas"/>
-          <w:b/>
-          <w:bCs/>
-        </w:rPr>
-        <w:t>Zombie</w:t>
-      </w:r>
-      <w:r>
-        <w:t xml:space="preserve"> loses a limb, </w:t>
-      </w:r>
-      <w:r>
-        <w:t xml:space="preserve">the limb will be </w:t>
-      </w:r>
-      <w:r>
-        <w:t xml:space="preserve">created as a </w:t>
-      </w:r>
-      <w:proofErr w:type="spellStart"/>
-      <w:r>
-        <w:rPr>
-          <w:rFonts w:ascii="Consolas" w:hAnsi="Consolas"/>
-          <w:b/>
-          <w:bCs/>
-        </w:rPr>
-        <w:t>ZombieArm</w:t>
-      </w:r>
-      <w:proofErr w:type="spellEnd"/>
-      <w:r>
-        <w:t xml:space="preserve"> </w:t>
-      </w:r>
-      <w:r>
-        <w:t xml:space="preserve">or </w:t>
-      </w:r>
-      <w:proofErr w:type="spellStart"/>
-      <w:r>
-        <w:rPr>
-          <w:b/>
-          <w:bCs/>
-        </w:rPr>
-        <w:t>ZombieLe</w:t>
-      </w:r>
-      <w:r>
-        <w:rPr>
-          <w:b/>
-          <w:bCs/>
-        </w:rPr>
-        <w:t>g</w:t>
-      </w:r>
-      <w:proofErr w:type="spellEnd"/>
-      <w:r>
-        <w:rPr>
-          <w:rFonts w:cstheme="minorHAnsi"/>
-        </w:rPr>
-        <w:t>.</w:t>
-      </w:r>
-      <w:r>
-        <w:rPr>
-          <w:rFonts w:cstheme="minorHAnsi"/>
-        </w:rPr>
-        <w:t xml:space="preserve"> </w:t>
-      </w:r>
-      <w:r>
-        <w:rPr>
-          <w:rFonts w:cstheme="minorHAnsi"/>
-        </w:rPr>
-        <w:t xml:space="preserve">Having the </w:t>
-      </w:r>
-      <w:r>
-        <w:rPr>
-          <w:rFonts w:cstheme="minorHAnsi"/>
-        </w:rPr>
-        <w:t xml:space="preserve">abstract class </w:t>
-      </w:r>
-      <w:proofErr w:type="spellStart"/>
+      <w:r>
+        <w:rPr>
+          <w:rFonts w:cstheme="minorHAnsi"/>
+        </w:rPr>
+        <w:t>, such as the tick method which decides the allowable actions</w:t>
+      </w:r>
+      <w:r>
+        <w:rPr>
+          <w:rFonts w:cstheme="minorHAnsi"/>
+        </w:rPr>
+        <w:t xml:space="preserve"> of the object. Having two distinct classes to </w:t>
+      </w:r>
+      <w:r>
+        <w:rPr>
+          <w:rFonts w:cstheme="minorHAnsi"/>
+        </w:rPr>
+        <w:t xml:space="preserve">represent types of limbs allows the limb to be </w:t>
+      </w:r>
+      <w:r>
+        <w:rPr>
+          <w:rFonts w:cstheme="minorHAnsi"/>
+        </w:rPr>
+        <w:t>crafted into</w:t>
+      </w:r>
+      <w:r>
+        <w:rPr>
+          <w:rFonts w:cstheme="minorHAnsi"/>
+        </w:rPr>
+        <w:t xml:space="preserve"> a </w:t>
+      </w:r>
+      <w:r>
+        <w:rPr>
+          <w:rFonts w:cstheme="minorHAnsi"/>
+        </w:rPr>
+        <w:t>bet</w:t>
+      </w:r>
+      <w:r>
+        <w:rPr>
+          <w:rFonts w:cstheme="minorHAnsi"/>
+        </w:rPr>
+        <w:t>ter weapon more easily</w:t>
+      </w:r>
+      <w:r>
+        <w:rPr>
+          <w:rFonts w:cstheme="minorHAnsi"/>
+        </w:rPr>
+        <w:t xml:space="preserve"> as each limb has its own </w:t>
+      </w:r>
+      <w:r>
+        <w:rPr>
+          <w:rFonts w:cstheme="minorHAnsi"/>
+          <w:b/>
+          <w:bCs/>
+        </w:rPr>
+        <w:t>upgrade()</w:t>
+      </w:r>
+      <w:r>
+        <w:rPr>
+          <w:rFonts w:cstheme="minorHAnsi"/>
+        </w:rPr>
+        <w:t xml:space="preserve"> method</w:t>
+      </w:r>
+      <w:r>
+        <w:rPr>
+          <w:rFonts w:cstheme="minorHAnsi"/>
+        </w:rPr>
+        <w:t>. T</w:t>
+      </w:r>
+      <w:r>
+        <w:rPr>
+          <w:rFonts w:cstheme="minorHAnsi"/>
+        </w:rPr>
+        <w:t xml:space="preserve">hrough this abstraction, </w:t>
+      </w:r>
       <w:r>
         <w:rPr>
           <w:rFonts w:cstheme="minorHAnsi"/>
@@ -4341,126 +4395,60 @@
         </w:rPr>
         <w:t>ZombieLimb</w:t>
       </w:r>
-      <w:proofErr w:type="spellEnd"/>
-      <w:r>
-        <w:rPr>
-          <w:rFonts w:cstheme="minorHAnsi"/>
-        </w:rPr>
-        <w:t xml:space="preserve"> </w:t>
-      </w:r>
-      <w:r>
-        <w:rPr>
-          <w:rFonts w:cstheme="minorHAnsi"/>
-        </w:rPr>
-        <w:t xml:space="preserve">avoids repeating </w:t>
-      </w:r>
-      <w:r>
-        <w:rPr>
-          <w:rFonts w:cstheme="minorHAnsi"/>
-        </w:rPr>
-        <w:t xml:space="preserve">methods that are common with </w:t>
-      </w:r>
-      <w:proofErr w:type="spellStart"/>
-      <w:r>
-        <w:rPr>
-          <w:rFonts w:cstheme="minorHAnsi"/>
-          <w:b/>
-          <w:bCs/>
-        </w:rPr>
-        <w:t>ZombieArm</w:t>
-      </w:r>
-      <w:proofErr w:type="spellEnd"/>
-      <w:r>
-        <w:rPr>
-          <w:rFonts w:cstheme="minorHAnsi"/>
-        </w:rPr>
-        <w:t xml:space="preserve"> and </w:t>
-      </w:r>
-      <w:proofErr w:type="spellStart"/>
-      <w:r>
-        <w:rPr>
-          <w:rFonts w:cstheme="minorHAnsi"/>
-          <w:b/>
-          <w:bCs/>
-        </w:rPr>
-        <w:t>ZombieLeg</w:t>
-      </w:r>
-      <w:proofErr w:type="spellEnd"/>
-      <w:r>
-        <w:rPr>
-          <w:rFonts w:cstheme="minorHAnsi"/>
-        </w:rPr>
-        <w:t>, such as the tick method which decides the allowable actions</w:t>
-      </w:r>
-      <w:r>
-        <w:rPr>
-          <w:rFonts w:cstheme="minorHAnsi"/>
-        </w:rPr>
-        <w:t xml:space="preserve"> of the object. Having two distinct classes to </w:t>
-      </w:r>
-      <w:r>
-        <w:rPr>
-          <w:rFonts w:cstheme="minorHAnsi"/>
-        </w:rPr>
-        <w:t xml:space="preserve">represent types of limbs allows the limb to be </w:t>
-      </w:r>
-      <w:r>
-        <w:rPr>
-          <w:rFonts w:cstheme="minorHAnsi"/>
-        </w:rPr>
-        <w:t>crafted into</w:t>
-      </w:r>
-      <w:r>
-        <w:rPr>
-          <w:rFonts w:cstheme="minorHAnsi"/>
-        </w:rPr>
-        <w:t xml:space="preserve"> a </w:t>
-      </w:r>
-      <w:r>
-        <w:rPr>
-          <w:rFonts w:cstheme="minorHAnsi"/>
-        </w:rPr>
-        <w:t>bet</w:t>
-      </w:r>
-      <w:r>
-        <w:rPr>
-          <w:rFonts w:cstheme="minorHAnsi"/>
-        </w:rPr>
-        <w:t>ter weapon more easily</w:t>
-      </w:r>
-      <w:r>
-        <w:rPr>
-          <w:rFonts w:cstheme="minorHAnsi"/>
-        </w:rPr>
-        <w:t xml:space="preserve"> as each limb has its own </w:t>
-      </w:r>
-      <w:r>
-        <w:rPr>
-          <w:rFonts w:cstheme="minorHAnsi"/>
-          <w:b/>
-          <w:bCs/>
-        </w:rPr>
-        <w:t>upgrade()</w:t>
-      </w:r>
-      <w:r>
-        <w:rPr>
-          <w:rFonts w:cstheme="minorHAnsi"/>
-        </w:rPr>
-        <w:t xml:space="preserve"> method</w:t>
-      </w:r>
-      <w:r>
-        <w:rPr>
-          <w:rFonts w:cstheme="minorHAnsi"/>
-        </w:rPr>
-        <w:t>. T</w:t>
-      </w:r>
-      <w:r>
-        <w:rPr>
-          <w:rFonts w:cstheme="minorHAnsi"/>
-        </w:rPr>
-        <w:t xml:space="preserve">hrough this abstraction, </w:t>
-      </w:r>
-      <w:proofErr w:type="spellStart"/>
+      <w:r>
+        <w:rPr>
+          <w:rFonts w:cstheme="minorHAnsi"/>
+        </w:rPr>
+        <w:t xml:space="preserve"> can have more subclasses with</w:t>
+      </w:r>
+      <w:r>
+        <w:rPr>
+          <w:rFonts w:cstheme="minorHAnsi"/>
+        </w:rPr>
+        <w:t>out</w:t>
+      </w:r>
+      <w:r>
+        <w:rPr>
+          <w:rFonts w:cstheme="minorHAnsi"/>
+        </w:rPr>
+        <w:t xml:space="preserve"> having </w:t>
+      </w:r>
+      <w:r>
+        <w:rPr>
+          <w:rFonts w:cstheme="minorHAnsi"/>
+        </w:rPr>
+        <w:t>to</w:t>
+      </w:r>
+      <w:r>
+        <w:rPr>
+          <w:rFonts w:cstheme="minorHAnsi"/>
+        </w:rPr>
+        <w:t xml:space="preserve"> modify the </w:t>
+      </w:r>
+      <w:r>
+        <w:rPr>
+          <w:rFonts w:cstheme="minorHAnsi"/>
+        </w:rPr>
+        <w:t>method that crafts weapon</w:t>
+      </w:r>
+      <w:r>
+        <w:rPr>
+          <w:rFonts w:cstheme="minorHAnsi"/>
+        </w:rPr>
+        <w:t>s from</w:t>
+      </w:r>
+      <w:r>
+        <w:rPr>
+          <w:rFonts w:cstheme="minorHAnsi"/>
+        </w:rPr>
+        <w:t xml:space="preserve"> a</w:t>
+      </w:r>
+      <w:r>
+        <w:rPr>
+          <w:rFonts w:cstheme="minorHAnsi"/>
+        </w:rPr>
+        <w:t xml:space="preserve"> </w:t>
+      </w:r>
       <w:r>
         <w:rPr>
           <w:rFonts w:cstheme="minorHAnsi"/>
@@ -4469,71 +4457,6 @@
         </w:rPr>
         <w:t>ZombieLimb</w:t>
       </w:r>
-      <w:proofErr w:type="spellEnd"/>
-      <w:r>
-        <w:rPr>
-          <w:rFonts w:cstheme="minorHAnsi"/>
-        </w:rPr>
-        <w:t xml:space="preserve"> can have more subclasses with</w:t>
-      </w:r>
-      <w:r>
-        <w:rPr>
-          <w:rFonts w:cstheme="minorHAnsi"/>
-        </w:rPr>
-        <w:t>out</w:t>
-      </w:r>
-      <w:r>
-        <w:rPr>
-          <w:rFonts w:cstheme="minorHAnsi"/>
-        </w:rPr>
-        <w:t xml:space="preserve"> having </w:t>
-      </w:r>
-      <w:r>
-        <w:rPr>
-          <w:rFonts w:cstheme="minorHAnsi"/>
-        </w:rPr>
-        <w:t>to</w:t>
-      </w:r>
-      <w:r>
-        <w:rPr>
-          <w:rFonts w:cstheme="minorHAnsi"/>
-        </w:rPr>
-        <w:t xml:space="preserve"> modify the </w:t>
-      </w:r>
-      <w:r>
-        <w:rPr>
-          <w:rFonts w:cstheme="minorHAnsi"/>
-        </w:rPr>
-        <w:t>method that crafts weapon</w:t>
-      </w:r>
-      <w:r>
-        <w:rPr>
-          <w:rFonts w:cstheme="minorHAnsi"/>
-        </w:rPr>
-        <w:t>s from</w:t>
-      </w:r>
-      <w:r>
-        <w:rPr>
-          <w:rFonts w:cstheme="minorHAnsi"/>
-        </w:rPr>
-        <w:t xml:space="preserve"> a</w:t>
-      </w:r>
-      <w:r>
-        <w:rPr>
-          <w:rFonts w:cstheme="minorHAnsi"/>
-        </w:rPr>
-        <w:t xml:space="preserve"> </w:t>
-      </w:r>
-      <w:proofErr w:type="spellStart"/>
-      <w:r>
-        <w:rPr>
-          <w:rFonts w:cstheme="minorHAnsi"/>
-          <w:b/>
-          <w:bCs/>
-        </w:rPr>
-        <w:t>ZombieLimb</w:t>
-      </w:r>
-      <w:proofErr w:type="spellEnd"/>
       <w:r>
         <w:rPr>
           <w:rFonts w:cstheme="minorHAnsi"/>
@@ -4640,9 +4563,6 @@
       <w:pPr>
         <w:spacing w:line="240" w:lineRule="auto"/>
         <w:ind w:left="709"/>
-        <w:rPr>
-          <w:rFonts w:cstheme="minorHAnsi"/>
-        </w:rPr>
       </w:pPr>
       <w:r>
         <w:rPr>
@@ -4650,7 +4570,6 @@
         </w:rPr>
         <w:t xml:space="preserve">A </w:t>
       </w:r>
-      <w:proofErr w:type="spellStart"/>
       <w:r>
         <w:rPr>
           <w:rFonts w:cstheme="minorHAnsi"/>
@@ -4667,7 +4586,6 @@
         </w:rPr>
         <w:t>Action</w:t>
       </w:r>
-      <w:proofErr w:type="spellEnd"/>
       <w:r>
         <w:rPr>
           <w:rFonts w:cstheme="minorHAnsi"/>
@@ -4750,7 +4668,6 @@
         </w:rPr>
         <w:t xml:space="preserve"> the </w:t>
       </w:r>
-      <w:proofErr w:type="spellStart"/>
       <w:r>
         <w:rPr>
           <w:rFonts w:cstheme="minorHAnsi"/>
@@ -4771,16 +4688,7 @@
           <w:b/>
           <w:bCs/>
         </w:rPr>
-        <w:t>upgrade</w:t>
-      </w:r>
-      <w:proofErr w:type="spellEnd"/>
-      <w:r>
-        <w:rPr>
-          <w:rFonts w:cstheme="minorHAnsi"/>
-          <w:b/>
-          <w:bCs/>
-        </w:rPr>
-        <w:t>()</w:t>
+        <w:t>upgrade()</w:t>
       </w:r>
       <w:r>
         <w:rPr>
@@ -4878,45 +4786,19 @@
         </w:rPr>
         <w:t xml:space="preserve"> When this is done on a </w:t>
       </w:r>
-      <w:proofErr w:type="spellStart"/>
-      <w:r>
-        <w:rPr>
-          <w:rFonts w:cstheme="minorHAnsi"/>
-          <w:b/>
-          <w:bCs/>
-        </w:rPr>
-        <w:t>ZombieArm</w:t>
-      </w:r>
-      <w:proofErr w:type="spellEnd"/>
-      <w:r>
-        <w:rPr>
-          <w:rFonts w:cstheme="minorHAnsi"/>
-          <w:b/>
-          <w:bCs/>
-        </w:rPr>
-        <w:t xml:space="preserve"> </w:t>
-      </w:r>
-      <w:r>
-        <w:rPr>
-          <w:rFonts w:cstheme="minorHAnsi"/>
-        </w:rPr>
-        <w:t xml:space="preserve">(which is </w:t>
-      </w:r>
-      <w:proofErr w:type="spellStart"/>
-      <w:proofErr w:type="gramStart"/>
-      <w:r>
-        <w:rPr>
-          <w:rFonts w:cstheme="minorHAnsi"/>
-        </w:rPr>
-        <w:t>a</w:t>
-      </w:r>
-      <w:proofErr w:type="spellEnd"/>
-      <w:proofErr w:type="gramEnd"/>
-      <w:r>
-        <w:rPr>
-          <w:rFonts w:cstheme="minorHAnsi"/>
-        </w:rPr>
-        <w:t xml:space="preserve"> </w:t>
+      <w:r>
+        <w:rPr>
+          <w:rFonts w:cstheme="minorHAnsi"/>
+          <w:b/>
+          <w:bCs/>
+        </w:rPr>
+        <w:t xml:space="preserve">ZombieArm </w:t>
+      </w:r>
+      <w:r>
+        <w:rPr>
+          <w:rFonts w:cstheme="minorHAnsi"/>
+        </w:rPr>
+        <w:t xml:space="preserve">(which is a </w:t>
       </w:r>
       <w:r>
         <w:rPr>
@@ -4956,23 +4838,13 @@
         </w:rPr>
         <w:t xml:space="preserve"> </w:t>
       </w:r>
-      <w:proofErr w:type="spellStart"/>
-      <w:r>
-        <w:rPr>
-          <w:rFonts w:cstheme="minorHAnsi"/>
-          <w:b/>
-          <w:bCs/>
-        </w:rPr>
-        <w:t>ZombieArm.upgrade</w:t>
-      </w:r>
-      <w:proofErr w:type="spellEnd"/>
-      <w:r>
-        <w:rPr>
-          <w:rFonts w:cstheme="minorHAnsi"/>
-          <w:b/>
-          <w:bCs/>
-        </w:rPr>
-        <w:t>()</w:t>
+      <w:r>
+        <w:rPr>
+          <w:rFonts w:cstheme="minorHAnsi"/>
+          <w:b/>
+          <w:bCs/>
+        </w:rPr>
+        <w:t>ZombieArm.upgrade()</w:t>
       </w:r>
       <w:r>
         <w:rPr>
@@ -4980,7 +4852,6 @@
         </w:rPr>
         <w:t xml:space="preserve"> returns a </w:t>
       </w:r>
-      <w:proofErr w:type="spellStart"/>
       <w:r>
         <w:rPr>
           <w:rFonts w:cstheme="minorHAnsi"/>
@@ -4997,7 +4868,6 @@
         </w:rPr>
         <w:t>bieClub</w:t>
       </w:r>
-      <w:proofErr w:type="spellEnd"/>
       <w:r>
         <w:rPr>
           <w:rFonts w:cstheme="minorHAnsi"/>
@@ -5019,7 +4889,6 @@
       <w:r>
         <w:t xml:space="preserve">For a </w:t>
       </w:r>
-      <w:proofErr w:type="spellStart"/>
       <w:r>
         <w:rPr>
           <w:b/>
@@ -5027,33 +4896,22 @@
         </w:rPr>
         <w:t>ZombieLeg</w:t>
       </w:r>
-      <w:proofErr w:type="spellEnd"/>
       <w:r>
         <w:t>,</w:t>
       </w:r>
       <w:r>
         <w:t xml:space="preserve"> </w:t>
       </w:r>
-      <w:proofErr w:type="spellStart"/>
-      <w:r>
-        <w:rPr>
-          <w:b/>
-          <w:bCs/>
-        </w:rPr>
-        <w:t>ZombieLeg.upgrade</w:t>
-      </w:r>
-      <w:proofErr w:type="spellEnd"/>
-      <w:r>
-        <w:rPr>
-          <w:b/>
-          <w:bCs/>
-        </w:rPr>
-        <w:t>()</w:t>
+      <w:r>
+        <w:rPr>
+          <w:b/>
+          <w:bCs/>
+        </w:rPr>
+        <w:t>ZombieLeg.upgrade()</w:t>
       </w:r>
       <w:r>
         <w:t xml:space="preserve"> will return a </w:t>
       </w:r>
-      <w:proofErr w:type="spellStart"/>
       <w:r>
         <w:rPr>
           <w:b/>
@@ -5061,10 +4919,183 @@
         </w:rPr>
         <w:t>ZombieMace</w:t>
       </w:r>
-      <w:proofErr w:type="spellEnd"/>
       <w:r>
         <w:t>.</w:t>
       </w:r>
+    </w:p>
+    <w:p>
+      <w:pPr>
+        <w:spacing w:line="240" w:lineRule="auto"/>
+        <w:ind w:left="709"/>
+        <w:rPr>
+          <w:rFonts w:cstheme="minorHAnsi"/>
+        </w:rPr>
+      </w:pPr>
+      <w:r>
+        <w:rPr>
+          <w:rFonts w:cstheme="minorHAnsi"/>
+        </w:rPr>
+        <w:lastRenderedPageBreak/>
+        <w:t xml:space="preserve">This follows </w:t>
+      </w:r>
+      <w:r>
+        <w:rPr>
+          <w:rFonts w:cstheme="minorHAnsi"/>
+        </w:rPr>
+        <w:t xml:space="preserve">the Dependeny Inversion </w:t>
+      </w:r>
+      <w:r>
+        <w:rPr>
+          <w:rFonts w:cstheme="minorHAnsi"/>
+        </w:rPr>
+        <w:t>Principle</w:t>
+      </w:r>
+      <w:r>
+        <w:rPr>
+          <w:rFonts w:cstheme="minorHAnsi"/>
+        </w:rPr>
+        <w:t xml:space="preserve"> as </w:t>
+      </w:r>
+      <w:r>
+        <w:rPr>
+          <w:rFonts w:cstheme="minorHAnsi"/>
+          <w:b/>
+          <w:bCs/>
+        </w:rPr>
+        <w:t>ZombieLimb</w:t>
+      </w:r>
+      <w:r>
+        <w:rPr>
+          <w:rFonts w:cstheme="minorHAnsi"/>
+        </w:rPr>
+        <w:t xml:space="preserve"> provides a level of abstraction between </w:t>
+      </w:r>
+      <w:r>
+        <w:rPr>
+          <w:rFonts w:cstheme="minorHAnsi"/>
+          <w:b/>
+          <w:bCs/>
+        </w:rPr>
+        <w:t>CraftWeaponAction</w:t>
+      </w:r>
+      <w:r>
+        <w:rPr>
+          <w:rFonts w:cstheme="minorHAnsi"/>
+        </w:rPr>
+        <w:t xml:space="preserve"> and </w:t>
+      </w:r>
+      <w:r>
+        <w:rPr>
+          <w:rFonts w:cstheme="minorHAnsi"/>
+          <w:b/>
+          <w:bCs/>
+        </w:rPr>
+        <w:t>ZombieArm/ZombieLeg</w:t>
+      </w:r>
+      <w:r>
+        <w:rPr>
+          <w:rFonts w:cstheme="minorHAnsi"/>
+        </w:rPr>
+        <w:t xml:space="preserve">. </w:t>
+      </w:r>
+      <w:r>
+        <w:rPr>
+          <w:rFonts w:cstheme="minorHAnsi"/>
+          <w:b/>
+          <w:bCs/>
+        </w:rPr>
+        <w:t>CraftWeaponAction</w:t>
+      </w:r>
+      <w:r>
+        <w:rPr>
+          <w:rFonts w:cstheme="minorHAnsi"/>
+        </w:rPr>
+        <w:t xml:space="preserve"> doesn’t </w:t>
+      </w:r>
+      <w:r>
+        <w:rPr>
+          <w:rFonts w:cstheme="minorHAnsi"/>
+        </w:rPr>
+        <w:t xml:space="preserve">know the details of </w:t>
+      </w:r>
+      <w:r>
+        <w:rPr>
+          <w:rFonts w:cstheme="minorHAnsi"/>
+          <w:b/>
+          <w:bCs/>
+        </w:rPr>
+        <w:t>ZombieArm/ZombieLeg</w:t>
+      </w:r>
+      <w:r>
+        <w:rPr>
+          <w:rFonts w:cstheme="minorHAnsi"/>
+        </w:rPr>
+        <w:t xml:space="preserve"> but as they inherit </w:t>
+      </w:r>
+      <w:r>
+        <w:rPr>
+          <w:rFonts w:cstheme="minorHAnsi"/>
+          <w:b/>
+          <w:bCs/>
+        </w:rPr>
+        <w:t>ZombieLimb</w:t>
+      </w:r>
+      <w:r>
+        <w:rPr>
+          <w:rFonts w:cstheme="minorHAnsi"/>
+        </w:rPr>
+        <w:t xml:space="preserve"> and it has the abstract method </w:t>
+      </w:r>
+      <w:r>
+        <w:rPr>
+          <w:rFonts w:cstheme="minorHAnsi"/>
+          <w:b/>
+          <w:bCs/>
+        </w:rPr>
+        <w:t>upgrade()</w:t>
+      </w:r>
+      <w:r>
+        <w:rPr>
+          <w:rFonts w:cstheme="minorHAnsi"/>
+        </w:rPr>
+        <w:t xml:space="preserve">, </w:t>
+      </w:r>
+      <w:r>
+        <w:rPr>
+          <w:rFonts w:cstheme="minorHAnsi"/>
+          <w:b/>
+          <w:bCs/>
+        </w:rPr>
+        <w:t>CraftWeaponAction</w:t>
+      </w:r>
+      <w:r>
+        <w:rPr>
+          <w:rFonts w:cstheme="minorHAnsi"/>
+        </w:rPr>
+        <w:t xml:space="preserve"> </w:t>
+      </w:r>
+      <w:r>
+        <w:rPr>
+          <w:rFonts w:cstheme="minorHAnsi"/>
+        </w:rPr>
+        <w:t xml:space="preserve">knows all the subclasses of </w:t>
+      </w:r>
+      <w:r>
+        <w:rPr>
+          <w:rFonts w:cstheme="minorHAnsi"/>
+          <w:b/>
+          <w:bCs/>
+        </w:rPr>
+        <w:t>ZombieLimb</w:t>
+      </w:r>
+      <w:r>
+        <w:rPr>
+          <w:rFonts w:cstheme="minorHAnsi"/>
+        </w:rPr>
+        <w:t xml:space="preserve"> will have that method as well.</w:t>
+      </w:r>
+      <w:bookmarkStart w:id="0" w:name="_GoBack"/>
+      <w:bookmarkEnd w:id="0"/>
     </w:p>
     <w:p>
       <w:pPr>
@@ -5088,7 +5119,6 @@
           <w:sz w:val="32"/>
           <w:szCs w:val="32"/>
         </w:rPr>
-        <w:lastRenderedPageBreak/>
         <w:t>Rising from the dead</w:t>
       </w:r>
     </w:p>
@@ -5123,7 +5153,6 @@
       <w:r>
         <w:t xml:space="preserve">A </w:t>
       </w:r>
-      <w:proofErr w:type="spellStart"/>
       <w:r>
         <w:rPr>
           <w:b/>
@@ -5131,7 +5160,6 @@
         </w:rPr>
         <w:t>HumanCorpse</w:t>
       </w:r>
-      <w:proofErr w:type="spellEnd"/>
       <w:r>
         <w:t xml:space="preserve"> </w:t>
       </w:r>
@@ -5144,7 +5172,6 @@
       <w:r>
         <w:t xml:space="preserve"> inherits </w:t>
       </w:r>
-      <w:proofErr w:type="spellStart"/>
       <w:r>
         <w:rPr>
           <w:b/>
@@ -5152,7 +5179,6 @@
         </w:rPr>
         <w:t>PortableItem</w:t>
       </w:r>
-      <w:proofErr w:type="spellEnd"/>
       <w:r>
         <w:t xml:space="preserve">. It replaces </w:t>
       </w:r>
@@ -5169,7 +5195,6 @@
       <w:r>
         <w:t xml:space="preserve">they are killed. </w:t>
       </w:r>
-      <w:proofErr w:type="spellStart"/>
       <w:r>
         <w:rPr>
           <w:b/>
@@ -5177,7 +5202,6 @@
         </w:rPr>
         <w:t>HumanCorpse</w:t>
       </w:r>
-      <w:proofErr w:type="spellEnd"/>
       <w:r>
         <w:t xml:space="preserve"> has a </w:t>
       </w:r>
@@ -5190,21 +5214,12 @@
       <w:r>
         <w:t xml:space="preserve"> by using the </w:t>
       </w:r>
-      <w:proofErr w:type="spellStart"/>
-      <w:r>
-        <w:rPr>
-          <w:b/>
-          <w:bCs/>
-        </w:rPr>
-        <w:t>HumanCorpse.tick</w:t>
-      </w:r>
-      <w:proofErr w:type="spellEnd"/>
-      <w:r>
-        <w:rPr>
-          <w:b/>
-          <w:bCs/>
-        </w:rPr>
-        <w:t>(...)</w:t>
+      <w:r>
+        <w:rPr>
+          <w:b/>
+          <w:bCs/>
+        </w:rPr>
+        <w:t>HumanCorpse.tick(...)</w:t>
       </w:r>
       <w:r>
         <w:t xml:space="preserve"> method</w:t>
@@ -5228,7 +5243,6 @@
       <w:r>
         <w:t xml:space="preserve">the </w:t>
       </w:r>
-      <w:proofErr w:type="spellStart"/>
       <w:r>
         <w:rPr>
           <w:b/>
@@ -5236,7 +5250,6 @@
         </w:rPr>
         <w:t>HumanCorpse</w:t>
       </w:r>
-      <w:proofErr w:type="spellEnd"/>
       <w:r>
         <w:t xml:space="preserve"> location or adjacent location if an </w:t>
       </w:r>
@@ -5253,7 +5266,6 @@
       <w:r>
         <w:t xml:space="preserve">the </w:t>
       </w:r>
-      <w:proofErr w:type="spellStart"/>
       <w:r>
         <w:rPr>
           <w:b/>
@@ -5261,7 +5273,6 @@
         </w:rPr>
         <w:t>HumanCorpse</w:t>
       </w:r>
-      <w:proofErr w:type="spellEnd"/>
       <w:r>
         <w:t xml:space="preserve"> location. If there’s no </w:t>
       </w:r>
@@ -5291,7 +5302,6 @@
       <w:r>
         <w:t xml:space="preserve"> is spawned, the </w:t>
       </w:r>
-      <w:proofErr w:type="spellStart"/>
       <w:r>
         <w:rPr>
           <w:b/>
@@ -5299,7 +5309,6 @@
         </w:rPr>
         <w:t>HumanCorpse</w:t>
       </w:r>
-      <w:proofErr w:type="spellEnd"/>
       <w:r>
         <w:t xml:space="preserve"> will be removed from the map.</w:t>
       </w:r>
@@ -5312,7 +5321,6 @@
       <w:r>
         <w:t xml:space="preserve">This works whether the </w:t>
       </w:r>
-      <w:proofErr w:type="spellStart"/>
       <w:r>
         <w:rPr>
           <w:b/>
@@ -5320,7 +5328,6 @@
         </w:rPr>
         <w:t>HumanCorpse</w:t>
       </w:r>
-      <w:proofErr w:type="spellEnd"/>
       <w:r>
         <w:t xml:space="preserve"> is on the ground or is being carried by an </w:t>
       </w:r>
@@ -5410,13 +5417,7 @@
         <w:t>Farmer</w:t>
       </w:r>
       <w:r>
-        <w:t xml:space="preserve"> will share the same</w:t>
-      </w:r>
-      <w:r>
-        <w:t xml:space="preserve"> </w:t>
-      </w:r>
-      <w:r>
-        <w:t xml:space="preserve">characteristics and abilities of a </w:t>
+        <w:t xml:space="preserve"> will share the same characteristics and abilities of a </w:t>
       </w:r>
       <w:r>
         <w:rPr>
@@ -5436,16 +5437,7 @@
         <w:t>Human</w:t>
       </w:r>
       <w:r>
-        <w:t xml:space="preserve"> class as to adhere to the</w:t>
-      </w:r>
-      <w:r>
-        <w:t xml:space="preserve"> </w:t>
-      </w:r>
-      <w:r>
-        <w:t>"Don't Repeat Yourself" principle otherwise we would need to copy over the code from the</w:t>
-      </w:r>
-      <w:r>
-        <w:t xml:space="preserve"> </w:t>
+        <w:t xml:space="preserve"> class as to adhere to the "Don't Repeat Yourself" principle otherwise we would need to copy over the code from the </w:t>
       </w:r>
       <w:r>
         <w:rPr>
@@ -5495,7 +5487,6 @@
       <w:r>
         <w:t xml:space="preserve">A </w:t>
       </w:r>
-      <w:proofErr w:type="spellStart"/>
       <w:r>
         <w:rPr>
           <w:b/>
@@ -5503,7 +5494,6 @@
         </w:rPr>
         <w:t>SowBehaviour</w:t>
       </w:r>
-      <w:proofErr w:type="spellEnd"/>
       <w:r>
         <w:t xml:space="preserve"> class </w:t>
       </w:r>
@@ -5558,7 +5548,6 @@
       <w:r>
         <w:t xml:space="preserve">ground with a </w:t>
       </w:r>
-      <w:proofErr w:type="spellStart"/>
       <w:r>
         <w:rPr>
           <w:b/>
@@ -5566,7 +5555,6 @@
         </w:rPr>
         <w:t>GroundCapability.SOWABLE</w:t>
       </w:r>
-      <w:proofErr w:type="spellEnd"/>
       <w:r>
         <w:t xml:space="preserve"> </w:t>
       </w:r>
@@ -5595,26 +5583,16 @@
       <w:r>
         <w:t xml:space="preserve">a </w:t>
       </w:r>
-      <w:proofErr w:type="spellStart"/>
-      <w:r>
-        <w:rPr>
-          <w:b/>
-          <w:bCs/>
-        </w:rPr>
-        <w:t>rand.nextInt</w:t>
-      </w:r>
-      <w:proofErr w:type="spellEnd"/>
-      <w:r>
-        <w:rPr>
-          <w:b/>
-          <w:bCs/>
-        </w:rPr>
-        <w:t>(100) &lt; 33</w:t>
+      <w:r>
+        <w:rPr>
+          <w:b/>
+          <w:bCs/>
+        </w:rPr>
+        <w:t>rand.nextInt(100) &lt; 33</w:t>
       </w:r>
       <w:r>
         <w:t xml:space="preserve"> condition is executed and if successful, </w:t>
       </w:r>
-      <w:proofErr w:type="spellStart"/>
       <w:r>
         <w:rPr>
           <w:b/>
@@ -5622,14 +5600,12 @@
         </w:rPr>
         <w:t>SowBehaviour</w:t>
       </w:r>
-      <w:proofErr w:type="spellEnd"/>
       <w:r>
         <w:t xml:space="preserve"> will return </w:t>
       </w:r>
       <w:r>
         <w:t xml:space="preserve">a </w:t>
       </w:r>
-      <w:proofErr w:type="spellStart"/>
       <w:r>
         <w:rPr>
           <w:b/>
@@ -5637,7 +5613,6 @@
         </w:rPr>
         <w:t>SowAction</w:t>
       </w:r>
-      <w:proofErr w:type="spellEnd"/>
       <w:r>
         <w:t xml:space="preserve">, with the sow location stored </w:t>
       </w:r>
@@ -5663,7 +5638,6 @@
       <w:r>
         <w:t xml:space="preserve">a </w:t>
       </w:r>
-      <w:proofErr w:type="spellStart"/>
       <w:r>
         <w:rPr>
           <w:b/>
@@ -5671,7 +5645,6 @@
         </w:rPr>
         <w:t>SowAction</w:t>
       </w:r>
-      <w:proofErr w:type="spellEnd"/>
       <w:r>
         <w:t xml:space="preserve"> is executed, the </w:t>
       </w:r>
@@ -5723,11 +5696,14 @@
     <w:p>
       <w:pPr>
         <w:ind w:left="709"/>
+        <w:rPr>
+          <w:b/>
+          <w:bCs/>
+        </w:rPr>
       </w:pPr>
       <w:r>
         <w:t xml:space="preserve">A </w:t>
       </w:r>
-      <w:proofErr w:type="spellStart"/>
       <w:r>
         <w:rPr>
           <w:b/>
@@ -5735,7 +5711,6 @@
         </w:rPr>
         <w:t>SowBehaviour</w:t>
       </w:r>
-      <w:proofErr w:type="spellEnd"/>
       <w:r>
         <w:t xml:space="preserve"> will be </w:t>
       </w:r>
@@ -5798,7 +5773,16 @@
         <w:t xml:space="preserve"> class </w:t>
       </w:r>
       <w:r>
-        <w:t xml:space="preserve">as it will add an extra responsibility for it and </w:t>
+        <w:t xml:space="preserve">as it will add an extra responsibility for it </w:t>
+      </w:r>
+      <w:r>
+        <w:t xml:space="preserve">which doesn’t follow </w:t>
+      </w:r>
+      <w:r>
+        <w:t xml:space="preserve">the </w:t>
+      </w:r>
+      <w:r>
+        <w:t>SRP.</w:t>
       </w:r>
     </w:p>
     <w:p>
@@ -5861,7 +5845,6 @@
       <w:r>
         <w:t xml:space="preserve">n attribute named </w:t>
       </w:r>
-      <w:proofErr w:type="spellStart"/>
       <w:r>
         <w:rPr>
           <w:b/>
@@ -5869,7 +5852,6 @@
         </w:rPr>
         <w:t>ripeTime</w:t>
       </w:r>
-      <w:proofErr w:type="spellEnd"/>
       <w:r>
         <w:t xml:space="preserve"> </w:t>
       </w:r>
@@ -5885,7 +5867,6 @@
       <w:r>
         <w:t xml:space="preserve"> a </w:t>
       </w:r>
-      <w:proofErr w:type="spellStart"/>
       <w:r>
         <w:rPr>
           <w:b/>
@@ -5893,7 +5874,6 @@
         </w:rPr>
         <w:t>CropCapability.UNRIPE</w:t>
       </w:r>
-      <w:proofErr w:type="spellEnd"/>
       <w:r>
         <w:t xml:space="preserve"> capability to indicate </w:t>
       </w:r>
@@ -5913,7 +5893,16 @@
       <w:r>
         <w:t xml:space="preserve"> method is called and </w:t>
       </w:r>
-      <w:proofErr w:type="spellStart"/>
+      <w:r>
+        <w:rPr>
+          <w:b/>
+          <w:bCs/>
+        </w:rPr>
+        <w:t xml:space="preserve">ripeTime </w:t>
+      </w:r>
+      <w:r>
+        <w:t xml:space="preserve">decrements each time. Once </w:t>
+      </w:r>
       <w:r>
         <w:rPr>
           <w:b/>
@@ -5921,26 +5910,6 @@
         </w:rPr>
         <w:t>ripeTime</w:t>
       </w:r>
-      <w:proofErr w:type="spellEnd"/>
-      <w:r>
-        <w:rPr>
-          <w:b/>
-          <w:bCs/>
-        </w:rPr>
-        <w:t xml:space="preserve"> </w:t>
-      </w:r>
-      <w:r>
-        <w:t xml:space="preserve">decrements each time. Once </w:t>
-      </w:r>
-      <w:proofErr w:type="spellStart"/>
-      <w:r>
-        <w:rPr>
-          <w:b/>
-          <w:bCs/>
-        </w:rPr>
-        <w:t>ripeTime</w:t>
-      </w:r>
-      <w:proofErr w:type="spellEnd"/>
       <w:r>
         <w:t xml:space="preserve"> is less or </w:t>
       </w:r>
@@ -5950,7 +5919,6 @@
       <w:r>
         <w:t xml:space="preserve">its </w:t>
       </w:r>
-      <w:proofErr w:type="spellStart"/>
       <w:r>
         <w:rPr>
           <w:b/>
@@ -5958,14 +5926,12 @@
         </w:rPr>
         <w:t>CropCapability.UNRIPE</w:t>
       </w:r>
-      <w:proofErr w:type="spellEnd"/>
       <w:r>
         <w:t xml:space="preserve"> capability is removed and </w:t>
       </w:r>
       <w:r>
         <w:t xml:space="preserve">a </w:t>
       </w:r>
-      <w:proofErr w:type="spellStart"/>
       <w:r>
         <w:rPr>
           <w:b/>
@@ -5973,7 +5939,6 @@
         </w:rPr>
         <w:t>CropCapability.RIPE</w:t>
       </w:r>
-      <w:proofErr w:type="spellEnd"/>
       <w:r>
         <w:t xml:space="preserve"> capability is added to indicate it is ripe.</w:t>
       </w:r>
@@ -5997,6 +5962,7 @@
           <w:b/>
           <w:bCs/>
         </w:rPr>
+        <w:lastRenderedPageBreak/>
         <w:t>W</w:t>
       </w:r>
       <w:r>
@@ -6021,7 +5987,6 @@
       <w:r>
         <w:t xml:space="preserve">A </w:t>
       </w:r>
-      <w:proofErr w:type="spellStart"/>
       <w:r>
         <w:rPr>
           <w:b/>
@@ -6029,7 +5994,6 @@
         </w:rPr>
         <w:t>FertilizeBehaviour</w:t>
       </w:r>
-      <w:proofErr w:type="spellEnd"/>
       <w:r>
         <w:t xml:space="preserve"> class that implements </w:t>
       </w:r>
@@ -6062,21 +6026,12 @@
       <w:r>
         <w:t xml:space="preserve">The </w:t>
       </w:r>
-      <w:proofErr w:type="spellStart"/>
-      <w:r>
-        <w:rPr>
-          <w:b/>
-          <w:bCs/>
-        </w:rPr>
-        <w:t>getAction</w:t>
-      </w:r>
-      <w:proofErr w:type="spellEnd"/>
-      <w:r>
-        <w:rPr>
-          <w:b/>
-          <w:bCs/>
-        </w:rPr>
-        <w:t>(...)</w:t>
+      <w:r>
+        <w:rPr>
+          <w:b/>
+          <w:bCs/>
+        </w:rPr>
+        <w:t>getAction(...)</w:t>
       </w:r>
       <w:r>
         <w:t xml:space="preserve"> method is overridden </w:t>
@@ -6107,7 +6062,6 @@
       <w:r>
         <w:t xml:space="preserve">an unripe crop by checking if it has the </w:t>
       </w:r>
-      <w:proofErr w:type="spellStart"/>
       <w:r>
         <w:rPr>
           <w:b/>
@@ -6115,14 +6069,12 @@
         </w:rPr>
         <w:t>CropCapability.UNRIPE</w:t>
       </w:r>
-      <w:proofErr w:type="spellEnd"/>
       <w:r>
         <w:t xml:space="preserve"> capability. If it does, then it retu</w:t>
       </w:r>
       <w:r>
         <w:t xml:space="preserve">rns a </w:t>
       </w:r>
-      <w:proofErr w:type="spellStart"/>
       <w:r>
         <w:rPr>
           <w:b/>
@@ -6130,7 +6082,6 @@
         </w:rPr>
         <w:t>FertilizeAction</w:t>
       </w:r>
-      <w:proofErr w:type="spellEnd"/>
       <w:r>
         <w:t xml:space="preserve">, else it’ll return </w:t>
       </w:r>
@@ -6150,149 +6101,1112 @@
         <w:ind w:left="720"/>
       </w:pPr>
       <w:r>
+        <w:t xml:space="preserve">When the </w:t>
+      </w:r>
+      <w:r>
+        <w:rPr>
+          <w:b/>
+          <w:bCs/>
+        </w:rPr>
+        <w:t>FertilizeAction</w:t>
+      </w:r>
+      <w:r>
+        <w:t xml:space="preserve"> is executed, </w:t>
+      </w:r>
+      <w:r>
+        <w:t xml:space="preserve">it uses the </w:t>
+      </w:r>
+      <w:r>
+        <w:rPr>
+          <w:b/>
+          <w:bCs/>
+        </w:rPr>
+        <w:t>Ground.fertilize(...)</w:t>
+      </w:r>
+      <w:r>
+        <w:t xml:space="preserve"> method</w:t>
+      </w:r>
+      <w:r>
+        <w:t xml:space="preserve"> which will reduce the </w:t>
+      </w:r>
+      <w:r>
+        <w:rPr>
+          <w:b/>
+          <w:bCs/>
+        </w:rPr>
+        <w:t>Crop ripeTime</w:t>
+      </w:r>
+      <w:r>
+        <w:t xml:space="preserve"> by 10.</w:t>
+      </w:r>
+    </w:p>
+    <w:p>
+      <w:pPr>
+        <w:ind w:left="720"/>
+      </w:pPr>
+      <w:r>
+        <w:t xml:space="preserve">The </w:t>
+      </w:r>
+      <w:r>
+        <w:rPr>
+          <w:b/>
+          <w:bCs/>
+        </w:rPr>
+        <w:t>FertilizeBehaviour</w:t>
+      </w:r>
+      <w:r>
+        <w:t xml:space="preserve"> will be added to the </w:t>
+      </w:r>
+      <w:r>
+        <w:rPr>
+          <w:b/>
+          <w:bCs/>
+        </w:rPr>
+        <w:t>Farmer</w:t>
+      </w:r>
+      <w:r>
+        <w:t xml:space="preserve"> </w:t>
+      </w:r>
+      <w:r>
+        <w:rPr>
+          <w:b/>
+          <w:bCs/>
+        </w:rPr>
+        <w:t>behaviours</w:t>
+      </w:r>
+      <w:r>
+        <w:t xml:space="preserve"> attribute. The reasoning for this design </w:t>
+      </w:r>
+      <w:r>
+        <w:t xml:space="preserve">is the same as </w:t>
+      </w:r>
+      <w:r>
+        <w:rPr>
+          <w:b/>
+          <w:bCs/>
+        </w:rPr>
+        <w:t>SowBehaviour</w:t>
+      </w:r>
+      <w:r>
+        <w:t>.</w:t>
+      </w:r>
+    </w:p>
+    <w:p>
+      <w:pPr>
+        <w:spacing w:after="120"/>
+        <w:rPr>
+          <w:b/>
+          <w:bCs/>
+        </w:rPr>
+      </w:pPr>
+      <w:r>
+        <w:rPr>
+          <w:b/>
+          <w:bCs/>
+        </w:rPr>
+        <w:t>W</w:t>
+      </w:r>
+      <w:r>
+        <w:rPr>
+          <w:b/>
+          <w:bCs/>
+        </w:rPr>
+        <w:t>hen standing on or next to a ripe crop, a Farmer (or the player) can harvest it for food. If a Farmer harvests the food, it is dropped to the ground. If the player harvests the food, it is placed in the player’s inventory</w:t>
+      </w:r>
+      <w:r>
+        <w:rPr>
+          <w:b/>
+          <w:bCs/>
+        </w:rPr>
+        <w:t>.</w:t>
+      </w:r>
+    </w:p>
+    <w:p>
+      <w:pPr>
+        <w:ind w:left="709"/>
+      </w:pPr>
+      <w:r>
+        <w:t xml:space="preserve">A </w:t>
+      </w:r>
+      <w:r>
+        <w:rPr>
+          <w:b/>
+          <w:bCs/>
+        </w:rPr>
+        <w:t>H</w:t>
+      </w:r>
+      <w:r>
+        <w:rPr>
+          <w:b/>
+          <w:bCs/>
+        </w:rPr>
+        <w:t>arvestBehaviour</w:t>
+      </w:r>
+      <w:r>
+        <w:t xml:space="preserve"> that implements </w:t>
+      </w:r>
+      <w:r>
+        <w:rPr>
+          <w:b/>
+          <w:bCs/>
+        </w:rPr>
+        <w:t>Behaviour</w:t>
+      </w:r>
+      <w:r>
+        <w:t xml:space="preserve"> </w:t>
+      </w:r>
+      <w:r>
+        <w:t xml:space="preserve">is created to be responsible in </w:t>
+      </w:r>
+      <w:r>
+        <w:t xml:space="preserve">checking if there is a ripe crop </w:t>
+      </w:r>
+      <w:r>
+        <w:t xml:space="preserve">at or </w:t>
+      </w:r>
+      <w:r>
+        <w:t xml:space="preserve">adjacent </w:t>
+      </w:r>
+      <w:r>
+        <w:t xml:space="preserve">to the </w:t>
+      </w:r>
+      <w:r>
+        <w:rPr>
+          <w:b/>
+          <w:bCs/>
+        </w:rPr>
+        <w:t>Actor</w:t>
+      </w:r>
+      <w:r>
+        <w:t xml:space="preserve"> location</w:t>
+      </w:r>
+      <w:r>
+        <w:t>.</w:t>
+      </w:r>
+      <w:r>
+        <w:t xml:space="preserve"> This is done by checking </w:t>
+      </w:r>
+      <w:r>
+        <w:t xml:space="preserve">if the </w:t>
+      </w:r>
+      <w:r>
+        <w:rPr>
+          <w:b/>
+          <w:bCs/>
+        </w:rPr>
+        <w:t>Ground</w:t>
+      </w:r>
+      <w:r>
+        <w:t xml:space="preserve"> </w:t>
+      </w:r>
+      <w:r>
+        <w:t xml:space="preserve">has the </w:t>
+      </w:r>
+      <w:r>
+        <w:rPr>
+          <w:b/>
+          <w:bCs/>
+        </w:rPr>
+        <w:t>CropCapability.RIPE</w:t>
+      </w:r>
+      <w:r>
+        <w:t xml:space="preserve"> capability. If it </w:t>
+      </w:r>
+      <w:r>
+        <w:t xml:space="preserve">finds a </w:t>
+      </w:r>
+      <w:r>
+        <w:rPr>
+          <w:b/>
+          <w:bCs/>
+        </w:rPr>
+        <w:t>Ground</w:t>
+      </w:r>
+      <w:r>
+        <w:t xml:space="preserve"> with that capability, then it will return a </w:t>
+      </w:r>
+      <w:r>
+        <w:rPr>
+          <w:b/>
+          <w:bCs/>
+        </w:rPr>
+        <w:t>HarvestAction</w:t>
+      </w:r>
+      <w:r>
+        <w:t xml:space="preserve"> </w:t>
+      </w:r>
+      <w:r>
+        <w:t xml:space="preserve">with the </w:t>
+      </w:r>
+      <w:r>
+        <w:rPr>
+          <w:b/>
+          <w:bCs/>
+        </w:rPr>
+        <w:t>L</w:t>
+      </w:r>
+      <w:r>
+        <w:rPr>
+          <w:b/>
+          <w:bCs/>
+        </w:rPr>
+        <w:t>ocation</w:t>
+      </w:r>
+      <w:r>
+        <w:t xml:space="preserve"> of the </w:t>
+      </w:r>
+      <w:r>
+        <w:rPr>
+          <w:b/>
+          <w:bCs/>
+        </w:rPr>
+        <w:t>Ground</w:t>
+      </w:r>
+      <w:r>
+        <w:t xml:space="preserve"> stored in it</w:t>
+      </w:r>
+      <w:r>
+        <w:t xml:space="preserve">, else it’ll return </w:t>
+      </w:r>
+      <w:r>
+        <w:rPr>
+          <w:b/>
+          <w:bCs/>
+        </w:rPr>
+        <w:t>null</w:t>
+      </w:r>
+      <w:r>
+        <w:t>.</w:t>
+      </w:r>
+    </w:p>
+    <w:p>
+      <w:pPr>
+        <w:ind w:left="709"/>
+      </w:pPr>
+      <w:r>
+        <w:t xml:space="preserve">For </w:t>
+      </w:r>
+      <w:r>
+        <w:rPr>
+          <w:b/>
+          <w:bCs/>
+        </w:rPr>
+        <w:t>Player</w:t>
+      </w:r>
+      <w:r>
+        <w:t xml:space="preserve"> to be able to </w:t>
+      </w:r>
+      <w:r>
+        <w:t xml:space="preserve">harvest crop, </w:t>
+      </w:r>
+      <w:r>
+        <w:t xml:space="preserve">we use </w:t>
+      </w:r>
+      <w:r>
+        <w:t xml:space="preserve">the fact that </w:t>
+      </w:r>
+      <w:r>
+        <w:t xml:space="preserve">for </w:t>
+      </w:r>
+      <w:r>
+        <w:t>e</w:t>
+      </w:r>
+      <w:r>
+        <w:t>very</w:t>
+      </w:r>
+      <w:r>
+        <w:t xml:space="preserve"> turn</w:t>
+      </w:r>
+      <w:r>
+        <w:t>,</w:t>
+      </w:r>
+      <w:r>
+        <w:t xml:space="preserve"> </w:t>
+      </w:r>
+      <w:r>
+        <w:t>each</w:t>
+      </w:r>
+      <w:r>
+        <w:t xml:space="preserve"> </w:t>
+      </w:r>
+      <w:r>
+        <w:t>allowable actions of the</w:t>
+      </w:r>
+      <w:r>
+        <w:t xml:space="preserve"> </w:t>
+      </w:r>
+      <w:r>
+        <w:rPr>
+          <w:b/>
+          <w:bCs/>
+        </w:rPr>
+        <w:t>Ground</w:t>
+      </w:r>
+      <w:r>
+        <w:t xml:space="preserve"> adjacent to the</w:t>
+      </w:r>
+      <w:r>
+        <w:t xml:space="preserve"> </w:t>
+      </w:r>
+      <w:r>
+        <w:rPr>
+          <w:b/>
+          <w:bCs/>
+        </w:rPr>
+        <w:t>Player</w:t>
+      </w:r>
+      <w:r>
+        <w:t xml:space="preserve"> </w:t>
+      </w:r>
+      <w:r>
+        <w:t>is retrieve</w:t>
+      </w:r>
+      <w:r>
+        <w:t>d</w:t>
+      </w:r>
+      <w:r>
+        <w:t xml:space="preserve">. </w:t>
+      </w:r>
+      <w:r>
+        <w:t>So,</w:t>
+      </w:r>
+      <w:r>
+        <w:t xml:space="preserve"> having</w:t>
+      </w:r>
+      <w:r>
+        <w:t xml:space="preserve"> </w:t>
+      </w:r>
+      <w:r>
+        <w:rPr>
+          <w:b/>
+          <w:bCs/>
+        </w:rPr>
+        <w:t>Crop</w:t>
+      </w:r>
+      <w:r>
+        <w:rPr>
+          <w:b/>
+          <w:bCs/>
+        </w:rPr>
+        <w:t>.allowableAction(...)</w:t>
+      </w:r>
+      <w:r>
+        <w:t xml:space="preserve"> </w:t>
+      </w:r>
+      <w:r>
+        <w:t xml:space="preserve">return </w:t>
+      </w:r>
+      <w:r>
+        <w:t>a</w:t>
+      </w:r>
+      <w:r>
+        <w:t>n</w:t>
+      </w:r>
+      <w:r>
+        <w:t xml:space="preserve"> </w:t>
+      </w:r>
+      <w:r>
+        <w:rPr>
+          <w:b/>
+          <w:bCs/>
+        </w:rPr>
+        <w:t xml:space="preserve">Actions </w:t>
+      </w:r>
+      <w:r>
+        <w:t xml:space="preserve">containing </w:t>
+      </w:r>
+      <w:r>
+        <w:rPr>
+          <w:b/>
+          <w:bCs/>
+        </w:rPr>
+        <w:t>HarvestAction</w:t>
+      </w:r>
+      <w:r>
+        <w:t xml:space="preserve"> if </w:t>
+      </w:r>
+      <w:r>
+        <w:rPr>
+          <w:b/>
+          <w:bCs/>
+        </w:rPr>
+        <w:t>Crop</w:t>
+      </w:r>
+      <w:r>
+        <w:t xml:space="preserve"> has the </w:t>
+      </w:r>
+      <w:r>
+        <w:rPr>
+          <w:b/>
+          <w:bCs/>
+        </w:rPr>
+        <w:t>CropCapability.RIPE</w:t>
+      </w:r>
+      <w:r>
+        <w:t xml:space="preserve"> will allow </w:t>
+      </w:r>
+      <w:r>
+        <w:rPr>
+          <w:b/>
+          <w:bCs/>
+        </w:rPr>
+        <w:t>Player</w:t>
+      </w:r>
+      <w:r>
+        <w:t xml:space="preserve"> to harvest crops.</w:t>
+      </w:r>
+    </w:p>
+    <w:p>
+      <w:pPr>
+        <w:ind w:left="709"/>
+      </w:pPr>
+      <w:r>
+        <w:t xml:space="preserve">When the </w:t>
+      </w:r>
+      <w:r>
+        <w:rPr>
+          <w:b/>
+          <w:bCs/>
+        </w:rPr>
+        <w:t>HarvestAction</w:t>
+      </w:r>
+      <w:r>
+        <w:t xml:space="preserve"> is executed, </w:t>
+      </w:r>
+      <w:r>
+        <w:t xml:space="preserve">it </w:t>
+      </w:r>
+      <w:r>
+        <w:t xml:space="preserve">set the </w:t>
+      </w:r>
+      <w:r>
+        <w:rPr>
+          <w:b/>
+          <w:bCs/>
+        </w:rPr>
+        <w:t>Ground</w:t>
+      </w:r>
+      <w:r>
+        <w:t xml:space="preserve"> to </w:t>
+      </w:r>
+      <w:r>
+        <w:rPr>
+          <w:b/>
+          <w:bCs/>
+        </w:rPr>
+        <w:t>Dirt</w:t>
+      </w:r>
+      <w:r>
+        <w:t xml:space="preserve"> and generate </w:t>
+      </w:r>
+      <w:r>
+        <w:t>a food</w:t>
+      </w:r>
+      <w:r>
+        <w:t xml:space="preserve"> </w:t>
+      </w:r>
+      <w:r>
+        <w:rPr>
+          <w:b/>
+          <w:bCs/>
+        </w:rPr>
+        <w:t>Spinach</w:t>
+      </w:r>
+      <w:r>
+        <w:t xml:space="preserve">. The </w:t>
+      </w:r>
+      <w:r>
+        <w:rPr>
+          <w:b/>
+          <w:bCs/>
+        </w:rPr>
+        <w:t>Actor</w:t>
+      </w:r>
+      <w:r>
+        <w:t xml:space="preserve"> capability is checked</w:t>
+      </w:r>
+      <w:r>
+        <w:t xml:space="preserve">, if they have the </w:t>
+      </w:r>
+      <w:r>
+        <w:rPr>
+          <w:b/>
+          <w:bCs/>
+        </w:rPr>
+        <w:t>ActorCapability.DROPS_HARVEST</w:t>
+      </w:r>
+      <w:r>
+        <w:t xml:space="preserve">, then </w:t>
+      </w:r>
+      <w:r>
+        <w:rPr>
+          <w:b/>
+          <w:bCs/>
+        </w:rPr>
+        <w:t>Spinach</w:t>
+      </w:r>
+      <w:r>
+        <w:t xml:space="preserve"> will be droppe</w:t>
+      </w:r>
+      <w:r>
+        <w:t xml:space="preserve">d to the ground. If they have the </w:t>
+      </w:r>
+      <w:r>
+        <w:rPr>
+          <w:b/>
+          <w:bCs/>
+        </w:rPr>
+        <w:t>ActorCapability.POCKETS_HARVEST</w:t>
+      </w:r>
+      <w:r>
+        <w:t xml:space="preserve">, then </w:t>
+      </w:r>
+      <w:r>
+        <w:rPr>
+          <w:b/>
+          <w:bCs/>
+        </w:rPr>
+        <w:t>Spinach</w:t>
+      </w:r>
+      <w:r>
+        <w:t xml:space="preserve"> will be placed in their inventory. </w:t>
+      </w:r>
+      <w:r>
+        <w:rPr>
+          <w:b/>
+          <w:bCs/>
+        </w:rPr>
+        <w:t>Farmer</w:t>
+      </w:r>
+      <w:r>
+        <w:t xml:space="preserve"> will have the </w:t>
+      </w:r>
+      <w:r>
+        <w:t xml:space="preserve"> </w:t>
+      </w:r>
+      <w:r>
+        <w:rPr>
+          <w:b/>
+          <w:bCs/>
+        </w:rPr>
+        <w:t>ActorCapability.DROPS_HARVEST</w:t>
+      </w:r>
+      <w:r>
+        <w:t xml:space="preserve"> capability and </w:t>
+      </w:r>
+      <w:r>
+        <w:rPr>
+          <w:b/>
+          <w:bCs/>
+        </w:rPr>
+        <w:t>Player</w:t>
+      </w:r>
+      <w:r>
+        <w:t xml:space="preserve"> will have the </w:t>
+      </w:r>
+      <w:r>
+        <w:rPr>
+          <w:b/>
+          <w:bCs/>
+        </w:rPr>
+        <w:t>ActorCapability.POCKETS_HARVEST</w:t>
+      </w:r>
+      <w:r>
+        <w:t xml:space="preserve"> capability.</w:t>
+      </w:r>
+    </w:p>
+    <w:p>
+      <w:pPr>
+        <w:ind w:left="709"/>
+      </w:pPr>
+      <w:r>
+        <w:t xml:space="preserve">Again, </w:t>
+      </w:r>
+      <w:r>
+        <w:t xml:space="preserve">same as the </w:t>
+      </w:r>
+      <w:r>
+        <w:rPr>
+          <w:b/>
+          <w:bCs/>
+        </w:rPr>
+        <w:t>SowBehaviour</w:t>
+      </w:r>
+      <w:r>
+        <w:t xml:space="preserve"> and </w:t>
+      </w:r>
+      <w:r>
+        <w:rPr>
+          <w:b/>
+          <w:bCs/>
+        </w:rPr>
+        <w:t>FertilizeBehaviour</w:t>
+      </w:r>
+      <w:r>
+        <w:t xml:space="preserve">, it’ll be placed in the </w:t>
+      </w:r>
+      <w:r>
+        <w:rPr>
+          <w:b/>
+          <w:bCs/>
+        </w:rPr>
+        <w:t>Farmer behaviours</w:t>
+      </w:r>
+      <w:r>
+        <w:t xml:space="preserve"> attribute. The reasoning is also the same</w:t>
+      </w:r>
+      <w:r>
+        <w:t xml:space="preserve">, if all these behaviours were implemented in </w:t>
+      </w:r>
+      <w:r>
+        <w:rPr>
+          <w:b/>
+          <w:bCs/>
+        </w:rPr>
+        <w:t>Farmer</w:t>
+      </w:r>
+      <w:r>
+        <w:t xml:space="preserve">, then it will have </w:t>
+      </w:r>
+      <w:r>
+        <w:t>many responsibilities and the class will be large which will make it difficult to maintain.</w:t>
+      </w:r>
+    </w:p>
+    <w:p>
+      <w:pPr>
+        <w:spacing w:after="120"/>
+        <w:rPr>
+          <w:b/>
+          <w:bCs/>
+        </w:rPr>
+      </w:pPr>
+      <w:r>
+        <w:rPr>
+          <w:b/>
+          <w:bCs/>
+        </w:rPr>
+        <w:t>Food can be eaten by the player, or by damaged humans, to recover some health points</w:t>
+      </w:r>
+      <w:r>
+        <w:rPr>
+          <w:b/>
+          <w:bCs/>
+        </w:rPr>
+        <w:t>.</w:t>
+      </w:r>
+    </w:p>
+    <w:p>
+      <w:pPr>
+        <w:ind w:left="709"/>
+      </w:pPr>
+      <w:r>
+        <w:t xml:space="preserve">A </w:t>
+      </w:r>
+      <w:r>
+        <w:rPr>
+          <w:b/>
+          <w:bCs/>
+        </w:rPr>
+        <w:t>Food</w:t>
+      </w:r>
+      <w:r>
+        <w:t xml:space="preserve"> </w:t>
+      </w:r>
+      <w:r>
+        <w:t xml:space="preserve">abstract </w:t>
+      </w:r>
+      <w:r>
+        <w:t>class that</w:t>
+      </w:r>
+      <w:r>
+        <w:t xml:space="preserve"> inherits </w:t>
+      </w:r>
+      <w:r>
+        <w:rPr>
+          <w:b/>
+          <w:bCs/>
+        </w:rPr>
+        <w:t>PortableItem</w:t>
+      </w:r>
+      <w:r>
+        <w:t xml:space="preserve"> </w:t>
+      </w:r>
+      <w:r>
+        <w:t xml:space="preserve">is created that holds the </w:t>
+      </w:r>
+      <w:r>
+        <w:t xml:space="preserve">healing value in its </w:t>
+      </w:r>
+      <w:r>
+        <w:rPr>
+          <w:b/>
+          <w:bCs/>
+        </w:rPr>
+        <w:t>nutritionVal</w:t>
+      </w:r>
+      <w:r>
+        <w:t xml:space="preserve"> attribute</w:t>
+      </w:r>
+      <w:r>
+        <w:t xml:space="preserve"> and has the </w:t>
+      </w:r>
+      <w:r>
+        <w:rPr>
+          <w:b/>
+          <w:bCs/>
+        </w:rPr>
+        <w:t>EatCapability.EDIBLE</w:t>
+      </w:r>
+      <w:r>
+        <w:t xml:space="preserve"> capability.</w:t>
+      </w:r>
+      <w:r>
+        <w:t xml:space="preserve"> </w:t>
+      </w:r>
+      <w:r>
+        <w:t>An</w:t>
+      </w:r>
+      <w:r>
+        <w:t xml:space="preserve"> </w:t>
+      </w:r>
+      <w:r>
+        <w:rPr>
+          <w:b/>
+          <w:bCs/>
+        </w:rPr>
+        <w:t>EatBehaviour</w:t>
+      </w:r>
+      <w:r>
+        <w:t xml:space="preserve"> class that implements </w:t>
+      </w:r>
+      <w:r>
+        <w:rPr>
+          <w:b/>
+          <w:bCs/>
+        </w:rPr>
+        <w:t>Behaviour</w:t>
+      </w:r>
+      <w:r>
+        <w:t xml:space="preserve"> </w:t>
+      </w:r>
+      <w:r>
+        <w:t>is created that allows</w:t>
+      </w:r>
+      <w:r>
+        <w:t xml:space="preserve"> damaged</w:t>
+      </w:r>
+      <w:r>
+        <w:t xml:space="preserve"> </w:t>
+      </w:r>
+      <w:r>
+        <w:rPr>
+          <w:b/>
+          <w:bCs/>
+        </w:rPr>
+        <w:t>Human</w:t>
+      </w:r>
+      <w:r>
+        <w:t xml:space="preserve"> and its subclasses to eat </w:t>
+      </w:r>
+      <w:r>
+        <w:t xml:space="preserve">food to restore health. First, </w:t>
+      </w:r>
+      <w:r>
+        <w:t xml:space="preserve">it checks if the </w:t>
+      </w:r>
+      <w:r>
+        <w:rPr>
+          <w:b/>
+          <w:bCs/>
+        </w:rPr>
+        <w:t>Human</w:t>
+      </w:r>
+      <w:r>
+        <w:t xml:space="preserve"> is missing health</w:t>
+      </w:r>
+      <w:r>
+        <w:t xml:space="preserve"> which is done in the </w:t>
+      </w:r>
+      <w:r>
+        <w:rPr>
+          <w:b/>
+          <w:bCs/>
+        </w:rPr>
+        <w:t>Human</w:t>
+      </w:r>
+      <w:r>
+        <w:t xml:space="preserve"> class</w:t>
+      </w:r>
+      <w:r>
+        <w:t xml:space="preserve"> and passed on to </w:t>
+      </w:r>
+      <w:r>
+        <w:rPr>
+          <w:b/>
+          <w:bCs/>
+        </w:rPr>
+        <w:t>Food</w:t>
+      </w:r>
+      <w:r>
+        <w:t xml:space="preserve">. If it is missing health, then the </w:t>
+      </w:r>
+      <w:r>
+        <w:rPr>
+          <w:b/>
+          <w:bCs/>
+        </w:rPr>
+        <w:t>Human</w:t>
+      </w:r>
+      <w:r>
+        <w:t xml:space="preserve"> will </w:t>
+      </w:r>
+      <w:r>
+        <w:t xml:space="preserve">check each </w:t>
+      </w:r>
+      <w:r>
+        <w:rPr>
+          <w:b/>
+          <w:bCs/>
+        </w:rPr>
+        <w:t>Item</w:t>
+      </w:r>
+      <w:r>
+        <w:t xml:space="preserve"> in its inventory and look for an </w:t>
+      </w:r>
+      <w:r>
+        <w:rPr>
+          <w:b/>
+          <w:bCs/>
+        </w:rPr>
+        <w:t>Item</w:t>
+      </w:r>
+      <w:r>
+        <w:t xml:space="preserve"> with </w:t>
+      </w:r>
+      <w:r>
+        <w:rPr>
+          <w:b/>
+          <w:bCs/>
+        </w:rPr>
+        <w:t>EatCapability.EDIBLE</w:t>
+      </w:r>
+      <w:r>
+        <w:t xml:space="preserve">, indicating that that </w:t>
+      </w:r>
+      <w:r>
+        <w:rPr>
+          <w:b/>
+          <w:bCs/>
+        </w:rPr>
+        <w:t>Item</w:t>
+      </w:r>
+      <w:r>
+        <w:t xml:space="preserve"> can be eaten to recover some health points</w:t>
+      </w:r>
+      <w:r>
+        <w:t xml:space="preserve"> which is done with </w:t>
+      </w:r>
+      <w:r>
+        <w:rPr>
+          <w:b/>
+          <w:bCs/>
+        </w:rPr>
+        <w:t>EatAction</w:t>
+      </w:r>
+      <w:r>
+        <w:t>.</w:t>
+      </w:r>
+    </w:p>
+    <w:p>
+      <w:pPr>
+        <w:ind w:left="709"/>
+      </w:pPr>
+      <w:r>
         <w:lastRenderedPageBreak/>
+        <w:t xml:space="preserve">For </w:t>
+      </w:r>
+      <w:r>
+        <w:rPr>
+          <w:b/>
+          <w:bCs/>
+        </w:rPr>
+        <w:t>Player</w:t>
+      </w:r>
+      <w:r>
+        <w:t xml:space="preserve"> to be able to eat </w:t>
+      </w:r>
+      <w:r>
+        <w:rPr>
+          <w:b/>
+          <w:bCs/>
+        </w:rPr>
+        <w:t>Food</w:t>
+      </w:r>
+      <w:r>
+        <w:t xml:space="preserve">, </w:t>
+      </w:r>
+      <w:r>
+        <w:rPr>
+          <w:b/>
+          <w:bCs/>
+        </w:rPr>
+        <w:t>Food</w:t>
+      </w:r>
+      <w:r>
+        <w:rPr>
+          <w:b/>
+          <w:bCs/>
+        </w:rPr>
+        <w:t>.</w:t>
+      </w:r>
+      <w:r>
+        <w:rPr>
+          <w:b/>
+          <w:bCs/>
+        </w:rPr>
+        <w:t>getAllowableActions()</w:t>
+      </w:r>
+      <w:r>
+        <w:t xml:space="preserve"> method</w:t>
+      </w:r>
+      <w:r>
+        <w:t xml:space="preserve"> </w:t>
+      </w:r>
+      <w:r>
+        <w:t xml:space="preserve">will return an </w:t>
+      </w:r>
+      <w:r>
+        <w:rPr>
+          <w:b/>
+          <w:bCs/>
+        </w:rPr>
+        <w:t>Actions</w:t>
+      </w:r>
+      <w:r>
+        <w:t xml:space="preserve"> containing</w:t>
+      </w:r>
+      <w:r>
+        <w:t xml:space="preserve"> </w:t>
+      </w:r>
+      <w:r>
+        <w:rPr>
+          <w:b/>
+          <w:bCs/>
+        </w:rPr>
+        <w:t>EatAction</w:t>
+      </w:r>
+      <w:r>
+        <w:t xml:space="preserve"> if it’s in the </w:t>
+      </w:r>
+      <w:r>
+        <w:rPr>
+          <w:b/>
+          <w:bCs/>
+        </w:rPr>
+        <w:t>Player</w:t>
+      </w:r>
+      <w:r>
+        <w:t xml:space="preserve"> inventory</w:t>
+      </w:r>
+      <w:r>
+        <w:t xml:space="preserve">. Since </w:t>
+      </w:r>
+      <w:r>
+        <w:rPr>
+          <w:b/>
+          <w:bCs/>
+        </w:rPr>
+        <w:t>Player</w:t>
+      </w:r>
+      <w:r>
+        <w:t xml:space="preserve"> retrieves allowable actions for each </w:t>
+      </w:r>
+      <w:r>
+        <w:rPr>
+          <w:b/>
+          <w:bCs/>
+        </w:rPr>
+        <w:t>Item</w:t>
+      </w:r>
+      <w:r>
+        <w:t xml:space="preserve"> </w:t>
+      </w:r>
+      <w:r>
+        <w:t xml:space="preserve">in its inventory per turn, this </w:t>
+      </w:r>
+      <w:r>
+        <w:t>is possible.</w:t>
+      </w:r>
+    </w:p>
+    <w:p>
+      <w:pPr>
+        <w:ind w:left="709"/>
+        <w:rPr>
+          <w:b/>
+          <w:bCs/>
+        </w:rPr>
+      </w:pPr>
+      <w:r>
         <w:t xml:space="preserve">When the </w:t>
       </w:r>
-      <w:proofErr w:type="spellStart"/>
-      <w:r>
-        <w:rPr>
-          <w:b/>
-          <w:bCs/>
-        </w:rPr>
-        <w:t>FertilizeAction</w:t>
-      </w:r>
-      <w:proofErr w:type="spellEnd"/>
+      <w:r>
+        <w:rPr>
+          <w:b/>
+          <w:bCs/>
+        </w:rPr>
+        <w:t>EatAction</w:t>
+      </w:r>
       <w:r>
         <w:t xml:space="preserve"> is executed, </w:t>
       </w:r>
       <w:r>
-        <w:t xml:space="preserve">it uses the </w:t>
-      </w:r>
-      <w:proofErr w:type="spellStart"/>
-      <w:r>
-        <w:rPr>
-          <w:b/>
-          <w:bCs/>
-        </w:rPr>
-        <w:t>Ground.fertilize</w:t>
-      </w:r>
-      <w:proofErr w:type="spellEnd"/>
-      <w:r>
-        <w:rPr>
-          <w:b/>
-          <w:bCs/>
-        </w:rPr>
-        <w:t>(...)</w:t>
-      </w:r>
-      <w:r>
-        <w:t xml:space="preserve"> method</w:t>
-      </w:r>
-      <w:r>
-        <w:t xml:space="preserve"> which will reduce the </w:t>
-      </w:r>
-      <w:r>
-        <w:rPr>
-          <w:b/>
-          <w:bCs/>
-        </w:rPr>
-        <w:t xml:space="preserve">Crop </w:t>
-      </w:r>
-      <w:proofErr w:type="spellStart"/>
-      <w:r>
-        <w:rPr>
-          <w:b/>
-          <w:bCs/>
-        </w:rPr>
-        <w:t>ripeTime</w:t>
-      </w:r>
-      <w:proofErr w:type="spellEnd"/>
-      <w:r>
-        <w:t xml:space="preserve"> by 10.</w:t>
-      </w:r>
-    </w:p>
-    <w:p>
-      <w:pPr>
-        <w:ind w:left="720"/>
-      </w:pPr>
-      <w:r>
-        <w:t xml:space="preserve">The </w:t>
-      </w:r>
-      <w:proofErr w:type="spellStart"/>
-      <w:r>
-        <w:rPr>
-          <w:b/>
-          <w:bCs/>
-        </w:rPr>
-        <w:t>FertilizeBehaviour</w:t>
-      </w:r>
-      <w:proofErr w:type="spellEnd"/>
-      <w:r>
-        <w:t xml:space="preserve"> will be added to the </w:t>
-      </w:r>
-      <w:r>
-        <w:rPr>
-          <w:b/>
-          <w:bCs/>
-        </w:rPr>
-        <w:t>Farmer</w:t>
-      </w:r>
-      <w:r>
-        <w:t xml:space="preserve"> </w:t>
-      </w:r>
-      <w:r>
-        <w:rPr>
-          <w:b/>
-          <w:bCs/>
-        </w:rPr>
-        <w:t>behaviours</w:t>
-      </w:r>
-      <w:r>
-        <w:t xml:space="preserve"> attribute. The reasoning for this design </w:t>
-      </w:r>
-      <w:r>
-        <w:t xml:space="preserve">is the same as </w:t>
-      </w:r>
-      <w:proofErr w:type="spellStart"/>
-      <w:r>
-        <w:rPr>
-          <w:b/>
-          <w:bCs/>
-        </w:rPr>
-        <w:t>SowBehaviour</w:t>
-      </w:r>
-      <w:proofErr w:type="spellEnd"/>
-      <w:r>
-        <w:t>.</w:t>
-      </w:r>
-    </w:p>
-    <w:p>
-      <w:pPr>
-        <w:spacing w:after="120"/>
-        <w:rPr>
-          <w:b/>
-          <w:bCs/>
-        </w:rPr>
-      </w:pPr>
-      <w:r>
-        <w:rPr>
-          <w:b/>
-          <w:bCs/>
-        </w:rPr>
-        <w:t>W</w:t>
-      </w:r>
-      <w:r>
-        <w:rPr>
-          <w:b/>
-          <w:bCs/>
-        </w:rPr>
-        <w:t>hen standing on or next to a ripe crop, a Farmer (or the player) can harvest it for food. If a Farmer harvests the food, it is dropped to the ground. If the player harvests the food, it is placed in the player’s inventory</w:t>
-      </w:r>
-      <w:r>
-        <w:rPr>
-          <w:b/>
-          <w:bCs/>
-        </w:rPr>
-        <w:t>.</w:t>
+        <w:t xml:space="preserve">the healing value is retrieved with the </w:t>
+      </w:r>
+      <w:r>
+        <w:rPr>
+          <w:b/>
+          <w:bCs/>
+        </w:rPr>
+        <w:t>Item.getNutrition()</w:t>
+      </w:r>
+      <w:r>
+        <w:t xml:space="preserve"> and is passed to </w:t>
+      </w:r>
+      <w:r>
+        <w:rPr>
+          <w:b/>
+          <w:bCs/>
+        </w:rPr>
+        <w:t>Actor.heal(...)</w:t>
+      </w:r>
+      <w:r>
+        <w:t xml:space="preserve"> which will </w:t>
+      </w:r>
+      <w:r>
+        <w:t xml:space="preserve">the </w:t>
+      </w:r>
+      <w:r>
+        <w:rPr>
+          <w:b/>
+          <w:bCs/>
+        </w:rPr>
+        <w:t>Actor</w:t>
+      </w:r>
+      <w:r>
+        <w:t xml:space="preserve">. The </w:t>
+      </w:r>
+      <w:r>
+        <w:rPr>
+          <w:b/>
+          <w:bCs/>
+        </w:rPr>
+        <w:t>Food</w:t>
+      </w:r>
+      <w:r>
+        <w:t xml:space="preserve"> will then be removed from th</w:t>
+      </w:r>
+      <w:r>
+        <w:t>eir inventory.</w:t>
       </w:r>
     </w:p>
     <w:p>
@@ -6300,405 +7214,7 @@
         <w:ind w:left="709"/>
       </w:pPr>
       <w:r>
-        <w:t xml:space="preserve">A </w:t>
-      </w:r>
-      <w:proofErr w:type="spellStart"/>
-      <w:r>
-        <w:rPr>
-          <w:b/>
-          <w:bCs/>
-        </w:rPr>
-        <w:t>H</w:t>
-      </w:r>
-      <w:r>
-        <w:rPr>
-          <w:b/>
-          <w:bCs/>
-        </w:rPr>
-        <w:t>arvestBehaviour</w:t>
-      </w:r>
-      <w:proofErr w:type="spellEnd"/>
-      <w:r>
-        <w:t xml:space="preserve"> that implements </w:t>
-      </w:r>
-      <w:r>
-        <w:rPr>
-          <w:b/>
-          <w:bCs/>
-        </w:rPr>
-        <w:t>Behaviour</w:t>
-      </w:r>
-      <w:r>
-        <w:t xml:space="preserve"> </w:t>
-      </w:r>
-      <w:r>
-        <w:t xml:space="preserve">is created to be responsible in </w:t>
-      </w:r>
-      <w:r>
-        <w:t xml:space="preserve">checking if there is a ripe crop </w:t>
-      </w:r>
-      <w:r>
-        <w:t xml:space="preserve">at or </w:t>
-      </w:r>
-      <w:r>
-        <w:t xml:space="preserve">adjacent </w:t>
-      </w:r>
-      <w:r>
-        <w:t xml:space="preserve">to the </w:t>
-      </w:r>
-      <w:r>
-        <w:rPr>
-          <w:b/>
-          <w:bCs/>
-        </w:rPr>
-        <w:t>Actor</w:t>
-      </w:r>
-      <w:r>
-        <w:t xml:space="preserve"> location</w:t>
-      </w:r>
-      <w:r>
-        <w:t>.</w:t>
-      </w:r>
-      <w:r>
-        <w:t xml:space="preserve"> This is done by checking </w:t>
-      </w:r>
-      <w:r>
-        <w:t xml:space="preserve">if the </w:t>
-      </w:r>
-      <w:r>
-        <w:rPr>
-          <w:b/>
-          <w:bCs/>
-        </w:rPr>
-        <w:t>Ground</w:t>
-      </w:r>
-      <w:r>
-        <w:t xml:space="preserve"> </w:t>
-      </w:r>
-      <w:r>
-        <w:t xml:space="preserve">has the </w:t>
-      </w:r>
-      <w:proofErr w:type="spellStart"/>
-      <w:r>
-        <w:rPr>
-          <w:b/>
-          <w:bCs/>
-        </w:rPr>
-        <w:t>CropCapability.RIPE</w:t>
-      </w:r>
-      <w:proofErr w:type="spellEnd"/>
-      <w:r>
-        <w:t xml:space="preserve"> capability. If it </w:t>
-      </w:r>
-      <w:r>
-        <w:t xml:space="preserve">finds a </w:t>
-      </w:r>
-      <w:r>
-        <w:rPr>
-          <w:b/>
-          <w:bCs/>
-        </w:rPr>
-        <w:t>Ground</w:t>
-      </w:r>
-      <w:r>
-        <w:t xml:space="preserve"> with that capability, then it will return a </w:t>
-      </w:r>
-      <w:proofErr w:type="spellStart"/>
-      <w:r>
-        <w:rPr>
-          <w:b/>
-          <w:bCs/>
-        </w:rPr>
-        <w:t>HarvestAction</w:t>
-      </w:r>
-      <w:proofErr w:type="spellEnd"/>
-      <w:r>
-        <w:t xml:space="preserve"> </w:t>
-      </w:r>
-      <w:r>
-        <w:t xml:space="preserve">with the </w:t>
-      </w:r>
-      <w:r>
-        <w:rPr>
-          <w:b/>
-          <w:bCs/>
-        </w:rPr>
-        <w:t>L</w:t>
-      </w:r>
-      <w:r>
-        <w:rPr>
-          <w:b/>
-          <w:bCs/>
-        </w:rPr>
-        <w:t>ocation</w:t>
-      </w:r>
-      <w:r>
-        <w:t xml:space="preserve"> of the </w:t>
-      </w:r>
-      <w:r>
-        <w:rPr>
-          <w:b/>
-          <w:bCs/>
-        </w:rPr>
-        <w:t>Ground</w:t>
-      </w:r>
-      <w:r>
-        <w:t xml:space="preserve"> stored in it</w:t>
-      </w:r>
-      <w:r>
-        <w:t xml:space="preserve">, else it’ll return </w:t>
-      </w:r>
-      <w:r>
-        <w:rPr>
-          <w:b/>
-          <w:bCs/>
-        </w:rPr>
-        <w:t>null</w:t>
-      </w:r>
-      <w:r>
-        <w:t>.</w:t>
-      </w:r>
-    </w:p>
-    <w:p>
-      <w:pPr>
-        <w:ind w:left="709"/>
-      </w:pPr>
-      <w:r>
-        <w:t xml:space="preserve">For </w:t>
-      </w:r>
-      <w:r>
-        <w:rPr>
-          <w:b/>
-          <w:bCs/>
-        </w:rPr>
-        <w:t>Player</w:t>
-      </w:r>
-      <w:r>
-        <w:t xml:space="preserve"> to be able to </w:t>
-      </w:r>
-      <w:r>
-        <w:t xml:space="preserve">harvest crop, </w:t>
-      </w:r>
-      <w:r>
-        <w:t xml:space="preserve">we use </w:t>
-      </w:r>
-      <w:r>
-        <w:t xml:space="preserve">the fact that </w:t>
-      </w:r>
-      <w:r>
-        <w:t xml:space="preserve">for </w:t>
-      </w:r>
-      <w:r>
-        <w:t>e</w:t>
-      </w:r>
-      <w:r>
-        <w:t>very</w:t>
-      </w:r>
-      <w:r>
-        <w:t xml:space="preserve"> turn</w:t>
-      </w:r>
-      <w:r>
-        <w:t>,</w:t>
-      </w:r>
-      <w:r>
-        <w:t xml:space="preserve"> </w:t>
-      </w:r>
-      <w:r>
-        <w:t>each</w:t>
-      </w:r>
-      <w:r>
-        <w:t xml:space="preserve"> </w:t>
-      </w:r>
-      <w:r>
-        <w:t>allowable actions of the</w:t>
-      </w:r>
-      <w:r>
-        <w:t xml:space="preserve"> </w:t>
-      </w:r>
-      <w:r>
-        <w:rPr>
-          <w:b/>
-          <w:bCs/>
-        </w:rPr>
-        <w:t>Ground</w:t>
-      </w:r>
-      <w:r>
-        <w:t xml:space="preserve"> adjacent to the</w:t>
-      </w:r>
-      <w:r>
-        <w:t xml:space="preserve"> </w:t>
-      </w:r>
-      <w:r>
-        <w:rPr>
-          <w:b/>
-          <w:bCs/>
-        </w:rPr>
-        <w:t>Player</w:t>
-      </w:r>
-      <w:r>
-        <w:t xml:space="preserve"> </w:t>
-      </w:r>
-      <w:r>
-        <w:t>is retrieve</w:t>
-      </w:r>
-      <w:r>
-        <w:t>d</w:t>
-      </w:r>
-      <w:r>
-        <w:t xml:space="preserve">. </w:t>
-      </w:r>
-      <w:r>
-        <w:t>So,</w:t>
-      </w:r>
-      <w:r>
-        <w:t xml:space="preserve"> having</w:t>
-      </w:r>
-      <w:r>
-        <w:t xml:space="preserve"> </w:t>
-      </w:r>
-      <w:proofErr w:type="spellStart"/>
-      <w:r>
-        <w:rPr>
-          <w:b/>
-          <w:bCs/>
-        </w:rPr>
-        <w:t>Crop</w:t>
-      </w:r>
-      <w:r>
-        <w:rPr>
-          <w:b/>
-          <w:bCs/>
-        </w:rPr>
-        <w:t>.allowableAction</w:t>
-      </w:r>
-      <w:proofErr w:type="spellEnd"/>
-      <w:r>
-        <w:rPr>
-          <w:b/>
-          <w:bCs/>
-        </w:rPr>
-        <w:t>(...)</w:t>
-      </w:r>
-      <w:r>
-        <w:t xml:space="preserve"> </w:t>
-      </w:r>
-      <w:r>
-        <w:t xml:space="preserve">return </w:t>
-      </w:r>
-      <w:r>
-        <w:t>a</w:t>
-      </w:r>
-      <w:r>
-        <w:t>n</w:t>
-      </w:r>
-      <w:r>
-        <w:t xml:space="preserve"> </w:t>
-      </w:r>
-      <w:r>
-        <w:rPr>
-          <w:b/>
-          <w:bCs/>
-        </w:rPr>
-        <w:t xml:space="preserve">Actions </w:t>
-      </w:r>
-      <w:r>
-        <w:t xml:space="preserve">containing </w:t>
-      </w:r>
-      <w:proofErr w:type="spellStart"/>
-      <w:r>
-        <w:rPr>
-          <w:b/>
-          <w:bCs/>
-        </w:rPr>
-        <w:t>HarvestAction</w:t>
-      </w:r>
-      <w:proofErr w:type="spellEnd"/>
-      <w:r>
-        <w:t xml:space="preserve"> if </w:t>
-      </w:r>
-      <w:r>
-        <w:rPr>
-          <w:b/>
-          <w:bCs/>
-        </w:rPr>
-        <w:t>Crop</w:t>
-      </w:r>
-      <w:r>
-        <w:t xml:space="preserve"> has the </w:t>
-      </w:r>
-      <w:proofErr w:type="spellStart"/>
-      <w:r>
-        <w:rPr>
-          <w:b/>
-          <w:bCs/>
-        </w:rPr>
-        <w:t>CropCapability.RIPE</w:t>
-      </w:r>
-      <w:proofErr w:type="spellEnd"/>
-      <w:r>
-        <w:t xml:space="preserve"> will allow </w:t>
-      </w:r>
-      <w:r>
-        <w:rPr>
-          <w:b/>
-          <w:bCs/>
-        </w:rPr>
-        <w:t>Player</w:t>
-      </w:r>
-      <w:r>
-        <w:t xml:space="preserve"> to harvest crops.</w:t>
-      </w:r>
-    </w:p>
-    <w:p>
-      <w:pPr>
-        <w:ind w:left="709"/>
-      </w:pPr>
-      <w:r>
-        <w:t xml:space="preserve">When the </w:t>
-      </w:r>
-      <w:proofErr w:type="spellStart"/>
-      <w:r>
-        <w:rPr>
-          <w:b/>
-          <w:bCs/>
-        </w:rPr>
-        <w:t>HarvestAction</w:t>
-      </w:r>
-      <w:proofErr w:type="spellEnd"/>
-      <w:r>
-        <w:t xml:space="preserve"> is executed, </w:t>
-      </w:r>
-      <w:r>
-        <w:t xml:space="preserve">it </w:t>
-      </w:r>
-      <w:r>
-        <w:t xml:space="preserve">set the </w:t>
-      </w:r>
-      <w:r>
-        <w:rPr>
-          <w:b/>
-          <w:bCs/>
-        </w:rPr>
-        <w:t>Ground</w:t>
-      </w:r>
-      <w:r>
-        <w:t xml:space="preserve"> to </w:t>
-      </w:r>
-      <w:r>
-        <w:rPr>
-          <w:b/>
-          <w:bCs/>
-        </w:rPr>
-        <w:t>Dirt</w:t>
-      </w:r>
-      <w:r>
-        <w:t xml:space="preserve"> and generate </w:t>
-      </w:r>
-      <w:r>
-        <w:t>a food</w:t>
-      </w:r>
-      <w:r>
-        <w:t xml:space="preserve"> </w:t>
+        <w:t xml:space="preserve">So far, </w:t>
       </w:r>
       <w:r>
         <w:rPr>
@@ -6708,206 +7224,7 @@
         <w:t>Spinach</w:t>
       </w:r>
       <w:r>
-        <w:t xml:space="preserve">. The </w:t>
-      </w:r>
-      <w:r>
-        <w:rPr>
-          <w:b/>
-          <w:bCs/>
-        </w:rPr>
-        <w:t>Actor</w:t>
-      </w:r>
-      <w:r>
-        <w:t xml:space="preserve"> capability is checked</w:t>
-      </w:r>
-      <w:r>
-        <w:t xml:space="preserve">, if they have the </w:t>
-      </w:r>
-      <w:proofErr w:type="spellStart"/>
-      <w:r>
-        <w:rPr>
-          <w:b/>
-          <w:bCs/>
-        </w:rPr>
-        <w:t>ActorCapability.DROPS_HARVEST</w:t>
-      </w:r>
-      <w:proofErr w:type="spellEnd"/>
-      <w:r>
-        <w:t xml:space="preserve">, then </w:t>
-      </w:r>
-      <w:r>
-        <w:rPr>
-          <w:b/>
-          <w:bCs/>
-        </w:rPr>
-        <w:t>Spinach</w:t>
-      </w:r>
-      <w:r>
-        <w:t xml:space="preserve"> will be droppe</w:t>
-      </w:r>
-      <w:r>
-        <w:t xml:space="preserve">d to the ground. If they have the </w:t>
-      </w:r>
-      <w:proofErr w:type="spellStart"/>
-      <w:r>
-        <w:rPr>
-          <w:b/>
-          <w:bCs/>
-        </w:rPr>
-        <w:t>ActorCapability.POCKETS_HARVEST</w:t>
-      </w:r>
-      <w:proofErr w:type="spellEnd"/>
-      <w:r>
-        <w:t xml:space="preserve">, then </w:t>
-      </w:r>
-      <w:r>
-        <w:rPr>
-          <w:b/>
-          <w:bCs/>
-        </w:rPr>
-        <w:t>Spinach</w:t>
-      </w:r>
-      <w:r>
-        <w:t xml:space="preserve"> will be placed in their inventory. </w:t>
-      </w:r>
-      <w:r>
-        <w:rPr>
-          <w:b/>
-          <w:bCs/>
-        </w:rPr>
-        <w:t>Farmer</w:t>
-      </w:r>
-      <w:r>
-        <w:t xml:space="preserve"> will have the </w:t>
-      </w:r>
-      <w:r>
-        <w:t xml:space="preserve"> </w:t>
-      </w:r>
-      <w:proofErr w:type="spellStart"/>
-      <w:r>
-        <w:rPr>
-          <w:b/>
-          <w:bCs/>
-        </w:rPr>
-        <w:t>ActorCapability.DROPS_HARVEST</w:t>
-      </w:r>
-      <w:proofErr w:type="spellEnd"/>
-      <w:r>
-        <w:t xml:space="preserve"> capability and </w:t>
-      </w:r>
-      <w:r>
-        <w:rPr>
-          <w:b/>
-          <w:bCs/>
-        </w:rPr>
-        <w:t>Player</w:t>
-      </w:r>
-      <w:r>
-        <w:t xml:space="preserve"> will have the </w:t>
-      </w:r>
-      <w:proofErr w:type="spellStart"/>
-      <w:r>
-        <w:rPr>
-          <w:b/>
-          <w:bCs/>
-        </w:rPr>
-        <w:t>ActorCapability.POCKETS_HARVEST</w:t>
-      </w:r>
-      <w:proofErr w:type="spellEnd"/>
-      <w:r>
-        <w:t xml:space="preserve"> capability.</w:t>
-      </w:r>
-    </w:p>
-    <w:p>
-      <w:pPr>
-        <w:ind w:left="709"/>
-      </w:pPr>
-      <w:r>
-        <w:t xml:space="preserve">Again, </w:t>
-      </w:r>
-      <w:r>
-        <w:t xml:space="preserve">same as the </w:t>
-      </w:r>
-      <w:proofErr w:type="spellStart"/>
-      <w:r>
-        <w:rPr>
-          <w:b/>
-          <w:bCs/>
-        </w:rPr>
-        <w:t>SowBehaviour</w:t>
-      </w:r>
-      <w:proofErr w:type="spellEnd"/>
-      <w:r>
-        <w:t xml:space="preserve"> and </w:t>
-      </w:r>
-      <w:proofErr w:type="spellStart"/>
-      <w:r>
-        <w:rPr>
-          <w:b/>
-          <w:bCs/>
-        </w:rPr>
-        <w:t>FertilizeBehaviour</w:t>
-      </w:r>
-      <w:proofErr w:type="spellEnd"/>
-      <w:r>
-        <w:t xml:space="preserve">, it’ll be placed in the </w:t>
-      </w:r>
-      <w:r>
-        <w:rPr>
-          <w:b/>
-          <w:bCs/>
-        </w:rPr>
-        <w:t>Farmer behaviours</w:t>
-      </w:r>
-      <w:r>
-        <w:t xml:space="preserve"> attribute. The reasoning is also the same</w:t>
-      </w:r>
-      <w:r>
-        <w:t xml:space="preserve">, if all these behaviours were implemented in </w:t>
-      </w:r>
-      <w:r>
-        <w:rPr>
-          <w:b/>
-          <w:bCs/>
-        </w:rPr>
-        <w:t>Farmer</w:t>
-      </w:r>
-      <w:r>
-        <w:t xml:space="preserve">, then it will have </w:t>
-      </w:r>
-      <w:r>
-        <w:t>many responsibilities and the class will be large which will make it difficult to maintain.</w:t>
-      </w:r>
-    </w:p>
-    <w:p>
-      <w:pPr>
-        <w:spacing w:after="120"/>
-        <w:rPr>
-          <w:b/>
-          <w:bCs/>
-        </w:rPr>
-      </w:pPr>
-      <w:r>
-        <w:rPr>
-          <w:b/>
-          <w:bCs/>
-        </w:rPr>
-        <w:t>Food can be eaten by the player, or by damaged humans, to recover some health points</w:t>
-      </w:r>
-      <w:r>
-        <w:rPr>
-          <w:b/>
-          <w:bCs/>
-        </w:rPr>
-        <w:t>.</w:t>
-      </w:r>
-    </w:p>
-    <w:p>
-      <w:pPr>
-        <w:ind w:left="709"/>
-      </w:pPr>
-      <w:r>
-        <w:t xml:space="preserve">A </w:t>
+        <w:t xml:space="preserve"> is the only subclass of </w:t>
       </w:r>
       <w:r>
         <w:rPr>
@@ -6916,476 +7233,6 @@
         </w:rPr>
         <w:t>Food</w:t>
       </w:r>
-      <w:r>
-        <w:t xml:space="preserve"> </w:t>
-      </w:r>
-      <w:r>
-        <w:t xml:space="preserve">abstract </w:t>
-      </w:r>
-      <w:r>
-        <w:t>class that</w:t>
-      </w:r>
-      <w:r>
-        <w:t xml:space="preserve"> inherits </w:t>
-      </w:r>
-      <w:proofErr w:type="spellStart"/>
-      <w:r>
-        <w:rPr>
-          <w:b/>
-          <w:bCs/>
-        </w:rPr>
-        <w:t>PortableItem</w:t>
-      </w:r>
-      <w:proofErr w:type="spellEnd"/>
-      <w:r>
-        <w:t xml:space="preserve"> </w:t>
-      </w:r>
-      <w:r>
-        <w:t xml:space="preserve">is created that holds the </w:t>
-      </w:r>
-      <w:r>
-        <w:t xml:space="preserve">healing value in its </w:t>
-      </w:r>
-      <w:proofErr w:type="spellStart"/>
-      <w:r>
-        <w:rPr>
-          <w:b/>
-          <w:bCs/>
-        </w:rPr>
-        <w:t>nutritionVal</w:t>
-      </w:r>
-      <w:proofErr w:type="spellEnd"/>
-      <w:r>
-        <w:t xml:space="preserve"> attribute</w:t>
-      </w:r>
-      <w:r>
-        <w:t xml:space="preserve"> and has the </w:t>
-      </w:r>
-      <w:proofErr w:type="spellStart"/>
-      <w:r>
-        <w:rPr>
-          <w:b/>
-          <w:bCs/>
-        </w:rPr>
-        <w:t>EatCapability.EDIBLE</w:t>
-      </w:r>
-      <w:proofErr w:type="spellEnd"/>
-      <w:r>
-        <w:t xml:space="preserve"> capability.</w:t>
-      </w:r>
-      <w:r>
-        <w:t xml:space="preserve"> </w:t>
-      </w:r>
-      <w:r>
-        <w:t>An</w:t>
-      </w:r>
-      <w:r>
-        <w:t xml:space="preserve"> </w:t>
-      </w:r>
-      <w:proofErr w:type="spellStart"/>
-      <w:r>
-        <w:rPr>
-          <w:b/>
-          <w:bCs/>
-        </w:rPr>
-        <w:t>EatBehaviour</w:t>
-      </w:r>
-      <w:proofErr w:type="spellEnd"/>
-      <w:r>
-        <w:t xml:space="preserve"> class that implements </w:t>
-      </w:r>
-      <w:r>
-        <w:rPr>
-          <w:b/>
-          <w:bCs/>
-        </w:rPr>
-        <w:t>Behaviour</w:t>
-      </w:r>
-      <w:r>
-        <w:t xml:space="preserve"> </w:t>
-      </w:r>
-      <w:r>
-        <w:t>is created that allows</w:t>
-      </w:r>
-      <w:r>
-        <w:t xml:space="preserve"> damaged</w:t>
-      </w:r>
-      <w:r>
-        <w:t xml:space="preserve"> </w:t>
-      </w:r>
-      <w:r>
-        <w:rPr>
-          <w:b/>
-          <w:bCs/>
-        </w:rPr>
-        <w:t>Human</w:t>
-      </w:r>
-      <w:r>
-        <w:t xml:space="preserve"> and its subclasses to eat </w:t>
-      </w:r>
-      <w:r>
-        <w:t xml:space="preserve">food to restore health. First, </w:t>
-      </w:r>
-      <w:r>
-        <w:t xml:space="preserve">it checks if the </w:t>
-      </w:r>
-      <w:r>
-        <w:rPr>
-          <w:b/>
-          <w:bCs/>
-        </w:rPr>
-        <w:t>Human</w:t>
-      </w:r>
-      <w:r>
-        <w:t xml:space="preserve"> is missing health</w:t>
-      </w:r>
-      <w:r>
-        <w:t xml:space="preserve"> which is done in the </w:t>
-      </w:r>
-      <w:r>
-        <w:rPr>
-          <w:b/>
-          <w:bCs/>
-        </w:rPr>
-        <w:t>Human</w:t>
-      </w:r>
-      <w:r>
-        <w:t xml:space="preserve"> class</w:t>
-      </w:r>
-      <w:r>
-        <w:t xml:space="preserve"> and passed on to </w:t>
-      </w:r>
-      <w:r>
-        <w:rPr>
-          <w:b/>
-          <w:bCs/>
-        </w:rPr>
-        <w:t>Food</w:t>
-      </w:r>
-      <w:r>
-        <w:t xml:space="preserve">. If it is missing health, then the </w:t>
-      </w:r>
-      <w:r>
-        <w:rPr>
-          <w:b/>
-          <w:bCs/>
-        </w:rPr>
-        <w:t>Human</w:t>
-      </w:r>
-      <w:r>
-        <w:t xml:space="preserve"> will </w:t>
-      </w:r>
-      <w:r>
-        <w:t xml:space="preserve">check each </w:t>
-      </w:r>
-      <w:r>
-        <w:rPr>
-          <w:b/>
-          <w:bCs/>
-        </w:rPr>
-        <w:t>Item</w:t>
-      </w:r>
-      <w:r>
-        <w:t xml:space="preserve"> in its inventory and look for an </w:t>
-      </w:r>
-      <w:r>
-        <w:rPr>
-          <w:b/>
-          <w:bCs/>
-        </w:rPr>
-        <w:t>Item</w:t>
-      </w:r>
-      <w:r>
-        <w:t xml:space="preserve"> with </w:t>
-      </w:r>
-      <w:proofErr w:type="spellStart"/>
-      <w:r>
-        <w:rPr>
-          <w:b/>
-          <w:bCs/>
-        </w:rPr>
-        <w:t>EatCapability.EDIBLE</w:t>
-      </w:r>
-      <w:proofErr w:type="spellEnd"/>
-      <w:r>
-        <w:t xml:space="preserve">, indicating that that </w:t>
-      </w:r>
-      <w:r>
-        <w:rPr>
-          <w:b/>
-          <w:bCs/>
-        </w:rPr>
-        <w:t>Item</w:t>
-      </w:r>
-      <w:r>
-        <w:t xml:space="preserve"> can be eaten to recover some health points</w:t>
-      </w:r>
-      <w:r>
-        <w:t xml:space="preserve"> which is done with </w:t>
-      </w:r>
-      <w:proofErr w:type="spellStart"/>
-      <w:r>
-        <w:rPr>
-          <w:b/>
-          <w:bCs/>
-        </w:rPr>
-        <w:t>EatAction</w:t>
-      </w:r>
-      <w:proofErr w:type="spellEnd"/>
-      <w:r>
-        <w:t>.</w:t>
-      </w:r>
-    </w:p>
-    <w:p>
-      <w:pPr>
-        <w:ind w:left="709"/>
-      </w:pPr>
-      <w:r>
-        <w:t xml:space="preserve">For </w:t>
-      </w:r>
-      <w:r>
-        <w:rPr>
-          <w:b/>
-          <w:bCs/>
-        </w:rPr>
-        <w:t>Player</w:t>
-      </w:r>
-      <w:r>
-        <w:t xml:space="preserve"> to be able to eat </w:t>
-      </w:r>
-      <w:r>
-        <w:rPr>
-          <w:b/>
-          <w:bCs/>
-        </w:rPr>
-        <w:t>Food</w:t>
-      </w:r>
-      <w:r>
-        <w:t xml:space="preserve">, </w:t>
-      </w:r>
-      <w:proofErr w:type="spellStart"/>
-      <w:r>
-        <w:rPr>
-          <w:b/>
-          <w:bCs/>
-        </w:rPr>
-        <w:t>Food</w:t>
-      </w:r>
-      <w:r>
-        <w:rPr>
-          <w:b/>
-          <w:bCs/>
-        </w:rPr>
-        <w:t>.</w:t>
-      </w:r>
-      <w:r>
-        <w:rPr>
-          <w:b/>
-          <w:bCs/>
-        </w:rPr>
-        <w:t>getAllowableActions</w:t>
-      </w:r>
-      <w:proofErr w:type="spellEnd"/>
-      <w:r>
-        <w:rPr>
-          <w:b/>
-          <w:bCs/>
-        </w:rPr>
-        <w:t>()</w:t>
-      </w:r>
-      <w:r>
-        <w:t xml:space="preserve"> method</w:t>
-      </w:r>
-      <w:r>
-        <w:t xml:space="preserve"> </w:t>
-      </w:r>
-      <w:r>
-        <w:t xml:space="preserve">will return an </w:t>
-      </w:r>
-      <w:r>
-        <w:rPr>
-          <w:b/>
-          <w:bCs/>
-        </w:rPr>
-        <w:t>Actions</w:t>
-      </w:r>
-      <w:r>
-        <w:t xml:space="preserve"> containing</w:t>
-      </w:r>
-      <w:r>
-        <w:t xml:space="preserve"> </w:t>
-      </w:r>
-      <w:proofErr w:type="spellStart"/>
-      <w:r>
-        <w:rPr>
-          <w:b/>
-          <w:bCs/>
-        </w:rPr>
-        <w:t>EatAction</w:t>
-      </w:r>
-      <w:proofErr w:type="spellEnd"/>
-      <w:r>
-        <w:t xml:space="preserve"> if it’s in the </w:t>
-      </w:r>
-      <w:r>
-        <w:rPr>
-          <w:b/>
-          <w:bCs/>
-        </w:rPr>
-        <w:t>Player</w:t>
-      </w:r>
-      <w:r>
-        <w:t xml:space="preserve"> inventory</w:t>
-      </w:r>
-      <w:r>
-        <w:t xml:space="preserve">. Since </w:t>
-      </w:r>
-      <w:r>
-        <w:rPr>
-          <w:b/>
-          <w:bCs/>
-        </w:rPr>
-        <w:t>Player</w:t>
-      </w:r>
-      <w:r>
-        <w:t xml:space="preserve"> retrieves allowable actions for each </w:t>
-      </w:r>
-      <w:r>
-        <w:rPr>
-          <w:b/>
-          <w:bCs/>
-        </w:rPr>
-        <w:t>Item</w:t>
-      </w:r>
-      <w:r>
-        <w:t xml:space="preserve"> </w:t>
-      </w:r>
-      <w:r>
-        <w:t xml:space="preserve">in its inventory per turn, this </w:t>
-      </w:r>
-      <w:r>
-        <w:t>is possible.</w:t>
-      </w:r>
-    </w:p>
-    <w:p>
-      <w:pPr>
-        <w:ind w:left="709"/>
-        <w:rPr>
-          <w:b/>
-          <w:bCs/>
-        </w:rPr>
-      </w:pPr>
-      <w:r>
-        <w:t xml:space="preserve">When the </w:t>
-      </w:r>
-      <w:proofErr w:type="spellStart"/>
-      <w:r>
-        <w:rPr>
-          <w:b/>
-          <w:bCs/>
-        </w:rPr>
-        <w:t>EatAction</w:t>
-      </w:r>
-      <w:proofErr w:type="spellEnd"/>
-      <w:r>
-        <w:t xml:space="preserve"> is executed, </w:t>
-      </w:r>
-      <w:r>
-        <w:t xml:space="preserve">the healing value is retrieved with the </w:t>
-      </w:r>
-      <w:proofErr w:type="spellStart"/>
-      <w:r>
-        <w:rPr>
-          <w:b/>
-          <w:bCs/>
-        </w:rPr>
-        <w:t>Item.getNutrition</w:t>
-      </w:r>
-      <w:proofErr w:type="spellEnd"/>
-      <w:r>
-        <w:rPr>
-          <w:b/>
-          <w:bCs/>
-        </w:rPr>
-        <w:t>()</w:t>
-      </w:r>
-      <w:r>
-        <w:t xml:space="preserve"> and is passed to </w:t>
-      </w:r>
-      <w:proofErr w:type="spellStart"/>
-      <w:r>
-        <w:rPr>
-          <w:b/>
-          <w:bCs/>
-        </w:rPr>
-        <w:t>Actor.heal</w:t>
-      </w:r>
-      <w:proofErr w:type="spellEnd"/>
-      <w:r>
-        <w:rPr>
-          <w:b/>
-          <w:bCs/>
-        </w:rPr>
-        <w:t>(...)</w:t>
-      </w:r>
-      <w:r>
-        <w:t xml:space="preserve"> which will </w:t>
-      </w:r>
-      <w:r>
-        <w:t xml:space="preserve">the </w:t>
-      </w:r>
-      <w:r>
-        <w:rPr>
-          <w:b/>
-          <w:bCs/>
-        </w:rPr>
-        <w:t>Actor</w:t>
-      </w:r>
-      <w:r>
-        <w:t xml:space="preserve">. The </w:t>
-      </w:r>
-      <w:r>
-        <w:rPr>
-          <w:b/>
-          <w:bCs/>
-        </w:rPr>
-        <w:t>Food</w:t>
-      </w:r>
-      <w:r>
-        <w:t xml:space="preserve"> will then be removed from th</w:t>
-      </w:r>
-      <w:r>
-        <w:t>eir inventory.</w:t>
-      </w:r>
-      <w:bookmarkStart w:id="0" w:name="_GoBack"/>
-      <w:bookmarkEnd w:id="0"/>
-    </w:p>
-    <w:p>
-      <w:pPr>
-        <w:ind w:left="709"/>
-      </w:pPr>
-      <w:r>
-        <w:t xml:space="preserve">So far, </w:t>
-      </w:r>
-      <w:r>
-        <w:rPr>
-          <w:b/>
-          <w:bCs/>
-        </w:rPr>
-        <w:t>Spinach</w:t>
-      </w:r>
-      <w:r>
-        <w:t xml:space="preserve"> is the only subclass of </w:t>
-      </w:r>
-      <w:proofErr w:type="gramStart"/>
-      <w:r>
-        <w:rPr>
-          <w:b/>
-          <w:bCs/>
-        </w:rPr>
-        <w:t>Food</w:t>
-      </w:r>
-      <w:proofErr w:type="gramEnd"/>
       <w:r>
         <w:t xml:space="preserve"> but </w:t>
       </w:r>
@@ -7409,23 +7256,760 @@
           <w:sz w:val="32"/>
           <w:szCs w:val="32"/>
         </w:rPr>
+        <w:t>Mambo Marie</w:t>
+      </w:r>
+    </w:p>
+    <w:p>
+      <w:pPr>
+        <w:rPr>
+          <w:b/>
+          <w:bCs/>
+        </w:rPr>
+      </w:pPr>
+      <w:r>
+        <w:rPr>
+          <w:b/>
+          <w:bCs/>
+        </w:rPr>
+        <w:t xml:space="preserve">Mambo Marie is a Voodoo priestess and the source of the local zombie epidemic. If she is not currently on the map, she has a 5% chance per turn of appearing. She starts at the edge of the map and wanders randomly. </w:t>
+      </w:r>
+    </w:p>
+    <w:p>
+      <w:pPr>
+        <w:ind w:left="720"/>
+      </w:pPr>
+      <w:r>
+        <w:t xml:space="preserve">A </w:t>
+      </w:r>
+      <w:r>
+        <w:rPr>
+          <w:b/>
+          <w:bCs/>
+        </w:rPr>
+        <w:t>VoodooPriestess</w:t>
+      </w:r>
+      <w:r>
+        <w:t xml:space="preserve"> class that inherits </w:t>
+      </w:r>
+      <w:r>
+        <w:rPr>
+          <w:b/>
+          <w:bCs/>
+        </w:rPr>
+        <w:t>ZombieActor</w:t>
+      </w:r>
+      <w:r>
+        <w:t xml:space="preserve"> </w:t>
+      </w:r>
+      <w:r>
+        <w:t xml:space="preserve">to act as Mambo Marie. At the start of the game, the </w:t>
+      </w:r>
+      <w:r>
+        <w:rPr>
+          <w:b/>
+          <w:bCs/>
+        </w:rPr>
+        <w:t>VoodooPriestess</w:t>
+      </w:r>
+      <w:r>
+        <w:t xml:space="preserve"> is not on the compound map (i.e. the main map), instead it is in its o</w:t>
+      </w:r>
+      <w:r>
+        <w:t>w</w:t>
+      </w:r>
+      <w:r>
+        <w:t xml:space="preserve">n map </w:t>
+      </w:r>
+      <w:r>
+        <w:t>–</w:t>
+      </w:r>
+      <w:r>
+        <w:t xml:space="preserve"> </w:t>
+      </w:r>
+      <w:r>
+        <w:rPr>
+          <w:b/>
+          <w:bCs/>
+        </w:rPr>
+        <w:t>VoodooHome</w:t>
+      </w:r>
+      <w:r>
+        <w:t xml:space="preserve"> which inherits </w:t>
+      </w:r>
+      <w:r>
+        <w:rPr>
+          <w:b/>
+          <w:bCs/>
+        </w:rPr>
+        <w:t>GameMap</w:t>
+      </w:r>
+      <w:r>
+        <w:t xml:space="preserve">. </w:t>
+      </w:r>
+      <w:r>
+        <w:rPr>
+          <w:b/>
+          <w:bCs/>
+        </w:rPr>
+        <w:t>VoodooHome</w:t>
+      </w:r>
+      <w:r>
+        <w:t xml:space="preserve"> is </w:t>
+      </w:r>
+      <w:r>
+        <w:t xml:space="preserve">just a 1x1 map, capable of holding one </w:t>
+      </w:r>
+      <w:r>
+        <w:rPr>
+          <w:b/>
+          <w:bCs/>
+        </w:rPr>
+        <w:t>Acto</w:t>
+      </w:r>
+      <w:r>
+        <w:rPr>
+          <w:b/>
+          <w:bCs/>
+        </w:rPr>
+        <w:t>r</w:t>
+      </w:r>
+      <w:r>
+        <w:t xml:space="preserve"> – </w:t>
+      </w:r>
+      <w:r>
+        <w:t xml:space="preserve">the </w:t>
+      </w:r>
+      <w:r>
+        <w:rPr>
+          <w:b/>
+          <w:bCs/>
+        </w:rPr>
+        <w:t>VoodooPriestess</w:t>
+      </w:r>
+      <w:r>
+        <w:t xml:space="preserve">. It’s a turn-less map, meaning the actor on the map </w:t>
+      </w:r>
+      <w:r>
+        <w:t>skips its turn</w:t>
+      </w:r>
+      <w:r>
+        <w:t xml:space="preserve">. This is so </w:t>
+      </w:r>
+      <w:r>
+        <w:t xml:space="preserve">the </w:t>
+      </w:r>
+      <w:r>
+        <w:rPr>
+          <w:b/>
+          <w:bCs/>
+        </w:rPr>
+        <w:t>VoodooPriestess</w:t>
+      </w:r>
+      <w:r>
+        <w:t xml:space="preserve"> does not summon Zombies when it’s not on the compound map.</w:t>
+      </w:r>
+    </w:p>
+    <w:p>
+      <w:pPr>
+        <w:ind w:left="720"/>
+      </w:pPr>
+      <w:r>
+        <w:t xml:space="preserve">The </w:t>
+      </w:r>
+      <w:r>
+        <w:rPr>
+          <w:b/>
+          <w:bCs/>
+        </w:rPr>
+        <w:t>VoodooPriestess</w:t>
+      </w:r>
+      <w:r>
+        <w:t xml:space="preserve"> </w:t>
+      </w:r>
+      <w:r>
+        <w:t>enters the compound map with a probability of 5% every turn</w:t>
+      </w:r>
+      <w:r>
+        <w:t xml:space="preserve"> which</w:t>
+      </w:r>
+      <w:r>
+        <w:t xml:space="preserve"> </w:t>
+      </w:r>
+      <w:r>
+        <w:t xml:space="preserve">is </w:t>
+      </w:r>
+      <w:r>
+        <w:t>determined</w:t>
+      </w:r>
+      <w:r>
+        <w:t xml:space="preserve"> in the </w:t>
+      </w:r>
+      <w:r>
+        <w:rPr>
+          <w:b/>
+          <w:bCs/>
+        </w:rPr>
+        <w:t>tick()</w:t>
+      </w:r>
+      <w:r>
+        <w:t xml:space="preserve"> method in </w:t>
+      </w:r>
+      <w:r>
+        <w:rPr>
+          <w:b/>
+          <w:bCs/>
+        </w:rPr>
+        <w:t>VoodooHome</w:t>
+      </w:r>
+      <w:r>
+        <w:t>.</w:t>
+      </w:r>
+      <w:r>
+        <w:t xml:space="preserve"> </w:t>
+      </w:r>
+      <w:r>
+        <w:rPr>
+          <w:b/>
+          <w:bCs/>
+        </w:rPr>
+        <w:t>VoodooHome</w:t>
+      </w:r>
+      <w:r>
+        <w:t xml:space="preserve"> is associated with the compound map</w:t>
+      </w:r>
+      <w:r>
+        <w:t xml:space="preserve"> so </w:t>
+      </w:r>
+      <w:r>
+        <w:t xml:space="preserve">the </w:t>
+      </w:r>
+      <w:r>
+        <w:rPr>
+          <w:b/>
+          <w:bCs/>
+        </w:rPr>
+        <w:t>VoodooPriestess</w:t>
+      </w:r>
+      <w:r>
+        <w:t xml:space="preserve"> can be moved to the compound within the </w:t>
+      </w:r>
+      <w:r>
+        <w:rPr>
+          <w:b/>
+          <w:bCs/>
+        </w:rPr>
+        <w:t>tick()</w:t>
+      </w:r>
+      <w:r>
+        <w:t xml:space="preserve"> method.</w:t>
+      </w:r>
+      <w:r>
+        <w:t xml:space="preserve"> </w:t>
+      </w:r>
+      <w:r>
+        <w:t xml:space="preserve">The </w:t>
+      </w:r>
+      <w:r>
+        <w:rPr>
+          <w:b/>
+          <w:bCs/>
+        </w:rPr>
+        <w:t>VoodooPriestess</w:t>
+      </w:r>
+      <w:r>
+        <w:t xml:space="preserve"> will enter the compound map </w:t>
+      </w:r>
+      <w:r>
+        <w:t>at a random boundary location.</w:t>
+      </w:r>
+    </w:p>
+    <w:p/>
+    <w:p>
+      <w:pPr>
+        <w:rPr>
+          <w:b/>
+          <w:bCs/>
+        </w:rPr>
+      </w:pPr>
+      <w:r>
+        <w:rPr>
+          <w:b/>
+          <w:bCs/>
+        </w:rPr>
+        <w:t xml:space="preserve">Every 10 turns, she will stop and spend a turn chanting. This will cause five new zombies to appear in random locations on the map. </w:t>
+      </w:r>
+    </w:p>
+    <w:p>
+      <w:pPr>
+        <w:ind w:left="720"/>
+      </w:pPr>
+      <w:r>
+        <w:t xml:space="preserve">A </w:t>
+      </w:r>
+      <w:r>
+        <w:rPr>
+          <w:b/>
+          <w:bCs/>
+        </w:rPr>
+        <w:t>SummonBehaviour</w:t>
+      </w:r>
+      <w:r>
+        <w:t xml:space="preserve"> </w:t>
+      </w:r>
+      <w:r>
+        <w:t xml:space="preserve">class that implements </w:t>
+      </w:r>
+      <w:r>
+        <w:rPr>
+          <w:b/>
+          <w:bCs/>
+        </w:rPr>
+        <w:t>Behaviour</w:t>
+      </w:r>
+      <w:r>
+        <w:t xml:space="preserve"> is created to keep tracking of the number of turns</w:t>
+      </w:r>
+      <w:r>
+        <w:t xml:space="preserve"> for each summon. </w:t>
+      </w:r>
+      <w:r>
+        <w:t xml:space="preserve">The </w:t>
+      </w:r>
+      <w:r>
+        <w:rPr>
+          <w:b/>
+          <w:bCs/>
+        </w:rPr>
+        <w:t>VoodooPriestess</w:t>
+      </w:r>
+      <w:r>
+        <w:t xml:space="preserve"> </w:t>
+      </w:r>
+      <w:r>
+        <w:t xml:space="preserve">is associated with </w:t>
+      </w:r>
+      <w:r>
+        <w:rPr>
+          <w:b/>
+          <w:bCs/>
+        </w:rPr>
+        <w:t>SummonBehaviour</w:t>
+      </w:r>
+      <w:r>
+        <w:t xml:space="preserve">, </w:t>
+      </w:r>
+      <w:r>
+        <w:t xml:space="preserve">along with </w:t>
+      </w:r>
+      <w:r>
+        <w:rPr>
+          <w:b/>
+          <w:bCs/>
+        </w:rPr>
+        <w:t>WanderBehaviour</w:t>
+      </w:r>
+      <w:r>
+        <w:t xml:space="preserve"> and for each turn </w:t>
+      </w:r>
+      <w:r>
+        <w:t xml:space="preserve">of the </w:t>
+      </w:r>
+      <w:r>
+        <w:rPr>
+          <w:b/>
+          <w:bCs/>
+        </w:rPr>
+        <w:t>VoodooPriestess</w:t>
+      </w:r>
+      <w:r>
+        <w:t xml:space="preserve"> </w:t>
+      </w:r>
+      <w:r>
+        <w:t xml:space="preserve">a counter increment by 1. When </w:t>
+      </w:r>
+      <w:r>
+        <w:t xml:space="preserve">the counter is greater or equal to 10, then </w:t>
+      </w:r>
+      <w:r>
+        <w:t xml:space="preserve">the counter will reset to 0 and the </w:t>
+      </w:r>
+      <w:r>
+        <w:rPr>
+          <w:b/>
+          <w:bCs/>
+        </w:rPr>
+        <w:t>VoodooPriestess</w:t>
+      </w:r>
+      <w:r>
+        <w:t xml:space="preserve"> will begin chanting</w:t>
+      </w:r>
+      <w:r>
+        <w:t xml:space="preserve"> for a turn. This is done with a </w:t>
+      </w:r>
+      <w:r>
+        <w:rPr>
+          <w:b/>
+          <w:bCs/>
+        </w:rPr>
+        <w:t>ChantAction</w:t>
+      </w:r>
+      <w:r>
+        <w:t xml:space="preserve"> class that inherits </w:t>
+      </w:r>
+      <w:r>
+        <w:rPr>
+          <w:b/>
+          <w:bCs/>
+        </w:rPr>
+        <w:t>Action</w:t>
+      </w:r>
+      <w:r>
+        <w:t>. Once</w:t>
+      </w:r>
+      <w:r>
+        <w:t xml:space="preserve"> the chanting is done, 5 </w:t>
+      </w:r>
+      <w:r>
+        <w:rPr>
+          <w:b/>
+          <w:bCs/>
+        </w:rPr>
+        <w:t>Zombie</w:t>
+      </w:r>
+      <w:r>
+        <w:t xml:space="preserve"> will spawn at random </w:t>
+      </w:r>
+      <w:r>
+        <w:t xml:space="preserve">locations on the map the </w:t>
+      </w:r>
+      <w:r>
+        <w:rPr>
+          <w:b/>
+          <w:bCs/>
+        </w:rPr>
+        <w:t>VoodooPriestess</w:t>
+      </w:r>
+      <w:r>
+        <w:t xml:space="preserve"> is on (which should be the compound map)</w:t>
+      </w:r>
+      <w:r>
+        <w:t xml:space="preserve">. The </w:t>
+      </w:r>
+      <w:r>
+        <w:t xml:space="preserve">zombie spawn is done with a </w:t>
+      </w:r>
+      <w:r>
+        <w:rPr>
+          <w:b/>
+          <w:bCs/>
+        </w:rPr>
+        <w:t>SummonZombieAction</w:t>
+      </w:r>
+      <w:r>
+        <w:t xml:space="preserve"> class which inherits </w:t>
+      </w:r>
+      <w:r>
+        <w:rPr>
+          <w:b/>
+          <w:bCs/>
+        </w:rPr>
+        <w:t>Action</w:t>
+      </w:r>
+      <w:r>
+        <w:t>.</w:t>
+      </w:r>
+    </w:p>
+    <w:p>
+      <w:pPr>
+        <w:ind w:left="720"/>
+      </w:pPr>
+      <w:r>
+        <w:t xml:space="preserve">The </w:t>
+      </w:r>
+      <w:r>
+        <w:rPr>
+          <w:b/>
+          <w:bCs/>
+        </w:rPr>
+        <w:t>SummonBehaviour</w:t>
+      </w:r>
+      <w:r>
+        <w:t xml:space="preserve"> was created instead of </w:t>
+      </w:r>
+      <w:r>
+        <w:t xml:space="preserve">being in the </w:t>
+      </w:r>
+      <w:r>
+        <w:rPr>
+          <w:b/>
+          <w:bCs/>
+        </w:rPr>
+        <w:t>VoodooPriestess</w:t>
+      </w:r>
+      <w:r>
+        <w:t xml:space="preserve"> class</w:t>
+      </w:r>
+      <w:r>
+        <w:t xml:space="preserve"> </w:t>
+      </w:r>
+      <w:r>
+        <w:t xml:space="preserve">to minimise the responsibilities </w:t>
+      </w:r>
+      <w:r>
+        <w:rPr>
+          <w:b/>
+          <w:bCs/>
+        </w:rPr>
+        <w:t>VoodooPriestess</w:t>
+      </w:r>
+      <w:r>
+        <w:t xml:space="preserve"> have.</w:t>
+      </w:r>
+      <w:r>
+        <w:t xml:space="preserve"> The </w:t>
+      </w:r>
+      <w:r>
+        <w:rPr>
+          <w:b/>
+          <w:bCs/>
+        </w:rPr>
+        <w:t>VoodooPriestess</w:t>
+      </w:r>
+      <w:r>
+        <w:t xml:space="preserve"> class </w:t>
+      </w:r>
+      <w:r>
+        <w:t xml:space="preserve">shouldn’t be responsible of the process of summoning </w:t>
+      </w:r>
+      <w:r>
+        <w:t>zombies and by separating</w:t>
+      </w:r>
+      <w:r>
+        <w:t xml:space="preserve"> the process into smaller processes</w:t>
+      </w:r>
+      <w:r>
+        <w:t xml:space="preserve"> </w:t>
+      </w:r>
+      <w:r>
+        <w:t xml:space="preserve">and creating them </w:t>
+      </w:r>
+      <w:r>
+        <w:t>as classes</w:t>
+      </w:r>
+      <w:r>
+        <w:t xml:space="preserve"> – </w:t>
+      </w:r>
+      <w:r>
+        <w:rPr>
+          <w:b/>
+          <w:bCs/>
+        </w:rPr>
+        <w:t>ChantAction</w:t>
+      </w:r>
+      <w:r>
+        <w:t xml:space="preserve"> and </w:t>
+      </w:r>
+      <w:r>
+        <w:rPr>
+          <w:b/>
+          <w:bCs/>
+        </w:rPr>
+        <w:t>SummonZombieAction</w:t>
+      </w:r>
+      <w:r>
+        <w:t xml:space="preserve">, then </w:t>
+      </w:r>
+      <w:r>
+        <w:rPr>
+          <w:b/>
+          <w:bCs/>
+        </w:rPr>
+        <w:t>VoodooPriestess</w:t>
+      </w:r>
+      <w:r>
+        <w:t xml:space="preserve"> isn’t responsible for it</w:t>
+      </w:r>
+      <w:r>
+        <w:t xml:space="preserve"> and each class has one responsibility</w:t>
+      </w:r>
+      <w:r>
+        <w:t xml:space="preserve"> (SRP)</w:t>
+      </w:r>
+      <w:r>
+        <w:t>.</w:t>
+      </w:r>
+    </w:p>
+    <w:p>
+      <w:pPr>
+        <w:rPr>
+          <w:b/>
+          <w:bCs/>
+        </w:rPr>
+      </w:pPr>
+      <w:r>
+        <w:rPr>
+          <w:b/>
+          <w:bCs/>
+        </w:rPr>
+        <w:t>If she is not killed, she will vanish after 30 turns. Mambo Marie will keep coming back until she is killed.</w:t>
+      </w:r>
+    </w:p>
+    <w:p>
+      <w:pPr>
+        <w:ind w:left="720"/>
+      </w:pPr>
+      <w:r>
         <w:lastRenderedPageBreak/>
-        <w:t>Mambo Marie</w:t>
-      </w:r>
-    </w:p>
-    <w:p>
-      <w:pPr>
-        <w:rPr>
-          <w:b/>
-          <w:bCs/>
-        </w:rPr>
-      </w:pPr>
-      <w:r>
-        <w:rPr>
-          <w:b/>
-          <w:bCs/>
-        </w:rPr>
-        <w:t xml:space="preserve">Mambo Marie is a Voodoo priestess and the source of the local zombie epidemic. If she is not currently on the map, she has a 5% chance per turn of appearing. She starts at the edge of the map and wanders randomly. </w:t>
+        <w:t xml:space="preserve">The </w:t>
+      </w:r>
+      <w:r>
+        <w:rPr>
+          <w:b/>
+          <w:bCs/>
+        </w:rPr>
+        <w:t>VoodooPriestess</w:t>
+      </w:r>
+      <w:r>
+        <w:t xml:space="preserve"> </w:t>
+      </w:r>
+      <w:r>
+        <w:t>holds a counter</w:t>
+      </w:r>
+      <w:r>
+        <w:t xml:space="preserve"> that increments every turn. Once it’s greater or equal to 30, then the </w:t>
+      </w:r>
+      <w:r>
+        <w:t xml:space="preserve">counter resets and the </w:t>
+      </w:r>
+      <w:r>
+        <w:rPr>
+          <w:b/>
+          <w:bCs/>
+        </w:rPr>
+        <w:t>VoodooPriestess</w:t>
+      </w:r>
+      <w:r>
+        <w:t xml:space="preserve"> </w:t>
+      </w:r>
+      <w:r>
+        <w:t>returns</w:t>
+      </w:r>
+      <w:r>
+        <w:t xml:space="preserve"> to its home – </w:t>
+      </w:r>
+      <w:r>
+        <w:rPr>
+          <w:b/>
+          <w:bCs/>
+        </w:rPr>
+        <w:t>VoodooHome</w:t>
+      </w:r>
+      <w:r>
+        <w:t xml:space="preserve">, by </w:t>
+      </w:r>
+      <w:r>
+        <w:t xml:space="preserve">creating and executing a </w:t>
+      </w:r>
+      <w:r>
+        <w:rPr>
+          <w:b/>
+          <w:bCs/>
+        </w:rPr>
+        <w:t>VoodooLeaveAction</w:t>
+      </w:r>
+      <w:r>
+        <w:t xml:space="preserve"> </w:t>
+      </w:r>
+      <w:r>
+        <w:t xml:space="preserve">This is possible </w:t>
+      </w:r>
+      <w:r>
+        <w:t xml:space="preserve">as </w:t>
+      </w:r>
+      <w:r>
+        <w:rPr>
+          <w:b/>
+          <w:bCs/>
+        </w:rPr>
+        <w:t>VoodooPriestess</w:t>
+      </w:r>
+      <w:r>
+        <w:t xml:space="preserve"> is associated with</w:t>
+      </w:r>
+      <w:r>
+        <w:t xml:space="preserve"> </w:t>
+      </w:r>
+      <w:r>
+        <w:rPr>
+          <w:b/>
+          <w:bCs/>
+        </w:rPr>
+        <w:t>VoodooHome</w:t>
+      </w:r>
+      <w:r>
+        <w:t xml:space="preserve"> and can pass the </w:t>
+      </w:r>
+      <w:r>
+        <w:rPr>
+          <w:b/>
+          <w:bCs/>
+        </w:rPr>
+        <w:t>VoodooHome</w:t>
+      </w:r>
+      <w:r>
+        <w:t xml:space="preserve"> to </w:t>
+      </w:r>
+      <w:r>
+        <w:rPr>
+          <w:b/>
+          <w:bCs/>
+        </w:rPr>
+        <w:t>VoodooLeaveAction</w:t>
+      </w:r>
+      <w:r>
+        <w:t xml:space="preserve"> which will </w:t>
+      </w:r>
+      <w:r>
+        <w:t xml:space="preserve">handle the </w:t>
+      </w:r>
+      <w:r>
+        <w:rPr>
+          <w:b/>
+          <w:bCs/>
+        </w:rPr>
+        <w:t>VoodooPriestess</w:t>
+      </w:r>
+      <w:r>
+        <w:t xml:space="preserve"> leaving</w:t>
+      </w:r>
+      <w:r>
+        <w:t xml:space="preserve"> the compound map</w:t>
+      </w:r>
+      <w:r>
+        <w:rPr>
+          <w:b/>
+          <w:bCs/>
+        </w:rPr>
+        <w:t>. VoodooHome</w:t>
+      </w:r>
+      <w:r>
+        <w:t xml:space="preserve"> then handles when </w:t>
+      </w:r>
+      <w:r>
+        <w:t xml:space="preserve">the </w:t>
+      </w:r>
+      <w:r>
+        <w:rPr>
+          <w:b/>
+          <w:bCs/>
+        </w:rPr>
+        <w:t>VoodooPriestess</w:t>
+      </w:r>
+      <w:r>
+        <w:t xml:space="preserve"> will come back as described before.</w:t>
+      </w:r>
+      <w:r>
+        <w:t xml:space="preserve"> </w:t>
       </w:r>
     </w:p>
     <w:p>
@@ -7433,9 +8017,15 @@
         <w:ind w:left="720"/>
       </w:pPr>
       <w:r>
-        <w:t xml:space="preserve">A </w:t>
-      </w:r>
-      <w:proofErr w:type="spellStart"/>
+        <w:rPr>
+          <w:b/>
+          <w:bCs/>
+        </w:rPr>
+        <w:t>VoodooLeaveAction</w:t>
+      </w:r>
+      <w:r>
+        <w:t xml:space="preserve"> is created so </w:t>
+      </w:r>
       <w:r>
         <w:rPr>
           <w:b/>
@@ -7443,756 +8033,20 @@
         </w:rPr>
         <w:t>VoodooPriestess</w:t>
       </w:r>
-      <w:proofErr w:type="spellEnd"/>
-      <w:r>
-        <w:t xml:space="preserve"> class that inherits </w:t>
-      </w:r>
-      <w:proofErr w:type="spellStart"/>
-      <w:r>
-        <w:rPr>
-          <w:b/>
-          <w:bCs/>
-        </w:rPr>
-        <w:t>ZombieActor</w:t>
-      </w:r>
-      <w:proofErr w:type="spellEnd"/>
-      <w:r>
-        <w:t xml:space="preserve"> </w:t>
-      </w:r>
-      <w:r>
-        <w:t xml:space="preserve">to act as Mambo Marie. At the start of the game, the </w:t>
-      </w:r>
-      <w:proofErr w:type="spellStart"/>
-      <w:r>
-        <w:rPr>
-          <w:b/>
-          <w:bCs/>
-        </w:rPr>
-        <w:t>VoodooPriestess</w:t>
-      </w:r>
-      <w:proofErr w:type="spellEnd"/>
-      <w:r>
-        <w:t xml:space="preserve"> is not on the compound map (i.e. the main map), instead it is in its o</w:t>
-      </w:r>
-      <w:r>
-        <w:t>w</w:t>
-      </w:r>
-      <w:r>
-        <w:t xml:space="preserve">n map </w:t>
-      </w:r>
-      <w:r>
-        <w:t>–</w:t>
-      </w:r>
-      <w:r>
-        <w:t xml:space="preserve"> </w:t>
-      </w:r>
-      <w:proofErr w:type="spellStart"/>
-      <w:r>
-        <w:rPr>
-          <w:b/>
-          <w:bCs/>
-        </w:rPr>
-        <w:t>VoodooHome</w:t>
-      </w:r>
-      <w:proofErr w:type="spellEnd"/>
-      <w:r>
-        <w:t xml:space="preserve"> which inherits </w:t>
-      </w:r>
-      <w:proofErr w:type="spellStart"/>
-      <w:r>
-        <w:rPr>
-          <w:b/>
-          <w:bCs/>
-        </w:rPr>
-        <w:t>GameMap</w:t>
-      </w:r>
-      <w:proofErr w:type="spellEnd"/>
-      <w:r>
-        <w:t xml:space="preserve">. </w:t>
-      </w:r>
-      <w:proofErr w:type="spellStart"/>
-      <w:r>
-        <w:rPr>
-          <w:b/>
-          <w:bCs/>
-        </w:rPr>
-        <w:t>VoodooHome</w:t>
-      </w:r>
-      <w:proofErr w:type="spellEnd"/>
-      <w:r>
-        <w:t xml:space="preserve"> is </w:t>
-      </w:r>
-      <w:r>
-        <w:t xml:space="preserve">just a 1x1 map, capable of holding one </w:t>
-      </w:r>
-      <w:r>
-        <w:rPr>
-          <w:b/>
-          <w:bCs/>
-        </w:rPr>
-        <w:t>Acto</w:t>
-      </w:r>
-      <w:r>
-        <w:rPr>
-          <w:b/>
-          <w:bCs/>
-        </w:rPr>
-        <w:t>r</w:t>
-      </w:r>
-      <w:r>
-        <w:t xml:space="preserve"> – </w:t>
-      </w:r>
-      <w:r>
-        <w:t xml:space="preserve">the </w:t>
-      </w:r>
-      <w:proofErr w:type="spellStart"/>
-      <w:r>
-        <w:rPr>
-          <w:b/>
-          <w:bCs/>
-        </w:rPr>
-        <w:t>VoodooPriestess</w:t>
-      </w:r>
-      <w:proofErr w:type="spellEnd"/>
-      <w:r>
-        <w:t xml:space="preserve">. It’s a turn-less map, meaning the actor on the map </w:t>
-      </w:r>
-      <w:r>
-        <w:t>skips its turn</w:t>
-      </w:r>
-      <w:r>
-        <w:t xml:space="preserve">. This is so </w:t>
-      </w:r>
-      <w:r>
-        <w:t xml:space="preserve">the </w:t>
-      </w:r>
-      <w:proofErr w:type="spellStart"/>
-      <w:r>
-        <w:rPr>
-          <w:b/>
-          <w:bCs/>
-        </w:rPr>
-        <w:t>VoodooPriestess</w:t>
-      </w:r>
-      <w:proofErr w:type="spellEnd"/>
-      <w:r>
-        <w:t xml:space="preserve"> does not summon Zombies when it’s not on the compound map.</w:t>
-      </w:r>
-    </w:p>
-    <w:p>
-      <w:pPr>
-        <w:ind w:left="720"/>
-      </w:pPr>
-      <w:r>
-        <w:t xml:space="preserve">The </w:t>
-      </w:r>
-      <w:proofErr w:type="spellStart"/>
-      <w:r>
-        <w:rPr>
-          <w:b/>
-          <w:bCs/>
-        </w:rPr>
-        <w:t>VoodooPriestess</w:t>
-      </w:r>
-      <w:proofErr w:type="spellEnd"/>
-      <w:r>
-        <w:t xml:space="preserve"> </w:t>
-      </w:r>
-      <w:r>
-        <w:t>enters the compound map with a probability of 5% every turn</w:t>
-      </w:r>
-      <w:r>
-        <w:t xml:space="preserve"> which</w:t>
-      </w:r>
-      <w:r>
-        <w:t xml:space="preserve"> </w:t>
-      </w:r>
-      <w:r>
-        <w:t xml:space="preserve">is </w:t>
-      </w:r>
-      <w:r>
-        <w:t>determined</w:t>
-      </w:r>
-      <w:r>
-        <w:t xml:space="preserve"> in the </w:t>
-      </w:r>
-      <w:r>
-        <w:rPr>
-          <w:b/>
-          <w:bCs/>
-        </w:rPr>
-        <w:t>tick()</w:t>
-      </w:r>
-      <w:r>
-        <w:t xml:space="preserve"> method in </w:t>
-      </w:r>
-      <w:proofErr w:type="spellStart"/>
-      <w:r>
-        <w:rPr>
-          <w:b/>
-          <w:bCs/>
-        </w:rPr>
-        <w:t>VoodooHome</w:t>
-      </w:r>
-      <w:proofErr w:type="spellEnd"/>
+      <w:r>
+        <w:t xml:space="preserve"> don’t need to be responsible </w:t>
+      </w:r>
+      <w:r>
+        <w:t xml:space="preserve">for </w:t>
+      </w:r>
+      <w:r>
+        <w:t>how it leaves the map</w:t>
+      </w:r>
+      <w:r>
+        <w:t xml:space="preserve"> (SRP)</w:t>
+      </w:r>
       <w:r>
         <w:t>.</w:t>
-      </w:r>
-      <w:r>
-        <w:t xml:space="preserve"> </w:t>
-      </w:r>
-      <w:proofErr w:type="spellStart"/>
-      <w:r>
-        <w:rPr>
-          <w:b/>
-          <w:bCs/>
-        </w:rPr>
-        <w:t>VoodooHome</w:t>
-      </w:r>
-      <w:proofErr w:type="spellEnd"/>
-      <w:r>
-        <w:t xml:space="preserve"> is associated with the compound map</w:t>
-      </w:r>
-      <w:r>
-        <w:t xml:space="preserve"> so </w:t>
-      </w:r>
-      <w:r>
-        <w:t xml:space="preserve">the </w:t>
-      </w:r>
-      <w:proofErr w:type="spellStart"/>
-      <w:r>
-        <w:rPr>
-          <w:b/>
-          <w:bCs/>
-        </w:rPr>
-        <w:t>VoodooPriestess</w:t>
-      </w:r>
-      <w:proofErr w:type="spellEnd"/>
-      <w:r>
-        <w:t xml:space="preserve"> can be moved to the compound within the </w:t>
-      </w:r>
-      <w:r>
-        <w:rPr>
-          <w:b/>
-          <w:bCs/>
-        </w:rPr>
-        <w:t>tick()</w:t>
-      </w:r>
-      <w:r>
-        <w:t xml:space="preserve"> method.</w:t>
-      </w:r>
-      <w:r>
-        <w:t xml:space="preserve"> </w:t>
-      </w:r>
-      <w:r>
-        <w:t xml:space="preserve">The </w:t>
-      </w:r>
-      <w:proofErr w:type="spellStart"/>
-      <w:r>
-        <w:rPr>
-          <w:b/>
-          <w:bCs/>
-        </w:rPr>
-        <w:t>VoodooPriestess</w:t>
-      </w:r>
-      <w:proofErr w:type="spellEnd"/>
-      <w:r>
-        <w:t xml:space="preserve"> will enter the compound map </w:t>
-      </w:r>
-      <w:r>
-        <w:t>at a random boundary location.</w:t>
-      </w:r>
-    </w:p>
-    <w:p/>
-    <w:p>
-      <w:pPr>
-        <w:rPr>
-          <w:b/>
-          <w:bCs/>
-        </w:rPr>
-      </w:pPr>
-      <w:r>
-        <w:rPr>
-          <w:b/>
-          <w:bCs/>
-        </w:rPr>
-        <w:t xml:space="preserve">Every 10 turns, she will stop and spend a turn chanting. This will cause five new zombies to appear in random locations on the map. </w:t>
-      </w:r>
-    </w:p>
-    <w:p>
-      <w:pPr>
-        <w:ind w:left="720"/>
-      </w:pPr>
-      <w:r>
-        <w:t xml:space="preserve">A </w:t>
-      </w:r>
-      <w:proofErr w:type="spellStart"/>
-      <w:r>
-        <w:rPr>
-          <w:b/>
-          <w:bCs/>
-        </w:rPr>
-        <w:t>SummonBehaviour</w:t>
-      </w:r>
-      <w:proofErr w:type="spellEnd"/>
-      <w:r>
-        <w:t xml:space="preserve"> </w:t>
-      </w:r>
-      <w:r>
-        <w:t xml:space="preserve">class that implements </w:t>
-      </w:r>
-      <w:r>
-        <w:rPr>
-          <w:b/>
-          <w:bCs/>
-        </w:rPr>
-        <w:t>Behaviour</w:t>
-      </w:r>
-      <w:r>
-        <w:t xml:space="preserve"> is created to keep tracking of the number of turns</w:t>
-      </w:r>
-      <w:r>
-        <w:t xml:space="preserve"> for each summon. </w:t>
-      </w:r>
-      <w:r>
-        <w:t xml:space="preserve">The </w:t>
-      </w:r>
-      <w:proofErr w:type="spellStart"/>
-      <w:r>
-        <w:rPr>
-          <w:b/>
-          <w:bCs/>
-        </w:rPr>
-        <w:t>VoodooPriestess</w:t>
-      </w:r>
-      <w:proofErr w:type="spellEnd"/>
-      <w:r>
-        <w:t xml:space="preserve"> </w:t>
-      </w:r>
-      <w:r>
-        <w:t xml:space="preserve">is associated with </w:t>
-      </w:r>
-      <w:proofErr w:type="spellStart"/>
-      <w:r>
-        <w:rPr>
-          <w:b/>
-          <w:bCs/>
-        </w:rPr>
-        <w:t>SummonBehaviour</w:t>
-      </w:r>
-      <w:proofErr w:type="spellEnd"/>
-      <w:r>
-        <w:t xml:space="preserve">, </w:t>
-      </w:r>
-      <w:r>
-        <w:t xml:space="preserve">along with </w:t>
-      </w:r>
-      <w:proofErr w:type="spellStart"/>
-      <w:r>
-        <w:rPr>
-          <w:b/>
-          <w:bCs/>
-        </w:rPr>
-        <w:t>WanderBehaviour</w:t>
-      </w:r>
-      <w:proofErr w:type="spellEnd"/>
-      <w:r>
-        <w:t xml:space="preserve"> and for each turn </w:t>
-      </w:r>
-      <w:r>
-        <w:t xml:space="preserve">of the </w:t>
-      </w:r>
-      <w:proofErr w:type="spellStart"/>
-      <w:r>
-        <w:rPr>
-          <w:b/>
-          <w:bCs/>
-        </w:rPr>
-        <w:t>VoodooPriestess</w:t>
-      </w:r>
-      <w:proofErr w:type="spellEnd"/>
-      <w:r>
-        <w:t xml:space="preserve"> </w:t>
-      </w:r>
-      <w:r>
-        <w:t xml:space="preserve">a counter increment by 1. When </w:t>
-      </w:r>
-      <w:r>
-        <w:t xml:space="preserve">the counter is greater or equal to 10, then </w:t>
-      </w:r>
-      <w:r>
-        <w:t xml:space="preserve">the counter will reset to 0 and the </w:t>
-      </w:r>
-      <w:proofErr w:type="spellStart"/>
-      <w:r>
-        <w:rPr>
-          <w:b/>
-          <w:bCs/>
-        </w:rPr>
-        <w:t>VoodooPriestess</w:t>
-      </w:r>
-      <w:proofErr w:type="spellEnd"/>
-      <w:r>
-        <w:t xml:space="preserve"> will begin chanting</w:t>
-      </w:r>
-      <w:r>
-        <w:t xml:space="preserve"> for a turn. This is done with a </w:t>
-      </w:r>
-      <w:proofErr w:type="spellStart"/>
-      <w:r>
-        <w:rPr>
-          <w:b/>
-          <w:bCs/>
-        </w:rPr>
-        <w:t>ChantAction</w:t>
-      </w:r>
-      <w:proofErr w:type="spellEnd"/>
-      <w:r>
-        <w:t xml:space="preserve"> class that inherits </w:t>
-      </w:r>
-      <w:r>
-        <w:rPr>
-          <w:b/>
-          <w:bCs/>
-        </w:rPr>
-        <w:t>Action</w:t>
-      </w:r>
-      <w:r>
-        <w:t>. Once</w:t>
-      </w:r>
-      <w:r>
-        <w:t xml:space="preserve"> the chanting is done, 5 </w:t>
-      </w:r>
-      <w:r>
-        <w:rPr>
-          <w:b/>
-          <w:bCs/>
-        </w:rPr>
-        <w:t>Zombie</w:t>
-      </w:r>
-      <w:r>
-        <w:t xml:space="preserve"> will spawn at random </w:t>
-      </w:r>
-      <w:r>
-        <w:t xml:space="preserve">locations on the map the </w:t>
-      </w:r>
-      <w:proofErr w:type="spellStart"/>
-      <w:r>
-        <w:rPr>
-          <w:b/>
-          <w:bCs/>
-        </w:rPr>
-        <w:t>VoodooPriestess</w:t>
-      </w:r>
-      <w:proofErr w:type="spellEnd"/>
-      <w:r>
-        <w:t xml:space="preserve"> is on (which should be the compound map)</w:t>
-      </w:r>
-      <w:r>
-        <w:t xml:space="preserve">. The </w:t>
-      </w:r>
-      <w:r>
-        <w:t xml:space="preserve">zombie spawn is done with a </w:t>
-      </w:r>
-      <w:proofErr w:type="spellStart"/>
-      <w:r>
-        <w:rPr>
-          <w:b/>
-          <w:bCs/>
-        </w:rPr>
-        <w:t>SummonZombieAction</w:t>
-      </w:r>
-      <w:proofErr w:type="spellEnd"/>
-      <w:r>
-        <w:t xml:space="preserve"> class which inherits </w:t>
-      </w:r>
-      <w:r>
-        <w:rPr>
-          <w:b/>
-          <w:bCs/>
-        </w:rPr>
-        <w:t>Action</w:t>
-      </w:r>
-      <w:r>
-        <w:t>.</w:t>
-      </w:r>
-    </w:p>
-    <w:p>
-      <w:pPr>
-        <w:ind w:left="720"/>
-      </w:pPr>
-      <w:r>
-        <w:t xml:space="preserve">The </w:t>
-      </w:r>
-      <w:proofErr w:type="spellStart"/>
-      <w:r>
-        <w:rPr>
-          <w:b/>
-          <w:bCs/>
-        </w:rPr>
-        <w:t>SummonBehaviour</w:t>
-      </w:r>
-      <w:proofErr w:type="spellEnd"/>
-      <w:r>
-        <w:t xml:space="preserve"> was created instead of </w:t>
-      </w:r>
-      <w:r>
-        <w:t xml:space="preserve">being in the </w:t>
-      </w:r>
-      <w:proofErr w:type="spellStart"/>
-      <w:r>
-        <w:rPr>
-          <w:b/>
-          <w:bCs/>
-        </w:rPr>
-        <w:t>VoodooPriestess</w:t>
-      </w:r>
-      <w:proofErr w:type="spellEnd"/>
-      <w:r>
-        <w:t xml:space="preserve"> class</w:t>
-      </w:r>
-      <w:r>
-        <w:t xml:space="preserve"> </w:t>
-      </w:r>
-      <w:r>
-        <w:t xml:space="preserve">to minimise the responsibilities </w:t>
-      </w:r>
-      <w:proofErr w:type="spellStart"/>
-      <w:r>
-        <w:rPr>
-          <w:b/>
-          <w:bCs/>
-        </w:rPr>
-        <w:t>VoodooPriestess</w:t>
-      </w:r>
-      <w:proofErr w:type="spellEnd"/>
-      <w:r>
-        <w:t xml:space="preserve"> have.</w:t>
-      </w:r>
-      <w:r>
-        <w:t xml:space="preserve"> The </w:t>
-      </w:r>
-      <w:proofErr w:type="spellStart"/>
-      <w:r>
-        <w:rPr>
-          <w:b/>
-          <w:bCs/>
-        </w:rPr>
-        <w:t>VoodooPriestess</w:t>
-      </w:r>
-      <w:proofErr w:type="spellEnd"/>
-      <w:r>
-        <w:t xml:space="preserve"> class </w:t>
-      </w:r>
-      <w:r>
-        <w:t xml:space="preserve">shouldn’t be responsible of the process of summoning </w:t>
-      </w:r>
-      <w:r>
-        <w:t>zombies and by separating</w:t>
-      </w:r>
-      <w:r>
-        <w:t xml:space="preserve"> the process into smaller processes</w:t>
-      </w:r>
-      <w:r>
-        <w:t xml:space="preserve"> </w:t>
-      </w:r>
-      <w:r>
-        <w:t xml:space="preserve">and creating them </w:t>
-      </w:r>
-      <w:r>
-        <w:t>as classes</w:t>
-      </w:r>
-      <w:r>
-        <w:t xml:space="preserve"> – </w:t>
-      </w:r>
-      <w:proofErr w:type="spellStart"/>
-      <w:r>
-        <w:rPr>
-          <w:b/>
-          <w:bCs/>
-        </w:rPr>
-        <w:t>ChantAction</w:t>
-      </w:r>
-      <w:proofErr w:type="spellEnd"/>
-      <w:r>
-        <w:t xml:space="preserve"> and </w:t>
-      </w:r>
-      <w:proofErr w:type="spellStart"/>
-      <w:proofErr w:type="gramStart"/>
-      <w:r>
-        <w:rPr>
-          <w:b/>
-          <w:bCs/>
-        </w:rPr>
-        <w:t>SummonZombieAction</w:t>
-      </w:r>
-      <w:proofErr w:type="spellEnd"/>
-      <w:r>
-        <w:rPr>
-          <w:b/>
-          <w:bCs/>
-        </w:rPr>
-        <w:t>,</w:t>
-      </w:r>
-      <w:r>
-        <w:t>,</w:t>
-      </w:r>
-      <w:proofErr w:type="gramEnd"/>
-      <w:r>
-        <w:t xml:space="preserve"> then </w:t>
-      </w:r>
-      <w:proofErr w:type="spellStart"/>
-      <w:r>
-        <w:rPr>
-          <w:b/>
-          <w:bCs/>
-        </w:rPr>
-        <w:t>VoodooPriestess</w:t>
-      </w:r>
-      <w:proofErr w:type="spellEnd"/>
-      <w:r>
-        <w:t xml:space="preserve"> isn’t responsible for it.</w:t>
-      </w:r>
-    </w:p>
-    <w:p>
-      <w:pPr>
-        <w:rPr>
-          <w:b/>
-          <w:bCs/>
-        </w:rPr>
-      </w:pPr>
-      <w:r>
-        <w:rPr>
-          <w:b/>
-          <w:bCs/>
-        </w:rPr>
-        <w:t>If she is not killed, she will vanish after 30 turns. Mambo Marie will keep coming back until she is killed.</w:t>
-      </w:r>
-    </w:p>
-    <w:p>
-      <w:pPr>
-        <w:ind w:left="720"/>
-      </w:pPr>
-      <w:r>
-        <w:t xml:space="preserve">The </w:t>
-      </w:r>
-      <w:proofErr w:type="spellStart"/>
-      <w:r>
-        <w:rPr>
-          <w:b/>
-          <w:bCs/>
-        </w:rPr>
-        <w:t>VoodooPriestess</w:t>
-      </w:r>
-      <w:proofErr w:type="spellEnd"/>
-      <w:r>
-        <w:t xml:space="preserve"> </w:t>
-      </w:r>
-      <w:r>
-        <w:t>holds a counter</w:t>
-      </w:r>
-      <w:r>
-        <w:t xml:space="preserve"> that increments every turn. Once it’s greater or equal to 30, then the </w:t>
-      </w:r>
-      <w:r>
-        <w:t xml:space="preserve">counter resets and the </w:t>
-      </w:r>
-      <w:proofErr w:type="spellStart"/>
-      <w:r>
-        <w:rPr>
-          <w:b/>
-          <w:bCs/>
-        </w:rPr>
-        <w:t>VoodooPriestess</w:t>
-      </w:r>
-      <w:proofErr w:type="spellEnd"/>
-      <w:r>
-        <w:t xml:space="preserve"> </w:t>
-      </w:r>
-      <w:r>
-        <w:t>returns</w:t>
-      </w:r>
-      <w:r>
-        <w:t xml:space="preserve"> to its home – </w:t>
-      </w:r>
-      <w:proofErr w:type="spellStart"/>
-      <w:r>
-        <w:rPr>
-          <w:b/>
-          <w:bCs/>
-        </w:rPr>
-        <w:t>VoodooHome</w:t>
-      </w:r>
-      <w:proofErr w:type="spellEnd"/>
-      <w:r>
-        <w:t>.</w:t>
-      </w:r>
-      <w:r>
-        <w:t xml:space="preserve"> </w:t>
-      </w:r>
-      <w:r>
-        <w:t xml:space="preserve">This is possible </w:t>
-      </w:r>
-      <w:r>
-        <w:t xml:space="preserve">as </w:t>
-      </w:r>
-      <w:proofErr w:type="spellStart"/>
-      <w:r>
-        <w:rPr>
-          <w:b/>
-          <w:bCs/>
-        </w:rPr>
-        <w:t>VoodooPriestess</w:t>
-      </w:r>
-      <w:proofErr w:type="spellEnd"/>
-      <w:r>
-        <w:t xml:space="preserve"> is associated with</w:t>
-      </w:r>
-      <w:r>
-        <w:t xml:space="preserve"> </w:t>
-      </w:r>
-      <w:proofErr w:type="spellStart"/>
-      <w:r>
-        <w:rPr>
-          <w:b/>
-          <w:bCs/>
-        </w:rPr>
-        <w:t>VoodooHome</w:t>
-      </w:r>
-      <w:proofErr w:type="spellEnd"/>
-      <w:r>
-        <w:rPr>
-          <w:b/>
-          <w:bCs/>
-        </w:rPr>
-        <w:t xml:space="preserve">. </w:t>
-      </w:r>
-      <w:proofErr w:type="spellStart"/>
-      <w:r>
-        <w:rPr>
-          <w:b/>
-          <w:bCs/>
-        </w:rPr>
-        <w:t>VoodooHome</w:t>
-      </w:r>
-      <w:proofErr w:type="spellEnd"/>
-      <w:r>
-        <w:t xml:space="preserve"> then handles when </w:t>
-      </w:r>
-      <w:r>
-        <w:t xml:space="preserve">the </w:t>
-      </w:r>
-      <w:proofErr w:type="spellStart"/>
-      <w:r>
-        <w:rPr>
-          <w:b/>
-          <w:bCs/>
-        </w:rPr>
-        <w:t>VoodooPriestess</w:t>
-      </w:r>
-      <w:proofErr w:type="spellEnd"/>
-      <w:r>
-        <w:t xml:space="preserve"> will come back as described before.</w:t>
       </w:r>
     </w:p>
     <w:p>
@@ -8213,23 +8067,7 @@
           <w:sz w:val="32"/>
           <w:szCs w:val="32"/>
         </w:rPr>
-        <w:t xml:space="preserve">Ending </w:t>
-      </w:r>
-      <w:proofErr w:type="gramStart"/>
-      <w:r>
-        <w:rPr>
-          <w:sz w:val="32"/>
-          <w:szCs w:val="32"/>
-        </w:rPr>
-        <w:t>The</w:t>
-      </w:r>
-      <w:proofErr w:type="gramEnd"/>
-      <w:r>
-        <w:rPr>
-          <w:sz w:val="32"/>
-          <w:szCs w:val="32"/>
-        </w:rPr>
-        <w:t xml:space="preserve"> Game</w:t>
+        <w:t>Ending The Game</w:t>
       </w:r>
     </w:p>
     <w:p>
@@ -8240,21 +8078,12 @@
           <w:bCs/>
         </w:rPr>
       </w:pPr>
-      <w:proofErr w:type="gramStart"/>
-      <w:r>
-        <w:rPr>
-          <w:b/>
-          <w:bCs/>
-        </w:rPr>
-        <w:t>At the moment</w:t>
-      </w:r>
-      <w:proofErr w:type="gramEnd"/>
-      <w:r>
-        <w:rPr>
-          <w:b/>
-          <w:bCs/>
-        </w:rPr>
-        <w:t>, there is no way to end the game. You must add the following endings:</w:t>
+      <w:r>
+        <w:rPr>
+          <w:b/>
+          <w:bCs/>
+        </w:rPr>
+        <w:t>At the moment, there is no way to end the game. You must add the following endings:</w:t>
       </w:r>
     </w:p>
     <w:p>
@@ -8286,7 +8115,6 @@
           <w:b/>
           <w:bCs/>
         </w:rPr>
-        <w:lastRenderedPageBreak/>
         <w:t>• A “player loses” ending for when the player is killed, or all the other humans in the compound are killed</w:t>
       </w:r>
     </w:p>
@@ -8351,21 +8179,12 @@
       <w:r>
         <w:t xml:space="preserve"> in the </w:t>
       </w:r>
-      <w:proofErr w:type="spellStart"/>
-      <w:r>
-        <w:rPr>
-          <w:b/>
-          <w:bCs/>
-        </w:rPr>
-        <w:t>playTurn</w:t>
-      </w:r>
-      <w:proofErr w:type="spellEnd"/>
-      <w:r>
-        <w:rPr>
-          <w:b/>
-          <w:bCs/>
-        </w:rPr>
-        <w:t>(...)</w:t>
+      <w:r>
+        <w:rPr>
+          <w:b/>
+          <w:bCs/>
+        </w:rPr>
+        <w:t>playTurn(...)</w:t>
       </w:r>
       <w:r>
         <w:t>.</w:t>
@@ -8376,7 +8195,6 @@
       <w:r>
         <w:t xml:space="preserve">world class called </w:t>
       </w:r>
-      <w:proofErr w:type="spellStart"/>
       <w:r>
         <w:rPr>
           <w:b/>
@@ -8384,7 +8202,6 @@
         </w:rPr>
         <w:t>MultiMapWorld</w:t>
       </w:r>
-      <w:proofErr w:type="spellEnd"/>
       <w:r>
         <w:t xml:space="preserve"> inherits the </w:t>
       </w:r>
@@ -8407,21 +8224,12 @@
       <w:r>
         <w:t xml:space="preserve">and overrides the </w:t>
       </w:r>
-      <w:proofErr w:type="spellStart"/>
-      <w:r>
-        <w:rPr>
-          <w:b/>
-          <w:bCs/>
-        </w:rPr>
-        <w:t>stillRunning</w:t>
-      </w:r>
-      <w:proofErr w:type="spellEnd"/>
-      <w:r>
-        <w:rPr>
-          <w:b/>
-          <w:bCs/>
-        </w:rPr>
-        <w:t>()</w:t>
+      <w:r>
+        <w:rPr>
+          <w:b/>
+          <w:bCs/>
+        </w:rPr>
+        <w:t>stillRunning()</w:t>
       </w:r>
       <w:r>
         <w:t xml:space="preserve"> method. In this method, </w:t>
@@ -8475,21 +8283,12 @@
       <w:r>
         <w:t xml:space="preserve"> within </w:t>
       </w:r>
-      <w:proofErr w:type="spellStart"/>
-      <w:r>
-        <w:rPr>
-          <w:b/>
-          <w:bCs/>
-        </w:rPr>
-        <w:t>stillRunning</w:t>
-      </w:r>
-      <w:proofErr w:type="spellEnd"/>
-      <w:r>
-        <w:rPr>
-          <w:b/>
-          <w:bCs/>
-        </w:rPr>
-        <w:t>()</w:t>
+      <w:r>
+        <w:rPr>
+          <w:b/>
+          <w:bCs/>
+        </w:rPr>
+        <w:t>stillRunning()</w:t>
       </w:r>
       <w:r>
         <w:t>,</w:t>
@@ -8554,7 +8353,6 @@
       <w:r>
         <w:t xml:space="preserve"> </w:t>
       </w:r>
-      <w:proofErr w:type="spellStart"/>
       <w:r>
         <w:rPr>
           <w:b/>
@@ -8562,7 +8360,6 @@
         </w:rPr>
         <w:t>ZombieCapability.ALIVE</w:t>
       </w:r>
-      <w:proofErr w:type="spellEnd"/>
       <w:r>
         <w:t xml:space="preserve"> (i.e. All other humans are dead)</w:t>
       </w:r>
@@ -8578,7 +8375,6 @@
       <w:r>
         <w:t xml:space="preserve"> The check of humans in the map is done by iterating through </w:t>
       </w:r>
-      <w:proofErr w:type="spellStart"/>
       <w:r>
         <w:rPr>
           <w:b/>
@@ -8586,7 +8382,6 @@
         </w:rPr>
         <w:t>actorLocations</w:t>
       </w:r>
-      <w:proofErr w:type="spellEnd"/>
       <w:r>
         <w:t xml:space="preserve"> which contains all the </w:t>
       </w:r>
@@ -8616,7 +8411,6 @@
       <w:r>
         <w:t xml:space="preserve">a </w:t>
       </w:r>
-      <w:proofErr w:type="spellStart"/>
       <w:r>
         <w:rPr>
           <w:b/>
@@ -8624,7 +8418,6 @@
         </w:rPr>
         <w:t>ZombieCapability.ALIVE</w:t>
       </w:r>
-      <w:proofErr w:type="spellEnd"/>
       <w:r>
         <w:t xml:space="preserve"> capability</w:t>
       </w:r>
@@ -8648,13 +8441,8 @@
       <w:pPr>
         <w:ind w:left="720"/>
       </w:pPr>
-      <w:proofErr w:type="gramStart"/>
-      <w:r>
-        <w:t>Similar to</w:t>
-      </w:r>
-      <w:proofErr w:type="gramEnd"/>
-      <w:r>
-        <w:t xml:space="preserve"> how</w:t>
+      <w:r>
+        <w:t>Similar to how</w:t>
       </w:r>
       <w:r>
         <w:t xml:space="preserve"> humans are </w:t>
@@ -8687,7 +8475,6 @@
       <w:r>
         <w:t xml:space="preserve">have a </w:t>
       </w:r>
-      <w:proofErr w:type="spellStart"/>
       <w:r>
         <w:rPr>
           <w:b/>
@@ -8702,7 +8489,6 @@
         </w:rPr>
         <w:t>UNDEAD</w:t>
       </w:r>
-      <w:proofErr w:type="spellEnd"/>
       <w:r>
         <w:t xml:space="preserve"> capability. If </w:t>
       </w:r>
@@ -8766,6 +8552,13 @@
       </w:r>
     </w:p>
   </w:endnote>
+  <w:endnote w:type="continuationNotice" w:id="1">
+    <w:p>
+      <w:pPr>
+        <w:spacing w:after="0" w:line="240" w:lineRule="auto"/>
+      </w:pPr>
+    </w:p>
+  </w:endnote>
 </w:endnotes>
 </file>
 
@@ -8776,15 +8569,7 @@
       <w:pStyle w:val="Footer"/>
     </w:pPr>
     <w:r>
-      <w:t xml:space="preserve">Kevin </w:t>
-    </w:r>
-    <w:proofErr w:type="spellStart"/>
-    <w:r>
-      <w:t>Balapitiya</w:t>
-    </w:r>
-    <w:proofErr w:type="spellEnd"/>
-    <w:r>
-      <w:t xml:space="preserve"> and Garvin Tang</w:t>
+      <w:t>Kevin Balapitiya and Garvin Tang</w:t>
     </w:r>
   </w:p>
 </w:ftr>
@@ -8810,6 +8595,13 @@
       <w:r>
         <w:continuationSeparator/>
       </w:r>
+    </w:p>
+  </w:footnote>
+  <w:footnote w:type="continuationNotice" w:id="1">
+    <w:p>
+      <w:pPr>
+        <w:spacing w:after="0" w:line="240" w:lineRule="auto"/>
+      </w:pPr>
     </w:p>
   </w:footnote>
 </w:footnotes>

--- a/design-docs/Assignment 3 Design Rationale.docx
+++ b/design-docs/Assignment 3 Design Rationale.docx
@@ -107,7 +107,23 @@
           <w:b/>
           <w:bCs/>
         </w:rPr>
-        <w:t>than the punch attack, but do more damage – experiment with combinations of hit probability and</w:t>
+        <w:t xml:space="preserve">than the punch </w:t>
+      </w:r>
+      <w:proofErr w:type="gramStart"/>
+      <w:r>
+        <w:rPr>
+          <w:b/>
+          <w:bCs/>
+        </w:rPr>
+        <w:t>attack, but</w:t>
+      </w:r>
+      <w:proofErr w:type="gramEnd"/>
+      <w:r>
+        <w:rPr>
+          <w:b/>
+          <w:bCs/>
+        </w:rPr>
+        <w:t xml:space="preserve"> do more damage – experiment with combinations of hit probability and</w:t>
       </w:r>
       <w:r>
         <w:rPr>
@@ -155,6 +171,7 @@
           <w:szCs w:val="22"/>
         </w:rPr>
       </w:pPr>
+      <w:bookmarkStart w:id="0" w:name="_GoBack"/>
       <w:r>
         <w:rPr>
           <w:rStyle w:val="HTMLCode"/>
@@ -164,6 +181,7 @@
         </w:rPr>
         <w:t xml:space="preserve">A </w:t>
       </w:r>
+      <w:proofErr w:type="spellStart"/>
       <w:r>
         <w:rPr>
           <w:rStyle w:val="HTMLCode"/>
@@ -186,6 +204,7 @@
         </w:rPr>
         <w:t>Action</w:t>
       </w:r>
+      <w:proofErr w:type="spellEnd"/>
       <w:r>
         <w:rPr>
           <w:rStyle w:val="HTMLCode"/>
@@ -204,6 +223,7 @@
         </w:rPr>
         <w:t xml:space="preserve">that inherits </w:t>
       </w:r>
+      <w:proofErr w:type="spellStart"/>
       <w:r>
         <w:rPr>
           <w:rStyle w:val="HTMLCode"/>
@@ -215,6 +235,7 @@
         </w:rPr>
         <w:t>AttackAction</w:t>
       </w:r>
+      <w:proofErr w:type="spellEnd"/>
       <w:r>
         <w:rPr>
           <w:rStyle w:val="HTMLCode"/>
@@ -298,6 +319,7 @@
         </w:rPr>
         <w:t xml:space="preserve"> </w:t>
       </w:r>
+      <w:proofErr w:type="spellStart"/>
       <w:r>
         <w:rPr>
           <w:rStyle w:val="HTMLCode"/>
@@ -309,6 +331,7 @@
         </w:rPr>
         <w:t>InstrinsicWeapon</w:t>
       </w:r>
+      <w:proofErr w:type="spellEnd"/>
       <w:r>
         <w:rPr>
           <w:rStyle w:val="HTMLCode"/>
@@ -392,6 +415,7 @@
         </w:rPr>
         <w:t xml:space="preserve"> </w:t>
       </w:r>
+      <w:proofErr w:type="spellStart"/>
       <w:r>
         <w:rPr>
           <w:rStyle w:val="HTMLCode"/>
@@ -403,6 +427,7 @@
         </w:rPr>
         <w:t>AttackAction</w:t>
       </w:r>
+      <w:proofErr w:type="spellEnd"/>
       <w:r>
         <w:rPr>
           <w:rStyle w:val="HTMLCode"/>
@@ -412,6 +437,7 @@
         </w:rPr>
         <w:t xml:space="preserve"> or </w:t>
       </w:r>
+      <w:proofErr w:type="spellStart"/>
       <w:r>
         <w:rPr>
           <w:rStyle w:val="HTMLCode"/>
@@ -423,6 +449,7 @@
         </w:rPr>
         <w:t>BiteAction</w:t>
       </w:r>
+      <w:proofErr w:type="spellEnd"/>
       <w:r>
         <w:rPr>
           <w:rStyle w:val="HTMLCode"/>
@@ -441,6 +468,7 @@
         </w:rPr>
         <w:t xml:space="preserve">selected in the </w:t>
       </w:r>
+      <w:proofErr w:type="spellStart"/>
       <w:r>
         <w:rPr>
           <w:rStyle w:val="HTMLCode"/>
@@ -450,7 +478,19 @@
           <w:sz w:val="22"/>
           <w:szCs w:val="22"/>
         </w:rPr>
-        <w:t>AttackBehaviour.getAction(...)</w:t>
+        <w:t>AttackBehaviour.getAction</w:t>
+      </w:r>
+      <w:proofErr w:type="spellEnd"/>
+      <w:r>
+        <w:rPr>
+          <w:rStyle w:val="HTMLCode"/>
+          <w:rFonts w:asciiTheme="minorHAnsi" w:eastAsiaTheme="minorEastAsia" w:hAnsiTheme="minorHAnsi" w:cstheme="minorHAnsi"/>
+          <w:b/>
+          <w:bCs/>
+          <w:sz w:val="22"/>
+          <w:szCs w:val="22"/>
+        </w:rPr>
+        <w:t>(...)</w:t>
       </w:r>
       <w:r>
         <w:rPr>
@@ -490,6 +530,7 @@
         </w:rPr>
         <w:t xml:space="preserve"> have a </w:t>
       </w:r>
+      <w:proofErr w:type="spellStart"/>
       <w:r>
         <w:rPr>
           <w:rStyle w:val="HTMLCode"/>
@@ -501,6 +542,7 @@
         </w:rPr>
         <w:t>ZombieCapability.UNDEAD</w:t>
       </w:r>
+      <w:proofErr w:type="spellEnd"/>
       <w:r>
         <w:rPr>
           <w:rStyle w:val="HTMLCode"/>
@@ -515,6 +557,9 @@
       <w:pPr>
         <w:spacing w:after="0"/>
         <w:ind w:left="720"/>
+        <w:rPr>
+          <w:rFonts w:cstheme="minorHAnsi"/>
+        </w:rPr>
       </w:pPr>
       <w:r>
         <w:rPr>
@@ -589,55 +634,57 @@
         <w:t>avoid code duplication,</w:t>
       </w:r>
       <w:r>
+        <w:rPr>
+          <w:rFonts w:cstheme="minorHAnsi"/>
+        </w:rPr>
         <w:t xml:space="preserve"> common blocks of code in the </w:t>
       </w:r>
-      <w:r>
-        <w:rPr>
-          <w:rFonts w:ascii="Consolas" w:hAnsi="Consolas"/>
-          <w:b/>
-          <w:bCs/>
-        </w:rPr>
-        <w:t>AttackActio</w:t>
-      </w:r>
-      <w:r>
-        <w:rPr>
-          <w:rFonts w:ascii="Consolas" w:hAnsi="Consolas"/>
-          <w:b/>
-          <w:bCs/>
-        </w:rPr>
-        <w:t>n.</w:t>
-      </w:r>
-      <w:r>
-        <w:rPr>
-          <w:rFonts w:ascii="Consolas" w:hAnsi="Consolas"/>
-          <w:b/>
-          <w:bCs/>
-        </w:rPr>
-        <w:t>execut</w:t>
-      </w:r>
-      <w:r>
-        <w:rPr>
-          <w:rFonts w:ascii="Consolas" w:hAnsi="Consolas"/>
-          <w:b/>
-          <w:bCs/>
-        </w:rPr>
-        <w:t>e(...)</w:t>
-      </w:r>
-      <w:r>
+      <w:proofErr w:type="spellStart"/>
+      <w:r>
+        <w:rPr>
+          <w:rFonts w:cstheme="minorHAnsi"/>
+          <w:b/>
+          <w:bCs/>
+        </w:rPr>
+        <w:t>AttackAction.execute</w:t>
+      </w:r>
+      <w:proofErr w:type="spellEnd"/>
+      <w:r>
+        <w:rPr>
+          <w:rFonts w:cstheme="minorHAnsi"/>
+          <w:b/>
+          <w:bCs/>
+        </w:rPr>
+        <w:t>(...)</w:t>
+      </w:r>
+      <w:r>
+        <w:rPr>
+          <w:rFonts w:cstheme="minorHAnsi"/>
+        </w:rPr>
         <w:t xml:space="preserve"> method </w:t>
       </w:r>
       <w:r>
+        <w:rPr>
+          <w:rFonts w:cstheme="minorHAnsi"/>
+        </w:rPr>
         <w:t>were</w:t>
       </w:r>
       <w:r>
+        <w:rPr>
+          <w:rFonts w:cstheme="minorHAnsi"/>
+        </w:rPr>
         <w:t xml:space="preserve"> refactored </w:t>
       </w:r>
       <w:r>
+        <w:rPr>
+          <w:rFonts w:cstheme="minorHAnsi"/>
+        </w:rPr>
         <w:t xml:space="preserve">into package-private methods. </w:t>
       </w:r>
-      <w:r>
-        <w:rPr>
-          <w:rFonts w:ascii="Consolas" w:hAnsi="Consolas" w:cstheme="minorHAnsi"/>
+      <w:proofErr w:type="spellStart"/>
+      <w:r>
+        <w:rPr>
+          <w:rFonts w:cstheme="minorHAnsi"/>
           <w:b/>
           <w:bCs/>
         </w:rPr>
@@ -645,28 +692,27 @@
       </w:r>
       <w:r>
         <w:rPr>
-          <w:rFonts w:ascii="Consolas" w:hAnsi="Consolas" w:cstheme="minorHAnsi"/>
+          <w:rFonts w:cstheme="minorHAnsi"/>
           <w:b/>
           <w:bCs/>
         </w:rPr>
         <w:t>ction</w:t>
       </w:r>
-      <w:r>
-        <w:rPr>
-          <w:rFonts w:cstheme="minorHAnsi"/>
-        </w:rPr>
-        <w:t xml:space="preserve"> </w:t>
-      </w:r>
-      <w:r>
-        <w:rPr>
-          <w:rFonts w:cstheme="minorHAnsi"/>
-        </w:rPr>
-        <w:t>inherits</w:t>
-      </w:r>
-      <w:r>
-        <w:t xml:space="preserve"> these methods and uses them in its own execute method which avoids duplicated code and follows the DRY principle.</w:t>
-      </w:r>
-    </w:p>
+      <w:proofErr w:type="spellEnd"/>
+      <w:r>
+        <w:rPr>
+          <w:rFonts w:cstheme="minorHAnsi"/>
+        </w:rPr>
+        <w:t xml:space="preserve"> </w:t>
+      </w:r>
+      <w:r>
+        <w:rPr>
+          <w:rFonts w:cstheme="minorHAnsi"/>
+        </w:rPr>
+        <w:t>inherits these methods and uses them in its own execute method which avoids duplicated code and follows the DRY principle.</w:t>
+      </w:r>
+    </w:p>
+    <w:bookmarkEnd w:id="0"/>
     <w:p>
       <w:pPr>
         <w:ind w:left="720"/>
@@ -681,7 +727,6 @@
     <w:p>
       <w:pPr>
         <w:pStyle w:val="Code"/>
-        <w:spacing w:after="120"/>
       </w:pPr>
       <w:r>
         <w:t>A successful bite attack restores 5 health points to the Zombie</w:t>
@@ -693,63 +738,36 @@
     <w:p>
       <w:pPr>
         <w:pStyle w:val="Code"/>
-        <w:ind w:left="720"/>
         <w:rPr>
           <w:rStyle w:val="HTMLCode"/>
           <w:rFonts w:asciiTheme="minorHAnsi" w:eastAsiaTheme="minorEastAsia" w:hAnsiTheme="minorHAnsi" w:cstheme="minorHAnsi"/>
-          <w:b w:val="0"/>
-          <w:bCs w:val="0"/>
+          <w:b/>
+          <w:bCs/>
           <w:sz w:val="22"/>
           <w:szCs w:val="22"/>
         </w:rPr>
       </w:pPr>
       <w:r>
-        <w:rPr>
-          <w:b w:val="0"/>
-          <w:bCs w:val="0"/>
-        </w:rPr>
         <w:t xml:space="preserve">The health restore will be done </w:t>
       </w:r>
       <w:r>
-        <w:rPr>
-          <w:b w:val="0"/>
-          <w:bCs w:val="0"/>
-        </w:rPr>
         <w:t xml:space="preserve">in the </w:t>
       </w:r>
-      <w:r>
-        <w:rPr>
-          <w:rFonts w:ascii="Consolas" w:hAnsi="Consolas"/>
-        </w:rPr>
+      <w:proofErr w:type="spellStart"/>
+      <w:r>
         <w:t>BiteAction</w:t>
       </w:r>
-      <w:r>
-        <w:rPr>
-          <w:b w:val="0"/>
-          <w:bCs w:val="0"/>
-        </w:rPr>
-        <w:t xml:space="preserve"> class</w:t>
-      </w:r>
-      <w:r>
-        <w:rPr>
-          <w:b w:val="0"/>
-          <w:bCs w:val="0"/>
-        </w:rPr>
-        <w:t xml:space="preserve"> after </w:t>
-      </w:r>
-      <w:r>
-        <w:rPr>
-          <w:b w:val="0"/>
-          <w:bCs w:val="0"/>
-        </w:rPr>
+      <w:proofErr w:type="spellEnd"/>
+      <w:r>
+        <w:t xml:space="preserve"> class after </w:t>
+      </w:r>
+      <w:r>
         <w:t>the bite attack has been executed</w:t>
       </w:r>
       <w:r>
         <w:rPr>
           <w:rStyle w:val="HTMLCode"/>
           <w:rFonts w:asciiTheme="minorHAnsi" w:eastAsiaTheme="minorEastAsia" w:hAnsiTheme="minorHAnsi" w:cstheme="minorHAnsi"/>
-          <w:b w:val="0"/>
-          <w:bCs w:val="0"/>
           <w:sz w:val="22"/>
           <w:szCs w:val="22"/>
         </w:rPr>
@@ -759,8 +777,6 @@
         <w:rPr>
           <w:rStyle w:val="HTMLCode"/>
           <w:rFonts w:asciiTheme="minorHAnsi" w:eastAsiaTheme="minorEastAsia" w:hAnsiTheme="minorHAnsi" w:cstheme="minorHAnsi"/>
-          <w:b w:val="0"/>
-          <w:bCs w:val="0"/>
           <w:sz w:val="22"/>
           <w:szCs w:val="22"/>
         </w:rPr>
@@ -770,8 +786,6 @@
         <w:rPr>
           <w:rStyle w:val="HTMLCode"/>
           <w:rFonts w:asciiTheme="minorHAnsi" w:eastAsiaTheme="minorEastAsia" w:hAnsiTheme="minorHAnsi" w:cstheme="minorHAnsi"/>
-          <w:b w:val="0"/>
-          <w:bCs w:val="0"/>
           <w:sz w:val="22"/>
           <w:szCs w:val="22"/>
         </w:rPr>
@@ -780,7 +794,7 @@
       <w:r>
         <w:rPr>
           <w:rStyle w:val="HTMLCode"/>
-          <w:rFonts w:ascii="Consolas" w:eastAsiaTheme="minorEastAsia" w:hAnsi="Consolas" w:cstheme="minorHAnsi"/>
+          <w:rFonts w:asciiTheme="minorHAnsi" w:eastAsiaTheme="minorEastAsia" w:hAnsiTheme="minorHAnsi" w:cstheme="minorHAnsi"/>
           <w:sz w:val="22"/>
           <w:szCs w:val="22"/>
         </w:rPr>
@@ -789,231 +803,376 @@
       <w:r>
         <w:rPr>
           <w:rStyle w:val="HTMLCode"/>
-          <w:rFonts w:ascii="Consolas" w:eastAsiaTheme="minorEastAsia" w:hAnsi="Consolas" w:cstheme="minorHAnsi"/>
+          <w:rFonts w:asciiTheme="minorHAnsi" w:eastAsiaTheme="minorEastAsia" w:hAnsiTheme="minorHAnsi" w:cstheme="minorHAnsi"/>
           <w:sz w:val="22"/>
           <w:szCs w:val="22"/>
         </w:rPr>
-        <w:t>ctor</w:t>
+        <w:t xml:space="preserve">ctor </w:t>
       </w:r>
       <w:r>
         <w:rPr>
           <w:rStyle w:val="HTMLCode"/>
           <w:rFonts w:asciiTheme="minorHAnsi" w:eastAsiaTheme="minorEastAsia" w:hAnsiTheme="minorHAnsi" w:cstheme="minorHAnsi"/>
-          <w:b w:val="0"/>
-          <w:bCs w:val="0"/>
           <w:sz w:val="22"/>
           <w:szCs w:val="22"/>
         </w:rPr>
-        <w:t xml:space="preserve"> </w:t>
+        <w:t xml:space="preserve">object is </w:t>
       </w:r>
       <w:r>
         <w:rPr>
           <w:rStyle w:val="HTMLCode"/>
           <w:rFonts w:asciiTheme="minorHAnsi" w:eastAsiaTheme="minorEastAsia" w:hAnsiTheme="minorHAnsi" w:cstheme="minorHAnsi"/>
-          <w:b w:val="0"/>
-          <w:bCs w:val="0"/>
           <w:sz w:val="22"/>
           <w:szCs w:val="22"/>
         </w:rPr>
-        <w:t xml:space="preserve">object is </w:t>
+        <w:t xml:space="preserve">already </w:t>
       </w:r>
       <w:r>
         <w:rPr>
           <w:rStyle w:val="HTMLCode"/>
           <w:rFonts w:asciiTheme="minorHAnsi" w:eastAsiaTheme="minorEastAsia" w:hAnsiTheme="minorHAnsi" w:cstheme="minorHAnsi"/>
-          <w:b w:val="0"/>
-          <w:bCs w:val="0"/>
           <w:sz w:val="22"/>
           <w:szCs w:val="22"/>
         </w:rPr>
-        <w:t xml:space="preserve">already </w:t>
+        <w:t>passed as a parameter in execute</w:t>
       </w:r>
       <w:r>
         <w:rPr>
           <w:rStyle w:val="HTMLCode"/>
           <w:rFonts w:asciiTheme="minorHAnsi" w:eastAsiaTheme="minorEastAsia" w:hAnsiTheme="minorHAnsi" w:cstheme="minorHAnsi"/>
-          <w:b w:val="0"/>
-          <w:bCs w:val="0"/>
           <w:sz w:val="22"/>
           <w:szCs w:val="22"/>
         </w:rPr>
-        <w:t xml:space="preserve">passed as a parameter in </w:t>
+        <w:t>(...)</w:t>
       </w:r>
       <w:r>
         <w:rPr>
           <w:rStyle w:val="HTMLCode"/>
-          <w:rFonts w:ascii="Consolas" w:eastAsiaTheme="minorEastAsia" w:hAnsi="Consolas" w:cstheme="minorHAnsi"/>
+          <w:rFonts w:asciiTheme="minorHAnsi" w:eastAsiaTheme="minorEastAsia" w:hAnsiTheme="minorHAnsi" w:cstheme="minorHAnsi"/>
           <w:sz w:val="22"/>
           <w:szCs w:val="22"/>
         </w:rPr>
-        <w:t>execute</w:t>
+        <w:t xml:space="preserve">, </w:t>
       </w:r>
       <w:r>
         <w:rPr>
           <w:rStyle w:val="HTMLCode"/>
-          <w:rFonts w:ascii="Consolas" w:eastAsiaTheme="minorEastAsia" w:hAnsi="Consolas" w:cstheme="minorHAnsi"/>
+          <w:rFonts w:asciiTheme="minorHAnsi" w:eastAsiaTheme="minorEastAsia" w:hAnsiTheme="minorHAnsi" w:cstheme="minorHAnsi"/>
           <w:sz w:val="22"/>
           <w:szCs w:val="22"/>
         </w:rPr>
-        <w:t>(...)</w:t>
+        <w:t>t</w:t>
       </w:r>
       <w:r>
         <w:rPr>
           <w:rStyle w:val="HTMLCode"/>
           <w:rFonts w:asciiTheme="minorHAnsi" w:eastAsiaTheme="minorEastAsia" w:hAnsiTheme="minorHAnsi" w:cstheme="minorHAnsi"/>
-          <w:b w:val="0"/>
-          <w:bCs w:val="0"/>
           <w:sz w:val="22"/>
           <w:szCs w:val="22"/>
         </w:rPr>
-        <w:t xml:space="preserve">, </w:t>
+        <w:t xml:space="preserve">he health restore </w:t>
       </w:r>
       <w:r>
         <w:rPr>
           <w:rStyle w:val="HTMLCode"/>
           <w:rFonts w:asciiTheme="minorHAnsi" w:eastAsiaTheme="minorEastAsia" w:hAnsiTheme="minorHAnsi" w:cstheme="minorHAnsi"/>
-          <w:b w:val="0"/>
-          <w:bCs w:val="0"/>
           <w:sz w:val="22"/>
           <w:szCs w:val="22"/>
         </w:rPr>
-        <w:t>t</w:t>
+        <w:t>can</w:t>
       </w:r>
       <w:r>
         <w:rPr>
           <w:rStyle w:val="HTMLCode"/>
           <w:rFonts w:asciiTheme="minorHAnsi" w:eastAsiaTheme="minorEastAsia" w:hAnsiTheme="minorHAnsi" w:cstheme="minorHAnsi"/>
-          <w:b w:val="0"/>
-          <w:bCs w:val="0"/>
           <w:sz w:val="22"/>
           <w:szCs w:val="22"/>
         </w:rPr>
-        <w:t xml:space="preserve">he health restore </w:t>
+        <w:t xml:space="preserve"> be</w:t>
       </w:r>
       <w:r>
         <w:rPr>
           <w:rStyle w:val="HTMLCode"/>
           <w:rFonts w:asciiTheme="minorHAnsi" w:eastAsiaTheme="minorEastAsia" w:hAnsiTheme="minorHAnsi" w:cstheme="minorHAnsi"/>
-          <w:b w:val="0"/>
-          <w:bCs w:val="0"/>
           <w:sz w:val="22"/>
           <w:szCs w:val="22"/>
         </w:rPr>
-        <w:t>can</w:t>
+        <w:t xml:space="preserve"> </w:t>
       </w:r>
       <w:r>
         <w:rPr>
           <w:rStyle w:val="HTMLCode"/>
           <w:rFonts w:asciiTheme="minorHAnsi" w:eastAsiaTheme="minorEastAsia" w:hAnsiTheme="minorHAnsi" w:cstheme="minorHAnsi"/>
-          <w:b w:val="0"/>
-          <w:bCs w:val="0"/>
           <w:sz w:val="22"/>
           <w:szCs w:val="22"/>
         </w:rPr>
-        <w:t xml:space="preserve"> be</w:t>
+        <w:t xml:space="preserve">simply </w:t>
       </w:r>
       <w:r>
         <w:rPr>
           <w:rStyle w:val="HTMLCode"/>
           <w:rFonts w:asciiTheme="minorHAnsi" w:eastAsiaTheme="minorEastAsia" w:hAnsiTheme="minorHAnsi" w:cstheme="minorHAnsi"/>
-          <w:b w:val="0"/>
-          <w:bCs w:val="0"/>
           <w:sz w:val="22"/>
           <w:szCs w:val="22"/>
         </w:rPr>
-        <w:t xml:space="preserve"> </w:t>
+        <w:t>done with</w:t>
       </w:r>
       <w:r>
         <w:rPr>
           <w:rStyle w:val="HTMLCode"/>
           <w:rFonts w:asciiTheme="minorHAnsi" w:eastAsiaTheme="minorEastAsia" w:hAnsiTheme="minorHAnsi" w:cstheme="minorHAnsi"/>
-          <w:b w:val="0"/>
-          <w:bCs w:val="0"/>
           <w:sz w:val="22"/>
           <w:szCs w:val="22"/>
         </w:rPr>
-        <w:t xml:space="preserve">simply </w:t>
-      </w:r>
+        <w:t xml:space="preserve"> </w:t>
+      </w:r>
+      <w:proofErr w:type="spellStart"/>
       <w:r>
         <w:rPr>
           <w:rStyle w:val="HTMLCode"/>
           <w:rFonts w:asciiTheme="minorHAnsi" w:eastAsiaTheme="minorEastAsia" w:hAnsiTheme="minorHAnsi" w:cstheme="minorHAnsi"/>
-          <w:b w:val="0"/>
-          <w:bCs w:val="0"/>
           <w:sz w:val="22"/>
           <w:szCs w:val="22"/>
         </w:rPr>
-        <w:t>done with</w:t>
-      </w:r>
+        <w:t>actor.heal</w:t>
+      </w:r>
+      <w:proofErr w:type="spellEnd"/>
       <w:r>
         <w:rPr>
           <w:rStyle w:val="HTMLCode"/>
           <w:rFonts w:asciiTheme="minorHAnsi" w:eastAsiaTheme="minorEastAsia" w:hAnsiTheme="minorHAnsi" w:cstheme="minorHAnsi"/>
-          <w:b w:val="0"/>
-          <w:bCs w:val="0"/>
           <w:sz w:val="22"/>
           <w:szCs w:val="22"/>
         </w:rPr>
-        <w:t xml:space="preserve"> </w:t>
+        <w:t>(5)</w:t>
       </w:r>
       <w:r>
         <w:rPr>
           <w:rStyle w:val="HTMLCode"/>
-          <w:rFonts w:ascii="Consolas" w:eastAsiaTheme="minorEastAsia" w:hAnsi="Consolas" w:cstheme="minorHAnsi"/>
+          <w:rFonts w:asciiTheme="minorHAnsi" w:eastAsiaTheme="minorEastAsia" w:hAnsiTheme="minorHAnsi" w:cstheme="minorHAnsi"/>
           <w:sz w:val="22"/>
           <w:szCs w:val="22"/>
         </w:rPr>
-        <w:t>actor.heal(5)</w:t>
-      </w:r>
-      <w:r>
+        <w:t>.</w:t>
+      </w:r>
+    </w:p>
+    <w:p>
+      <w:pPr>
+        <w:pStyle w:val="Code"/>
         <w:rPr>
           <w:rStyle w:val="HTMLCode"/>
-          <w:rFonts w:ascii="Consolas" w:eastAsiaTheme="minorEastAsia" w:hAnsi="Consolas" w:cstheme="minorHAnsi"/>
-          <w:b w:val="0"/>
-          <w:bCs w:val="0"/>
+          <w:rFonts w:asciiTheme="minorHAnsi" w:eastAsiaTheme="minorEastAsia" w:hAnsiTheme="minorHAnsi" w:cstheme="minorHAnsi"/>
+          <w:b/>
+          <w:bCs/>
           <w:sz w:val="22"/>
           <w:szCs w:val="22"/>
         </w:rPr>
+      </w:pPr>
+    </w:p>
+    <w:p>
+      <w:pPr>
+        <w:pStyle w:val="Code"/>
+      </w:pPr>
+      <w:r>
+        <w:t>If there is a weapon at the Zombie’s location when its turn starts, the Zombie should pick it up.</w:t>
+      </w:r>
+    </w:p>
+    <w:p>
+      <w:pPr>
+        <w:pStyle w:val="Code"/>
+      </w:pPr>
+      <w:r>
+        <w:t>This means that the Zombie will use that weapon instead of its intrinsic punch attack (e.g. it might</w:t>
+      </w:r>
+    </w:p>
+    <w:p>
+      <w:pPr>
+        <w:pStyle w:val="Code"/>
+      </w:pPr>
+      <w:r>
+        <w:t>“slash” or “hit” depending on the weapon)</w:t>
+      </w:r>
+      <w:r>
         <w:t>.</w:t>
       </w:r>
     </w:p>
     <w:p>
       <w:pPr>
         <w:pStyle w:val="Code"/>
-        <w:spacing w:after="240"/>
-        <w:rPr>
-          <w:rStyle w:val="HTMLCode"/>
-          <w:rFonts w:asciiTheme="minorHAnsi" w:eastAsiaTheme="minorEastAsia" w:hAnsiTheme="minorHAnsi" w:cstheme="minorHAnsi"/>
-          <w:b w:val="0"/>
-          <w:bCs w:val="0"/>
-          <w:sz w:val="22"/>
-          <w:szCs w:val="22"/>
-        </w:rPr>
-      </w:pPr>
+        <w:rPr>
+          <w:b/>
+          <w:bCs/>
+        </w:rPr>
+      </w:pPr>
+      <w:r>
+        <w:t>A new class</w:t>
+      </w:r>
+      <w:r>
+        <w:t xml:space="preserve"> called</w:t>
+      </w:r>
+      <w:r>
+        <w:t xml:space="preserve"> </w:t>
+      </w:r>
+      <w:proofErr w:type="spellStart"/>
+      <w:r>
+        <w:t>ScanvengeBehaviour</w:t>
+      </w:r>
+      <w:proofErr w:type="spellEnd"/>
+      <w:r>
+        <w:t xml:space="preserve"> which implements Behaviour</w:t>
+      </w:r>
+      <w:r>
+        <w:t xml:space="preserve"> Is created.</w:t>
+      </w:r>
+      <w:r>
+        <w:t xml:space="preserve"> It </w:t>
+      </w:r>
+      <w:r>
+        <w:t xml:space="preserve">will </w:t>
+      </w:r>
+      <w:r>
+        <w:t>contain</w:t>
+      </w:r>
+      <w:r>
+        <w:t xml:space="preserve"> </w:t>
+      </w:r>
+      <w:proofErr w:type="spellStart"/>
+      <w:r>
+        <w:t>getActio</w:t>
+      </w:r>
+      <w:r>
+        <w:t>n</w:t>
+      </w:r>
+      <w:proofErr w:type="spellEnd"/>
+      <w:r>
+        <w:t>(...)</w:t>
+      </w:r>
+      <w:r>
+        <w:t xml:space="preserve"> </w:t>
+      </w:r>
+      <w:r>
+        <w:t xml:space="preserve">that inspects </w:t>
+      </w:r>
+      <w:r>
+        <w:t xml:space="preserve">the </w:t>
+      </w:r>
+      <w:r>
+        <w:t xml:space="preserve">items </w:t>
+      </w:r>
+      <w:r>
+        <w:t>at the actor’s location</w:t>
+      </w:r>
+      <w:r>
+        <w:t xml:space="preserve"> and picks up </w:t>
+      </w:r>
+      <w:r>
+        <w:t xml:space="preserve">items that </w:t>
+      </w:r>
+      <w:r>
+        <w:t>are</w:t>
+      </w:r>
+      <w:r>
+        <w:t xml:space="preserve"> </w:t>
+      </w:r>
+      <w:r>
+        <w:t>a weapon.</w:t>
+      </w:r>
+      <w:r>
+        <w:t xml:space="preserve"> </w:t>
+      </w:r>
+      <w:r>
+        <w:t xml:space="preserve">A </w:t>
+      </w:r>
+      <w:proofErr w:type="spellStart"/>
+      <w:r>
+        <w:t>ScanvengeBehaviour</w:t>
+      </w:r>
+      <w:proofErr w:type="spellEnd"/>
+      <w:r>
+        <w:t xml:space="preserve"> </w:t>
+      </w:r>
+      <w:r>
+        <w:t xml:space="preserve">object </w:t>
+      </w:r>
+      <w:r>
+        <w:t xml:space="preserve">will be the </w:t>
+      </w:r>
+      <w:r>
+        <w:t>first element in the beh</w:t>
+      </w:r>
+      <w:r>
+        <w:t>a</w:t>
+      </w:r>
+      <w:r>
+        <w:t>viours array in the Zombie class</w:t>
+      </w:r>
+      <w:r>
+        <w:t xml:space="preserve"> so that it will be executed at the start of </w:t>
+      </w:r>
+      <w:r>
+        <w:t>its turn.</w:t>
+      </w:r>
     </w:p>
     <w:p>
       <w:pPr>
         <w:pStyle w:val="Code"/>
       </w:pPr>
-      <w:r>
-        <w:t>If there is a weapon at the Zombie’s location when its turn starts, the Zombie should pick it up.</w:t>
-      </w:r>
     </w:p>
     <w:p>
       <w:pPr>
         <w:pStyle w:val="Code"/>
-      </w:pPr>
-      <w:r>
-        <w:t>This means that the Zombie will use that weapon instead of its intrinsic punch attack (e.g. it might</w:t>
+        <w:rPr>
+          <w:b/>
+          <w:bCs/>
+        </w:rPr>
+      </w:pPr>
+      <w:r>
+        <w:t xml:space="preserve">Creating a new class has been decided as </w:t>
+      </w:r>
+      <w:r>
+        <w:t xml:space="preserve">the best design as </w:t>
+      </w:r>
+      <w:r>
+        <w:t>it will</w:t>
+      </w:r>
+      <w:r>
+        <w:t xml:space="preserve"> group attribute</w:t>
+      </w:r>
+      <w:r>
+        <w:t>s</w:t>
+      </w:r>
+      <w:r>
+        <w:t xml:space="preserve"> and methods that </w:t>
+      </w:r>
+      <w:r>
+        <w:t>depends on each other</w:t>
+      </w:r>
+      <w:r>
+        <w:t>, following the “Group elements that must depend on each other together inside an encapsulation boundary” principle</w:t>
+      </w:r>
+      <w:r>
+        <w:t>.</w:t>
       </w:r>
     </w:p>
     <w:p>
       <w:pPr>
         <w:pStyle w:val="Code"/>
-        <w:spacing w:after="120"/>
-      </w:pPr>
-      <w:r>
-        <w:t>“slash” or “hit” depending on the weapon)</w:t>
+      </w:pPr>
+    </w:p>
+    <w:p>
+      <w:pPr>
+        <w:pStyle w:val="Code"/>
+      </w:pPr>
+      <w:r>
+        <w:t>Every turn, each Zombie should have a 10% chance of saying “</w:t>
+      </w:r>
+      <w:proofErr w:type="spellStart"/>
+      <w:r>
+        <w:t>Braaaaains</w:t>
+      </w:r>
+      <w:proofErr w:type="spellEnd"/>
+      <w:r>
+        <w:t>” (or something similarly Zombie-like)</w:t>
       </w:r>
       <w:r>
         <w:t>.</w:t>
@@ -1022,759 +1181,177 @@
     <w:p>
       <w:pPr>
         <w:pStyle w:val="Code"/>
-        <w:ind w:left="720"/>
-        <w:rPr>
-          <w:b w:val="0"/>
-          <w:bCs w:val="0"/>
-        </w:rPr>
-      </w:pPr>
-      <w:r>
-        <w:rPr>
-          <w:b w:val="0"/>
-          <w:bCs w:val="0"/>
-        </w:rPr>
-        <w:t>A new class</w:t>
-      </w:r>
-      <w:r>
-        <w:rPr>
-          <w:b w:val="0"/>
-          <w:bCs w:val="0"/>
-        </w:rPr>
-        <w:t xml:space="preserve"> called</w:t>
-      </w:r>
-      <w:r>
-        <w:rPr>
-          <w:b w:val="0"/>
-          <w:bCs w:val="0"/>
-        </w:rPr>
-        <w:t xml:space="preserve"> </w:t>
-      </w:r>
-      <w:r>
-        <w:rPr>
-          <w:rFonts w:ascii="Consolas" w:hAnsi="Consolas"/>
-        </w:rPr>
-        <w:t>ScanvengeBehaviour</w:t>
-      </w:r>
-      <w:r>
-        <w:rPr>
-          <w:b w:val="0"/>
-          <w:bCs w:val="0"/>
-        </w:rPr>
-        <w:t xml:space="preserve"> which implements </w:t>
-      </w:r>
-      <w:r>
-        <w:rPr>
-          <w:rFonts w:ascii="Consolas" w:hAnsi="Consolas"/>
-        </w:rPr>
-        <w:t>Behaviour</w:t>
-      </w:r>
-      <w:r>
-        <w:rPr>
-          <w:b w:val="0"/>
-          <w:bCs w:val="0"/>
-        </w:rPr>
-        <w:t xml:space="preserve"> Is created.</w:t>
-      </w:r>
-      <w:r>
-        <w:rPr>
-          <w:b w:val="0"/>
-          <w:bCs w:val="0"/>
-        </w:rPr>
-        <w:t xml:space="preserve"> It </w:t>
-      </w:r>
-      <w:r>
-        <w:rPr>
-          <w:b w:val="0"/>
-          <w:bCs w:val="0"/>
-        </w:rPr>
+        <w:rPr>
+          <w:b/>
+          <w:bCs/>
+        </w:rPr>
+      </w:pPr>
+      <w:r>
+        <w:t>As all AI</w:t>
+      </w:r>
+      <w:r>
+        <w:t xml:space="preserve"> </w:t>
+      </w:r>
+      <w:r>
+        <w:t xml:space="preserve">Actor </w:t>
+      </w:r>
+      <w:r>
+        <w:t>(</w:t>
+      </w:r>
+      <w:r>
+        <w:t xml:space="preserve">including </w:t>
+      </w:r>
+      <w:r>
+        <w:t>Zombie</w:t>
+      </w:r>
+      <w:r>
+        <w:t>)</w:t>
+      </w:r>
+      <w:r>
+        <w:t>,</w:t>
+      </w:r>
+      <w:r>
+        <w:t xml:space="preserve"> iterates through its list of Behaviour</w:t>
+      </w:r>
+      <w:r>
+        <w:t xml:space="preserve"> objects until it </w:t>
+      </w:r>
+      <w:r>
+        <w:t>finds</w:t>
+      </w:r>
+      <w:r>
+        <w:t xml:space="preserve"> an Action, a</w:t>
+      </w:r>
+      <w:r>
+        <w:t xml:space="preserve"> </w:t>
+      </w:r>
+      <w:proofErr w:type="spellStart"/>
+      <w:r>
+        <w:t>S</w:t>
+      </w:r>
+      <w:r>
+        <w:t>peechBehaviour</w:t>
+      </w:r>
+      <w:proofErr w:type="spellEnd"/>
+      <w:r>
+        <w:t xml:space="preserve"> class that implements Behaviour</w:t>
+      </w:r>
+      <w:r>
+        <w:t xml:space="preserve"> </w:t>
+      </w:r>
+      <w:r>
+        <w:t>is created and</w:t>
+      </w:r>
+      <w:r>
+        <w:t xml:space="preserve"> has a 10% chance of returning a </w:t>
+      </w:r>
+      <w:proofErr w:type="spellStart"/>
+      <w:r>
+        <w:t>SpeakAction</w:t>
+      </w:r>
+      <w:proofErr w:type="spellEnd"/>
+      <w:r>
+        <w:t xml:space="preserve">, else it’ll return null. The </w:t>
+      </w:r>
+      <w:proofErr w:type="spellStart"/>
+      <w:r>
+        <w:t>SpeakAction</w:t>
+      </w:r>
+      <w:proofErr w:type="spellEnd"/>
+      <w:r>
+        <w:t xml:space="preserve"> </w:t>
+      </w:r>
+      <w:r>
+        <w:t xml:space="preserve">will return </w:t>
+      </w:r>
+      <w:r>
+        <w:t>a string “</w:t>
+      </w:r>
+      <w:proofErr w:type="spellStart"/>
+      <w:r>
+        <w:t>Braaaaains</w:t>
+      </w:r>
+      <w:proofErr w:type="spellEnd"/>
+      <w:r>
+        <w:t>”</w:t>
+      </w:r>
+      <w:r>
+        <w:t xml:space="preserve"> that will be printed.</w:t>
+      </w:r>
+    </w:p>
+    <w:p>
+      <w:pPr>
+        <w:pStyle w:val="Code"/>
+      </w:pPr>
+    </w:p>
+    <w:p>
+      <w:pPr>
+        <w:pStyle w:val="Code"/>
+        <w:rPr>
+          <w:b/>
+          <w:bCs/>
+        </w:rPr>
+      </w:pPr>
+      <w:r>
+        <w:lastRenderedPageBreak/>
+        <w:t>This was done so a Zombie saying “</w:t>
+      </w:r>
+      <w:proofErr w:type="spellStart"/>
+      <w:r>
+        <w:t>Braaaaains</w:t>
+      </w:r>
+      <w:proofErr w:type="spellEnd"/>
+      <w:r>
+        <w:t xml:space="preserve">” </w:t>
+      </w:r>
+      <w:r>
         <w:t xml:space="preserve">will </w:t>
       </w:r>
       <w:r>
-        <w:rPr>
-          <w:b w:val="0"/>
-          <w:bCs w:val="0"/>
-        </w:rPr>
-        <w:t>contain</w:t>
-      </w:r>
-      <w:r>
-        <w:rPr>
-          <w:b w:val="0"/>
-          <w:bCs w:val="0"/>
-        </w:rPr>
-        <w:t xml:space="preserve"> </w:t>
-      </w:r>
-      <w:r>
-        <w:rPr>
-          <w:rFonts w:ascii="Consolas" w:hAnsi="Consolas"/>
-        </w:rPr>
-        <w:t>getActio</w:t>
-      </w:r>
-      <w:r>
-        <w:rPr>
-          <w:rFonts w:ascii="Consolas" w:hAnsi="Consolas"/>
-        </w:rPr>
-        <w:t>n(...)</w:t>
-      </w:r>
-      <w:r>
-        <w:t xml:space="preserve"> </w:t>
-      </w:r>
-      <w:r>
-        <w:rPr>
-          <w:b w:val="0"/>
-          <w:bCs w:val="0"/>
-        </w:rPr>
-        <w:t xml:space="preserve">that inspects </w:t>
-      </w:r>
-      <w:r>
-        <w:rPr>
-          <w:b w:val="0"/>
-          <w:bCs w:val="0"/>
-        </w:rPr>
+        <w:t xml:space="preserve">take a </w:t>
+      </w:r>
+      <w:r>
+        <w:t>turn.</w:t>
+      </w:r>
+    </w:p>
+    <w:p>
+      <w:pPr>
+        <w:pStyle w:val="Code"/>
+      </w:pPr>
+    </w:p>
+    <w:p>
+      <w:pPr>
+        <w:pStyle w:val="Code"/>
+        <w:rPr>
+          <w:b/>
+          <w:bCs/>
+        </w:rPr>
+      </w:pPr>
+      <w:r>
+        <w:t xml:space="preserve">The </w:t>
+      </w:r>
+      <w:r>
+        <w:t xml:space="preserve">speak method was not implemented in Zombie as </w:t>
+      </w:r>
+      <w:r>
         <w:t xml:space="preserve">the </w:t>
       </w:r>
       <w:r>
-        <w:rPr>
-          <w:b w:val="0"/>
-          <w:bCs w:val="0"/>
-        </w:rPr>
-        <w:t xml:space="preserve">items </w:t>
-      </w:r>
-      <w:r>
-        <w:rPr>
-          <w:b w:val="0"/>
-          <w:bCs w:val="0"/>
-        </w:rPr>
-        <w:t xml:space="preserve">at the </w:t>
-      </w:r>
-      <w:r>
-        <w:rPr>
-          <w:rFonts w:ascii="Consolas" w:hAnsi="Consolas"/>
-          <w:b w:val="0"/>
-          <w:bCs w:val="0"/>
-        </w:rPr>
-        <w:t>actor</w:t>
-      </w:r>
-      <w:r>
-        <w:rPr>
-          <w:b w:val="0"/>
-          <w:bCs w:val="0"/>
-        </w:rPr>
-        <w:t>’s location</w:t>
-      </w:r>
-      <w:r>
-        <w:rPr>
-          <w:b w:val="0"/>
-          <w:bCs w:val="0"/>
-        </w:rPr>
-        <w:t xml:space="preserve"> and picks up </w:t>
-      </w:r>
-      <w:r>
-        <w:rPr>
-          <w:b w:val="0"/>
-          <w:bCs w:val="0"/>
-        </w:rPr>
-        <w:t xml:space="preserve">items that </w:t>
-      </w:r>
-      <w:r>
-        <w:rPr>
-          <w:b w:val="0"/>
-          <w:bCs w:val="0"/>
-        </w:rPr>
-        <w:t>are</w:t>
-      </w:r>
-      <w:r>
-        <w:rPr>
-          <w:b w:val="0"/>
-          <w:bCs w:val="0"/>
-        </w:rPr>
-        <w:t xml:space="preserve"> </w:t>
-      </w:r>
-      <w:r>
-        <w:rPr>
-          <w:b w:val="0"/>
-          <w:bCs w:val="0"/>
-        </w:rPr>
-        <w:t>a weapon.</w:t>
-      </w:r>
-      <w:r>
-        <w:rPr>
-          <w:b w:val="0"/>
-          <w:bCs w:val="0"/>
-        </w:rPr>
-        <w:t xml:space="preserve"> </w:t>
-      </w:r>
-      <w:r>
-        <w:rPr>
-          <w:b w:val="0"/>
-          <w:bCs w:val="0"/>
-        </w:rPr>
-        <w:t xml:space="preserve">A </w:t>
-      </w:r>
-      <w:r>
-        <w:rPr>
-          <w:rFonts w:ascii="Consolas" w:hAnsi="Consolas"/>
-        </w:rPr>
-        <w:t>ScanvengeBehaviour</w:t>
-      </w:r>
-      <w:r>
-        <w:rPr>
-          <w:b w:val="0"/>
-          <w:bCs w:val="0"/>
-        </w:rPr>
-        <w:t xml:space="preserve"> </w:t>
-      </w:r>
-      <w:r>
-        <w:rPr>
-          <w:b w:val="0"/>
-          <w:bCs w:val="0"/>
-        </w:rPr>
-        <w:t xml:space="preserve">object </w:t>
-      </w:r>
-      <w:r>
-        <w:rPr>
-          <w:b w:val="0"/>
-          <w:bCs w:val="0"/>
-        </w:rPr>
-        <w:t xml:space="preserve">will be the </w:t>
-      </w:r>
-      <w:r>
-        <w:rPr>
-          <w:b w:val="0"/>
-          <w:bCs w:val="0"/>
-        </w:rPr>
-        <w:t xml:space="preserve">first element in the </w:t>
-      </w:r>
-      <w:r>
-        <w:rPr>
-          <w:rFonts w:ascii="Consolas" w:hAnsi="Consolas"/>
-        </w:rPr>
-        <w:t>beh</w:t>
-      </w:r>
-      <w:r>
-        <w:rPr>
-          <w:rFonts w:ascii="Consolas" w:hAnsi="Consolas"/>
-        </w:rPr>
-        <w:t>a</w:t>
-      </w:r>
-      <w:r>
-        <w:rPr>
-          <w:rFonts w:ascii="Consolas" w:hAnsi="Consolas"/>
-        </w:rPr>
-        <w:t>viours</w:t>
-      </w:r>
-      <w:r>
-        <w:rPr>
-          <w:b w:val="0"/>
-          <w:bCs w:val="0"/>
-        </w:rPr>
-        <w:t xml:space="preserve"> array in the </w:t>
-      </w:r>
-      <w:r>
-        <w:rPr>
-          <w:rFonts w:ascii="Consolas" w:hAnsi="Consolas"/>
-        </w:rPr>
-        <w:t>Zombie</w:t>
-      </w:r>
-      <w:r>
-        <w:rPr>
-          <w:b w:val="0"/>
-          <w:bCs w:val="0"/>
-        </w:rPr>
-        <w:t xml:space="preserve"> class</w:t>
-      </w:r>
-      <w:r>
-        <w:rPr>
-          <w:b w:val="0"/>
-          <w:bCs w:val="0"/>
-        </w:rPr>
-        <w:t xml:space="preserve"> so that it will be executed at the start of </w:t>
-      </w:r>
-      <w:r>
-        <w:rPr>
-          <w:b w:val="0"/>
-          <w:bCs w:val="0"/>
-        </w:rPr>
-        <w:t>its turn.</w:t>
+        <w:t xml:space="preserve">responsibilities of </w:t>
+      </w:r>
+      <w:r>
+        <w:t xml:space="preserve">Zombie class </w:t>
+      </w:r>
+      <w:r>
+        <w:t>should be kept minimal, ideally one</w:t>
+      </w:r>
+      <w:r>
+        <w:t>, to follow the SRP.</w:t>
       </w:r>
     </w:p>
     <w:p>
       <w:pPr>
         <w:pStyle w:val="Code"/>
-        <w:ind w:left="720"/>
-        <w:rPr>
-          <w:b w:val="0"/>
-          <w:bCs w:val="0"/>
-        </w:rPr>
-      </w:pPr>
-    </w:p>
-    <w:p>
-      <w:pPr>
-        <w:pStyle w:val="Code"/>
-        <w:ind w:left="720"/>
-        <w:rPr>
-          <w:b w:val="0"/>
-          <w:bCs w:val="0"/>
-        </w:rPr>
-      </w:pPr>
-      <w:r>
-        <w:rPr>
-          <w:b w:val="0"/>
-          <w:bCs w:val="0"/>
-        </w:rPr>
-        <w:t xml:space="preserve">Creating a new class has been decided as </w:t>
-      </w:r>
-      <w:r>
-        <w:rPr>
-          <w:b w:val="0"/>
-          <w:bCs w:val="0"/>
-        </w:rPr>
-        <w:t xml:space="preserve">the best design as </w:t>
-      </w:r>
-      <w:r>
-        <w:rPr>
-          <w:b w:val="0"/>
-          <w:bCs w:val="0"/>
-        </w:rPr>
-        <w:t>it will</w:t>
-      </w:r>
-      <w:r>
-        <w:rPr>
-          <w:b w:val="0"/>
-          <w:bCs w:val="0"/>
-        </w:rPr>
-        <w:t xml:space="preserve"> group attribute</w:t>
-      </w:r>
-      <w:r>
-        <w:rPr>
-          <w:b w:val="0"/>
-          <w:bCs w:val="0"/>
-        </w:rPr>
-        <w:t>s</w:t>
-      </w:r>
-      <w:r>
-        <w:rPr>
-          <w:b w:val="0"/>
-          <w:bCs w:val="0"/>
-        </w:rPr>
-        <w:t xml:space="preserve"> and methods that </w:t>
-      </w:r>
-      <w:r>
-        <w:rPr>
-          <w:b w:val="0"/>
-          <w:bCs w:val="0"/>
-        </w:rPr>
-        <w:t>depends on each other</w:t>
-      </w:r>
-      <w:r>
-        <w:rPr>
-          <w:b w:val="0"/>
-          <w:bCs w:val="0"/>
-        </w:rPr>
-        <w:t>, following the “</w:t>
-      </w:r>
-      <w:r>
-        <w:rPr>
-          <w:b w:val="0"/>
-          <w:bCs w:val="0"/>
-        </w:rPr>
-        <w:t>Group elements that must depend on each other together inside an</w:t>
-      </w:r>
-      <w:r>
-        <w:rPr>
-          <w:b w:val="0"/>
-          <w:bCs w:val="0"/>
-        </w:rPr>
-        <w:t xml:space="preserve"> </w:t>
-      </w:r>
-      <w:r>
-        <w:rPr>
-          <w:b w:val="0"/>
-          <w:bCs w:val="0"/>
-        </w:rPr>
-        <w:t>encapsulation boundary</w:t>
-      </w:r>
-      <w:r>
-        <w:rPr>
-          <w:b w:val="0"/>
-          <w:bCs w:val="0"/>
-        </w:rPr>
-        <w:t>” principle</w:t>
-      </w:r>
-      <w:r>
-        <w:rPr>
-          <w:b w:val="0"/>
-          <w:bCs w:val="0"/>
-        </w:rPr>
-        <w:t>.</w:t>
-      </w:r>
-    </w:p>
-    <w:p>
-      <w:pPr>
-        <w:pStyle w:val="Code"/>
-        <w:spacing w:after="240"/>
-        <w:rPr>
-          <w:b w:val="0"/>
-          <w:bCs w:val="0"/>
-        </w:rPr>
-      </w:pPr>
-    </w:p>
-    <w:p>
-      <w:pPr>
-        <w:pStyle w:val="Code"/>
-        <w:spacing w:after="120"/>
-      </w:pPr>
-      <w:r>
-        <w:t>Every turn, each Zombie should have a 10% chance of saying “Braaaaains” (or something similarly Zombie-like)</w:t>
-      </w:r>
-      <w:r>
-        <w:t>.</w:t>
-      </w:r>
-    </w:p>
-    <w:p>
-      <w:pPr>
-        <w:pStyle w:val="Code"/>
-        <w:ind w:left="720"/>
-        <w:rPr>
-          <w:b w:val="0"/>
-          <w:bCs w:val="0"/>
-        </w:rPr>
-      </w:pPr>
-      <w:r>
-        <w:rPr>
-          <w:b w:val="0"/>
-          <w:bCs w:val="0"/>
-        </w:rPr>
-        <w:t>As all AI</w:t>
-      </w:r>
-      <w:r>
-        <w:rPr>
-          <w:b w:val="0"/>
-          <w:bCs w:val="0"/>
-        </w:rPr>
-        <w:t xml:space="preserve"> </w:t>
-      </w:r>
-      <w:r>
-        <w:t xml:space="preserve">Actor </w:t>
-      </w:r>
-      <w:r>
-        <w:t>(</w:t>
-      </w:r>
-      <w:r>
-        <w:rPr>
-          <w:b w:val="0"/>
-          <w:bCs w:val="0"/>
-        </w:rPr>
-        <w:t xml:space="preserve">including </w:t>
-      </w:r>
-      <w:r>
-        <w:t>Zombie</w:t>
-      </w:r>
-      <w:r>
-        <w:rPr>
-          <w:b w:val="0"/>
-          <w:bCs w:val="0"/>
-        </w:rPr>
-        <w:t>)</w:t>
-      </w:r>
-      <w:r>
-        <w:rPr>
-          <w:b w:val="0"/>
-          <w:bCs w:val="0"/>
-        </w:rPr>
-        <w:t>,</w:t>
-      </w:r>
-      <w:r>
-        <w:rPr>
-          <w:b w:val="0"/>
-          <w:bCs w:val="0"/>
-        </w:rPr>
-        <w:t xml:space="preserve"> iterates through its list of </w:t>
-      </w:r>
-      <w:r>
-        <w:t>Behaviour</w:t>
-      </w:r>
-      <w:r>
-        <w:rPr>
-          <w:b w:val="0"/>
-          <w:bCs w:val="0"/>
-        </w:rPr>
-        <w:t xml:space="preserve"> objects until it </w:t>
-      </w:r>
-      <w:r>
-        <w:rPr>
-          <w:b w:val="0"/>
-          <w:bCs w:val="0"/>
-        </w:rPr>
-        <w:t>finds</w:t>
-      </w:r>
-      <w:r>
-        <w:rPr>
-          <w:b w:val="0"/>
-          <w:bCs w:val="0"/>
-        </w:rPr>
-        <w:t xml:space="preserve"> an </w:t>
-      </w:r>
-      <w:r>
-        <w:t>Action</w:t>
-      </w:r>
-      <w:r>
-        <w:rPr>
-          <w:b w:val="0"/>
-          <w:bCs w:val="0"/>
-        </w:rPr>
-        <w:t>, a</w:t>
-      </w:r>
-      <w:r>
-        <w:rPr>
-          <w:b w:val="0"/>
-          <w:bCs w:val="0"/>
-        </w:rPr>
-        <w:t xml:space="preserve"> </w:t>
-      </w:r>
-      <w:r>
-        <w:t>S</w:t>
-      </w:r>
-      <w:r>
-        <w:t>peechBehaviour</w:t>
-      </w:r>
-      <w:r>
-        <w:rPr>
-          <w:b w:val="0"/>
-          <w:bCs w:val="0"/>
-        </w:rPr>
-        <w:t xml:space="preserve"> class that implements </w:t>
-      </w:r>
-      <w:r>
-        <w:t>Behaviour</w:t>
-      </w:r>
-      <w:r>
-        <w:rPr>
-          <w:b w:val="0"/>
-          <w:bCs w:val="0"/>
-        </w:rPr>
-        <w:t xml:space="preserve"> </w:t>
-      </w:r>
-      <w:r>
-        <w:rPr>
-          <w:b w:val="0"/>
-          <w:bCs w:val="0"/>
-        </w:rPr>
-        <w:t>is created and</w:t>
-      </w:r>
-      <w:r>
-        <w:rPr>
-          <w:b w:val="0"/>
-          <w:bCs w:val="0"/>
-        </w:rPr>
-        <w:t xml:space="preserve"> has a 10% chance of returning a </w:t>
-      </w:r>
-      <w:r>
-        <w:t>SpeakAction</w:t>
-      </w:r>
-      <w:r>
-        <w:rPr>
-          <w:b w:val="0"/>
-          <w:bCs w:val="0"/>
-        </w:rPr>
-        <w:t xml:space="preserve">, else it’ll return </w:t>
-      </w:r>
-      <w:r>
-        <w:t>null</w:t>
-      </w:r>
-      <w:r>
-        <w:rPr>
-          <w:b w:val="0"/>
-          <w:bCs w:val="0"/>
-        </w:rPr>
-        <w:t xml:space="preserve">. The </w:t>
-      </w:r>
-      <w:r>
-        <w:t>SpeakAction</w:t>
-      </w:r>
-      <w:r>
-        <w:rPr>
-          <w:b w:val="0"/>
-          <w:bCs w:val="0"/>
-        </w:rPr>
-        <w:t xml:space="preserve"> </w:t>
-      </w:r>
-      <w:r>
-        <w:rPr>
-          <w:b w:val="0"/>
-          <w:bCs w:val="0"/>
-        </w:rPr>
-        <w:t xml:space="preserve">will return </w:t>
-      </w:r>
-      <w:r>
-        <w:rPr>
-          <w:b w:val="0"/>
-          <w:bCs w:val="0"/>
-        </w:rPr>
-        <w:t>a string “</w:t>
-      </w:r>
-      <w:r>
-        <w:rPr>
-          <w:b w:val="0"/>
-          <w:bCs w:val="0"/>
-        </w:rPr>
-        <w:t>Braaaaains”</w:t>
-      </w:r>
-      <w:r>
-        <w:rPr>
-          <w:b w:val="0"/>
-          <w:bCs w:val="0"/>
-        </w:rPr>
-        <w:t xml:space="preserve"> that will be printed.</w:t>
-      </w:r>
-    </w:p>
-    <w:p>
-      <w:pPr>
-        <w:pStyle w:val="Code"/>
-        <w:ind w:left="720"/>
-        <w:rPr>
-          <w:b w:val="0"/>
-          <w:bCs w:val="0"/>
-        </w:rPr>
-      </w:pPr>
-    </w:p>
-    <w:p>
-      <w:pPr>
-        <w:pStyle w:val="Code"/>
-        <w:ind w:left="720"/>
-        <w:rPr>
-          <w:b w:val="0"/>
-          <w:bCs w:val="0"/>
-        </w:rPr>
-      </w:pPr>
-      <w:r>
-        <w:rPr>
-          <w:b w:val="0"/>
-          <w:bCs w:val="0"/>
-        </w:rPr>
-        <w:t xml:space="preserve">This was done so a </w:t>
-      </w:r>
-      <w:r>
-        <w:t>Zombie</w:t>
-      </w:r>
-      <w:r>
-        <w:rPr>
-          <w:b w:val="0"/>
-          <w:bCs w:val="0"/>
-        </w:rPr>
-        <w:t xml:space="preserve"> saying “Braaaaains” </w:t>
-      </w:r>
-      <w:r>
-        <w:rPr>
-          <w:b w:val="0"/>
-          <w:bCs w:val="0"/>
-        </w:rPr>
-        <w:t xml:space="preserve">will </w:t>
-      </w:r>
-      <w:r>
-        <w:rPr>
-          <w:b w:val="0"/>
-          <w:bCs w:val="0"/>
-        </w:rPr>
-        <w:t xml:space="preserve">take a </w:t>
-      </w:r>
-      <w:r>
-        <w:rPr>
-          <w:b w:val="0"/>
-          <w:bCs w:val="0"/>
-        </w:rPr>
-        <w:t>turn.</w:t>
-      </w:r>
-    </w:p>
-    <w:p>
-      <w:pPr>
-        <w:pStyle w:val="Code"/>
-        <w:ind w:left="720"/>
-        <w:rPr>
-          <w:b w:val="0"/>
-          <w:bCs w:val="0"/>
-        </w:rPr>
-      </w:pPr>
-    </w:p>
-    <w:p>
-      <w:pPr>
-        <w:pStyle w:val="Code"/>
-        <w:ind w:left="720"/>
-        <w:rPr>
-          <w:b w:val="0"/>
-          <w:bCs w:val="0"/>
-        </w:rPr>
-      </w:pPr>
-      <w:r>
-        <w:rPr>
-          <w:b w:val="0"/>
-          <w:bCs w:val="0"/>
-        </w:rPr>
-        <w:t xml:space="preserve">The </w:t>
-      </w:r>
-      <w:r>
-        <w:rPr>
-          <w:b w:val="0"/>
-          <w:bCs w:val="0"/>
-        </w:rPr>
-        <w:t xml:space="preserve">speak method was not implemented in </w:t>
-      </w:r>
-      <w:r>
-        <w:t>Zombie</w:t>
-      </w:r>
-      <w:r>
-        <w:rPr>
-          <w:b w:val="0"/>
-          <w:bCs w:val="0"/>
-        </w:rPr>
-        <w:t xml:space="preserve"> as </w:t>
-      </w:r>
-      <w:r>
-        <w:rPr>
-          <w:b w:val="0"/>
-          <w:bCs w:val="0"/>
-        </w:rPr>
-        <w:t xml:space="preserve">the </w:t>
-      </w:r>
-      <w:r>
-        <w:rPr>
-          <w:b w:val="0"/>
-          <w:bCs w:val="0"/>
-        </w:rPr>
-        <w:t xml:space="preserve">responsibilities of </w:t>
-      </w:r>
-      <w:r>
-        <w:t>Zombie</w:t>
-      </w:r>
-      <w:r>
-        <w:rPr>
-          <w:b w:val="0"/>
-          <w:bCs w:val="0"/>
-        </w:rPr>
-        <w:t xml:space="preserve"> class </w:t>
-      </w:r>
-      <w:r>
-        <w:rPr>
-          <w:b w:val="0"/>
-          <w:bCs w:val="0"/>
-        </w:rPr>
-        <w:t>should be kept minimal, ideally one</w:t>
-      </w:r>
-      <w:r>
-        <w:rPr>
-          <w:b w:val="0"/>
-          <w:bCs w:val="0"/>
-        </w:rPr>
-        <w:t>, to follow the SRP.</w:t>
-      </w:r>
-    </w:p>
-    <w:p>
-      <w:pPr>
-        <w:pStyle w:val="Code"/>
-        <w:ind w:left="720"/>
-        <w:rPr>
-          <w:b w:val="0"/>
-          <w:bCs w:val="0"/>
-        </w:rPr>
       </w:pPr>
     </w:p>
     <w:p>
@@ -1797,12 +1374,14 @@
       <w:pPr>
         <w:spacing w:after="0"/>
         <w:rPr>
-          <w:b/>
-          <w:bCs/>
-        </w:rPr>
-      </w:pPr>
-      <w:r>
-        <w:rPr>
+          <w:rFonts w:cstheme="minorHAnsi"/>
+          <w:b/>
+          <w:bCs/>
+        </w:rPr>
+      </w:pPr>
+      <w:r>
+        <w:rPr>
+          <w:rFonts w:cstheme="minorHAnsi"/>
           <w:b/>
           <w:bCs/>
         </w:rPr>
@@ -1813,12 +1392,14 @@
       <w:pPr>
         <w:spacing w:after="120"/>
         <w:rPr>
-          <w:b/>
-          <w:bCs/>
-        </w:rPr>
-      </w:pPr>
-      <w:r>
-        <w:rPr>
+          <w:rFonts w:cstheme="minorHAnsi"/>
+          <w:b/>
+          <w:bCs/>
+        </w:rPr>
+      </w:pPr>
+      <w:r>
+        <w:rPr>
+          <w:rFonts w:cstheme="minorHAnsi"/>
           <w:b/>
           <w:bCs/>
         </w:rPr>
@@ -1826,6 +1407,7 @@
       </w:r>
       <w:r>
         <w:rPr>
+          <w:rFonts w:cstheme="minorHAnsi"/>
           <w:b/>
           <w:bCs/>
         </w:rPr>
@@ -1835,16 +1417,25 @@
     <w:p>
       <w:pPr>
         <w:ind w:left="720"/>
-      </w:pPr>
-      <w:r>
+        <w:rPr>
+          <w:rFonts w:cstheme="minorHAnsi"/>
+        </w:rPr>
+      </w:pPr>
+      <w:r>
+        <w:rPr>
+          <w:rFonts w:cstheme="minorHAnsi"/>
+        </w:rPr>
         <w:t xml:space="preserve">Within </w:t>
       </w:r>
       <w:r>
+        <w:rPr>
+          <w:rFonts w:cstheme="minorHAnsi"/>
+        </w:rPr>
         <w:t xml:space="preserve">the </w:t>
       </w:r>
       <w:r>
         <w:rPr>
-          <w:rFonts w:ascii="Consolas" w:hAnsi="Consolas"/>
+          <w:rFonts w:cstheme="minorHAnsi"/>
           <w:b/>
           <w:bCs/>
         </w:rPr>
@@ -1936,14 +1527,16 @@
         </w:rPr>
         <w:t xml:space="preserve"> </w:t>
       </w:r>
-      <w:r>
-        <w:rPr>
-          <w:rFonts w:ascii="Consolas" w:hAnsi="Consolas" w:cstheme="minorHAnsi"/>
+      <w:proofErr w:type="spellStart"/>
+      <w:r>
+        <w:rPr>
+          <w:rFonts w:cstheme="minorHAnsi"/>
           <w:b/>
           <w:bCs/>
         </w:rPr>
         <w:t>ZombieArm</w:t>
       </w:r>
+      <w:proofErr w:type="spellEnd"/>
       <w:r>
         <w:rPr>
           <w:rFonts w:cstheme="minorHAnsi"/>
@@ -1956,6 +1549,7 @@
         </w:rPr>
         <w:t xml:space="preserve">or </w:t>
       </w:r>
+      <w:proofErr w:type="spellStart"/>
       <w:r>
         <w:rPr>
           <w:rFonts w:cstheme="minorHAnsi"/>
@@ -1964,23 +1558,18 @@
         </w:rPr>
         <w:t>ZombieLeg</w:t>
       </w:r>
-      <w:r>
-        <w:rPr>
-          <w:rFonts w:cstheme="minorHAnsi"/>
-        </w:rPr>
-        <w:t xml:space="preserve"> </w:t>
-      </w:r>
-      <w:r>
-        <w:rPr>
-          <w:rFonts w:cstheme="minorHAnsi"/>
-        </w:rPr>
-        <w:t>will</w:t>
-      </w:r>
-      <w:r>
-        <w:rPr>
-          <w:rFonts w:cstheme="minorHAnsi"/>
-        </w:rPr>
-        <w:t xml:space="preserve"> be creat</w:t>
+      <w:proofErr w:type="spellEnd"/>
+      <w:r>
+        <w:rPr>
+          <w:rFonts w:cstheme="minorHAnsi"/>
+        </w:rPr>
+        <w:t xml:space="preserve"> </w:t>
+      </w:r>
+      <w:r>
+        <w:rPr>
+          <w:rFonts w:cstheme="minorHAnsi"/>
+        </w:rPr>
+        <w:t>will be creat</w:t>
       </w:r>
       <w:r>
         <w:rPr>
@@ -1994,13 +1583,16 @@
         </w:rPr>
         <w:t xml:space="preserve">passed on to a newly created </w:t>
       </w:r>
-      <w:r>
-        <w:rPr>
+      <w:proofErr w:type="spellStart"/>
+      <w:r>
+        <w:rPr>
+          <w:rFonts w:cstheme="minorHAnsi"/>
           <w:b/>
           <w:bCs/>
         </w:rPr>
         <w:t>DropAdjacentItemAction</w:t>
       </w:r>
+      <w:proofErr w:type="spellEnd"/>
       <w:r>
         <w:rPr>
           <w:rFonts w:cstheme="minorHAnsi"/>
@@ -2071,17 +1663,26 @@
         </w:rPr>
         <w:t xml:space="preserve">from the </w:t>
       </w:r>
-      <w:r>
-        <w:rPr>
+      <w:proofErr w:type="spellStart"/>
+      <w:r>
+        <w:rPr>
+          <w:rFonts w:cstheme="minorHAnsi"/>
           <w:b/>
           <w:bCs/>
         </w:rPr>
         <w:t>DropAdjacentItemAction</w:t>
       </w:r>
-      <w:r>
+      <w:proofErr w:type="spellEnd"/>
+      <w:r>
+        <w:rPr>
+          <w:rFonts w:cstheme="minorHAnsi"/>
+        </w:rPr>
         <w:t xml:space="preserve"> can be printed</w:t>
       </w:r>
       <w:r>
+        <w:rPr>
+          <w:rFonts w:cstheme="minorHAnsi"/>
+        </w:rPr>
         <w:t xml:space="preserve"> with the attack action.</w:t>
       </w:r>
     </w:p>
@@ -2092,53 +1693,84 @@
           <w:rFonts w:cstheme="minorHAnsi"/>
         </w:rPr>
       </w:pPr>
-      <w:r>
-        <w:rPr>
+      <w:proofErr w:type="spellStart"/>
+      <w:r>
+        <w:rPr>
+          <w:rFonts w:cstheme="minorHAnsi"/>
           <w:b/>
           <w:bCs/>
         </w:rPr>
         <w:t>ZombieArm</w:t>
       </w:r>
-      <w:r>
+      <w:proofErr w:type="spellEnd"/>
+      <w:r>
+        <w:rPr>
+          <w:rFonts w:cstheme="minorHAnsi"/>
+        </w:rPr>
         <w:t xml:space="preserve"> and </w:t>
       </w:r>
-      <w:r>
-        <w:rPr>
+      <w:proofErr w:type="spellStart"/>
+      <w:r>
+        <w:rPr>
+          <w:rFonts w:cstheme="minorHAnsi"/>
           <w:b/>
           <w:bCs/>
         </w:rPr>
         <w:t>ZombieLeg</w:t>
       </w:r>
-      <w:r>
-        <w:t xml:space="preserve"> </w:t>
-      </w:r>
-      <w:r>
+      <w:proofErr w:type="spellEnd"/>
+      <w:r>
+        <w:rPr>
+          <w:rFonts w:cstheme="minorHAnsi"/>
+        </w:rPr>
+        <w:t xml:space="preserve"> </w:t>
+      </w:r>
+      <w:r>
+        <w:rPr>
+          <w:rFonts w:cstheme="minorHAnsi"/>
+        </w:rPr>
         <w:t xml:space="preserve">mentioned above are classes that inherits an abstract class </w:t>
       </w:r>
-      <w:r>
-        <w:rPr>
+      <w:proofErr w:type="spellStart"/>
+      <w:r>
+        <w:rPr>
+          <w:rFonts w:cstheme="minorHAnsi"/>
           <w:b/>
           <w:bCs/>
         </w:rPr>
         <w:t>ZombieLimb</w:t>
       </w:r>
-      <w:r>
-        <w:t xml:space="preserve"> </w:t>
-      </w:r>
-      <w:r>
+      <w:proofErr w:type="spellEnd"/>
+      <w:r>
+        <w:rPr>
+          <w:rFonts w:cstheme="minorHAnsi"/>
+        </w:rPr>
+        <w:t xml:space="preserve"> </w:t>
+      </w:r>
+      <w:r>
+        <w:rPr>
+          <w:rFonts w:cstheme="minorHAnsi"/>
+        </w:rPr>
         <w:t xml:space="preserve">as they both share the same </w:t>
       </w:r>
       <w:r>
         <w:rPr>
+          <w:rFonts w:cstheme="minorHAnsi"/>
           <w:b/>
           <w:bCs/>
         </w:rPr>
         <w:t>tick(...)</w:t>
       </w:r>
       <w:r>
+        <w:rPr>
+          <w:rFonts w:cstheme="minorHAnsi"/>
+        </w:rPr>
         <w:t xml:space="preserve"> methods</w:t>
       </w:r>
       <w:r>
+        <w:rPr>
+          <w:rFonts w:cstheme="minorHAnsi"/>
+        </w:rPr>
         <w:t>.</w:t>
       </w:r>
     </w:p>
@@ -2176,15 +1808,16 @@
       </w:r>
       <w:r>
         <w:rPr>
-          <w:rFonts w:ascii="Consolas" w:hAnsi="Consolas"/>
+          <w:rFonts w:cstheme="minorHAnsi"/>
           <w:b/>
           <w:bCs/>
         </w:rPr>
         <w:t>x=</w:t>
       </w:r>
-      <w:r>
-        <w:rPr>
-          <w:rFonts w:ascii="Consolas" w:hAnsi="Consolas"/>
+      <w:proofErr w:type="spellStart"/>
+      <w:r>
+        <w:rPr>
+          <w:rFonts w:cstheme="minorHAnsi"/>
           <w:b/>
           <w:bCs/>
         </w:rPr>
@@ -2192,7 +1825,7 @@
       </w:r>
       <w:r>
         <w:rPr>
-          <w:rFonts w:ascii="Consolas" w:hAnsi="Consolas"/>
+          <w:rFonts w:cstheme="minorHAnsi"/>
           <w:b/>
           <w:bCs/>
         </w:rPr>
@@ -2200,12 +1833,13 @@
       </w:r>
       <w:r>
         <w:rPr>
-          <w:rFonts w:ascii="Consolas" w:hAnsi="Consolas"/>
+          <w:rFonts w:cstheme="minorHAnsi"/>
           <w:b/>
           <w:bCs/>
         </w:rPr>
         <w:t>Int</w:t>
       </w:r>
+      <w:proofErr w:type="spellEnd"/>
       <w:r>
         <w:rPr>
           <w:rFonts w:cstheme="minorHAnsi"/>
@@ -2214,7 +1848,7 @@
       </w:r>
       <w:r>
         <w:rPr>
-          <w:rFonts w:ascii="Consolas" w:hAnsi="Consolas"/>
+          <w:rFonts w:cstheme="minorHAnsi"/>
           <w:b/>
           <w:bCs/>
         </w:rPr>
@@ -2222,7 +1856,7 @@
       </w:r>
       <w:r>
         <w:rPr>
-          <w:rFonts w:ascii="Consolas" w:hAnsi="Consolas"/>
+          <w:rFonts w:cstheme="minorHAnsi"/>
           <w:b/>
           <w:bCs/>
         </w:rPr>
@@ -2256,7 +1890,7 @@
       </w:r>
       <w:r>
         <w:rPr>
-          <w:rFonts w:ascii="Consolas" w:hAnsi="Consolas"/>
+          <w:rFonts w:cstheme="minorHAnsi"/>
           <w:b/>
           <w:bCs/>
         </w:rPr>
@@ -2264,15 +1898,15 @@
       </w:r>
       <w:r>
         <w:rPr>
-          <w:rFonts w:ascii="Consolas" w:hAnsi="Consolas"/>
-          <w:b/>
-          <w:bCs/>
-        </w:rPr>
-        <w:t xml:space="preserve"> </w:t>
-      </w:r>
-      <w:r>
-        <w:rPr>
-          <w:rFonts w:ascii="Consolas" w:hAnsi="Consolas"/>
+          <w:rFonts w:cstheme="minorHAnsi"/>
+          <w:b/>
+          <w:bCs/>
+        </w:rPr>
+        <w:t xml:space="preserve"> </w:t>
+      </w:r>
+      <w:r>
+        <w:rPr>
+          <w:rFonts w:cstheme="minorHAnsi"/>
           <w:b/>
           <w:bCs/>
         </w:rPr>
@@ -2280,15 +1914,15 @@
       </w:r>
       <w:r>
         <w:rPr>
-          <w:rFonts w:ascii="Consolas" w:hAnsi="Consolas"/>
-          <w:b/>
-          <w:bCs/>
-        </w:rPr>
-        <w:t xml:space="preserve"> </w:t>
-      </w:r>
-      <w:r>
-        <w:rPr>
-          <w:rFonts w:ascii="Consolas" w:hAnsi="Consolas"/>
+          <w:rFonts w:cstheme="minorHAnsi"/>
+          <w:b/>
+          <w:bCs/>
+        </w:rPr>
+        <w:t xml:space="preserve"> </w:t>
+      </w:r>
+      <w:r>
+        <w:rPr>
+          <w:rFonts w:cstheme="minorHAnsi"/>
           <w:b/>
           <w:bCs/>
         </w:rPr>
@@ -2296,15 +1930,15 @@
       </w:r>
       <w:r>
         <w:rPr>
-          <w:rFonts w:ascii="Consolas" w:hAnsi="Consolas"/>
-          <w:b/>
-          <w:bCs/>
-        </w:rPr>
-        <w:t xml:space="preserve"> </w:t>
-      </w:r>
-      <w:r>
-        <w:rPr>
-          <w:rFonts w:ascii="Consolas" w:hAnsi="Consolas"/>
+          <w:rFonts w:cstheme="minorHAnsi"/>
+          <w:b/>
+          <w:bCs/>
+        </w:rPr>
+        <w:t xml:space="preserve"> </w:t>
+      </w:r>
+      <w:r>
+        <w:rPr>
+          <w:rFonts w:cstheme="minorHAnsi"/>
           <w:b/>
           <w:bCs/>
         </w:rPr>
@@ -2312,7 +1946,7 @@
       </w:r>
       <w:r>
         <w:rPr>
-          <w:rFonts w:ascii="Consolas" w:hAnsi="Consolas"/>
+          <w:rFonts w:cstheme="minorHAnsi"/>
           <w:b/>
           <w:bCs/>
         </w:rPr>
@@ -2320,15 +1954,15 @@
       </w:r>
       <w:r>
         <w:rPr>
-          <w:rFonts w:ascii="Consolas" w:hAnsi="Consolas"/>
-          <w:b/>
-          <w:bCs/>
-        </w:rPr>
-        <w:t xml:space="preserve"> </w:t>
-      </w:r>
-      <w:r>
-        <w:rPr>
-          <w:rFonts w:ascii="Consolas" w:hAnsi="Consolas"/>
+          <w:rFonts w:cstheme="minorHAnsi"/>
+          <w:b/>
+          <w:bCs/>
+        </w:rPr>
+        <w:t xml:space="preserve"> </w:t>
+      </w:r>
+      <w:r>
+        <w:rPr>
+          <w:rFonts w:cstheme="minorHAnsi"/>
           <w:b/>
           <w:bCs/>
         </w:rPr>
@@ -2336,7 +1970,7 @@
       </w:r>
       <w:r>
         <w:rPr>
-          <w:rFonts w:ascii="Consolas" w:hAnsi="Consolas"/>
+          <w:rFonts w:cstheme="minorHAnsi"/>
           <w:b/>
           <w:bCs/>
         </w:rPr>
@@ -2350,7 +1984,7 @@
       </w:r>
       <w:r>
         <w:rPr>
-          <w:rFonts w:ascii="Consolas" w:hAnsi="Consolas"/>
+          <w:rFonts w:cstheme="minorHAnsi"/>
           <w:b/>
           <w:bCs/>
         </w:rPr>
@@ -2358,7 +1992,7 @@
       </w:r>
       <w:r>
         <w:rPr>
-          <w:rFonts w:ascii="Consolas" w:hAnsi="Consolas"/>
+          <w:rFonts w:cstheme="minorHAnsi"/>
           <w:b/>
           <w:bCs/>
         </w:rPr>
@@ -2366,15 +2000,15 @@
       </w:r>
       <w:r>
         <w:rPr>
-          <w:rFonts w:ascii="Consolas" w:hAnsi="Consolas"/>
-          <w:b/>
-          <w:bCs/>
-        </w:rPr>
-        <w:t xml:space="preserve"> </w:t>
-      </w:r>
-      <w:r>
-        <w:rPr>
-          <w:rFonts w:ascii="Consolas" w:hAnsi="Consolas"/>
+          <w:rFonts w:cstheme="minorHAnsi"/>
+          <w:b/>
+          <w:bCs/>
+        </w:rPr>
+        <w:t xml:space="preserve"> </w:t>
+      </w:r>
+      <w:r>
+        <w:rPr>
+          <w:rFonts w:cstheme="minorHAnsi"/>
           <w:b/>
           <w:bCs/>
         </w:rPr>
@@ -2382,7 +2016,7 @@
       </w:r>
       <w:r>
         <w:rPr>
-          <w:rFonts w:ascii="Consolas" w:hAnsi="Consolas"/>
+          <w:rFonts w:cstheme="minorHAnsi"/>
           <w:b/>
           <w:bCs/>
         </w:rPr>
@@ -2390,15 +2024,15 @@
       </w:r>
       <w:r>
         <w:rPr>
-          <w:rFonts w:ascii="Consolas" w:hAnsi="Consolas"/>
-          <w:b/>
-          <w:bCs/>
-        </w:rPr>
-        <w:t xml:space="preserve"> </w:t>
-      </w:r>
-      <w:r>
-        <w:rPr>
-          <w:rFonts w:ascii="Consolas" w:hAnsi="Consolas"/>
+          <w:rFonts w:cstheme="minorHAnsi"/>
+          <w:b/>
+          <w:bCs/>
+        </w:rPr>
+        <w:t xml:space="preserve"> </w:t>
+      </w:r>
+      <w:r>
+        <w:rPr>
+          <w:rFonts w:cstheme="minorHAnsi"/>
           <w:b/>
           <w:bCs/>
         </w:rPr>
@@ -2408,29 +2042,17 @@
         <w:rPr>
           <w:rFonts w:cstheme="minorHAnsi"/>
         </w:rPr>
-        <w:t xml:space="preserve"> for three limbs </w:t>
-      </w:r>
-      <w:r>
-        <w:rPr>
-          <w:rFonts w:ascii="Consolas" w:hAnsi="Consolas"/>
-        </w:rPr>
-        <w:t>and</w:t>
-      </w:r>
-      <w:r>
-        <w:rPr>
-          <w:rFonts w:cstheme="minorHAnsi"/>
-        </w:rPr>
-        <w:t xml:space="preserve"> </w:t>
-      </w:r>
-      <w:r>
-        <w:rPr>
-          <w:rFonts w:cstheme="minorHAnsi"/>
-        </w:rPr>
-        <w:t xml:space="preserve"> </w:t>
-      </w:r>
-      <w:r>
-        <w:rPr>
-          <w:rFonts w:ascii="Consolas" w:hAnsi="Consolas"/>
+        <w:t xml:space="preserve"> for three limbs and </w:t>
+      </w:r>
+      <w:r>
+        <w:rPr>
+          <w:rFonts w:cstheme="minorHAnsi"/>
+        </w:rPr>
+        <w:t xml:space="preserve"> </w:t>
+      </w:r>
+      <w:r>
+        <w:rPr>
+          <w:rFonts w:cstheme="minorHAnsi"/>
           <w:b/>
           <w:bCs/>
         </w:rPr>
@@ -2438,7 +2060,7 @@
       </w:r>
       <w:r>
         <w:rPr>
-          <w:rFonts w:ascii="Consolas" w:hAnsi="Consolas"/>
+          <w:rFonts w:cstheme="minorHAnsi"/>
           <w:b/>
           <w:bCs/>
         </w:rPr>
@@ -2489,14 +2111,21 @@
         </w:rPr>
       </w:pPr>
       <w:r>
+        <w:rPr>
+          <w:rFonts w:cstheme="minorHAnsi"/>
+        </w:rPr>
         <w:t>The</w:t>
       </w:r>
       <w:r>
+        <w:rPr>
+          <w:rFonts w:cstheme="minorHAnsi"/>
+        </w:rPr>
         <w:t xml:space="preserve">re will be two extra attributes in the </w:t>
       </w:r>
-      <w:r>
-        <w:rPr>
-          <w:rFonts w:ascii="Consolas" w:hAnsi="Consolas"/>
+      <w:proofErr w:type="spellStart"/>
+      <w:r>
+        <w:rPr>
+          <w:rFonts w:cstheme="minorHAnsi"/>
           <w:b/>
           <w:bCs/>
         </w:rPr>
@@ -2504,12 +2133,13 @@
       </w:r>
       <w:r>
         <w:rPr>
-          <w:rFonts w:ascii="Consolas" w:hAnsi="Consolas"/>
+          <w:rFonts w:cstheme="minorHAnsi"/>
           <w:b/>
           <w:bCs/>
         </w:rPr>
         <w:t>Actor</w:t>
       </w:r>
+      <w:proofErr w:type="spellEnd"/>
       <w:r>
         <w:rPr>
           <w:rFonts w:cstheme="minorHAnsi"/>
@@ -2526,7 +2156,21 @@
         <w:rPr>
           <w:rFonts w:cstheme="minorHAnsi"/>
         </w:rPr>
-        <w:t xml:space="preserve">the subclasses (eg. </w:t>
+        <w:t>the subclasses (</w:t>
+      </w:r>
+      <w:proofErr w:type="spellStart"/>
+      <w:r>
+        <w:rPr>
+          <w:rFonts w:cstheme="minorHAnsi"/>
+        </w:rPr>
+        <w:t>eg.</w:t>
+      </w:r>
+      <w:proofErr w:type="spellEnd"/>
+      <w:r>
+        <w:rPr>
+          <w:rFonts w:cstheme="minorHAnsi"/>
+        </w:rPr>
+        <w:t xml:space="preserve"> </w:t>
       </w:r>
       <w:r>
         <w:rPr>
@@ -2572,28 +2216,32 @@
         </w:rPr>
         <w:t xml:space="preserve"> </w:t>
       </w:r>
-      <w:r>
-        <w:rPr>
-          <w:rFonts w:ascii="Consolas" w:hAnsi="Consolas" w:cstheme="minorHAnsi"/>
+      <w:proofErr w:type="spellStart"/>
+      <w:r>
+        <w:rPr>
+          <w:rFonts w:cstheme="minorHAnsi"/>
           <w:b/>
           <w:bCs/>
         </w:rPr>
         <w:t>armCount</w:t>
       </w:r>
+      <w:proofErr w:type="spellEnd"/>
       <w:r>
         <w:rPr>
           <w:rFonts w:cstheme="minorHAnsi"/>
         </w:rPr>
         <w:t xml:space="preserve">, </w:t>
       </w:r>
-      <w:r>
-        <w:rPr>
-          <w:rFonts w:ascii="Consolas" w:hAnsi="Consolas" w:cstheme="minorHAnsi"/>
+      <w:proofErr w:type="spellStart"/>
+      <w:r>
+        <w:rPr>
+          <w:rFonts w:cstheme="minorHAnsi"/>
           <w:b/>
           <w:bCs/>
         </w:rPr>
         <w:t>legCount</w:t>
       </w:r>
+      <w:proofErr w:type="spellEnd"/>
       <w:r>
         <w:rPr>
           <w:rFonts w:cstheme="minorHAnsi"/>
@@ -2608,7 +2256,7 @@
       </w:r>
       <w:r>
         <w:rPr>
-          <w:rFonts w:ascii="Consolas" w:hAnsi="Consolas"/>
+          <w:rFonts w:cstheme="minorHAnsi"/>
           <w:b/>
           <w:bCs/>
         </w:rPr>
@@ -2634,7 +2282,7 @@
       </w:r>
       <w:r>
         <w:rPr>
-          <w:rFonts w:ascii="Consolas" w:hAnsi="Consolas"/>
+          <w:rFonts w:cstheme="minorHAnsi"/>
           <w:b/>
           <w:bCs/>
         </w:rPr>
@@ -2648,7 +2296,7 @@
       </w:r>
       <w:r>
         <w:rPr>
-          <w:rFonts w:ascii="Consolas" w:hAnsi="Consolas" w:cstheme="minorHAnsi"/>
+          <w:rFonts w:cstheme="minorHAnsi"/>
           <w:b/>
           <w:bCs/>
         </w:rPr>
@@ -2675,9 +2323,10 @@
         </w:rPr>
         <w:t xml:space="preserve">These attributes are stored in the </w:t>
       </w:r>
-      <w:r>
-        <w:rPr>
-          <w:rFonts w:ascii="Consolas" w:hAnsi="Consolas"/>
+      <w:proofErr w:type="spellStart"/>
+      <w:r>
+        <w:rPr>
+          <w:rFonts w:cstheme="minorHAnsi"/>
           <w:b/>
           <w:bCs/>
         </w:rPr>
@@ -2685,12 +2334,13 @@
       </w:r>
       <w:r>
         <w:rPr>
-          <w:rFonts w:ascii="Consolas" w:hAnsi="Consolas"/>
+          <w:rFonts w:cstheme="minorHAnsi"/>
           <w:b/>
           <w:bCs/>
         </w:rPr>
         <w:t>Actor</w:t>
       </w:r>
+      <w:proofErr w:type="spellEnd"/>
       <w:r>
         <w:rPr>
           <w:rFonts w:cstheme="minorHAnsi"/>
@@ -2747,7 +2397,23 @@
           <w:b/>
           <w:bCs/>
         </w:rPr>
-        <w:t>50% chance of dropping any weapon it is holding. If it loses both arms, it definitely drops any</w:t>
+        <w:t xml:space="preserve">50% chance of dropping any weapon it is holding. If it loses both arms, it </w:t>
+      </w:r>
+      <w:proofErr w:type="gramStart"/>
+      <w:r>
+        <w:rPr>
+          <w:b/>
+          <w:bCs/>
+        </w:rPr>
+        <w:t>definitely drops</w:t>
+      </w:r>
+      <w:proofErr w:type="gramEnd"/>
+      <w:r>
+        <w:rPr>
+          <w:b/>
+          <w:bCs/>
+        </w:rPr>
+        <w:t xml:space="preserve"> any</w:t>
       </w:r>
     </w:p>
     <w:p>
@@ -2775,11 +2441,15 @@
         </w:rPr>
       </w:pPr>
       <w:r>
+        <w:rPr>
+          <w:rFonts w:cstheme="minorHAnsi"/>
+        </w:rPr>
         <w:t xml:space="preserve">In the </w:t>
       </w:r>
-      <w:r>
-        <w:rPr>
-          <w:rFonts w:ascii="Consolas" w:hAnsi="Consolas" w:cstheme="minorHAnsi"/>
+      <w:proofErr w:type="spellStart"/>
+      <w:r>
+        <w:rPr>
+          <w:rFonts w:cstheme="minorHAnsi"/>
           <w:b/>
           <w:bCs/>
         </w:rPr>
@@ -2787,12 +2457,13 @@
       </w:r>
       <w:r>
         <w:rPr>
-          <w:rFonts w:ascii="Consolas" w:hAnsi="Consolas" w:cstheme="minorHAnsi"/>
+          <w:rFonts w:cstheme="minorHAnsi"/>
           <w:b/>
           <w:bCs/>
         </w:rPr>
         <w:t>Behaviour</w:t>
       </w:r>
+      <w:proofErr w:type="spellEnd"/>
       <w:r>
         <w:rPr>
           <w:rFonts w:cstheme="minorHAnsi"/>
@@ -2803,50 +2474,78 @@
         <w:rPr>
           <w:rFonts w:cstheme="minorHAnsi"/>
         </w:rPr>
-        <w:t>he</w:t>
-      </w:r>
-      <w:r>
-        <w:t xml:space="preserve"> probability that </w:t>
-      </w:r>
-      <w:r>
+        <w:t xml:space="preserve">he probability that </w:t>
+      </w:r>
+      <w:r>
+        <w:rPr>
+          <w:rFonts w:cstheme="minorHAnsi"/>
+        </w:rPr>
         <w:t xml:space="preserve">a normal attack </w:t>
       </w:r>
       <w:r>
+        <w:rPr>
+          <w:rFonts w:cstheme="minorHAnsi"/>
+        </w:rPr>
         <w:t>will be executed</w:t>
       </w:r>
       <w:r>
+        <w:rPr>
+          <w:rFonts w:cstheme="minorHAnsi"/>
+        </w:rPr>
         <w:t xml:space="preserve"> for a</w:t>
       </w:r>
       <w:r>
+        <w:rPr>
+          <w:rFonts w:cstheme="minorHAnsi"/>
+        </w:rPr>
         <w:t xml:space="preserve">n actor with </w:t>
       </w:r>
-      <w:r>
-        <w:rPr>
+      <w:proofErr w:type="spellStart"/>
+      <w:r>
+        <w:rPr>
+          <w:rFonts w:cstheme="minorHAnsi"/>
           <w:b/>
           <w:bCs/>
         </w:rPr>
         <w:t>ZombieCapability.UNDEAD</w:t>
       </w:r>
-      <w:r>
+      <w:proofErr w:type="spellEnd"/>
+      <w:r>
+        <w:rPr>
+          <w:rFonts w:cstheme="minorHAnsi"/>
+        </w:rPr>
         <w:t xml:space="preserve"> (i.e. </w:t>
       </w:r>
       <w:r>
         <w:rPr>
+          <w:rFonts w:cstheme="minorHAnsi"/>
           <w:b/>
           <w:bCs/>
         </w:rPr>
         <w:t>Zombie</w:t>
       </w:r>
       <w:r>
+        <w:rPr>
+          <w:rFonts w:cstheme="minorHAnsi"/>
+        </w:rPr>
         <w:t>)</w:t>
       </w:r>
       <w:r>
-        <w:t xml:space="preserve"> </w:t>
-      </w:r>
-      <w:r>
+        <w:rPr>
+          <w:rFonts w:cstheme="minorHAnsi"/>
+        </w:rPr>
+        <w:t xml:space="preserve"> </w:t>
+      </w:r>
+      <w:r>
+        <w:rPr>
+          <w:rFonts w:cstheme="minorHAnsi"/>
+        </w:rPr>
         <w:t>will be determined by checking the</w:t>
       </w:r>
       <w:r>
+        <w:rPr>
+          <w:rFonts w:cstheme="minorHAnsi"/>
+        </w:rPr>
         <w:t>ir</w:t>
       </w:r>
       <w:r>
@@ -2857,14 +2556,16 @@
         </w:rPr>
         <w:t xml:space="preserve"> </w:t>
       </w:r>
-      <w:r>
-        <w:rPr>
-          <w:rFonts w:ascii="Consolas" w:hAnsi="Consolas"/>
+      <w:proofErr w:type="spellStart"/>
+      <w:r>
+        <w:rPr>
+          <w:rFonts w:cstheme="minorHAnsi"/>
           <w:b/>
           <w:bCs/>
         </w:rPr>
         <w:t>armCount</w:t>
       </w:r>
+      <w:proofErr w:type="spellEnd"/>
       <w:r>
         <w:rPr>
           <w:rFonts w:cstheme="minorHAnsi"/>
@@ -2877,14 +2578,16 @@
         </w:rPr>
         <w:t xml:space="preserve"> </w:t>
       </w:r>
-      <w:r>
-        <w:rPr>
-          <w:rFonts w:ascii="Consolas" w:hAnsi="Consolas"/>
+      <w:proofErr w:type="spellStart"/>
+      <w:r>
+        <w:rPr>
+          <w:rFonts w:cstheme="minorHAnsi"/>
           <w:b/>
           <w:bCs/>
         </w:rPr>
         <w:t>armCount</w:t>
       </w:r>
+      <w:proofErr w:type="spellEnd"/>
       <w:r>
         <w:rPr>
           <w:rFonts w:cstheme="minorHAnsi"/>
@@ -2893,7 +2596,7 @@
       </w:r>
       <w:r>
         <w:rPr>
-          <w:rFonts w:ascii="Consolas" w:hAnsi="Consolas"/>
+          <w:rFonts w:cstheme="minorHAnsi"/>
           <w:b/>
           <w:bCs/>
         </w:rPr>
@@ -2903,34 +2606,24 @@
         <w:rPr>
           <w:rFonts w:cstheme="minorHAnsi"/>
         </w:rPr>
-        <w:t xml:space="preserve">, then it’ll have the normal probability </w:t>
-      </w:r>
-      <w:r>
-        <w:rPr>
-          <w:rFonts w:cstheme="minorHAnsi"/>
-        </w:rPr>
-        <w:t>of 50%</w:t>
-      </w:r>
-      <w:r>
-        <w:rPr>
-          <w:rFonts w:cstheme="minorHAnsi"/>
-        </w:rPr>
-        <w:t>.</w:t>
-      </w:r>
-      <w:r>
-        <w:rPr>
-          <w:rFonts w:cstheme="minorHAnsi"/>
-        </w:rPr>
-        <w:t xml:space="preserve"> If </w:t>
-      </w:r>
-      <w:r>
-        <w:rPr>
-          <w:rFonts w:ascii="Consolas" w:hAnsi="Consolas"/>
+        <w:t>, then it’ll have the normal probability of 50%</w:t>
+      </w:r>
+      <w:r>
+        <w:rPr>
+          <w:rFonts w:cstheme="minorHAnsi"/>
+        </w:rPr>
+        <w:t xml:space="preserve">. If </w:t>
+      </w:r>
+      <w:proofErr w:type="spellStart"/>
+      <w:r>
+        <w:rPr>
+          <w:rFonts w:cstheme="minorHAnsi"/>
           <w:b/>
           <w:bCs/>
         </w:rPr>
         <w:t>armCount</w:t>
       </w:r>
+      <w:proofErr w:type="spellEnd"/>
       <w:r>
         <w:rPr>
           <w:rFonts w:cstheme="minorHAnsi"/>
@@ -2949,13 +2642,7 @@
         <w:rPr>
           <w:rFonts w:cstheme="minorHAnsi"/>
         </w:rPr>
-        <w:t xml:space="preserve">, then the probability will be halved to </w:t>
-      </w:r>
-      <w:r>
-        <w:rPr>
-          <w:rFonts w:cstheme="minorHAnsi"/>
-        </w:rPr>
-        <w:t>25%</w:t>
+        <w:t>, then the probability will be halved to 25%</w:t>
       </w:r>
       <w:r>
         <w:rPr>
@@ -2975,14 +2662,16 @@
         </w:rPr>
         <w:t xml:space="preserve">if </w:t>
       </w:r>
-      <w:r>
-        <w:rPr>
-          <w:rFonts w:ascii="Consolas" w:hAnsi="Consolas"/>
+      <w:proofErr w:type="spellStart"/>
+      <w:r>
+        <w:rPr>
+          <w:rFonts w:cstheme="minorHAnsi"/>
           <w:b/>
           <w:bCs/>
         </w:rPr>
         <w:t>armCount</w:t>
       </w:r>
+      <w:proofErr w:type="spellEnd"/>
       <w:r>
         <w:rPr>
           <w:rFonts w:cstheme="minorHAnsi"/>
@@ -2991,7 +2680,7 @@
       </w:r>
       <w:r>
         <w:rPr>
-          <w:rFonts w:ascii="Consolas" w:hAnsi="Consolas"/>
+          <w:rFonts w:cstheme="minorHAnsi"/>
           <w:b/>
           <w:bCs/>
         </w:rPr>
@@ -3001,13 +2690,7 @@
         <w:rPr>
           <w:rFonts w:cstheme="minorHAnsi"/>
         </w:rPr>
-        <w:t>, then</w:t>
-      </w:r>
-      <w:r>
-        <w:rPr>
-          <w:rFonts w:cstheme="minorHAnsi"/>
-        </w:rPr>
-        <w:t xml:space="preserve"> the probability will be 0%.</w:t>
+        <w:t>, then the probability will be 0%.</w:t>
       </w:r>
       <w:r>
         <w:rPr>
@@ -3053,7 +2736,7 @@
       </w:r>
       <w:r>
         <w:rPr>
-          <w:rFonts w:ascii="Consolas" w:hAnsi="Consolas" w:cstheme="minorHAnsi"/>
+          <w:rFonts w:cstheme="minorHAnsi"/>
           <w:b/>
           <w:bCs/>
         </w:rPr>
@@ -3061,7 +2744,7 @@
       </w:r>
       <w:r>
         <w:rPr>
-          <w:rFonts w:ascii="Consolas" w:hAnsi="Consolas" w:cstheme="minorHAnsi"/>
+          <w:rFonts w:cstheme="minorHAnsi"/>
           <w:b/>
           <w:bCs/>
         </w:rPr>
@@ -3087,7 +2770,7 @@
       </w:r>
       <w:r>
         <w:rPr>
-          <w:rFonts w:ascii="Consolas" w:hAnsi="Consolas"/>
+          <w:rFonts w:cstheme="minorHAnsi"/>
           <w:b/>
           <w:bCs/>
         </w:rPr>
@@ -3101,7 +2784,7 @@
       </w:r>
       <w:r>
         <w:rPr>
-          <w:rFonts w:ascii="Consolas" w:hAnsi="Consolas"/>
+          <w:rFonts w:cstheme="minorHAnsi"/>
           <w:b/>
           <w:bCs/>
         </w:rPr>
@@ -3133,7 +2816,7 @@
       </w:r>
       <w:r>
         <w:rPr>
-          <w:rFonts w:ascii="Consolas" w:hAnsi="Consolas"/>
+          <w:rFonts w:cstheme="minorHAnsi"/>
           <w:b/>
           <w:bCs/>
         </w:rPr>
@@ -3145,13 +2828,23 @@
         </w:rPr>
         <w:t xml:space="preserve"> loses an arm, then a </w:t>
       </w:r>
-      <w:r>
-        <w:rPr>
-          <w:rFonts w:ascii="Consolas" w:hAnsi="Consolas" w:cstheme="minorHAnsi"/>
-          <w:b/>
-          <w:bCs/>
-        </w:rPr>
-        <w:t>rand.nextBoolean()</w:t>
+      <w:proofErr w:type="spellStart"/>
+      <w:r>
+        <w:rPr>
+          <w:rFonts w:cstheme="minorHAnsi"/>
+          <w:b/>
+          <w:bCs/>
+        </w:rPr>
+        <w:t>rand.nextBoolean</w:t>
+      </w:r>
+      <w:proofErr w:type="spellEnd"/>
+      <w:r>
+        <w:rPr>
+          <w:rFonts w:cstheme="minorHAnsi"/>
+          <w:b/>
+          <w:bCs/>
+        </w:rPr>
+        <w:t>()</w:t>
       </w:r>
       <w:r>
         <w:rPr>
@@ -3167,7 +2860,7 @@
       </w:r>
       <w:r>
         <w:rPr>
-          <w:rFonts w:ascii="Consolas" w:hAnsi="Consolas"/>
+          <w:rFonts w:cstheme="minorHAnsi"/>
           <w:b/>
           <w:bCs/>
         </w:rPr>
@@ -3181,7 +2874,7 @@
       </w:r>
       <w:r>
         <w:rPr>
-          <w:rFonts w:ascii="Consolas" w:hAnsi="Consolas"/>
+          <w:rFonts w:cstheme="minorHAnsi"/>
           <w:b/>
           <w:bCs/>
         </w:rPr>
@@ -3195,7 +2888,7 @@
       </w:r>
       <w:r>
         <w:rPr>
-          <w:rFonts w:ascii="Consolas" w:hAnsi="Consolas"/>
+          <w:rFonts w:cstheme="minorHAnsi"/>
           <w:b/>
           <w:bCs/>
         </w:rPr>
@@ -3225,6 +2918,7 @@
         </w:rPr>
         <w:t xml:space="preserve"> </w:t>
       </w:r>
+      <w:proofErr w:type="gramStart"/>
       <w:r>
         <w:rPr>
           <w:rFonts w:cstheme="minorHAnsi"/>
@@ -3237,6 +2931,7 @@
         </w:rPr>
         <w:t>drop</w:t>
       </w:r>
+      <w:proofErr w:type="gramEnd"/>
       <w:r>
         <w:rPr>
           <w:rFonts w:cstheme="minorHAnsi"/>
@@ -3245,7 +2940,7 @@
       </w:r>
       <w:r>
         <w:rPr>
-          <w:rFonts w:ascii="Consolas" w:hAnsi="Consolas"/>
+          <w:rFonts w:cstheme="minorHAnsi"/>
           <w:b/>
           <w:bCs/>
         </w:rPr>
@@ -3279,23 +2974,23 @@
           <w:b/>
           <w:bCs/>
         </w:rPr>
+        <w:t>If it loses one leg, its movement speed is halved – that is, it can only move every second turn,</w:t>
+      </w:r>
+    </w:p>
+    <w:p>
+      <w:pPr>
+        <w:spacing w:after="0"/>
+        <w:rPr>
+          <w:b/>
+          <w:bCs/>
+        </w:rPr>
+      </w:pPr>
+      <w:r>
+        <w:rPr>
+          <w:b/>
+          <w:bCs/>
+        </w:rPr>
         <w:lastRenderedPageBreak/>
-        <w:t>If it loses one leg, its movement speed is halved – that is, it can only move every second turn,</w:t>
-      </w:r>
-    </w:p>
-    <w:p>
-      <w:pPr>
-        <w:spacing w:after="0"/>
-        <w:rPr>
-          <w:b/>
-          <w:bCs/>
-        </w:rPr>
-      </w:pPr>
-      <w:r>
-        <w:rPr>
-          <w:b/>
-          <w:bCs/>
-        </w:rPr>
         <w:t>although it can still perform other actions such as biting and punching (assuming it’s still got at</w:t>
       </w:r>
     </w:p>
@@ -3331,14 +3026,20 @@
         </w:rPr>
       </w:pPr>
       <w:r>
+        <w:rPr>
+          <w:rFonts w:cstheme="minorHAnsi"/>
+        </w:rPr>
         <w:t>This will be i</w:t>
       </w:r>
       <w:r>
+        <w:rPr>
+          <w:rFonts w:cstheme="minorHAnsi"/>
+        </w:rPr>
         <w:t xml:space="preserve">mplemented in the </w:t>
       </w:r>
       <w:r>
         <w:rPr>
-          <w:rFonts w:ascii="Consolas" w:hAnsi="Consolas"/>
+          <w:rFonts w:cstheme="minorHAnsi"/>
           <w:b/>
           <w:bCs/>
         </w:rPr>
@@ -3364,7 +3065,7 @@
       </w:r>
       <w:r>
         <w:rPr>
-          <w:rFonts w:ascii="Consolas" w:hAnsi="Consolas" w:cstheme="minorHAnsi"/>
+          <w:rFonts w:cstheme="minorHAnsi"/>
           <w:b/>
           <w:bCs/>
         </w:rPr>
@@ -3378,7 +3079,7 @@
       </w:r>
       <w:r>
         <w:rPr>
-          <w:rFonts w:ascii="Consolas" w:hAnsi="Consolas" w:cstheme="minorHAnsi"/>
+          <w:rFonts w:cstheme="minorHAnsi"/>
           <w:b/>
           <w:bCs/>
         </w:rPr>
@@ -3390,14 +3091,16 @@
         </w:rPr>
         <w:t xml:space="preserve"> attribute </w:t>
       </w:r>
-      <w:r>
-        <w:rPr>
-          <w:rFonts w:ascii="Consolas" w:hAnsi="Consolas" w:cstheme="minorHAnsi"/>
+      <w:proofErr w:type="spellStart"/>
+      <w:r>
+        <w:rPr>
+          <w:rFonts w:cstheme="minorHAnsi"/>
           <w:b/>
           <w:bCs/>
         </w:rPr>
         <w:t>movedLastTurn</w:t>
       </w:r>
+      <w:proofErr w:type="spellEnd"/>
       <w:r>
         <w:rPr>
           <w:rFonts w:cstheme="minorHAnsi"/>
@@ -3406,7 +3109,7 @@
       </w:r>
       <w:r>
         <w:rPr>
-          <w:rFonts w:ascii="Consolas" w:hAnsi="Consolas" w:cstheme="minorHAnsi"/>
+          <w:rFonts w:cstheme="minorHAnsi"/>
           <w:b/>
           <w:bCs/>
         </w:rPr>
@@ -3426,7 +3129,7 @@
       </w:r>
       <w:r>
         <w:rPr>
-          <w:rFonts w:ascii="Consolas" w:hAnsi="Consolas" w:cstheme="minorHAnsi"/>
+          <w:rFonts w:cstheme="minorHAnsi"/>
           <w:b/>
           <w:bCs/>
         </w:rPr>
@@ -3444,14 +3147,16 @@
         </w:rPr>
         <w:t xml:space="preserve">one leg, then </w:t>
       </w:r>
-      <w:r>
-        <w:rPr>
-          <w:rFonts w:ascii="Consolas" w:hAnsi="Consolas" w:cstheme="minorHAnsi"/>
+      <w:proofErr w:type="spellStart"/>
+      <w:r>
+        <w:rPr>
+          <w:rFonts w:cstheme="minorHAnsi"/>
           <w:b/>
           <w:bCs/>
         </w:rPr>
         <w:t>movedLastTurn</w:t>
       </w:r>
+      <w:proofErr w:type="spellEnd"/>
       <w:r>
         <w:rPr>
           <w:rFonts w:cstheme="minorHAnsi"/>
@@ -3466,7 +3171,7 @@
       </w:r>
       <w:r>
         <w:rPr>
-          <w:rFonts w:ascii="Consolas" w:hAnsi="Consolas" w:cstheme="minorHAnsi"/>
+          <w:rFonts w:cstheme="minorHAnsi"/>
           <w:b/>
           <w:bCs/>
         </w:rPr>
@@ -3496,28 +3201,32 @@
         </w:rPr>
         <w:t xml:space="preserve"> then </w:t>
       </w:r>
-      <w:r>
-        <w:rPr>
-          <w:rFonts w:ascii="Consolas" w:hAnsi="Consolas" w:cstheme="minorHAnsi"/>
+      <w:proofErr w:type="spellStart"/>
+      <w:r>
+        <w:rPr>
+          <w:rFonts w:cstheme="minorHAnsi"/>
           <w:b/>
           <w:bCs/>
         </w:rPr>
         <w:t>HuntBehaviour</w:t>
       </w:r>
+      <w:proofErr w:type="spellEnd"/>
       <w:r>
         <w:rPr>
           <w:rFonts w:cstheme="minorHAnsi"/>
         </w:rPr>
         <w:t xml:space="preserve"> and </w:t>
       </w:r>
-      <w:r>
-        <w:rPr>
-          <w:rFonts w:ascii="Consolas" w:hAnsi="Consolas" w:cstheme="minorHAnsi"/>
+      <w:proofErr w:type="spellStart"/>
+      <w:r>
+        <w:rPr>
+          <w:rFonts w:cstheme="minorHAnsi"/>
           <w:b/>
           <w:bCs/>
         </w:rPr>
         <w:t>WanderBehaviour</w:t>
       </w:r>
+      <w:proofErr w:type="spellEnd"/>
       <w:r>
         <w:rPr>
           <w:rFonts w:cstheme="minorHAnsi"/>
@@ -3542,9 +3251,10 @@
         </w:rPr>
         <w:t xml:space="preserve">in </w:t>
       </w:r>
-      <w:r>
-        <w:rPr>
-          <w:rFonts w:ascii="Consolas" w:hAnsi="Consolas" w:cstheme="minorHAnsi"/>
+      <w:proofErr w:type="spellStart"/>
+      <w:r>
+        <w:rPr>
+          <w:rFonts w:cstheme="minorHAnsi"/>
           <w:b/>
           <w:bCs/>
         </w:rPr>
@@ -3552,15 +3262,16 @@
       </w:r>
       <w:r>
         <w:rPr>
-          <w:rFonts w:ascii="Consolas" w:hAnsi="Consolas" w:cstheme="minorHAnsi"/>
+          <w:rFonts w:cstheme="minorHAnsi"/>
           <w:b/>
           <w:bCs/>
         </w:rPr>
         <w:t>n</w:t>
       </w:r>
-      <w:r>
-        <w:rPr>
-          <w:rFonts w:ascii="Consolas" w:hAnsi="Consolas" w:cstheme="minorHAnsi"/>
+      <w:proofErr w:type="spellEnd"/>
+      <w:r>
+        <w:rPr>
+          <w:rFonts w:cstheme="minorHAnsi"/>
           <w:b/>
           <w:bCs/>
         </w:rPr>
@@ -3568,7 +3279,7 @@
       </w:r>
       <w:r>
         <w:rPr>
-          <w:rFonts w:ascii="Consolas" w:hAnsi="Consolas" w:cstheme="minorHAnsi"/>
+          <w:rFonts w:cstheme="minorHAnsi"/>
           <w:b/>
           <w:bCs/>
         </w:rPr>
@@ -3620,31 +3331,51 @@
         </w:rPr>
       </w:pPr>
       <w:r>
+        <w:rPr>
+          <w:rFonts w:cstheme="minorHAnsi"/>
+        </w:rPr>
         <w:t>Like</w:t>
       </w:r>
       <w:r>
-        <w:t xml:space="preserve"> </w:t>
-      </w:r>
-      <w:r>
+        <w:rPr>
+          <w:rFonts w:cstheme="minorHAnsi"/>
+        </w:rPr>
+        <w:t xml:space="preserve"> </w:t>
+      </w:r>
+      <w:r>
+        <w:rPr>
+          <w:rFonts w:cstheme="minorHAnsi"/>
+        </w:rPr>
         <w:t>above</w:t>
       </w:r>
       <w:r>
+        <w:rPr>
+          <w:rFonts w:cstheme="minorHAnsi"/>
+        </w:rPr>
         <w:t>,</w:t>
       </w:r>
       <w:r>
-        <w:t xml:space="preserve"> </w:t>
-      </w:r>
-      <w:r>
+        <w:rPr>
+          <w:rFonts w:cstheme="minorHAnsi"/>
+        </w:rPr>
+        <w:t xml:space="preserve"> </w:t>
+      </w:r>
+      <w:r>
+        <w:rPr>
+          <w:rFonts w:cstheme="minorHAnsi"/>
+        </w:rPr>
         <w:t xml:space="preserve">however </w:t>
       </w:r>
-      <w:r>
-        <w:rPr>
-          <w:rFonts w:ascii="Consolas" w:hAnsi="Consolas" w:cstheme="minorHAnsi"/>
+      <w:proofErr w:type="spellStart"/>
+      <w:r>
+        <w:rPr>
+          <w:rFonts w:cstheme="minorHAnsi"/>
           <w:b/>
           <w:bCs/>
         </w:rPr>
         <w:t>movedLastTurn</w:t>
       </w:r>
+      <w:proofErr w:type="spellEnd"/>
       <w:r>
         <w:rPr>
           <w:rFonts w:cstheme="minorHAnsi"/>
@@ -3663,37 +3394,42 @@
         </w:rPr>
         <w:t xml:space="preserve"> </w:t>
       </w:r>
-      <w:r>
-        <w:rPr>
-          <w:rFonts w:ascii="Consolas" w:hAnsi="Consolas" w:cstheme="minorHAnsi"/>
+      <w:proofErr w:type="spellStart"/>
+      <w:r>
+        <w:rPr>
+          <w:rFonts w:cstheme="minorHAnsi"/>
           <w:b/>
           <w:bCs/>
         </w:rPr>
         <w:t>HuntBehaviour</w:t>
       </w:r>
+      <w:proofErr w:type="spellEnd"/>
       <w:r>
         <w:rPr>
           <w:rFonts w:cstheme="minorHAnsi"/>
         </w:rPr>
         <w:t xml:space="preserve"> and </w:t>
       </w:r>
-      <w:r>
-        <w:rPr>
-          <w:rFonts w:ascii="Consolas" w:hAnsi="Consolas" w:cstheme="minorHAnsi"/>
+      <w:proofErr w:type="spellStart"/>
+      <w:r>
+        <w:rPr>
+          <w:rFonts w:cstheme="minorHAnsi"/>
           <w:b/>
           <w:bCs/>
         </w:rPr>
         <w:t>WanderBehaviour</w:t>
       </w:r>
+      <w:proofErr w:type="spellEnd"/>
       <w:r>
         <w:rPr>
           <w:rFonts w:cstheme="minorHAnsi"/>
         </w:rPr>
         <w:t xml:space="preserve"> will not be used in the </w:t>
       </w:r>
-      <w:r>
-        <w:rPr>
-          <w:rFonts w:ascii="Consolas" w:hAnsi="Consolas" w:cstheme="minorHAnsi"/>
+      <w:proofErr w:type="spellStart"/>
+      <w:r>
+        <w:rPr>
+          <w:rFonts w:cstheme="minorHAnsi"/>
           <w:b/>
           <w:bCs/>
         </w:rPr>
@@ -3701,29 +3437,26 @@
       </w:r>
       <w:r>
         <w:rPr>
-          <w:rFonts w:ascii="Consolas" w:hAnsi="Consolas" w:cstheme="minorHAnsi"/>
-          <w:b/>
-          <w:bCs/>
-        </w:rPr>
-        <w:t>n(...)</w:t>
-      </w:r>
-      <w:r>
-        <w:rPr>
-          <w:rFonts w:cstheme="minorHAnsi"/>
-        </w:rPr>
-        <w:t xml:space="preserve"> if the </w:t>
-      </w:r>
-      <w:r>
-        <w:rPr>
-          <w:rFonts w:ascii="Consolas" w:hAnsi="Consolas" w:cstheme="minorHAnsi"/>
-        </w:rPr>
-        <w:t>Zombie</w:t>
-      </w:r>
-      <w:r>
-        <w:rPr>
-          <w:rFonts w:cstheme="minorHAnsi"/>
-        </w:rPr>
-        <w:t xml:space="preserve"> has no legs</w:t>
+          <w:rFonts w:cstheme="minorHAnsi"/>
+          <w:b/>
+          <w:bCs/>
+        </w:rPr>
+        <w:t>n</w:t>
+      </w:r>
+      <w:proofErr w:type="spellEnd"/>
+      <w:r>
+        <w:rPr>
+          <w:rFonts w:cstheme="minorHAnsi"/>
+          <w:b/>
+          <w:bCs/>
+        </w:rPr>
+        <w:t>(...)</w:t>
+      </w:r>
+      <w:r>
+        <w:rPr>
+          <w:rFonts w:cstheme="minorHAnsi"/>
+        </w:rPr>
+        <w:t xml:space="preserve"> if the Zombie has no legs</w:t>
       </w:r>
       <w:r>
         <w:rPr>
@@ -3786,23 +3519,38 @@
         </w:rPr>
       </w:pPr>
       <w:r>
+        <w:rPr>
+          <w:rFonts w:cstheme="minorHAnsi"/>
+        </w:rPr>
         <w:t>The lost limb</w:t>
       </w:r>
       <w:r>
+        <w:rPr>
+          <w:rFonts w:cstheme="minorHAnsi"/>
+        </w:rPr>
         <w:t>(</w:t>
       </w:r>
       <w:r>
+        <w:rPr>
+          <w:rFonts w:cstheme="minorHAnsi"/>
+        </w:rPr>
         <w:t>s</w:t>
       </w:r>
       <w:r>
+        <w:rPr>
+          <w:rFonts w:cstheme="minorHAnsi"/>
+        </w:rPr>
         <w:t>)</w:t>
       </w:r>
       <w:r>
+        <w:rPr>
+          <w:rFonts w:cstheme="minorHAnsi"/>
+        </w:rPr>
         <w:t xml:space="preserve"> will be dropped at an adjacent location to give the </w:t>
       </w:r>
       <w:r>
         <w:rPr>
-          <w:rFonts w:ascii="Consolas" w:hAnsi="Consolas"/>
+          <w:rFonts w:cstheme="minorHAnsi"/>
           <w:b/>
           <w:bCs/>
         </w:rPr>
@@ -3816,7 +3564,7 @@
       </w:r>
       <w:r>
         <w:rPr>
-          <w:rFonts w:ascii="Consolas" w:hAnsi="Consolas" w:cstheme="minorHAnsi"/>
+          <w:rFonts w:cstheme="minorHAnsi"/>
           <w:b/>
           <w:bCs/>
         </w:rPr>
@@ -3848,7 +3596,83 @@
       </w:r>
       <w:r>
         <w:rPr>
-          <w:rFonts w:ascii="Consolas" w:hAnsi="Consolas"/>
+          <w:rFonts w:cstheme="minorHAnsi"/>
+          <w:b/>
+          <w:bCs/>
+        </w:rPr>
+        <w:t>Zombie’s</w:t>
+      </w:r>
+      <w:r>
+        <w:rPr>
+          <w:rFonts w:cstheme="minorHAnsi"/>
+        </w:rPr>
+        <w:t xml:space="preserve"> location, then the </w:t>
+      </w:r>
+      <w:r>
+        <w:rPr>
+          <w:rFonts w:cstheme="minorHAnsi"/>
+          <w:b/>
+          <w:bCs/>
+        </w:rPr>
+        <w:t>Zombie’s</w:t>
+      </w:r>
+      <w:r>
+        <w:rPr>
+          <w:rFonts w:cstheme="minorHAnsi"/>
+        </w:rPr>
+        <w:t xml:space="preserve"> </w:t>
+      </w:r>
+      <w:r>
+        <w:rPr>
+          <w:rFonts w:cstheme="minorHAnsi"/>
+        </w:rPr>
+        <w:t xml:space="preserve">next </w:t>
+      </w:r>
+      <w:r>
+        <w:rPr>
+          <w:rFonts w:cstheme="minorHAnsi"/>
+        </w:rPr>
+        <w:t>turn</w:t>
+      </w:r>
+      <w:r>
+        <w:rPr>
+          <w:rFonts w:cstheme="minorHAnsi"/>
+        </w:rPr>
+        <w:t xml:space="preserve"> </w:t>
+      </w:r>
+      <w:r>
+        <w:rPr>
+          <w:rFonts w:cstheme="minorHAnsi"/>
+        </w:rPr>
+        <w:t>will be d</w:t>
+      </w:r>
+      <w:r>
+        <w:rPr>
+          <w:rFonts w:cstheme="minorHAnsi"/>
+        </w:rPr>
+        <w:t>eterm</w:t>
+      </w:r>
+      <w:r>
+        <w:rPr>
+          <w:rFonts w:cstheme="minorHAnsi"/>
+        </w:rPr>
+        <w:t xml:space="preserve">ined </w:t>
+      </w:r>
+      <w:r>
+        <w:rPr>
+          <w:rFonts w:cstheme="minorHAnsi"/>
+        </w:rPr>
+        <w:t>as</w:t>
+      </w:r>
+      <w:r>
+        <w:rPr>
+          <w:rFonts w:cstheme="minorHAnsi"/>
+        </w:rPr>
+        <w:t xml:space="preserve"> the </w:t>
+      </w:r>
+      <w:r>
+        <w:rPr>
+          <w:rFonts w:cstheme="minorHAnsi"/>
           <w:b/>
           <w:bCs/>
         </w:rPr>
@@ -3857,98 +3681,6 @@
       <w:r>
         <w:rPr>
           <w:rFonts w:cstheme="minorHAnsi"/>
-          <w:b/>
-          <w:bCs/>
-        </w:rPr>
-        <w:t>’s</w:t>
-      </w:r>
-      <w:r>
-        <w:rPr>
-          <w:rFonts w:cstheme="minorHAnsi"/>
-        </w:rPr>
-        <w:t xml:space="preserve"> location, then the </w:t>
-      </w:r>
-      <w:r>
-        <w:rPr>
-          <w:rFonts w:ascii="Consolas" w:hAnsi="Consolas"/>
-          <w:b/>
-          <w:bCs/>
-        </w:rPr>
-        <w:t>Zombie</w:t>
-      </w:r>
-      <w:r>
-        <w:rPr>
-          <w:rFonts w:cstheme="minorHAnsi"/>
-          <w:b/>
-          <w:bCs/>
-        </w:rPr>
-        <w:t>’s</w:t>
-      </w:r>
-      <w:r>
-        <w:rPr>
-          <w:rFonts w:cstheme="minorHAnsi"/>
-        </w:rPr>
-        <w:t xml:space="preserve"> </w:t>
-      </w:r>
-      <w:r>
-        <w:rPr>
-          <w:rFonts w:cstheme="minorHAnsi"/>
-        </w:rPr>
-        <w:t xml:space="preserve">next </w:t>
-      </w:r>
-      <w:r>
-        <w:rPr>
-          <w:rFonts w:cstheme="minorHAnsi"/>
-        </w:rPr>
-        <w:t>turn</w:t>
-      </w:r>
-      <w:r>
-        <w:rPr>
-          <w:rFonts w:cstheme="minorHAnsi"/>
-        </w:rPr>
-        <w:t xml:space="preserve"> </w:t>
-      </w:r>
-      <w:r>
-        <w:rPr>
-          <w:rFonts w:cstheme="minorHAnsi"/>
-        </w:rPr>
-        <w:t>will be d</w:t>
-      </w:r>
-      <w:r>
-        <w:rPr>
-          <w:rFonts w:cstheme="minorHAnsi"/>
-        </w:rPr>
-        <w:t>eterm</w:t>
-      </w:r>
-      <w:r>
-        <w:rPr>
-          <w:rFonts w:cstheme="minorHAnsi"/>
-        </w:rPr>
-        <w:t xml:space="preserve">ined </w:t>
-      </w:r>
-      <w:r>
-        <w:rPr>
-          <w:rFonts w:cstheme="minorHAnsi"/>
-        </w:rPr>
-        <w:t>as</w:t>
-      </w:r>
-      <w:r>
-        <w:rPr>
-          <w:rFonts w:cstheme="minorHAnsi"/>
-        </w:rPr>
-        <w:t xml:space="preserve"> the </w:t>
-      </w:r>
-      <w:r>
-        <w:rPr>
-          <w:rFonts w:ascii="Consolas" w:hAnsi="Consolas"/>
-          <w:b/>
-          <w:bCs/>
-        </w:rPr>
-        <w:t>Zombie</w:t>
-      </w:r>
-      <w:r>
-        <w:rPr>
-          <w:rFonts w:cstheme="minorHAnsi"/>
         </w:rPr>
         <w:t xml:space="preserve"> will </w:t>
       </w:r>
@@ -4012,27 +3744,39 @@
         </w:rPr>
         <w:t xml:space="preserve"> it was a leg or an arm that fell off for use in the </w:t>
       </w:r>
-      <w:r>
-        <w:rPr>
-          <w:rFonts w:ascii="Consolas" w:hAnsi="Consolas" w:cstheme="minorHAnsi"/>
+      <w:proofErr w:type="spellStart"/>
+      <w:r>
+        <w:rPr>
+          <w:rFonts w:cstheme="minorHAnsi"/>
           <w:b/>
           <w:bCs/>
         </w:rPr>
         <w:t>ZombieClub</w:t>
       </w:r>
+      <w:proofErr w:type="spellEnd"/>
       <w:r>
         <w:rPr>
           <w:rFonts w:cstheme="minorHAnsi"/>
         </w:rPr>
         <w:t xml:space="preserve"> and </w:t>
       </w:r>
-      <w:r>
-        <w:rPr>
-          <w:rFonts w:ascii="Consolas" w:hAnsi="Consolas" w:cstheme="minorHAnsi"/>
-          <w:b/>
-          <w:bCs/>
-        </w:rPr>
-        <w:t xml:space="preserve">ZombieMace </w:t>
+      <w:proofErr w:type="spellStart"/>
+      <w:r>
+        <w:rPr>
+          <w:rFonts w:cstheme="minorHAnsi"/>
+          <w:b/>
+          <w:bCs/>
+        </w:rPr>
+        <w:t>ZombieMace</w:t>
+      </w:r>
+      <w:proofErr w:type="spellEnd"/>
+      <w:r>
+        <w:rPr>
+          <w:rFonts w:cstheme="minorHAnsi"/>
+          <w:b/>
+          <w:bCs/>
+        </w:rPr>
+        <w:t xml:space="preserve"> </w:t>
       </w:r>
       <w:r>
         <w:rPr>
@@ -4103,132 +3847,229 @@
         </w:rPr>
       </w:pPr>
       <w:r>
+        <w:rPr>
+          <w:rFonts w:cstheme="minorHAnsi"/>
+        </w:rPr>
         <w:t xml:space="preserve">An abstract class </w:t>
       </w:r>
-      <w:r>
-        <w:rPr>
+      <w:proofErr w:type="spellStart"/>
+      <w:r>
+        <w:rPr>
+          <w:rFonts w:cstheme="minorHAnsi"/>
           <w:b/>
           <w:bCs/>
         </w:rPr>
         <w:t>ZombieLimb</w:t>
       </w:r>
-      <w:r>
-        <w:t xml:space="preserve"> </w:t>
-      </w:r>
-      <w:r>
+      <w:proofErr w:type="spellEnd"/>
+      <w:r>
+        <w:rPr>
+          <w:rFonts w:cstheme="minorHAnsi"/>
+        </w:rPr>
+        <w:t xml:space="preserve"> </w:t>
+      </w:r>
+      <w:r>
+        <w:rPr>
+          <w:rFonts w:cstheme="minorHAnsi"/>
+        </w:rPr>
         <w:t>that</w:t>
       </w:r>
       <w:r>
+        <w:rPr>
+          <w:rFonts w:cstheme="minorHAnsi"/>
+        </w:rPr>
         <w:t xml:space="preserve"> inherits </w:t>
       </w:r>
-      <w:r>
-        <w:rPr>
+      <w:proofErr w:type="spellStart"/>
+      <w:r>
+        <w:rPr>
+          <w:rFonts w:cstheme="minorHAnsi"/>
           <w:b/>
           <w:bCs/>
         </w:rPr>
         <w:t>WeaponItem</w:t>
       </w:r>
-      <w:r>
-        <w:t xml:space="preserve"> </w:t>
-      </w:r>
-      <w:r>
+      <w:proofErr w:type="spellEnd"/>
+      <w:r>
+        <w:rPr>
+          <w:rFonts w:cstheme="minorHAnsi"/>
+        </w:rPr>
+        <w:t xml:space="preserve"> </w:t>
+      </w:r>
+      <w:r>
+        <w:rPr>
+          <w:rFonts w:cstheme="minorHAnsi"/>
+        </w:rPr>
         <w:t xml:space="preserve">is created so that subclasses of </w:t>
       </w:r>
-      <w:r>
-        <w:rPr>
-          <w:b/>
-          <w:bCs/>
-        </w:rPr>
-        <w:t xml:space="preserve">ZombieLimb </w:t>
-      </w:r>
-      <w:r>
+      <w:proofErr w:type="spellStart"/>
+      <w:r>
+        <w:rPr>
+          <w:rFonts w:cstheme="minorHAnsi"/>
+          <w:b/>
+          <w:bCs/>
+        </w:rPr>
+        <w:t>ZombieLimb</w:t>
+      </w:r>
+      <w:proofErr w:type="spellEnd"/>
+      <w:r>
+        <w:rPr>
+          <w:rFonts w:cstheme="minorHAnsi"/>
+          <w:b/>
+          <w:bCs/>
+        </w:rPr>
+        <w:t xml:space="preserve"> </w:t>
+      </w:r>
+      <w:r>
+        <w:rPr>
+          <w:rFonts w:cstheme="minorHAnsi"/>
+        </w:rPr>
         <w:t>can</w:t>
       </w:r>
       <w:r>
-        <w:t xml:space="preserve"> </w:t>
-      </w:r>
-      <w:r>
+        <w:rPr>
+          <w:rFonts w:cstheme="minorHAnsi"/>
+        </w:rPr>
+        <w:t xml:space="preserve"> </w:t>
+      </w:r>
+      <w:r>
+        <w:rPr>
+          <w:rFonts w:cstheme="minorHAnsi"/>
+        </w:rPr>
         <w:t>be used as a weapon. T</w:t>
       </w:r>
       <w:r>
+        <w:rPr>
+          <w:rFonts w:cstheme="minorHAnsi"/>
+        </w:rPr>
         <w:t xml:space="preserve">he two subclasses of </w:t>
       </w:r>
-      <w:r>
-        <w:rPr>
+      <w:proofErr w:type="spellStart"/>
+      <w:r>
+        <w:rPr>
+          <w:rFonts w:cstheme="minorHAnsi"/>
           <w:b/>
           <w:bCs/>
         </w:rPr>
         <w:t>ZombieLimb</w:t>
       </w:r>
-      <w:r>
+      <w:proofErr w:type="spellEnd"/>
+      <w:r>
+        <w:rPr>
+          <w:rFonts w:cstheme="minorHAnsi"/>
+        </w:rPr>
         <w:t xml:space="preserve"> are </w:t>
       </w:r>
-      <w:r>
-        <w:rPr>
-          <w:rFonts w:ascii="Consolas" w:hAnsi="Consolas"/>
+      <w:proofErr w:type="spellStart"/>
+      <w:r>
+        <w:rPr>
+          <w:rFonts w:cstheme="minorHAnsi"/>
           <w:b/>
           <w:bCs/>
         </w:rPr>
         <w:t>ZombieArm</w:t>
       </w:r>
-      <w:r>
+      <w:proofErr w:type="spellEnd"/>
+      <w:r>
+        <w:rPr>
+          <w:rFonts w:cstheme="minorHAnsi"/>
+        </w:rPr>
         <w:t xml:space="preserve"> and </w:t>
       </w:r>
-      <w:r>
-        <w:rPr>
-          <w:b/>
-          <w:bCs/>
-        </w:rPr>
-        <w:t>ZombieLeg.</w:t>
-      </w:r>
-      <w:r>
-        <w:t xml:space="preserve"> </w:t>
-      </w:r>
-      <w:r>
-        <w:t>When</w:t>
-      </w:r>
-      <w:r>
-        <w:t xml:space="preserve"> </w:t>
-      </w:r>
-      <w:r>
+      <w:proofErr w:type="spellStart"/>
+      <w:r>
+        <w:rPr>
+          <w:rFonts w:cstheme="minorHAnsi"/>
+          <w:b/>
+          <w:bCs/>
+        </w:rPr>
+        <w:t>ZombieLeg</w:t>
+      </w:r>
+      <w:proofErr w:type="spellEnd"/>
+      <w:r>
+        <w:rPr>
+          <w:rFonts w:cstheme="minorHAnsi"/>
+          <w:b/>
+          <w:bCs/>
+        </w:rPr>
+        <w:t>.</w:t>
+      </w:r>
+      <w:r>
+        <w:rPr>
+          <w:rFonts w:cstheme="minorHAnsi"/>
+        </w:rPr>
+        <w:t xml:space="preserve"> </w:t>
+      </w:r>
+      <w:r>
+        <w:rPr>
+          <w:rFonts w:cstheme="minorHAnsi"/>
+        </w:rPr>
+        <w:t xml:space="preserve">When </w:t>
+      </w:r>
+      <w:r>
+        <w:rPr>
+          <w:rFonts w:cstheme="minorHAnsi"/>
+        </w:rPr>
         <w:t>a</w:t>
       </w:r>
       <w:r>
-        <w:t xml:space="preserve"> </w:t>
-      </w:r>
-      <w:r>
-        <w:rPr>
-          <w:rFonts w:ascii="Consolas" w:hAnsi="Consolas"/>
+        <w:rPr>
+          <w:rFonts w:cstheme="minorHAnsi"/>
+        </w:rPr>
+        <w:t xml:space="preserve"> </w:t>
+      </w:r>
+      <w:r>
+        <w:rPr>
+          <w:rFonts w:cstheme="minorHAnsi"/>
           <w:b/>
           <w:bCs/>
         </w:rPr>
         <w:t>Zombie</w:t>
       </w:r>
       <w:r>
+        <w:rPr>
+          <w:rFonts w:cstheme="minorHAnsi"/>
+        </w:rPr>
         <w:t xml:space="preserve"> loses a limb, </w:t>
       </w:r>
       <w:r>
+        <w:rPr>
+          <w:rFonts w:cstheme="minorHAnsi"/>
+        </w:rPr>
         <w:t xml:space="preserve">the limb will be </w:t>
       </w:r>
       <w:r>
+        <w:rPr>
+          <w:rFonts w:cstheme="minorHAnsi"/>
+        </w:rPr>
         <w:t xml:space="preserve">created as a </w:t>
       </w:r>
-      <w:r>
-        <w:rPr>
-          <w:rFonts w:ascii="Consolas" w:hAnsi="Consolas"/>
+      <w:proofErr w:type="spellStart"/>
+      <w:r>
+        <w:rPr>
+          <w:rFonts w:cstheme="minorHAnsi"/>
           <w:b/>
           <w:bCs/>
         </w:rPr>
         <w:t>ZombieArm</w:t>
       </w:r>
-      <w:r>
-        <w:t xml:space="preserve"> </w:t>
-      </w:r>
-      <w:r>
+      <w:proofErr w:type="spellEnd"/>
+      <w:r>
+        <w:rPr>
+          <w:rFonts w:cstheme="minorHAnsi"/>
+        </w:rPr>
+        <w:t xml:space="preserve"> </w:t>
+      </w:r>
+      <w:r>
+        <w:rPr>
+          <w:rFonts w:cstheme="minorHAnsi"/>
+        </w:rPr>
         <w:t xml:space="preserve">or </w:t>
       </w:r>
-      <w:r>
-        <w:rPr>
+      <w:proofErr w:type="spellStart"/>
+      <w:r>
+        <w:rPr>
+          <w:rFonts w:cstheme="minorHAnsi"/>
           <w:b/>
           <w:bCs/>
         </w:rPr>
@@ -4236,11 +4077,13 @@
       </w:r>
       <w:r>
         <w:rPr>
+          <w:rFonts w:cstheme="minorHAnsi"/>
           <w:b/>
           <w:bCs/>
         </w:rPr>
         <w:t>g</w:t>
       </w:r>
+      <w:proofErr w:type="spellEnd"/>
       <w:r>
         <w:rPr>
           <w:rFonts w:cstheme="minorHAnsi"/>
@@ -4265,6 +4108,7 @@
         </w:rPr>
         <w:t xml:space="preserve">abstract class </w:t>
       </w:r>
+      <w:proofErr w:type="spellStart"/>
       <w:r>
         <w:rPr>
           <w:rFonts w:cstheme="minorHAnsi"/>
@@ -4273,6 +4117,7 @@
         </w:rPr>
         <w:t>ZombieLimb</w:t>
       </w:r>
+      <w:proofErr w:type="spellEnd"/>
       <w:r>
         <w:rPr>
           <w:rFonts w:cstheme="minorHAnsi"/>
@@ -4291,6 +4136,7 @@
         </w:rPr>
         <w:t xml:space="preserve">methods that are common with </w:t>
       </w:r>
+      <w:proofErr w:type="spellStart"/>
       <w:r>
         <w:rPr>
           <w:rFonts w:cstheme="minorHAnsi"/>
@@ -4299,12 +4145,14 @@
         </w:rPr>
         <w:t>ZombieArm</w:t>
       </w:r>
+      <w:proofErr w:type="spellEnd"/>
       <w:r>
         <w:rPr>
           <w:rFonts w:cstheme="minorHAnsi"/>
         </w:rPr>
         <w:t xml:space="preserve"> and </w:t>
       </w:r>
+      <w:proofErr w:type="spellStart"/>
       <w:r>
         <w:rPr>
           <w:rFonts w:cstheme="minorHAnsi"/>
@@ -4313,6 +4161,7 @@
         </w:rPr>
         <w:t>ZombieLeg</w:t>
       </w:r>
+      <w:proofErr w:type="spellEnd"/>
       <w:r>
         <w:rPr>
           <w:rFonts w:cstheme="minorHAnsi"/>
@@ -4387,6 +4236,7 @@
         </w:rPr>
         <w:t xml:space="preserve">hrough this abstraction, </w:t>
       </w:r>
+      <w:proofErr w:type="spellStart"/>
       <w:r>
         <w:rPr>
           <w:rFonts w:cstheme="minorHAnsi"/>
@@ -4395,6 +4245,7 @@
         </w:rPr>
         <w:t>ZombieLimb</w:t>
       </w:r>
+      <w:proofErr w:type="spellEnd"/>
       <w:r>
         <w:rPr>
           <w:rFonts w:cstheme="minorHAnsi"/>
@@ -4449,6 +4300,7 @@
         </w:rPr>
         <w:t xml:space="preserve"> </w:t>
       </w:r>
+      <w:proofErr w:type="spellStart"/>
       <w:r>
         <w:rPr>
           <w:rFonts w:cstheme="minorHAnsi"/>
@@ -4457,6 +4309,7 @@
         </w:rPr>
         <w:t>ZombieLimb</w:t>
       </w:r>
+      <w:proofErr w:type="spellEnd"/>
       <w:r>
         <w:rPr>
           <w:rFonts w:cstheme="minorHAnsi"/>
@@ -4570,6 +4423,7 @@
         </w:rPr>
         <w:t xml:space="preserve">A </w:t>
       </w:r>
+      <w:proofErr w:type="spellStart"/>
       <w:r>
         <w:rPr>
           <w:rFonts w:cstheme="minorHAnsi"/>
@@ -4586,6 +4440,7 @@
         </w:rPr>
         <w:t>Action</w:t>
       </w:r>
+      <w:proofErr w:type="spellEnd"/>
       <w:r>
         <w:rPr>
           <w:rFonts w:cstheme="minorHAnsi"/>
@@ -4668,6 +4523,7 @@
         </w:rPr>
         <w:t xml:space="preserve"> the </w:t>
       </w:r>
+      <w:proofErr w:type="spellStart"/>
       <w:r>
         <w:rPr>
           <w:rFonts w:cstheme="minorHAnsi"/>
@@ -4688,7 +4544,16 @@
           <w:b/>
           <w:bCs/>
         </w:rPr>
-        <w:t>upgrade()</w:t>
+        <w:t>upgrade</w:t>
+      </w:r>
+      <w:proofErr w:type="spellEnd"/>
+      <w:r>
+        <w:rPr>
+          <w:rFonts w:cstheme="minorHAnsi"/>
+          <w:b/>
+          <w:bCs/>
+        </w:rPr>
+        <w:t>()</w:t>
       </w:r>
       <w:r>
         <w:rPr>
@@ -4786,19 +4651,45 @@
         </w:rPr>
         <w:t xml:space="preserve"> When this is done on a </w:t>
       </w:r>
-      <w:r>
-        <w:rPr>
-          <w:rFonts w:cstheme="minorHAnsi"/>
-          <w:b/>
-          <w:bCs/>
-        </w:rPr>
-        <w:t xml:space="preserve">ZombieArm </w:t>
-      </w:r>
-      <w:r>
-        <w:rPr>
-          <w:rFonts w:cstheme="minorHAnsi"/>
-        </w:rPr>
-        <w:t xml:space="preserve">(which is a </w:t>
+      <w:proofErr w:type="spellStart"/>
+      <w:r>
+        <w:rPr>
+          <w:rFonts w:cstheme="minorHAnsi"/>
+          <w:b/>
+          <w:bCs/>
+        </w:rPr>
+        <w:t>ZombieArm</w:t>
+      </w:r>
+      <w:proofErr w:type="spellEnd"/>
+      <w:r>
+        <w:rPr>
+          <w:rFonts w:cstheme="minorHAnsi"/>
+          <w:b/>
+          <w:bCs/>
+        </w:rPr>
+        <w:t xml:space="preserve"> </w:t>
+      </w:r>
+      <w:r>
+        <w:rPr>
+          <w:rFonts w:cstheme="minorHAnsi"/>
+        </w:rPr>
+        <w:t xml:space="preserve">(which is </w:t>
+      </w:r>
+      <w:proofErr w:type="spellStart"/>
+      <w:proofErr w:type="gramStart"/>
+      <w:r>
+        <w:rPr>
+          <w:rFonts w:cstheme="minorHAnsi"/>
+        </w:rPr>
+        <w:t>a</w:t>
+      </w:r>
+      <w:proofErr w:type="spellEnd"/>
+      <w:proofErr w:type="gramEnd"/>
+      <w:r>
+        <w:rPr>
+          <w:rFonts w:cstheme="minorHAnsi"/>
+        </w:rPr>
+        <w:t xml:space="preserve"> </w:t>
       </w:r>
       <w:r>
         <w:rPr>
@@ -4838,13 +4729,23 @@
         </w:rPr>
         <w:t xml:space="preserve"> </w:t>
       </w:r>
-      <w:r>
-        <w:rPr>
-          <w:rFonts w:cstheme="minorHAnsi"/>
-          <w:b/>
-          <w:bCs/>
-        </w:rPr>
-        <w:t>ZombieArm.upgrade()</w:t>
+      <w:proofErr w:type="spellStart"/>
+      <w:r>
+        <w:rPr>
+          <w:rFonts w:cstheme="minorHAnsi"/>
+          <w:b/>
+          <w:bCs/>
+        </w:rPr>
+        <w:t>ZombieArm.upgrade</w:t>
+      </w:r>
+      <w:proofErr w:type="spellEnd"/>
+      <w:r>
+        <w:rPr>
+          <w:rFonts w:cstheme="minorHAnsi"/>
+          <w:b/>
+          <w:bCs/>
+        </w:rPr>
+        <w:t>()</w:t>
       </w:r>
       <w:r>
         <w:rPr>
@@ -4852,6 +4753,7 @@
         </w:rPr>
         <w:t xml:space="preserve"> returns a </w:t>
       </w:r>
+      <w:proofErr w:type="spellStart"/>
       <w:r>
         <w:rPr>
           <w:rFonts w:cstheme="minorHAnsi"/>
@@ -4868,6 +4770,7 @@
         </w:rPr>
         <w:t>bieClub</w:t>
       </w:r>
+      <w:proofErr w:type="spellEnd"/>
       <w:r>
         <w:rPr>
           <w:rFonts w:cstheme="minorHAnsi"/>
@@ -4889,6 +4792,7 @@
       <w:r>
         <w:t xml:space="preserve">For a </w:t>
       </w:r>
+      <w:proofErr w:type="spellStart"/>
       <w:r>
         <w:rPr>
           <w:b/>
@@ -4896,22 +4800,33 @@
         </w:rPr>
         <w:t>ZombieLeg</w:t>
       </w:r>
+      <w:proofErr w:type="spellEnd"/>
       <w:r>
         <w:t>,</w:t>
       </w:r>
       <w:r>
         <w:t xml:space="preserve"> </w:t>
       </w:r>
-      <w:r>
-        <w:rPr>
-          <w:b/>
-          <w:bCs/>
-        </w:rPr>
-        <w:t>ZombieLeg.upgrade()</w:t>
+      <w:proofErr w:type="spellStart"/>
+      <w:r>
+        <w:rPr>
+          <w:b/>
+          <w:bCs/>
+        </w:rPr>
+        <w:t>ZombieLeg.upgrade</w:t>
+      </w:r>
+      <w:proofErr w:type="spellEnd"/>
+      <w:r>
+        <w:rPr>
+          <w:b/>
+          <w:bCs/>
+        </w:rPr>
+        <w:t>()</w:t>
       </w:r>
       <w:r>
         <w:t xml:space="preserve"> will return a </w:t>
       </w:r>
+      <w:proofErr w:type="spellStart"/>
       <w:r>
         <w:rPr>
           <w:b/>
@@ -4919,6 +4834,7 @@
         </w:rPr>
         <w:t>ZombieMace</w:t>
       </w:r>
+      <w:proofErr w:type="spellEnd"/>
       <w:r>
         <w:t>.</w:t>
       </w:r>
@@ -4942,7 +4858,21 @@
         <w:rPr>
           <w:rFonts w:cstheme="minorHAnsi"/>
         </w:rPr>
-        <w:t xml:space="preserve">the Dependeny Inversion </w:t>
+        <w:t xml:space="preserve">the </w:t>
+      </w:r>
+      <w:proofErr w:type="spellStart"/>
+      <w:r>
+        <w:rPr>
+          <w:rFonts w:cstheme="minorHAnsi"/>
+        </w:rPr>
+        <w:t>Dependeny</w:t>
+      </w:r>
+      <w:proofErr w:type="spellEnd"/>
+      <w:r>
+        <w:rPr>
+          <w:rFonts w:cstheme="minorHAnsi"/>
+        </w:rPr>
+        <w:t xml:space="preserve"> Inversion </w:t>
       </w:r>
       <w:r>
         <w:rPr>
@@ -4956,6 +4886,7 @@
         </w:rPr>
         <w:t xml:space="preserve"> as </w:t>
       </w:r>
+      <w:proofErr w:type="spellStart"/>
       <w:r>
         <w:rPr>
           <w:rFonts w:cstheme="minorHAnsi"/>
@@ -4964,12 +4895,14 @@
         </w:rPr>
         <w:t>ZombieLimb</w:t>
       </w:r>
+      <w:proofErr w:type="spellEnd"/>
       <w:r>
         <w:rPr>
           <w:rFonts w:cstheme="minorHAnsi"/>
         </w:rPr>
         <w:t xml:space="preserve"> provides a level of abstraction between </w:t>
       </w:r>
+      <w:proofErr w:type="spellStart"/>
       <w:r>
         <w:rPr>
           <w:rFonts w:cstheme="minorHAnsi"/>
@@ -4978,26 +4911,48 @@
         </w:rPr>
         <w:t>CraftWeaponAction</w:t>
       </w:r>
+      <w:proofErr w:type="spellEnd"/>
       <w:r>
         <w:rPr>
           <w:rFonts w:cstheme="minorHAnsi"/>
         </w:rPr>
         <w:t xml:space="preserve"> and </w:t>
       </w:r>
-      <w:r>
-        <w:rPr>
-          <w:rFonts w:cstheme="minorHAnsi"/>
-          <w:b/>
-          <w:bCs/>
-        </w:rPr>
-        <w:t>ZombieArm/ZombieLeg</w:t>
-      </w:r>
+      <w:proofErr w:type="spellStart"/>
+      <w:r>
+        <w:rPr>
+          <w:rFonts w:cstheme="minorHAnsi"/>
+          <w:b/>
+          <w:bCs/>
+        </w:rPr>
+        <w:t>ZombieArm</w:t>
+      </w:r>
+      <w:proofErr w:type="spellEnd"/>
+      <w:r>
+        <w:rPr>
+          <w:rFonts w:cstheme="minorHAnsi"/>
+          <w:b/>
+          <w:bCs/>
+        </w:rPr>
+        <w:t>/</w:t>
+      </w:r>
+      <w:proofErr w:type="spellStart"/>
+      <w:r>
+        <w:rPr>
+          <w:rFonts w:cstheme="minorHAnsi"/>
+          <w:b/>
+          <w:bCs/>
+        </w:rPr>
+        <w:t>ZombieLeg</w:t>
+      </w:r>
+      <w:proofErr w:type="spellEnd"/>
       <w:r>
         <w:rPr>
           <w:rFonts w:cstheme="minorHAnsi"/>
         </w:rPr>
         <w:t xml:space="preserve">. </w:t>
       </w:r>
+      <w:proofErr w:type="spellStart"/>
       <w:r>
         <w:rPr>
           <w:rFonts w:cstheme="minorHAnsi"/>
@@ -5006,6 +4961,7 @@
         </w:rPr>
         <w:t>CraftWeaponAction</w:t>
       </w:r>
+      <w:proofErr w:type="spellEnd"/>
       <w:r>
         <w:rPr>
           <w:rFonts w:cstheme="minorHAnsi"/>
@@ -5018,20 +4974,41 @@
         </w:rPr>
         <w:t xml:space="preserve">know the details of </w:t>
       </w:r>
-      <w:r>
-        <w:rPr>
-          <w:rFonts w:cstheme="minorHAnsi"/>
-          <w:b/>
-          <w:bCs/>
-        </w:rPr>
-        <w:t>ZombieArm/ZombieLeg</w:t>
-      </w:r>
+      <w:proofErr w:type="spellStart"/>
+      <w:r>
+        <w:rPr>
+          <w:rFonts w:cstheme="minorHAnsi"/>
+          <w:b/>
+          <w:bCs/>
+        </w:rPr>
+        <w:t>ZombieArm</w:t>
+      </w:r>
+      <w:proofErr w:type="spellEnd"/>
+      <w:r>
+        <w:rPr>
+          <w:rFonts w:cstheme="minorHAnsi"/>
+          <w:b/>
+          <w:bCs/>
+        </w:rPr>
+        <w:t>/</w:t>
+      </w:r>
+      <w:proofErr w:type="spellStart"/>
+      <w:r>
+        <w:rPr>
+          <w:rFonts w:cstheme="minorHAnsi"/>
+          <w:b/>
+          <w:bCs/>
+        </w:rPr>
+        <w:t>ZombieLeg</w:t>
+      </w:r>
+      <w:proofErr w:type="spellEnd"/>
       <w:r>
         <w:rPr>
           <w:rFonts w:cstheme="minorHAnsi"/>
         </w:rPr>
         <w:t xml:space="preserve"> but as they inherit </w:t>
       </w:r>
+      <w:proofErr w:type="spellStart"/>
       <w:r>
         <w:rPr>
           <w:rFonts w:cstheme="minorHAnsi"/>
@@ -5040,6 +5017,7 @@
         </w:rPr>
         <w:t>ZombieLimb</w:t>
       </w:r>
+      <w:proofErr w:type="spellEnd"/>
       <w:r>
         <w:rPr>
           <w:rFonts w:cstheme="minorHAnsi"/>
@@ -5060,6 +5038,7 @@
         </w:rPr>
         <w:t xml:space="preserve">, </w:t>
       </w:r>
+      <w:proofErr w:type="spellStart"/>
       <w:r>
         <w:rPr>
           <w:rFonts w:cstheme="minorHAnsi"/>
@@ -5068,6 +5047,7 @@
         </w:rPr>
         <w:t>CraftWeaponAction</w:t>
       </w:r>
+      <w:proofErr w:type="spellEnd"/>
       <w:r>
         <w:rPr>
           <w:rFonts w:cstheme="minorHAnsi"/>
@@ -5080,6 +5060,7 @@
         </w:rPr>
         <w:t xml:space="preserve">knows all the subclasses of </w:t>
       </w:r>
+      <w:proofErr w:type="spellStart"/>
       <w:r>
         <w:rPr>
           <w:rFonts w:cstheme="minorHAnsi"/>
@@ -5088,14 +5069,13 @@
         </w:rPr>
         <w:t>ZombieLimb</w:t>
       </w:r>
+      <w:proofErr w:type="spellEnd"/>
       <w:r>
         <w:rPr>
           <w:rFonts w:cstheme="minorHAnsi"/>
         </w:rPr>
         <w:t xml:space="preserve"> will have that method as well.</w:t>
       </w:r>
-      <w:bookmarkStart w:id="0" w:name="_GoBack"/>
-      <w:bookmarkEnd w:id="0"/>
     </w:p>
     <w:p>
       <w:pPr>
@@ -5153,6 +5133,7 @@
       <w:r>
         <w:t xml:space="preserve">A </w:t>
       </w:r>
+      <w:proofErr w:type="spellStart"/>
       <w:r>
         <w:rPr>
           <w:b/>
@@ -5160,6 +5141,7 @@
         </w:rPr>
         <w:t>HumanCorpse</w:t>
       </w:r>
+      <w:proofErr w:type="spellEnd"/>
       <w:r>
         <w:t xml:space="preserve"> </w:t>
       </w:r>
@@ -5172,6 +5154,7 @@
       <w:r>
         <w:t xml:space="preserve"> inherits </w:t>
       </w:r>
+      <w:proofErr w:type="spellStart"/>
       <w:r>
         <w:rPr>
           <w:b/>
@@ -5179,6 +5162,7 @@
         </w:rPr>
         <w:t>PortableItem</w:t>
       </w:r>
+      <w:proofErr w:type="spellEnd"/>
       <w:r>
         <w:t xml:space="preserve">. It replaces </w:t>
       </w:r>
@@ -5195,6 +5179,7 @@
       <w:r>
         <w:t xml:space="preserve">they are killed. </w:t>
       </w:r>
+      <w:proofErr w:type="spellStart"/>
       <w:r>
         <w:rPr>
           <w:b/>
@@ -5202,6 +5187,7 @@
         </w:rPr>
         <w:t>HumanCorpse</w:t>
       </w:r>
+      <w:proofErr w:type="spellEnd"/>
       <w:r>
         <w:t xml:space="preserve"> has a </w:t>
       </w:r>
@@ -5214,12 +5200,21 @@
       <w:r>
         <w:t xml:space="preserve"> by using the </w:t>
       </w:r>
-      <w:r>
-        <w:rPr>
-          <w:b/>
-          <w:bCs/>
-        </w:rPr>
-        <w:t>HumanCorpse.tick(...)</w:t>
+      <w:proofErr w:type="spellStart"/>
+      <w:r>
+        <w:rPr>
+          <w:b/>
+          <w:bCs/>
+        </w:rPr>
+        <w:t>HumanCorpse.tick</w:t>
+      </w:r>
+      <w:proofErr w:type="spellEnd"/>
+      <w:r>
+        <w:rPr>
+          <w:b/>
+          <w:bCs/>
+        </w:rPr>
+        <w:t>(...)</w:t>
       </w:r>
       <w:r>
         <w:t xml:space="preserve"> method</w:t>
@@ -5243,6 +5238,7 @@
       <w:r>
         <w:t xml:space="preserve">the </w:t>
       </w:r>
+      <w:proofErr w:type="spellStart"/>
       <w:r>
         <w:rPr>
           <w:b/>
@@ -5250,6 +5246,7 @@
         </w:rPr>
         <w:t>HumanCorpse</w:t>
       </w:r>
+      <w:proofErr w:type="spellEnd"/>
       <w:r>
         <w:t xml:space="preserve"> location or adjacent location if an </w:t>
       </w:r>
@@ -5266,6 +5263,7 @@
       <w:r>
         <w:t xml:space="preserve">the </w:t>
       </w:r>
+      <w:proofErr w:type="spellStart"/>
       <w:r>
         <w:rPr>
           <w:b/>
@@ -5273,6 +5271,7 @@
         </w:rPr>
         <w:t>HumanCorpse</w:t>
       </w:r>
+      <w:proofErr w:type="spellEnd"/>
       <w:r>
         <w:t xml:space="preserve"> location. If there’s no </w:t>
       </w:r>
@@ -5302,6 +5301,7 @@
       <w:r>
         <w:t xml:space="preserve"> is spawned, the </w:t>
       </w:r>
+      <w:proofErr w:type="spellStart"/>
       <w:r>
         <w:rPr>
           <w:b/>
@@ -5309,6 +5309,7 @@
         </w:rPr>
         <w:t>HumanCorpse</w:t>
       </w:r>
+      <w:proofErr w:type="spellEnd"/>
       <w:r>
         <w:t xml:space="preserve"> will be removed from the map.</w:t>
       </w:r>
@@ -5321,6 +5322,7 @@
       <w:r>
         <w:t xml:space="preserve">This works whether the </w:t>
       </w:r>
+      <w:proofErr w:type="spellStart"/>
       <w:r>
         <w:rPr>
           <w:b/>
@@ -5328,6 +5330,7 @@
         </w:rPr>
         <w:t>HumanCorpse</w:t>
       </w:r>
+      <w:proofErr w:type="spellEnd"/>
       <w:r>
         <w:t xml:space="preserve"> is on the ground or is being carried by an </w:t>
       </w:r>
@@ -5487,6 +5490,7 @@
       <w:r>
         <w:t xml:space="preserve">A </w:t>
       </w:r>
+      <w:proofErr w:type="spellStart"/>
       <w:r>
         <w:rPr>
           <w:b/>
@@ -5494,6 +5498,7 @@
         </w:rPr>
         <w:t>SowBehaviour</w:t>
       </w:r>
+      <w:proofErr w:type="spellEnd"/>
       <w:r>
         <w:t xml:space="preserve"> class </w:t>
       </w:r>
@@ -5548,6 +5553,7 @@
       <w:r>
         <w:t xml:space="preserve">ground with a </w:t>
       </w:r>
+      <w:proofErr w:type="spellStart"/>
       <w:r>
         <w:rPr>
           <w:b/>
@@ -5555,6 +5561,7 @@
         </w:rPr>
         <w:t>GroundCapability.SOWABLE</w:t>
       </w:r>
+      <w:proofErr w:type="spellEnd"/>
       <w:r>
         <w:t xml:space="preserve"> </w:t>
       </w:r>
@@ -5583,16 +5590,26 @@
       <w:r>
         <w:t xml:space="preserve">a </w:t>
       </w:r>
-      <w:r>
-        <w:rPr>
-          <w:b/>
-          <w:bCs/>
-        </w:rPr>
-        <w:t>rand.nextInt(100) &lt; 33</w:t>
+      <w:proofErr w:type="spellStart"/>
+      <w:r>
+        <w:rPr>
+          <w:b/>
+          <w:bCs/>
+        </w:rPr>
+        <w:t>rand.nextInt</w:t>
+      </w:r>
+      <w:proofErr w:type="spellEnd"/>
+      <w:r>
+        <w:rPr>
+          <w:b/>
+          <w:bCs/>
+        </w:rPr>
+        <w:t>(100) &lt; 33</w:t>
       </w:r>
       <w:r>
         <w:t xml:space="preserve"> condition is executed and if successful, </w:t>
       </w:r>
+      <w:proofErr w:type="spellStart"/>
       <w:r>
         <w:rPr>
           <w:b/>
@@ -5600,12 +5617,14 @@
         </w:rPr>
         <w:t>SowBehaviour</w:t>
       </w:r>
+      <w:proofErr w:type="spellEnd"/>
       <w:r>
         <w:t xml:space="preserve"> will return </w:t>
       </w:r>
       <w:r>
         <w:t xml:space="preserve">a </w:t>
       </w:r>
+      <w:proofErr w:type="spellStart"/>
       <w:r>
         <w:rPr>
           <w:b/>
@@ -5613,6 +5632,7 @@
         </w:rPr>
         <w:t>SowAction</w:t>
       </w:r>
+      <w:proofErr w:type="spellEnd"/>
       <w:r>
         <w:t xml:space="preserve">, with the sow location stored </w:t>
       </w:r>
@@ -5638,6 +5658,7 @@
       <w:r>
         <w:t xml:space="preserve">a </w:t>
       </w:r>
+      <w:proofErr w:type="spellStart"/>
       <w:r>
         <w:rPr>
           <w:b/>
@@ -5645,6 +5666,7 @@
         </w:rPr>
         <w:t>SowAction</w:t>
       </w:r>
+      <w:proofErr w:type="spellEnd"/>
       <w:r>
         <w:t xml:space="preserve"> is executed, the </w:t>
       </w:r>
@@ -5704,6 +5726,7 @@
       <w:r>
         <w:t xml:space="preserve">A </w:t>
       </w:r>
+      <w:proofErr w:type="spellStart"/>
       <w:r>
         <w:rPr>
           <w:b/>
@@ -5711,6 +5734,7 @@
         </w:rPr>
         <w:t>SowBehaviour</w:t>
       </w:r>
+      <w:proofErr w:type="spellEnd"/>
       <w:r>
         <w:t xml:space="preserve"> will be </w:t>
       </w:r>
@@ -5845,6 +5869,7 @@
       <w:r>
         <w:t xml:space="preserve">n attribute named </w:t>
       </w:r>
+      <w:proofErr w:type="spellStart"/>
       <w:r>
         <w:rPr>
           <w:b/>
@@ -5852,6 +5877,7 @@
         </w:rPr>
         <w:t>ripeTime</w:t>
       </w:r>
+      <w:proofErr w:type="spellEnd"/>
       <w:r>
         <w:t xml:space="preserve"> </w:t>
       </w:r>
@@ -5867,6 +5893,7 @@
       <w:r>
         <w:t xml:space="preserve"> a </w:t>
       </w:r>
+      <w:proofErr w:type="spellStart"/>
       <w:r>
         <w:rPr>
           <w:b/>
@@ -5874,6 +5901,7 @@
         </w:rPr>
         <w:t>CropCapability.UNRIPE</w:t>
       </w:r>
+      <w:proofErr w:type="spellEnd"/>
       <w:r>
         <w:t xml:space="preserve"> capability to indicate </w:t>
       </w:r>
@@ -5893,16 +5921,26 @@
       <w:r>
         <w:t xml:space="preserve"> method is called and </w:t>
       </w:r>
-      <w:r>
-        <w:rPr>
-          <w:b/>
-          <w:bCs/>
-        </w:rPr>
-        <w:t xml:space="preserve">ripeTime </w:t>
+      <w:proofErr w:type="spellStart"/>
+      <w:r>
+        <w:rPr>
+          <w:b/>
+          <w:bCs/>
+        </w:rPr>
+        <w:t>ripeTime</w:t>
+      </w:r>
+      <w:proofErr w:type="spellEnd"/>
+      <w:r>
+        <w:rPr>
+          <w:b/>
+          <w:bCs/>
+        </w:rPr>
+        <w:t xml:space="preserve"> </w:t>
       </w:r>
       <w:r>
         <w:t xml:space="preserve">decrements each time. Once </w:t>
       </w:r>
+      <w:proofErr w:type="spellStart"/>
       <w:r>
         <w:rPr>
           <w:b/>
@@ -5910,6 +5948,7 @@
         </w:rPr>
         <w:t>ripeTime</w:t>
       </w:r>
+      <w:proofErr w:type="spellEnd"/>
       <w:r>
         <w:t xml:space="preserve"> is less or </w:t>
       </w:r>
@@ -5919,6 +5958,7 @@
       <w:r>
         <w:t xml:space="preserve">its </w:t>
       </w:r>
+      <w:proofErr w:type="spellStart"/>
       <w:r>
         <w:rPr>
           <w:b/>
@@ -5926,12 +5966,14 @@
         </w:rPr>
         <w:t>CropCapability.UNRIPE</w:t>
       </w:r>
+      <w:proofErr w:type="spellEnd"/>
       <w:r>
         <w:t xml:space="preserve"> capability is removed and </w:t>
       </w:r>
       <w:r>
         <w:t xml:space="preserve">a </w:t>
       </w:r>
+      <w:proofErr w:type="spellStart"/>
       <w:r>
         <w:rPr>
           <w:b/>
@@ -5939,6 +5981,7 @@
         </w:rPr>
         <w:t>CropCapability.RIPE</w:t>
       </w:r>
+      <w:proofErr w:type="spellEnd"/>
       <w:r>
         <w:t xml:space="preserve"> capability is added to indicate it is ripe.</w:t>
       </w:r>
@@ -5987,6 +6030,7 @@
       <w:r>
         <w:t xml:space="preserve">A </w:t>
       </w:r>
+      <w:proofErr w:type="spellStart"/>
       <w:r>
         <w:rPr>
           <w:b/>
@@ -5994,6 +6038,7 @@
         </w:rPr>
         <w:t>FertilizeBehaviour</w:t>
       </w:r>
+      <w:proofErr w:type="spellEnd"/>
       <w:r>
         <w:t xml:space="preserve"> class that implements </w:t>
       </w:r>
@@ -6026,12 +6071,21 @@
       <w:r>
         <w:t xml:space="preserve">The </w:t>
       </w:r>
-      <w:r>
-        <w:rPr>
-          <w:b/>
-          <w:bCs/>
-        </w:rPr>
-        <w:t>getAction(...)</w:t>
+      <w:proofErr w:type="spellStart"/>
+      <w:r>
+        <w:rPr>
+          <w:b/>
+          <w:bCs/>
+        </w:rPr>
+        <w:t>getAction</w:t>
+      </w:r>
+      <w:proofErr w:type="spellEnd"/>
+      <w:r>
+        <w:rPr>
+          <w:b/>
+          <w:bCs/>
+        </w:rPr>
+        <w:t>(...)</w:t>
       </w:r>
       <w:r>
         <w:t xml:space="preserve"> method is overridden </w:t>
@@ -6062,6 +6116,7 @@
       <w:r>
         <w:t xml:space="preserve">an unripe crop by checking if it has the </w:t>
       </w:r>
+      <w:proofErr w:type="spellStart"/>
       <w:r>
         <w:rPr>
           <w:b/>
@@ -6069,12 +6124,14 @@
         </w:rPr>
         <w:t>CropCapability.UNRIPE</w:t>
       </w:r>
+      <w:proofErr w:type="spellEnd"/>
       <w:r>
         <w:t xml:space="preserve"> capability. If it does, then it retu</w:t>
       </w:r>
       <w:r>
         <w:t xml:space="preserve">rns a </w:t>
       </w:r>
+      <w:proofErr w:type="spellStart"/>
       <w:r>
         <w:rPr>
           <w:b/>
@@ -6082,6 +6139,7 @@
         </w:rPr>
         <w:t>FertilizeAction</w:t>
       </w:r>
+      <w:proofErr w:type="spellEnd"/>
       <w:r>
         <w:t xml:space="preserve">, else it’ll return </w:t>
       </w:r>
@@ -6103,6 +6161,7 @@
       <w:r>
         <w:t xml:space="preserve">When the </w:t>
       </w:r>
+      <w:proofErr w:type="spellStart"/>
       <w:r>
         <w:rPr>
           <w:b/>
@@ -6110,18 +6169,28 @@
         </w:rPr>
         <w:t>FertilizeAction</w:t>
       </w:r>
+      <w:proofErr w:type="spellEnd"/>
       <w:r>
         <w:t xml:space="preserve"> is executed, </w:t>
       </w:r>
       <w:r>
         <w:t xml:space="preserve">it uses the </w:t>
       </w:r>
-      <w:r>
-        <w:rPr>
-          <w:b/>
-          <w:bCs/>
-        </w:rPr>
-        <w:t>Ground.fertilize(...)</w:t>
+      <w:proofErr w:type="spellStart"/>
+      <w:r>
+        <w:rPr>
+          <w:b/>
+          <w:bCs/>
+        </w:rPr>
+        <w:t>Ground.fertilize</w:t>
+      </w:r>
+      <w:proofErr w:type="spellEnd"/>
+      <w:r>
+        <w:rPr>
+          <w:b/>
+          <w:bCs/>
+        </w:rPr>
+        <w:t>(...)</w:t>
       </w:r>
       <w:r>
         <w:t xml:space="preserve"> method</w:t>
@@ -6134,8 +6203,17 @@
           <w:b/>
           <w:bCs/>
         </w:rPr>
-        <w:t>Crop ripeTime</w:t>
-      </w:r>
+        <w:t xml:space="preserve">Crop </w:t>
+      </w:r>
+      <w:proofErr w:type="spellStart"/>
+      <w:r>
+        <w:rPr>
+          <w:b/>
+          <w:bCs/>
+        </w:rPr>
+        <w:t>ripeTime</w:t>
+      </w:r>
+      <w:proofErr w:type="spellEnd"/>
       <w:r>
         <w:t xml:space="preserve"> by 10.</w:t>
       </w:r>
@@ -6147,6 +6225,7 @@
       <w:r>
         <w:t xml:space="preserve">The </w:t>
       </w:r>
+      <w:proofErr w:type="spellStart"/>
       <w:r>
         <w:rPr>
           <w:b/>
@@ -6154,6 +6233,7 @@
         </w:rPr>
         <w:t>FertilizeBehaviour</w:t>
       </w:r>
+      <w:proofErr w:type="spellEnd"/>
       <w:r>
         <w:t xml:space="preserve"> will be added to the </w:t>
       </w:r>
@@ -6180,6 +6260,7 @@
       <w:r>
         <w:t xml:space="preserve">is the same as </w:t>
       </w:r>
+      <w:proofErr w:type="spellStart"/>
       <w:r>
         <w:rPr>
           <w:b/>
@@ -6187,6 +6268,7 @@
         </w:rPr>
         <w:t>SowBehaviour</w:t>
       </w:r>
+      <w:proofErr w:type="spellEnd"/>
       <w:r>
         <w:t>.</w:t>
       </w:r>
@@ -6228,6 +6310,7 @@
       <w:r>
         <w:t xml:space="preserve">A </w:t>
       </w:r>
+      <w:proofErr w:type="spellStart"/>
       <w:r>
         <w:rPr>
           <w:b/>
@@ -6242,6 +6325,7 @@
         </w:rPr>
         <w:t>arvestBehaviour</w:t>
       </w:r>
+      <w:proofErr w:type="spellEnd"/>
       <w:r>
         <w:t xml:space="preserve"> that implements </w:t>
       </w:r>
@@ -6302,6 +6386,7 @@
       <w:r>
         <w:t xml:space="preserve">has the </w:t>
       </w:r>
+      <w:proofErr w:type="spellStart"/>
       <w:r>
         <w:rPr>
           <w:b/>
@@ -6309,6 +6394,7 @@
         </w:rPr>
         <w:t>CropCapability.RIPE</w:t>
       </w:r>
+      <w:proofErr w:type="spellEnd"/>
       <w:r>
         <w:t xml:space="preserve"> capability. If it </w:t>
       </w:r>
@@ -6325,6 +6411,7 @@
       <w:r>
         <w:t xml:space="preserve"> with that capability, then it will return a </w:t>
       </w:r>
+      <w:proofErr w:type="spellStart"/>
       <w:r>
         <w:rPr>
           <w:b/>
@@ -6332,6 +6419,7 @@
         </w:rPr>
         <w:t>HarvestAction</w:t>
       </w:r>
+      <w:proofErr w:type="spellEnd"/>
       <w:r>
         <w:t xml:space="preserve"> </w:t>
       </w:r>
@@ -6476,6 +6564,7 @@
       <w:r>
         <w:t xml:space="preserve"> </w:t>
       </w:r>
+      <w:proofErr w:type="spellStart"/>
       <w:r>
         <w:rPr>
           <w:b/>
@@ -6488,7 +6577,15 @@
           <w:b/>
           <w:bCs/>
         </w:rPr>
-        <w:t>.allowableAction(...)</w:t>
+        <w:t>.allowableAction</w:t>
+      </w:r>
+      <w:proofErr w:type="spellEnd"/>
+      <w:r>
+        <w:rPr>
+          <w:b/>
+          <w:bCs/>
+        </w:rPr>
+        <w:t>(...)</w:t>
       </w:r>
       <w:r>
         <w:t xml:space="preserve"> </w:t>
@@ -6515,6 +6612,7 @@
       <w:r>
         <w:t xml:space="preserve">containing </w:t>
       </w:r>
+      <w:proofErr w:type="spellStart"/>
       <w:r>
         <w:rPr>
           <w:b/>
@@ -6522,6 +6620,7 @@
         </w:rPr>
         <w:t>HarvestAction</w:t>
       </w:r>
+      <w:proofErr w:type="spellEnd"/>
       <w:r>
         <w:t xml:space="preserve"> if </w:t>
       </w:r>
@@ -6535,6 +6634,7 @@
       <w:r>
         <w:t xml:space="preserve"> has the </w:t>
       </w:r>
+      <w:proofErr w:type="spellStart"/>
       <w:r>
         <w:rPr>
           <w:b/>
@@ -6542,6 +6642,7 @@
         </w:rPr>
         <w:t>CropCapability.RIPE</w:t>
       </w:r>
+      <w:proofErr w:type="spellEnd"/>
       <w:r>
         <w:t xml:space="preserve"> will allow </w:t>
       </w:r>
@@ -6563,6 +6664,7 @@
       <w:r>
         <w:t xml:space="preserve">When the </w:t>
       </w:r>
+      <w:proofErr w:type="spellStart"/>
       <w:r>
         <w:rPr>
           <w:b/>
@@ -6570,6 +6672,7 @@
         </w:rPr>
         <w:t>HarvestAction</w:t>
       </w:r>
+      <w:proofErr w:type="spellEnd"/>
       <w:r>
         <w:t xml:space="preserve"> is executed, </w:t>
       </w:r>
@@ -6628,6 +6731,7 @@
       <w:r>
         <w:t xml:space="preserve">, if they have the </w:t>
       </w:r>
+      <w:proofErr w:type="spellStart"/>
       <w:r>
         <w:rPr>
           <w:b/>
@@ -6635,6 +6739,7 @@
         </w:rPr>
         <w:t>ActorCapability.DROPS_HARVEST</w:t>
       </w:r>
+      <w:proofErr w:type="spellEnd"/>
       <w:r>
         <w:t xml:space="preserve">, then </w:t>
       </w:r>
@@ -6651,6 +6756,7 @@
       <w:r>
         <w:t xml:space="preserve">d to the ground. If they have the </w:t>
       </w:r>
+      <w:proofErr w:type="spellStart"/>
       <w:r>
         <w:rPr>
           <w:b/>
@@ -6658,6 +6764,7 @@
         </w:rPr>
         <w:t>ActorCapability.POCKETS_HARVEST</w:t>
       </w:r>
+      <w:proofErr w:type="spellEnd"/>
       <w:r>
         <w:t xml:space="preserve">, then </w:t>
       </w:r>
@@ -6684,6 +6791,7 @@
       <w:r>
         <w:t xml:space="preserve"> </w:t>
       </w:r>
+      <w:proofErr w:type="spellStart"/>
       <w:r>
         <w:rPr>
           <w:b/>
@@ -6691,6 +6799,7 @@
         </w:rPr>
         <w:t>ActorCapability.DROPS_HARVEST</w:t>
       </w:r>
+      <w:proofErr w:type="spellEnd"/>
       <w:r>
         <w:t xml:space="preserve"> capability and </w:t>
       </w:r>
@@ -6704,6 +6813,7 @@
       <w:r>
         <w:t xml:space="preserve"> will have the </w:t>
       </w:r>
+      <w:proofErr w:type="spellStart"/>
       <w:r>
         <w:rPr>
           <w:b/>
@@ -6711,6 +6821,7 @@
         </w:rPr>
         <w:t>ActorCapability.POCKETS_HARVEST</w:t>
       </w:r>
+      <w:proofErr w:type="spellEnd"/>
       <w:r>
         <w:t xml:space="preserve"> capability.</w:t>
       </w:r>
@@ -6725,6 +6836,7 @@
       <w:r>
         <w:t xml:space="preserve">same as the </w:t>
       </w:r>
+      <w:proofErr w:type="spellStart"/>
       <w:r>
         <w:rPr>
           <w:b/>
@@ -6732,9 +6844,11 @@
         </w:rPr>
         <w:t>SowBehaviour</w:t>
       </w:r>
+      <w:proofErr w:type="spellEnd"/>
       <w:r>
         <w:t xml:space="preserve"> and </w:t>
       </w:r>
+      <w:proofErr w:type="spellStart"/>
       <w:r>
         <w:rPr>
           <w:b/>
@@ -6742,6 +6856,7 @@
         </w:rPr>
         <w:t>FertilizeBehaviour</w:t>
       </w:r>
+      <w:proofErr w:type="spellEnd"/>
       <w:r>
         <w:t xml:space="preserve">, it’ll be placed in the </w:t>
       </w:r>
@@ -6821,6 +6936,7 @@
       <w:r>
         <w:t xml:space="preserve"> inherits </w:t>
       </w:r>
+      <w:proofErr w:type="spellStart"/>
       <w:r>
         <w:rPr>
           <w:b/>
@@ -6828,6 +6944,7 @@
         </w:rPr>
         <w:t>PortableItem</w:t>
       </w:r>
+      <w:proofErr w:type="spellEnd"/>
       <w:r>
         <w:t xml:space="preserve"> </w:t>
       </w:r>
@@ -6837,6 +6954,7 @@
       <w:r>
         <w:t xml:space="preserve">healing value in its </w:t>
       </w:r>
+      <w:proofErr w:type="spellStart"/>
       <w:r>
         <w:rPr>
           <w:b/>
@@ -6844,12 +6962,14 @@
         </w:rPr>
         <w:t>nutritionVal</w:t>
       </w:r>
+      <w:proofErr w:type="spellEnd"/>
       <w:r>
         <w:t xml:space="preserve"> attribute</w:t>
       </w:r>
       <w:r>
         <w:t xml:space="preserve"> and has the </w:t>
       </w:r>
+      <w:proofErr w:type="spellStart"/>
       <w:r>
         <w:rPr>
           <w:b/>
@@ -6857,6 +6977,7 @@
         </w:rPr>
         <w:t>EatCapability.EDIBLE</w:t>
       </w:r>
+      <w:proofErr w:type="spellEnd"/>
       <w:r>
         <w:t xml:space="preserve"> capability.</w:t>
       </w:r>
@@ -6869,6 +6990,7 @@
       <w:r>
         <w:t xml:space="preserve"> </w:t>
       </w:r>
+      <w:proofErr w:type="spellStart"/>
       <w:r>
         <w:rPr>
           <w:b/>
@@ -6876,6 +6998,7 @@
         </w:rPr>
         <w:t>EatBehaviour</w:t>
       </w:r>
+      <w:proofErr w:type="spellEnd"/>
       <w:r>
         <w:t xml:space="preserve"> class that implements </w:t>
       </w:r>
@@ -6983,6 +7106,7 @@
       <w:r>
         <w:t xml:space="preserve"> with </w:t>
       </w:r>
+      <w:proofErr w:type="spellStart"/>
       <w:r>
         <w:rPr>
           <w:b/>
@@ -6990,6 +7114,7 @@
         </w:rPr>
         <w:t>EatCapability.EDIBLE</w:t>
       </w:r>
+      <w:proofErr w:type="spellEnd"/>
       <w:r>
         <w:t xml:space="preserve">, indicating that that </w:t>
       </w:r>
@@ -7006,6 +7131,7 @@
       <w:r>
         <w:t xml:space="preserve"> which is done with </w:t>
       </w:r>
+      <w:proofErr w:type="spellStart"/>
       <w:r>
         <w:rPr>
           <w:b/>
@@ -7013,6 +7139,7 @@
         </w:rPr>
         <w:t>EatAction</w:t>
       </w:r>
+      <w:proofErr w:type="spellEnd"/>
       <w:r>
         <w:t>.</w:t>
       </w:r>
@@ -7045,6 +7172,7 @@
       <w:r>
         <w:t xml:space="preserve">, </w:t>
       </w:r>
+      <w:proofErr w:type="spellStart"/>
       <w:r>
         <w:rPr>
           <w:b/>
@@ -7064,7 +7192,15 @@
           <w:b/>
           <w:bCs/>
         </w:rPr>
-        <w:t>getAllowableActions()</w:t>
+        <w:t>getAllowableActions</w:t>
+      </w:r>
+      <w:proofErr w:type="spellEnd"/>
+      <w:r>
+        <w:rPr>
+          <w:b/>
+          <w:bCs/>
+        </w:rPr>
+        <w:t>()</w:t>
       </w:r>
       <w:r>
         <w:t xml:space="preserve"> method</w:t>
@@ -7088,6 +7224,7 @@
       <w:r>
         <w:t xml:space="preserve"> </w:t>
       </w:r>
+      <w:proofErr w:type="spellStart"/>
       <w:r>
         <w:rPr>
           <w:b/>
@@ -7095,6 +7232,7 @@
         </w:rPr>
         <w:t>EatAction</w:t>
       </w:r>
+      <w:proofErr w:type="spellEnd"/>
       <w:r>
         <w:t xml:space="preserve"> if it’s in the </w:t>
       </w:r>
@@ -7149,6 +7287,7 @@
       <w:r>
         <w:t xml:space="preserve">When the </w:t>
       </w:r>
+      <w:proofErr w:type="spellStart"/>
       <w:r>
         <w:rPr>
           <w:b/>
@@ -7156,28 +7295,47 @@
         </w:rPr>
         <w:t>EatAction</w:t>
       </w:r>
+      <w:proofErr w:type="spellEnd"/>
       <w:r>
         <w:t xml:space="preserve"> is executed, </w:t>
       </w:r>
       <w:r>
         <w:t xml:space="preserve">the healing value is retrieved with the </w:t>
       </w:r>
-      <w:r>
-        <w:rPr>
-          <w:b/>
-          <w:bCs/>
-        </w:rPr>
-        <w:t>Item.getNutrition()</w:t>
+      <w:proofErr w:type="spellStart"/>
+      <w:r>
+        <w:rPr>
+          <w:b/>
+          <w:bCs/>
+        </w:rPr>
+        <w:t>Item.getNutrition</w:t>
+      </w:r>
+      <w:proofErr w:type="spellEnd"/>
+      <w:r>
+        <w:rPr>
+          <w:b/>
+          <w:bCs/>
+        </w:rPr>
+        <w:t>()</w:t>
       </w:r>
       <w:r>
         <w:t xml:space="preserve"> and is passed to </w:t>
       </w:r>
-      <w:r>
-        <w:rPr>
-          <w:b/>
-          <w:bCs/>
-        </w:rPr>
-        <w:t>Actor.heal(...)</w:t>
+      <w:proofErr w:type="spellStart"/>
+      <w:r>
+        <w:rPr>
+          <w:b/>
+          <w:bCs/>
+        </w:rPr>
+        <w:t>Actor.heal</w:t>
+      </w:r>
+      <w:proofErr w:type="spellEnd"/>
+      <w:r>
+        <w:rPr>
+          <w:b/>
+          <w:bCs/>
+        </w:rPr>
+        <w:t>(...)</w:t>
       </w:r>
       <w:r>
         <w:t xml:space="preserve"> which will </w:t>
@@ -7226,6 +7384,7 @@
       <w:r>
         <w:t xml:space="preserve"> is the only subclass of </w:t>
       </w:r>
+      <w:proofErr w:type="gramStart"/>
       <w:r>
         <w:rPr>
           <w:b/>
@@ -7233,6 +7392,7 @@
         </w:rPr>
         <w:t>Food</w:t>
       </w:r>
+      <w:proofErr w:type="gramEnd"/>
       <w:r>
         <w:t xml:space="preserve"> but </w:t>
       </w:r>
@@ -7281,6 +7441,7 @@
       <w:r>
         <w:t xml:space="preserve">A </w:t>
       </w:r>
+      <w:proofErr w:type="spellStart"/>
       <w:r>
         <w:rPr>
           <w:b/>
@@ -7288,9 +7449,11 @@
         </w:rPr>
         <w:t>VoodooPriestess</w:t>
       </w:r>
+      <w:proofErr w:type="spellEnd"/>
       <w:r>
         <w:t xml:space="preserve"> class that inherits </w:t>
       </w:r>
+      <w:proofErr w:type="spellStart"/>
       <w:r>
         <w:rPr>
           <w:b/>
@@ -7298,12 +7461,14 @@
         </w:rPr>
         <w:t>ZombieActor</w:t>
       </w:r>
+      <w:proofErr w:type="spellEnd"/>
       <w:r>
         <w:t xml:space="preserve"> </w:t>
       </w:r>
       <w:r>
         <w:t xml:space="preserve">to act as Mambo Marie. At the start of the game, the </w:t>
       </w:r>
+      <w:proofErr w:type="spellStart"/>
       <w:r>
         <w:rPr>
           <w:b/>
@@ -7311,6 +7476,7 @@
         </w:rPr>
         <w:t>VoodooPriestess</w:t>
       </w:r>
+      <w:proofErr w:type="spellEnd"/>
       <w:r>
         <w:t xml:space="preserve"> is not on the compound map (i.e. the main map), instead it is in its o</w:t>
       </w:r>
@@ -7326,6 +7492,7 @@
       <w:r>
         <w:t xml:space="preserve"> </w:t>
       </w:r>
+      <w:proofErr w:type="spellStart"/>
       <w:r>
         <w:rPr>
           <w:b/>
@@ -7333,9 +7500,11 @@
         </w:rPr>
         <w:t>VoodooHome</w:t>
       </w:r>
+      <w:proofErr w:type="spellEnd"/>
       <w:r>
         <w:t xml:space="preserve"> which inherits </w:t>
       </w:r>
+      <w:proofErr w:type="spellStart"/>
       <w:r>
         <w:rPr>
           <w:b/>
@@ -7343,9 +7512,11 @@
         </w:rPr>
         <w:t>GameMap</w:t>
       </w:r>
+      <w:proofErr w:type="spellEnd"/>
       <w:r>
         <w:t xml:space="preserve">. </w:t>
       </w:r>
+      <w:proofErr w:type="spellStart"/>
       <w:r>
         <w:rPr>
           <w:b/>
@@ -7353,6 +7524,7 @@
         </w:rPr>
         <w:t>VoodooHome</w:t>
       </w:r>
+      <w:proofErr w:type="spellEnd"/>
       <w:r>
         <w:t xml:space="preserve"> is </w:t>
       </w:r>
@@ -7379,6 +7551,7 @@
       <w:r>
         <w:t xml:space="preserve">the </w:t>
       </w:r>
+      <w:proofErr w:type="spellStart"/>
       <w:r>
         <w:rPr>
           <w:b/>
@@ -7386,6 +7559,7 @@
         </w:rPr>
         <w:t>VoodooPriestess</w:t>
       </w:r>
+      <w:proofErr w:type="spellEnd"/>
       <w:r>
         <w:t xml:space="preserve">. It’s a turn-less map, meaning the actor on the map </w:t>
       </w:r>
@@ -7398,6 +7572,7 @@
       <w:r>
         <w:t xml:space="preserve">the </w:t>
       </w:r>
+      <w:proofErr w:type="spellStart"/>
       <w:r>
         <w:rPr>
           <w:b/>
@@ -7405,6 +7580,7 @@
         </w:rPr>
         <w:t>VoodooPriestess</w:t>
       </w:r>
+      <w:proofErr w:type="spellEnd"/>
       <w:r>
         <w:t xml:space="preserve"> does not summon Zombies when it’s not on the compound map.</w:t>
       </w:r>
@@ -7416,6 +7592,7 @@
       <w:r>
         <w:t xml:space="preserve">The </w:t>
       </w:r>
+      <w:proofErr w:type="spellStart"/>
       <w:r>
         <w:rPr>
           <w:b/>
@@ -7423,6 +7600,7 @@
         </w:rPr>
         <w:t>VoodooPriestess</w:t>
       </w:r>
+      <w:proofErr w:type="spellEnd"/>
       <w:r>
         <w:t xml:space="preserve"> </w:t>
       </w:r>
@@ -7454,6 +7632,7 @@
       <w:r>
         <w:t xml:space="preserve"> method in </w:t>
       </w:r>
+      <w:proofErr w:type="spellStart"/>
       <w:r>
         <w:rPr>
           <w:b/>
@@ -7461,12 +7640,14 @@
         </w:rPr>
         <w:t>VoodooHome</w:t>
       </w:r>
+      <w:proofErr w:type="spellEnd"/>
       <w:r>
         <w:t>.</w:t>
       </w:r>
       <w:r>
         <w:t xml:space="preserve"> </w:t>
       </w:r>
+      <w:proofErr w:type="spellStart"/>
       <w:r>
         <w:rPr>
           <w:b/>
@@ -7474,6 +7655,7 @@
         </w:rPr>
         <w:t>VoodooHome</w:t>
       </w:r>
+      <w:proofErr w:type="spellEnd"/>
       <w:r>
         <w:t xml:space="preserve"> is associated with the compound map</w:t>
       </w:r>
@@ -7483,6 +7665,7 @@
       <w:r>
         <w:t xml:space="preserve">the </w:t>
       </w:r>
+      <w:proofErr w:type="spellStart"/>
       <w:r>
         <w:rPr>
           <w:b/>
@@ -7490,6 +7673,7 @@
         </w:rPr>
         <w:t>VoodooPriestess</w:t>
       </w:r>
+      <w:proofErr w:type="spellEnd"/>
       <w:r>
         <w:t xml:space="preserve"> can be moved to the compound within the </w:t>
       </w:r>
@@ -7509,6 +7693,7 @@
       <w:r>
         <w:t xml:space="preserve">The </w:t>
       </w:r>
+      <w:proofErr w:type="spellStart"/>
       <w:r>
         <w:rPr>
           <w:b/>
@@ -7516,6 +7701,7 @@
         </w:rPr>
         <w:t>VoodooPriestess</w:t>
       </w:r>
+      <w:proofErr w:type="spellEnd"/>
       <w:r>
         <w:t xml:space="preserve"> will enter the compound map </w:t>
       </w:r>
@@ -7546,6 +7732,7 @@
       <w:r>
         <w:t xml:space="preserve">A </w:t>
       </w:r>
+      <w:proofErr w:type="spellStart"/>
       <w:r>
         <w:rPr>
           <w:b/>
@@ -7553,6 +7740,7 @@
         </w:rPr>
         <w:t>SummonBehaviour</w:t>
       </w:r>
+      <w:proofErr w:type="spellEnd"/>
       <w:r>
         <w:t xml:space="preserve"> </w:t>
       </w:r>
@@ -7575,6 +7763,7 @@
       <w:r>
         <w:t xml:space="preserve">The </w:t>
       </w:r>
+      <w:proofErr w:type="spellStart"/>
       <w:r>
         <w:rPr>
           <w:b/>
@@ -7582,12 +7771,14 @@
         </w:rPr>
         <w:t>VoodooPriestess</w:t>
       </w:r>
+      <w:proofErr w:type="spellEnd"/>
       <w:r>
         <w:t xml:space="preserve"> </w:t>
       </w:r>
       <w:r>
         <w:t xml:space="preserve">is associated with </w:t>
       </w:r>
+      <w:proofErr w:type="spellStart"/>
       <w:r>
         <w:rPr>
           <w:b/>
@@ -7595,12 +7786,14 @@
         </w:rPr>
         <w:t>SummonBehaviour</w:t>
       </w:r>
+      <w:proofErr w:type="spellEnd"/>
       <w:r>
         <w:t xml:space="preserve">, </w:t>
       </w:r>
       <w:r>
         <w:t xml:space="preserve">along with </w:t>
       </w:r>
+      <w:proofErr w:type="spellStart"/>
       <w:r>
         <w:rPr>
           <w:b/>
@@ -7608,12 +7801,14 @@
         </w:rPr>
         <w:t>WanderBehaviour</w:t>
       </w:r>
+      <w:proofErr w:type="spellEnd"/>
       <w:r>
         <w:t xml:space="preserve"> and for each turn </w:t>
       </w:r>
       <w:r>
         <w:t xml:space="preserve">of the </w:t>
       </w:r>
+      <w:proofErr w:type="spellStart"/>
       <w:r>
         <w:rPr>
           <w:b/>
@@ -7621,6 +7816,7 @@
         </w:rPr>
         <w:t>VoodooPriestess</w:t>
       </w:r>
+      <w:proofErr w:type="spellEnd"/>
       <w:r>
         <w:t xml:space="preserve"> </w:t>
       </w:r>
@@ -7633,6 +7829,7 @@
       <w:r>
         <w:t xml:space="preserve">the counter will reset to 0 and the </w:t>
       </w:r>
+      <w:proofErr w:type="spellStart"/>
       <w:r>
         <w:rPr>
           <w:b/>
@@ -7640,12 +7837,14 @@
         </w:rPr>
         <w:t>VoodooPriestess</w:t>
       </w:r>
+      <w:proofErr w:type="spellEnd"/>
       <w:r>
         <w:t xml:space="preserve"> will begin chanting</w:t>
       </w:r>
       <w:r>
         <w:t xml:space="preserve"> for a turn. This is done with a </w:t>
       </w:r>
+      <w:proofErr w:type="spellStart"/>
       <w:r>
         <w:rPr>
           <w:b/>
@@ -7653,6 +7852,7 @@
         </w:rPr>
         <w:t>ChantAction</w:t>
       </w:r>
+      <w:proofErr w:type="spellEnd"/>
       <w:r>
         <w:t xml:space="preserve"> class that inherits </w:t>
       </w:r>
@@ -7682,6 +7882,7 @@
       <w:r>
         <w:t xml:space="preserve">locations on the map the </w:t>
       </w:r>
+      <w:proofErr w:type="spellStart"/>
       <w:r>
         <w:rPr>
           <w:b/>
@@ -7689,6 +7890,7 @@
         </w:rPr>
         <w:t>VoodooPriestess</w:t>
       </w:r>
+      <w:proofErr w:type="spellEnd"/>
       <w:r>
         <w:t xml:space="preserve"> is on (which should be the compound map)</w:t>
       </w:r>
@@ -7698,6 +7900,7 @@
       <w:r>
         <w:t xml:space="preserve">zombie spawn is done with a </w:t>
       </w:r>
+      <w:proofErr w:type="spellStart"/>
       <w:r>
         <w:rPr>
           <w:b/>
@@ -7705,6 +7908,7 @@
         </w:rPr>
         <w:t>SummonZombieAction</w:t>
       </w:r>
+      <w:proofErr w:type="spellEnd"/>
       <w:r>
         <w:t xml:space="preserve"> class which inherits </w:t>
       </w:r>
@@ -7726,6 +7930,7 @@
       <w:r>
         <w:t xml:space="preserve">The </w:t>
       </w:r>
+      <w:proofErr w:type="spellStart"/>
       <w:r>
         <w:rPr>
           <w:b/>
@@ -7733,12 +7938,14 @@
         </w:rPr>
         <w:t>SummonBehaviour</w:t>
       </w:r>
+      <w:proofErr w:type="spellEnd"/>
       <w:r>
         <w:t xml:space="preserve"> was created instead of </w:t>
       </w:r>
       <w:r>
         <w:t xml:space="preserve">being in the </w:t>
       </w:r>
+      <w:proofErr w:type="spellStart"/>
       <w:r>
         <w:rPr>
           <w:b/>
@@ -7746,6 +7953,7 @@
         </w:rPr>
         <w:t>VoodooPriestess</w:t>
       </w:r>
+      <w:proofErr w:type="spellEnd"/>
       <w:r>
         <w:t xml:space="preserve"> class</w:t>
       </w:r>
@@ -7755,6 +7963,7 @@
       <w:r>
         <w:t xml:space="preserve">to minimise the responsibilities </w:t>
       </w:r>
+      <w:proofErr w:type="spellStart"/>
       <w:r>
         <w:rPr>
           <w:b/>
@@ -7762,12 +7971,14 @@
         </w:rPr>
         <w:t>VoodooPriestess</w:t>
       </w:r>
+      <w:proofErr w:type="spellEnd"/>
       <w:r>
         <w:t xml:space="preserve"> have.</w:t>
       </w:r>
       <w:r>
         <w:t xml:space="preserve"> The </w:t>
       </w:r>
+      <w:proofErr w:type="spellStart"/>
       <w:r>
         <w:rPr>
           <w:b/>
@@ -7775,6 +7986,7 @@
         </w:rPr>
         <w:t>VoodooPriestess</w:t>
       </w:r>
+      <w:proofErr w:type="spellEnd"/>
       <w:r>
         <w:t xml:space="preserve"> class </w:t>
       </w:r>
@@ -7799,6 +8011,7 @@
       <w:r>
         <w:t xml:space="preserve"> – </w:t>
       </w:r>
+      <w:proofErr w:type="spellStart"/>
       <w:r>
         <w:rPr>
           <w:b/>
@@ -7806,9 +8019,11 @@
         </w:rPr>
         <w:t>ChantAction</w:t>
       </w:r>
+      <w:proofErr w:type="spellEnd"/>
       <w:r>
         <w:t xml:space="preserve"> and </w:t>
       </w:r>
+      <w:proofErr w:type="spellStart"/>
       <w:r>
         <w:rPr>
           <w:b/>
@@ -7816,9 +8031,11 @@
         </w:rPr>
         <w:t>SummonZombieAction</w:t>
       </w:r>
+      <w:proofErr w:type="spellEnd"/>
       <w:r>
         <w:t xml:space="preserve">, then </w:t>
       </w:r>
+      <w:proofErr w:type="spellStart"/>
       <w:r>
         <w:rPr>
           <w:b/>
@@ -7826,6 +8043,7 @@
         </w:rPr>
         <w:t>VoodooPriestess</w:t>
       </w:r>
+      <w:proofErr w:type="spellEnd"/>
       <w:r>
         <w:t xml:space="preserve"> isn’t responsible for it</w:t>
       </w:r>
@@ -7862,6 +8080,7 @@
         <w:lastRenderedPageBreak/>
         <w:t xml:space="preserve">The </w:t>
       </w:r>
+      <w:proofErr w:type="spellStart"/>
       <w:r>
         <w:rPr>
           <w:b/>
@@ -7869,6 +8088,7 @@
         </w:rPr>
         <w:t>VoodooPriestess</w:t>
       </w:r>
+      <w:proofErr w:type="spellEnd"/>
       <w:r>
         <w:t xml:space="preserve"> </w:t>
       </w:r>
@@ -7881,6 +8101,7 @@
       <w:r>
         <w:t xml:space="preserve">counter resets and the </w:t>
       </w:r>
+      <w:proofErr w:type="spellStart"/>
       <w:r>
         <w:rPr>
           <w:b/>
@@ -7888,6 +8109,7 @@
         </w:rPr>
         <w:t>VoodooPriestess</w:t>
       </w:r>
+      <w:proofErr w:type="spellEnd"/>
       <w:r>
         <w:t xml:space="preserve"> </w:t>
       </w:r>
@@ -7897,6 +8119,7 @@
       <w:r>
         <w:t xml:space="preserve"> to its home – </w:t>
       </w:r>
+      <w:proofErr w:type="spellStart"/>
       <w:r>
         <w:rPr>
           <w:b/>
@@ -7904,12 +8127,14 @@
         </w:rPr>
         <w:t>VoodooHome</w:t>
       </w:r>
+      <w:proofErr w:type="spellEnd"/>
       <w:r>
         <w:t xml:space="preserve">, by </w:t>
       </w:r>
       <w:r>
         <w:t xml:space="preserve">creating and executing a </w:t>
       </w:r>
+      <w:proofErr w:type="spellStart"/>
       <w:r>
         <w:rPr>
           <w:b/>
@@ -7917,6 +8142,7 @@
         </w:rPr>
         <w:t>VoodooLeaveAction</w:t>
       </w:r>
+      <w:proofErr w:type="spellEnd"/>
       <w:r>
         <w:t xml:space="preserve"> </w:t>
       </w:r>
@@ -7926,6 +8152,7 @@
       <w:r>
         <w:t xml:space="preserve">as </w:t>
       </w:r>
+      <w:proofErr w:type="spellStart"/>
       <w:r>
         <w:rPr>
           <w:b/>
@@ -7933,12 +8160,14 @@
         </w:rPr>
         <w:t>VoodooPriestess</w:t>
       </w:r>
+      <w:proofErr w:type="spellEnd"/>
       <w:r>
         <w:t xml:space="preserve"> is associated with</w:t>
       </w:r>
       <w:r>
         <w:t xml:space="preserve"> </w:t>
       </w:r>
+      <w:proofErr w:type="spellStart"/>
       <w:r>
         <w:rPr>
           <w:b/>
@@ -7946,9 +8175,11 @@
         </w:rPr>
         <w:t>VoodooHome</w:t>
       </w:r>
+      <w:proofErr w:type="spellEnd"/>
       <w:r>
         <w:t xml:space="preserve"> and can pass the </w:t>
       </w:r>
+      <w:proofErr w:type="spellStart"/>
       <w:r>
         <w:rPr>
           <w:b/>
@@ -7956,9 +8187,11 @@
         </w:rPr>
         <w:t>VoodooHome</w:t>
       </w:r>
+      <w:proofErr w:type="spellEnd"/>
       <w:r>
         <w:t xml:space="preserve"> to </w:t>
       </w:r>
+      <w:proofErr w:type="spellStart"/>
       <w:r>
         <w:rPr>
           <w:b/>
@@ -7966,12 +8199,14 @@
         </w:rPr>
         <w:t>VoodooLeaveAction</w:t>
       </w:r>
+      <w:proofErr w:type="spellEnd"/>
       <w:r>
         <w:t xml:space="preserve"> which will </w:t>
       </w:r>
       <w:r>
         <w:t xml:space="preserve">handle the </w:t>
       </w:r>
+      <w:proofErr w:type="spellStart"/>
       <w:r>
         <w:rPr>
           <w:b/>
@@ -7979,6 +8214,7 @@
         </w:rPr>
         <w:t>VoodooPriestess</w:t>
       </w:r>
+      <w:proofErr w:type="spellEnd"/>
       <w:r>
         <w:t xml:space="preserve"> leaving</w:t>
       </w:r>
@@ -7990,14 +8226,24 @@
           <w:b/>
           <w:bCs/>
         </w:rPr>
-        <w:t>. VoodooHome</w:t>
-      </w:r>
+        <w:t xml:space="preserve">. </w:t>
+      </w:r>
+      <w:proofErr w:type="spellStart"/>
+      <w:r>
+        <w:rPr>
+          <w:b/>
+          <w:bCs/>
+        </w:rPr>
+        <w:t>VoodooHome</w:t>
+      </w:r>
+      <w:proofErr w:type="spellEnd"/>
       <w:r>
         <w:t xml:space="preserve"> then handles when </w:t>
       </w:r>
       <w:r>
         <w:t xml:space="preserve">the </w:t>
       </w:r>
+      <w:proofErr w:type="spellStart"/>
       <w:r>
         <w:rPr>
           <w:b/>
@@ -8005,6 +8251,7 @@
         </w:rPr>
         <w:t>VoodooPriestess</w:t>
       </w:r>
+      <w:proofErr w:type="spellEnd"/>
       <w:r>
         <w:t xml:space="preserve"> will come back as described before.</w:t>
       </w:r>
@@ -8016,6 +8263,7 @@
       <w:pPr>
         <w:ind w:left="720"/>
       </w:pPr>
+      <w:proofErr w:type="spellStart"/>
       <w:r>
         <w:rPr>
           <w:b/>
@@ -8023,9 +8271,11 @@
         </w:rPr>
         <w:t>VoodooLeaveAction</w:t>
       </w:r>
+      <w:proofErr w:type="spellEnd"/>
       <w:r>
         <w:t xml:space="preserve"> is created so </w:t>
       </w:r>
+      <w:proofErr w:type="spellStart"/>
       <w:r>
         <w:rPr>
           <w:b/>
@@ -8033,6 +8283,7 @@
         </w:rPr>
         <w:t>VoodooPriestess</w:t>
       </w:r>
+      <w:proofErr w:type="spellEnd"/>
       <w:r>
         <w:t xml:space="preserve"> don’t need to be responsible </w:t>
       </w:r>
@@ -8067,7 +8318,23 @@
           <w:sz w:val="32"/>
           <w:szCs w:val="32"/>
         </w:rPr>
-        <w:t>Ending The Game</w:t>
+        <w:t xml:space="preserve">Ending </w:t>
+      </w:r>
+      <w:proofErr w:type="gramStart"/>
+      <w:r>
+        <w:rPr>
+          <w:sz w:val="32"/>
+          <w:szCs w:val="32"/>
+        </w:rPr>
+        <w:t>The</w:t>
+      </w:r>
+      <w:proofErr w:type="gramEnd"/>
+      <w:r>
+        <w:rPr>
+          <w:sz w:val="32"/>
+          <w:szCs w:val="32"/>
+        </w:rPr>
+        <w:t xml:space="preserve"> Game</w:t>
       </w:r>
     </w:p>
     <w:p>
@@ -8078,12 +8345,21 @@
           <w:bCs/>
         </w:rPr>
       </w:pPr>
-      <w:r>
-        <w:rPr>
-          <w:b/>
-          <w:bCs/>
-        </w:rPr>
-        <w:t>At the moment, there is no way to end the game. You must add the following endings:</w:t>
+      <w:proofErr w:type="gramStart"/>
+      <w:r>
+        <w:rPr>
+          <w:b/>
+          <w:bCs/>
+        </w:rPr>
+        <w:t>At the moment</w:t>
+      </w:r>
+      <w:proofErr w:type="gramEnd"/>
+      <w:r>
+        <w:rPr>
+          <w:b/>
+          <w:bCs/>
+        </w:rPr>
+        <w:t>, there is no way to end the game. You must add the following endings:</w:t>
       </w:r>
     </w:p>
     <w:p>
@@ -8179,12 +8455,21 @@
       <w:r>
         <w:t xml:space="preserve"> in the </w:t>
       </w:r>
-      <w:r>
-        <w:rPr>
-          <w:b/>
-          <w:bCs/>
-        </w:rPr>
-        <w:t>playTurn(...)</w:t>
+      <w:proofErr w:type="spellStart"/>
+      <w:r>
+        <w:rPr>
+          <w:b/>
+          <w:bCs/>
+        </w:rPr>
+        <w:t>playTurn</w:t>
+      </w:r>
+      <w:proofErr w:type="spellEnd"/>
+      <w:r>
+        <w:rPr>
+          <w:b/>
+          <w:bCs/>
+        </w:rPr>
+        <w:t>(...)</w:t>
       </w:r>
       <w:r>
         <w:t>.</w:t>
@@ -8195,6 +8480,7 @@
       <w:r>
         <w:t xml:space="preserve">world class called </w:t>
       </w:r>
+      <w:proofErr w:type="spellStart"/>
       <w:r>
         <w:rPr>
           <w:b/>
@@ -8202,6 +8488,7 @@
         </w:rPr>
         <w:t>MultiMapWorld</w:t>
       </w:r>
+      <w:proofErr w:type="spellEnd"/>
       <w:r>
         <w:t xml:space="preserve"> inherits the </w:t>
       </w:r>
@@ -8224,12 +8511,21 @@
       <w:r>
         <w:t xml:space="preserve">and overrides the </w:t>
       </w:r>
-      <w:r>
-        <w:rPr>
-          <w:b/>
-          <w:bCs/>
-        </w:rPr>
-        <w:t>stillRunning()</w:t>
+      <w:proofErr w:type="spellStart"/>
+      <w:r>
+        <w:rPr>
+          <w:b/>
+          <w:bCs/>
+        </w:rPr>
+        <w:t>stillRunning</w:t>
+      </w:r>
+      <w:proofErr w:type="spellEnd"/>
+      <w:r>
+        <w:rPr>
+          <w:b/>
+          <w:bCs/>
+        </w:rPr>
+        <w:t>()</w:t>
       </w:r>
       <w:r>
         <w:t xml:space="preserve"> method. In this method, </w:t>
@@ -8283,12 +8579,21 @@
       <w:r>
         <w:t xml:space="preserve"> within </w:t>
       </w:r>
-      <w:r>
-        <w:rPr>
-          <w:b/>
-          <w:bCs/>
-        </w:rPr>
-        <w:t>stillRunning()</w:t>
+      <w:proofErr w:type="spellStart"/>
+      <w:r>
+        <w:rPr>
+          <w:b/>
+          <w:bCs/>
+        </w:rPr>
+        <w:t>stillRunning</w:t>
+      </w:r>
+      <w:proofErr w:type="spellEnd"/>
+      <w:r>
+        <w:rPr>
+          <w:b/>
+          <w:bCs/>
+        </w:rPr>
+        <w:t>()</w:t>
       </w:r>
       <w:r>
         <w:t>,</w:t>
@@ -8353,6 +8658,7 @@
       <w:r>
         <w:t xml:space="preserve"> </w:t>
       </w:r>
+      <w:proofErr w:type="spellStart"/>
       <w:r>
         <w:rPr>
           <w:b/>
@@ -8360,6 +8666,7 @@
         </w:rPr>
         <w:t>ZombieCapability.ALIVE</w:t>
       </w:r>
+      <w:proofErr w:type="spellEnd"/>
       <w:r>
         <w:t xml:space="preserve"> (i.e. All other humans are dead)</w:t>
       </w:r>
@@ -8375,6 +8682,7 @@
       <w:r>
         <w:t xml:space="preserve"> The check of humans in the map is done by iterating through </w:t>
       </w:r>
+      <w:proofErr w:type="spellStart"/>
       <w:r>
         <w:rPr>
           <w:b/>
@@ -8382,6 +8690,7 @@
         </w:rPr>
         <w:t>actorLocations</w:t>
       </w:r>
+      <w:proofErr w:type="spellEnd"/>
       <w:r>
         <w:t xml:space="preserve"> which contains all the </w:t>
       </w:r>
@@ -8411,6 +8720,7 @@
       <w:r>
         <w:t xml:space="preserve">a </w:t>
       </w:r>
+      <w:proofErr w:type="spellStart"/>
       <w:r>
         <w:rPr>
           <w:b/>
@@ -8418,6 +8728,7 @@
         </w:rPr>
         <w:t>ZombieCapability.ALIVE</w:t>
       </w:r>
+      <w:proofErr w:type="spellEnd"/>
       <w:r>
         <w:t xml:space="preserve"> capability</w:t>
       </w:r>
@@ -8441,8 +8752,13 @@
       <w:pPr>
         <w:ind w:left="720"/>
       </w:pPr>
-      <w:r>
-        <w:t>Similar to how</w:t>
+      <w:proofErr w:type="gramStart"/>
+      <w:r>
+        <w:t>Similar to</w:t>
+      </w:r>
+      <w:proofErr w:type="gramEnd"/>
+      <w:r>
+        <w:t xml:space="preserve"> how</w:t>
       </w:r>
       <w:r>
         <w:t xml:space="preserve"> humans are </w:t>
@@ -8475,6 +8791,7 @@
       <w:r>
         <w:t xml:space="preserve">have a </w:t>
       </w:r>
+      <w:proofErr w:type="spellStart"/>
       <w:r>
         <w:rPr>
           <w:b/>
@@ -8489,6 +8806,7 @@
         </w:rPr>
         <w:t>UNDEAD</w:t>
       </w:r>
+      <w:proofErr w:type="spellEnd"/>
       <w:r>
         <w:t xml:space="preserve"> capability. If </w:t>
       </w:r>
@@ -8569,7 +8887,15 @@
       <w:pStyle w:val="Footer"/>
     </w:pPr>
     <w:r>
-      <w:t>Kevin Balapitiya and Garvin Tang</w:t>
+      <w:t xml:space="preserve">Kevin </w:t>
+    </w:r>
+    <w:proofErr w:type="spellStart"/>
+    <w:r>
+      <w:t>Balapitiya</w:t>
+    </w:r>
+    <w:proofErr w:type="spellEnd"/>
+    <w:r>
+      <w:t xml:space="preserve"> and Garvin Tang</w:t>
     </w:r>
   </w:p>
 </w:ftr>
@@ -9358,14 +9684,13 @@
     <w:basedOn w:val="Normal"/>
     <w:autoRedefine/>
     <w:qFormat/>
-    <w:rsid w:val="00973A9B"/>
+    <w:rsid w:val="00110142"/>
     <w:pPr>
       <w:spacing w:after="0"/>
+      <w:ind w:left="720"/>
     </w:pPr>
     <w:rPr>
       <w:rFonts w:cstheme="minorHAnsi"/>
-      <w:b/>
-      <w:bCs/>
     </w:rPr>
   </w:style>
   <w:style w:type="paragraph" w:styleId="NoSpacing">
